--- a/Publication/Validation of a 3D-printed stethoscope (tracked).docx
+++ b/Publication/Validation of a 3D-printed stethoscope (tracked).docx
@@ -76,13 +76,54 @@
         </w:rPr>
         <w:t>1</w:t>
       </w:r>
-      <w:r>
-        <w:rPr>
-          <w:rFonts w:cs="Times New Roman" w:ascii="Times New Roman" w:hAnsi="Times New Roman"/>
-          <w:sz w:val="24"/>
-          <w:szCs w:val="24"/>
-        </w:rPr>
-        <w:t>, Jennifer Glauche, Spencer Chambers</w:t>
+      <w:ins w:id="0" w:author="Tarek Loubani" w:date="2017-07-13T13:54:37Z">
+        <w:r>
+          <w:rPr>
+            <w:rFonts w:cs="Times New Roman" w:ascii="Times New Roman" w:hAnsi="Times New Roman"/>
+            <w:sz w:val="24"/>
+            <w:szCs w:val="24"/>
+            <w:vertAlign w:val="superscript"/>
+          </w:rPr>
+          <w:t>,</w:t>
+        </w:r>
+      </w:ins>
+      <w:ins w:id="1" w:author="Tarek Loubani" w:date="2017-07-13T13:54:37Z">
+        <w:r>
+          <w:rPr>
+            <w:rFonts w:cs="Times New Roman" w:ascii="Times New Roman" w:hAnsi="Times New Roman"/>
+            <w:sz w:val="24"/>
+            <w:szCs w:val="24"/>
+            <w:vertAlign w:val="superscript"/>
+          </w:rPr>
+          <w:t>5</w:t>
+        </w:r>
+      </w:ins>
+      <w:r>
+        <w:rPr>
+          <w:rFonts w:cs="Times New Roman" w:ascii="Times New Roman" w:hAnsi="Times New Roman"/>
+          <w:sz w:val="24"/>
+          <w:szCs w:val="24"/>
+        </w:rPr>
+        <w:t>, Jennifer Glauche</w:t>
+      </w:r>
+      <w:ins w:id="2" w:author="Tarek Loubani" w:date="2017-07-13T13:53:59Z">
+        <w:r>
+          <w:rPr>
+            <w:rFonts w:cs="Times New Roman" w:ascii="Times New Roman" w:hAnsi="Times New Roman"/>
+            <w:sz w:val="24"/>
+            <w:szCs w:val="24"/>
+            <w:vertAlign w:val="superscript"/>
+          </w:rPr>
+          <w:t>5</w:t>
+        </w:r>
+      </w:ins>
+      <w:r>
+        <w:rPr>
+          <w:rFonts w:cs="Times New Roman" w:ascii="Times New Roman" w:hAnsi="Times New Roman"/>
+          <w:sz w:val="24"/>
+          <w:szCs w:val="24"/>
+        </w:rPr>
+        <w:t>, Spencer Chambers</w:t>
       </w:r>
       <w:r>
         <w:rPr>
@@ -99,7 +140,45 @@
           <w:sz w:val="24"/>
           <w:szCs w:val="24"/>
         </w:rPr>
-        <w:t>, Mahmoud Al-Alawi, Kliment Yanev, Tarek Loubani</w:t>
+        <w:t>, Mahmoud Al-Alawi</w:t>
+      </w:r>
+      <w:ins w:id="3" w:author="Tarek Loubani" w:date="2017-07-13T13:54:02Z">
+        <w:r>
+          <w:rPr>
+            <w:rFonts w:cs="Times New Roman" w:ascii="Times New Roman" w:hAnsi="Times New Roman"/>
+            <w:sz w:val="24"/>
+            <w:szCs w:val="24"/>
+            <w:vertAlign w:val="superscript"/>
+          </w:rPr>
+          <w:t>5</w:t>
+        </w:r>
+      </w:ins>
+      <w:r>
+        <w:rPr>
+          <w:rFonts w:cs="Times New Roman" w:ascii="Times New Roman" w:hAnsi="Times New Roman"/>
+          <w:sz w:val="24"/>
+          <w:szCs w:val="24"/>
+        </w:rPr>
+        <w:t>, Kliment Yanev</w:t>
+      </w:r>
+      <w:ins w:id="4" w:author="Tarek Loubani" w:date="2017-07-13T13:54:04Z">
+        <w:r>
+          <w:rPr>
+            <w:rFonts w:cs="Times New Roman" w:ascii="Times New Roman" w:hAnsi="Times New Roman"/>
+            <w:sz w:val="24"/>
+            <w:szCs w:val="24"/>
+            <w:vertAlign w:val="superscript"/>
+          </w:rPr>
+          <w:t>5</w:t>
+        </w:r>
+      </w:ins>
+      <w:r>
+        <w:rPr>
+          <w:rFonts w:cs="Times New Roman" w:ascii="Times New Roman" w:hAnsi="Times New Roman"/>
+          <w:sz w:val="24"/>
+          <w:szCs w:val="24"/>
+        </w:rPr>
+        <w:t>, Tarek Loubani</w:t>
       </w:r>
       <w:r>
         <w:rPr>
@@ -108,7 +187,38 @@
           <w:szCs w:val="24"/>
           <w:vertAlign w:val="superscript"/>
         </w:rPr>
-        <w:t>1,2,3,4*</w:t>
+        <w:t>1,2,3,4</w:t>
+      </w:r>
+      <w:ins w:id="5" w:author="Tarek Loubani" w:date="2017-07-13T13:54:10Z">
+        <w:r>
+          <w:rPr>
+            <w:rFonts w:cs="Times New Roman" w:ascii="Times New Roman" w:hAnsi="Times New Roman"/>
+            <w:sz w:val="24"/>
+            <w:szCs w:val="24"/>
+            <w:vertAlign w:val="superscript"/>
+          </w:rPr>
+          <w:t>,</w:t>
+        </w:r>
+      </w:ins>
+      <w:ins w:id="6" w:author="Tarek Loubani" w:date="2017-07-13T13:54:10Z">
+        <w:r>
+          <w:rPr>
+            <w:rFonts w:cs="Times New Roman" w:ascii="Times New Roman" w:hAnsi="Times New Roman"/>
+            <w:sz w:val="24"/>
+            <w:szCs w:val="24"/>
+            <w:vertAlign w:val="superscript"/>
+          </w:rPr>
+          <w:t>5</w:t>
+        </w:r>
+      </w:ins>
+      <w:r>
+        <w:rPr>
+          <w:rFonts w:cs="Times New Roman" w:ascii="Times New Roman" w:hAnsi="Times New Roman"/>
+          <w:sz w:val="24"/>
+          <w:szCs w:val="24"/>
+          <w:vertAlign w:val="superscript"/>
+        </w:rPr>
+        <w:t>*</w:t>
       </w:r>
     </w:p>
     <w:p>
@@ -229,6 +339,34 @@
       <w:pPr>
         <w:pStyle w:val="Standard"/>
         <w:spacing w:lineRule="auto" w:line="480" w:before="0" w:after="0"/>
+        <w:rPr/>
+      </w:pPr>
+      <w:ins w:id="7" w:author="Tarek Loubani" w:date="2017-07-13T13:53:47Z">
+        <w:r>
+          <w:rPr>
+            <w:rFonts w:cs="Times New Roman" w:ascii="Times New Roman" w:hAnsi="Times New Roman"/>
+            <w:sz w:val="24"/>
+            <w:szCs w:val="24"/>
+            <w:vertAlign w:val="superscript"/>
+          </w:rPr>
+          <w:t>5</w:t>
+        </w:r>
+      </w:ins>
+      <w:ins w:id="8" w:author="Tarek Loubani" w:date="2017-07-13T13:53:47Z">
+        <w:r>
+          <w:rPr>
+            <w:rFonts w:cs="Times New Roman" w:ascii="Times New Roman" w:hAnsi="Times New Roman"/>
+            <w:sz w:val="24"/>
+            <w:szCs w:val="24"/>
+          </w:rPr>
+          <w:t xml:space="preserve"> Glia, Inc., London, Canada</w:t>
+        </w:r>
+      </w:ins>
+    </w:p>
+    <w:p>
+      <w:pPr>
+        <w:pStyle w:val="Standard"/>
+        <w:spacing w:lineRule="auto" w:line="480" w:before="0" w:after="0"/>
         <w:rPr>
           <w:rFonts w:ascii="Times New Roman" w:hAnsi="Times New Roman" w:cs="Times New Roman"/>
           <w:sz w:val="24"/>
@@ -272,7 +410,7 @@
         </w:rPr>
         <w:t xml:space="preserve">E-mail: </w:t>
       </w:r>
-      <w:del w:id="0" w:author="Tarek Loubani" w:date="2017-07-08T07:02:39Z">
+      <w:del w:id="9" w:author="Tarek Loubani" w:date="2017-07-08T07:02:39Z">
         <w:r>
           <w:rPr>
             <w:rFonts w:cs="Times New Roman" w:ascii="Times New Roman" w:hAnsi="Times New Roman"/>
@@ -282,7 +420,7 @@
           <w:delText>Tarek.Loubani@lhsc.on.ca</w:delText>
         </w:r>
       </w:del>
-      <w:ins w:id="1" w:author="Tarek Loubani" w:date="2017-07-08T07:02:39Z">
+      <w:ins w:id="10" w:author="Tarek Loubani" w:date="2017-07-08T07:02:39Z">
         <w:r>
           <w:rPr>
             <w:rFonts w:cs="Times New Roman" w:ascii="Times New Roman" w:hAnsi="Times New Roman"/>
@@ -320,7 +458,7 @@
         </w:rPr>
         <w:t>The modern acoustic stethoscope is a</w:t>
       </w:r>
-      <w:del w:id="2" w:author="Alexander Pavlosky" w:date="2017-06-14T14:15:00Z">
+      <w:del w:id="11" w:author="Alexander Pavlosky" w:date="2017-06-14T14:15:00Z">
         <w:r>
           <w:rPr>
             <w:rFonts w:cs="Times New Roman" w:ascii="Times New Roman" w:hAnsi="Times New Roman"/>
@@ -330,7 +468,7 @@
           <w:delText xml:space="preserve"> powerful</w:delText>
         </w:r>
       </w:del>
-      <w:ins w:id="3" w:author="Alexander Pavlosky" w:date="2017-06-14T14:15:00Z">
+      <w:ins w:id="12" w:author="Alexander Pavlosky" w:date="2017-06-14T14:15:00Z">
         <w:r>
           <w:rPr>
             <w:rFonts w:cs="Times New Roman" w:ascii="Times New Roman" w:hAnsi="Times New Roman"/>
@@ -348,7 +486,7 @@
         </w:rPr>
         <w:t xml:space="preserve"> tool </w:t>
       </w:r>
-      <w:del w:id="4" w:author="Alexander Pavlosky" w:date="2017-06-14T14:16:00Z">
+      <w:del w:id="13" w:author="Alexander Pavlosky" w:date="2017-06-14T14:16:00Z">
         <w:r>
           <w:rPr>
             <w:rFonts w:cs="Times New Roman" w:ascii="Times New Roman" w:hAnsi="Times New Roman"/>
@@ -366,7 +504,7 @@
         </w:rPr>
         <w:t>use</w:t>
       </w:r>
-      <w:ins w:id="5" w:author="Alexander Pavlosky" w:date="2017-06-14T14:16:00Z">
+      <w:ins w:id="14" w:author="Alexander Pavlosky" w:date="2017-06-14T14:16:00Z">
         <w:r>
           <w:rPr>
             <w:rFonts w:cs="Times New Roman" w:ascii="Times New Roman" w:hAnsi="Times New Roman"/>
@@ -384,7 +522,7 @@
         </w:rPr>
         <w:t xml:space="preserve"> to detect subtle, pathological changes in cardiac, pulmonary and vascular sounds. Currently, brand-name stethoscopes </w:t>
       </w:r>
-      <w:del w:id="6" w:author="Alexander Pavlosky" w:date="2017-06-14T12:55:00Z">
+      <w:del w:id="15" w:author="Alexander Pavlosky" w:date="2017-06-14T12:55:00Z">
         <w:r>
           <w:rPr>
             <w:rFonts w:cs="Times New Roman" w:ascii="Times New Roman" w:hAnsi="Times New Roman"/>
@@ -402,7 +540,7 @@
         </w:rPr>
         <w:t xml:space="preserve">are expensive </w:t>
       </w:r>
-      <w:del w:id="7" w:author="Alexander Pavlosky" w:date="2017-06-14T14:18:00Z">
+      <w:del w:id="16" w:author="Alexander Pavlosky" w:date="2017-06-14T14:18:00Z">
         <w:r>
           <w:rPr>
             <w:rFonts w:cs="Times New Roman" w:ascii="Times New Roman" w:hAnsi="Times New Roman"/>
@@ -420,7 +558,7 @@
         </w:rPr>
         <w:t xml:space="preserve">despite limited innovations in design or fabrication in recent decades. Consequently, the high cost of </w:t>
       </w:r>
-      <w:del w:id="8" w:author="Alexander Pavlosky" w:date="2017-06-14T14:19:00Z">
+      <w:del w:id="17" w:author="Alexander Pavlosky" w:date="2017-06-14T14:19:00Z">
         <w:r>
           <w:rPr>
             <w:rFonts w:cs="Times New Roman" w:ascii="Times New Roman" w:hAnsi="Times New Roman"/>
@@ -430,7 +568,7 @@
           <w:delText xml:space="preserve">these </w:delText>
         </w:r>
       </w:del>
-      <w:ins w:id="9" w:author="Alexander Pavlosky" w:date="2017-06-14T14:19:00Z">
+      <w:ins w:id="18" w:author="Alexander Pavlosky" w:date="2017-06-14T14:19:00Z">
         <w:r>
           <w:rPr>
             <w:rFonts w:cs="Times New Roman" w:ascii="Times New Roman" w:hAnsi="Times New Roman"/>
@@ -448,7 +586,7 @@
         </w:rPr>
         <w:t xml:space="preserve">models serves as a barrier to clinicians practicing in </w:t>
       </w:r>
-      <w:ins w:id="10" w:author="Tarek Loubani" w:date="2017-07-08T09:11:34Z">
+      <w:ins w:id="19" w:author="Tarek Loubani" w:date="2017-07-08T09:11:34Z">
         <w:r>
           <w:rPr>
             <w:rFonts w:cs="Times New Roman" w:ascii="Times New Roman" w:hAnsi="Times New Roman"/>
@@ -498,7 +636,7 @@
         </w:rPr>
         <w:t>Since its introduction in 1819</w:t>
       </w:r>
-      <w:ins w:id="11" w:author="Alexander Pavlosky" w:date="2017-06-14T14:22:00Z">
+      <w:ins w:id="20" w:author="Alexander Pavlosky" w:date="2017-06-14T14:22:00Z">
         <w:r>
           <w:rPr>
             <w:rFonts w:cs="Times New Roman" w:ascii="Times New Roman" w:hAnsi="Times New Roman"/>
@@ -508,7 +646,7 @@
           <w:t xml:space="preserve"> by Re</w:t>
         </w:r>
       </w:ins>
-      <w:ins w:id="12" w:author="Alexander Pavlosky" w:date="2017-06-14T14:24:00Z">
+      <w:ins w:id="21" w:author="Alexander Pavlosky" w:date="2017-06-14T14:24:00Z">
         <w:r>
           <w:rPr>
             <w:rFonts w:cs="Times New Roman" w:ascii="Times New Roman" w:hAnsi="Times New Roman"/>
@@ -518,7 +656,7 @@
           <w:t>né</w:t>
         </w:r>
       </w:ins>
-      <w:ins w:id="13" w:author="Alexander Pavlosky" w:date="2017-06-14T14:22:00Z">
+      <w:ins w:id="22" w:author="Alexander Pavlosky" w:date="2017-06-14T14:22:00Z">
         <w:r>
           <w:rPr>
             <w:rFonts w:cs="Times New Roman" w:ascii="Times New Roman" w:hAnsi="Times New Roman"/>
@@ -537,15 +675,15 @@
       <w:r>
         <w:fldChar w:fldCharType="separate"/>
       </w:r>
-      <w:bookmarkStart w:id="0" w:name="__Fieldmark__845_4221923628"/>
-      <w:r>
-        <w:rPr>
-          <w:rFonts w:cs="Times New Roman" w:ascii="Times New Roman" w:hAnsi="Times New Roman"/>
-          <w:sz w:val="24"/>
-          <w:szCs w:val="24"/>
-        </w:rPr>
-      </w:r>
-      <w:ins w:id="14" w:author="Alexander Pavlosky" w:date="2017-06-20T18:15:00Z">
+      <w:bookmarkStart w:id="0" w:name="__Fieldmark__985_4134142040"/>
+      <w:r>
+        <w:rPr>
+          <w:rFonts w:cs="Times New Roman" w:ascii="Times New Roman" w:hAnsi="Times New Roman"/>
+          <w:sz w:val="24"/>
+          <w:szCs w:val="24"/>
+        </w:rPr>
+      </w:r>
+      <w:ins w:id="23" w:author="Alexander Pavlosky" w:date="2017-06-20T18:15:00Z">
         <w:r>
           <w:rPr>
             <w:rFonts w:cs="Times New Roman" w:ascii="Times New Roman" w:hAnsi="Times New Roman"/>
@@ -556,7 +694,7 @@
           <w:t>1</w:t>
         </w:r>
       </w:ins>
-      <w:bookmarkStart w:id="1" w:name="__Fieldmark__1113_1355746229"/>
+      <w:bookmarkStart w:id="1" w:name="__Fieldmark__845_4221923628"/>
       <w:r>
         <w:rPr>
           <w:rFonts w:cs="Times New Roman" w:ascii="Times New Roman" w:hAnsi="Times New Roman"/>
@@ -567,8 +705,10 @@
       <w:r>
         <w:fldChar w:fldCharType="end"/>
       </w:r>
+      <w:bookmarkStart w:id="2" w:name="__Fieldmark__1113_1355746229"/>
       <w:bookmarkEnd w:id="0"/>
       <w:bookmarkEnd w:id="1"/>
+      <w:bookmarkEnd w:id="2"/>
       <w:r>
         <w:rPr>
           <w:rFonts w:cs="Times New Roman" w:ascii="Times New Roman" w:hAnsi="Times New Roman"/>
@@ -577,7 +717,7 @@
         </w:rPr>
         <w:t>, the acoustic stethoscope has been an integral part of clinical medicine</w:t>
       </w:r>
-      <w:del w:id="15" w:author="Alexander Pavlosky" w:date="2017-06-20T18:16:00Z">
+      <w:del w:id="24" w:author="Alexander Pavlosky" w:date="2017-06-20T18:16:00Z">
         <w:r>
           <w:rPr>
             <w:rFonts w:cs="Times New Roman" w:ascii="Times New Roman" w:hAnsi="Times New Roman"/>
@@ -595,7 +735,7 @@
         </w:rPr>
         <w:t xml:space="preserve">. Despite the lack of </w:t>
       </w:r>
-      <w:del w:id="16" w:author="Alexander Pavlosky" w:date="2017-06-20T18:17:00Z">
+      <w:del w:id="25" w:author="Alexander Pavlosky" w:date="2017-06-20T18:17:00Z">
         <w:r>
           <w:rPr>
             <w:rFonts w:cs="Times New Roman" w:ascii="Times New Roman" w:hAnsi="Times New Roman"/>
@@ -605,7 +745,7 @@
           <w:delText xml:space="preserve">radical innovations </w:delText>
         </w:r>
       </w:del>
-      <w:ins w:id="17" w:author="Alexander Pavlosky" w:date="2017-06-20T18:17:00Z">
+      <w:ins w:id="26" w:author="Alexander Pavlosky" w:date="2017-06-20T18:17:00Z">
         <w:r>
           <w:rPr>
             <w:rFonts w:cs="Times New Roman" w:ascii="Times New Roman" w:hAnsi="Times New Roman"/>
@@ -615,7 +755,7 @@
           <w:t xml:space="preserve"> major </w:t>
         </w:r>
       </w:ins>
-      <w:del w:id="18" w:author="Alexander Pavlosky" w:date="2017-06-20T18:18:00Z">
+      <w:del w:id="27" w:author="Alexander Pavlosky" w:date="2017-06-20T18:18:00Z">
         <w:r>
           <w:rPr>
             <w:rFonts w:cs="Times New Roman" w:ascii="Times New Roman" w:hAnsi="Times New Roman"/>
@@ -633,7 +773,7 @@
         </w:rPr>
         <w:t>structur</w:t>
       </w:r>
-      <w:ins w:id="19" w:author="Alexander Pavlosky" w:date="2017-06-20T18:18:00Z">
+      <w:ins w:id="28" w:author="Alexander Pavlosky" w:date="2017-06-20T18:18:00Z">
         <w:r>
           <w:rPr>
             <w:rFonts w:cs="Times New Roman" w:ascii="Times New Roman" w:hAnsi="Times New Roman"/>
@@ -643,7 +783,7 @@
           <w:t>al</w:t>
         </w:r>
       </w:ins>
-      <w:del w:id="20" w:author="Alexander Pavlosky" w:date="2017-06-20T18:18:00Z">
+      <w:del w:id="29" w:author="Alexander Pavlosky" w:date="2017-06-20T18:18:00Z">
         <w:r>
           <w:rPr>
             <w:rFonts w:cs="Times New Roman" w:ascii="Times New Roman" w:hAnsi="Times New Roman"/>
@@ -661,7 +801,7 @@
         </w:rPr>
         <w:t xml:space="preserve"> </w:t>
       </w:r>
-      <w:del w:id="21" w:author="Alexander Pavlosky" w:date="2017-06-20T18:18:00Z">
+      <w:del w:id="30" w:author="Alexander Pavlosky" w:date="2017-06-20T18:18:00Z">
         <w:r>
           <w:rPr>
             <w:rFonts w:cs="Times New Roman" w:ascii="Times New Roman" w:hAnsi="Times New Roman"/>
@@ -679,7 +819,7 @@
         </w:rPr>
         <w:t xml:space="preserve">design </w:t>
       </w:r>
-      <w:ins w:id="22" w:author="Alexander Pavlosky" w:date="2017-06-20T18:18:00Z">
+      <w:ins w:id="31" w:author="Alexander Pavlosky" w:date="2017-06-20T18:18:00Z">
         <w:r>
           <w:rPr>
             <w:rFonts w:cs="Times New Roman" w:ascii="Times New Roman" w:hAnsi="Times New Roman"/>
@@ -706,15 +846,15 @@
       <w:r>
         <w:fldChar w:fldCharType="separate"/>
       </w:r>
-      <w:bookmarkStart w:id="2" w:name="__Fieldmark__865_4221923628"/>
-      <w:r>
-        <w:rPr>
-          <w:rFonts w:cs="Times New Roman" w:ascii="Times New Roman" w:hAnsi="Times New Roman"/>
-          <w:sz w:val="24"/>
-          <w:szCs w:val="24"/>
-        </w:rPr>
-      </w:r>
-      <w:ins w:id="23" w:author="Alexander Pavlosky" w:date="2017-06-20T18:15:00Z">
+      <w:bookmarkStart w:id="3" w:name="__Fieldmark__1008_4134142040"/>
+      <w:r>
+        <w:rPr>
+          <w:rFonts w:cs="Times New Roman" w:ascii="Times New Roman" w:hAnsi="Times New Roman"/>
+          <w:sz w:val="24"/>
+          <w:szCs w:val="24"/>
+        </w:rPr>
+      </w:r>
+      <w:ins w:id="32" w:author="Alexander Pavlosky" w:date="2017-06-20T18:15:00Z">
         <w:r>
           <w:rPr>
             <w:rFonts w:cs="Times New Roman" w:ascii="Times New Roman" w:hAnsi="Times New Roman"/>
@@ -725,7 +865,7 @@
           <w:t>2</w:t>
         </w:r>
       </w:ins>
-      <w:bookmarkStart w:id="3" w:name="__Fieldmark__1133_1355746229"/>
+      <w:bookmarkStart w:id="4" w:name="__Fieldmark__865_4221923628"/>
       <w:r>
         <w:rPr>
           <w:rFonts w:cs="Times New Roman" w:ascii="Times New Roman" w:hAnsi="Times New Roman"/>
@@ -736,9 +876,11 @@
       <w:r>
         <w:fldChar w:fldCharType="end"/>
       </w:r>
-      <w:ins w:id="24" w:author="Alexander Pavlosky" w:date="2017-06-20T18:19:00Z">
-        <w:bookmarkEnd w:id="2"/>
+      <w:ins w:id="33" w:author="Alexander Pavlosky" w:date="2017-06-20T18:19:00Z">
+        <w:bookmarkStart w:id="5" w:name="__Fieldmark__1133_1355746229"/>
         <w:bookmarkEnd w:id="3"/>
+        <w:bookmarkEnd w:id="4"/>
+        <w:bookmarkEnd w:id="5"/>
         <w:r>
           <w:rPr>
             <w:rFonts w:cs="Times New Roman" w:ascii="Times New Roman" w:hAnsi="Times New Roman"/>
@@ -756,7 +898,7 @@
         </w:rPr>
         <w:t>with most users selecting an expensive brand-name stethoscope such a</w:t>
       </w:r>
-      <w:ins w:id="25" w:author="Alexander Pavlosky" w:date="2017-06-14T14:25:00Z">
+      <w:ins w:id="34" w:author="Alexander Pavlosky" w:date="2017-06-14T14:25:00Z">
         <w:r>
           <w:rPr>
             <w:rFonts w:cs="Times New Roman" w:ascii="Times New Roman" w:hAnsi="Times New Roman"/>
@@ -766,7 +908,7 @@
           <w:t>s</w:t>
         </w:r>
       </w:ins>
-      <w:del w:id="26" w:author="Alexander Pavlosky" w:date="2017-06-14T14:25:00Z">
+      <w:del w:id="35" w:author="Alexander Pavlosky" w:date="2017-06-14T14:25:00Z">
         <w:r>
           <w:rPr>
             <w:rFonts w:cs="Times New Roman" w:ascii="Times New Roman" w:hAnsi="Times New Roman"/>
@@ -784,7 +926,7 @@
         </w:rPr>
         <w:t xml:space="preserve"> the Littmann Cardiology III</w:t>
       </w:r>
-      <w:ins w:id="27" w:author="Alexander Pavlosky" w:date="2017-06-20T10:14:00Z">
+      <w:ins w:id="36" w:author="Alexander Pavlosky" w:date="2017-06-20T10:14:00Z">
         <w:r>
           <w:rPr>
             <w:rFonts w:cs="Times New Roman" w:ascii="Times New Roman" w:hAnsi="Times New Roman"/>
@@ -802,7 +944,7 @@
         </w:rPr>
         <w:t xml:space="preserve"> </w:t>
       </w:r>
-      <w:del w:id="28" w:author="Alexander Pavlosky" w:date="2017-06-20T10:14:00Z">
+      <w:del w:id="37" w:author="Alexander Pavlosky" w:date="2017-06-20T10:14:00Z">
         <w:r>
           <w:rPr>
             <w:rFonts w:cs="Times New Roman" w:ascii="Times New Roman" w:hAnsi="Times New Roman"/>
@@ -812,7 +954,7 @@
           <w:delText>– a model that is</w:delText>
         </w:r>
       </w:del>
-      <w:del w:id="29" w:author="Alexander Pavlosky" w:date="2017-06-20T10:13:00Z">
+      <w:del w:id="38" w:author="Alexander Pavlosky" w:date="2017-06-20T10:13:00Z">
         <w:r>
           <w:rPr>
             <w:rFonts w:cs="Times New Roman" w:ascii="Times New Roman" w:hAnsi="Times New Roman"/>
@@ -839,15 +981,15 @@
       <w:r>
         <w:fldChar w:fldCharType="separate"/>
       </w:r>
-      <w:bookmarkStart w:id="4" w:name="__Fieldmark__881_4221923628"/>
-      <w:r>
-        <w:rPr>
-          <w:rFonts w:cs="Times New Roman" w:ascii="Times New Roman" w:hAnsi="Times New Roman"/>
-          <w:sz w:val="24"/>
-          <w:szCs w:val="24"/>
-        </w:rPr>
-      </w:r>
-      <w:ins w:id="30" w:author="Alexander Pavlosky" w:date="2017-06-20T18:15:00Z">
+      <w:bookmarkStart w:id="6" w:name="__Fieldmark__1027_4134142040"/>
+      <w:r>
+        <w:rPr>
+          <w:rFonts w:cs="Times New Roman" w:ascii="Times New Roman" w:hAnsi="Times New Roman"/>
+          <w:sz w:val="24"/>
+          <w:szCs w:val="24"/>
+        </w:rPr>
+      </w:r>
+      <w:ins w:id="39" w:author="Alexander Pavlosky" w:date="2017-06-20T18:15:00Z">
         <w:r>
           <w:rPr>
             <w:rFonts w:cs="Times New Roman" w:ascii="Times New Roman" w:hAnsi="Times New Roman"/>
@@ -858,8 +1000,8 @@
           <w:t>3</w:t>
         </w:r>
       </w:ins>
-      <w:ins w:id="31" w:author="Alexander Pavlosky" w:date="2017-06-20T18:15:00Z">
-        <w:bookmarkStart w:id="5" w:name="__Fieldmark__1149_1355746229"/>
+      <w:ins w:id="40" w:author="Alexander Pavlosky" w:date="2017-06-20T18:15:00Z">
+        <w:bookmarkStart w:id="7" w:name="__Fieldmark__881_4221923628"/>
         <w:r>
           <w:rPr>
             <w:rFonts w:cs="Times New Roman" w:ascii="Times New Roman" w:hAnsi="Times New Roman"/>
@@ -867,7 +1009,19 @@
             <w:szCs w:val="24"/>
             <w:vertAlign w:val="superscript"/>
           </w:rPr>
-          <w:t>,4</w:t>
+          <w:t>,</w:t>
+        </w:r>
+      </w:ins>
+      <w:ins w:id="41" w:author="Alexander Pavlosky" w:date="2017-06-20T18:15:00Z">
+        <w:bookmarkStart w:id="8" w:name="__Fieldmark__1149_1355746229"/>
+        <w:r>
+          <w:rPr>
+            <w:rFonts w:cs="Times New Roman" w:ascii="Times New Roman" w:hAnsi="Times New Roman"/>
+            <w:sz w:val="24"/>
+            <w:szCs w:val="24"/>
+            <w:vertAlign w:val="superscript"/>
+          </w:rPr>
+          <w:t>4</w:t>
         </w:r>
       </w:ins>
       <w:r>
@@ -880,8 +1034,9 @@
       <w:r>
         <w:fldChar w:fldCharType="end"/>
       </w:r>
-      <w:bookmarkEnd w:id="4"/>
-      <w:bookmarkEnd w:id="5"/>
+      <w:bookmarkEnd w:id="6"/>
+      <w:bookmarkEnd w:id="7"/>
+      <w:bookmarkEnd w:id="8"/>
       <w:r>
         <w:rPr>
           <w:rFonts w:cs="Times New Roman" w:ascii="Times New Roman" w:hAnsi="Times New Roman"/>
@@ -890,7 +1045,7 @@
         </w:rPr>
         <w:t>.</w:t>
       </w:r>
-      <w:ins w:id="32" w:author="Tarek Loubani" w:date="2017-07-08T07:34:47Z">
+      <w:ins w:id="42" w:author="Tarek Loubani" w:date="2017-07-08T07:34:47Z">
         <w:r>
           <w:rPr>
             <w:rFonts w:cs="Times New Roman" w:ascii="Times New Roman" w:hAnsi="Times New Roman"/>
@@ -924,15 +1079,15 @@
       <w:r>
         <w:fldChar w:fldCharType="separate"/>
       </w:r>
-      <w:bookmarkStart w:id="6" w:name="__Fieldmark__892_4221923628"/>
-      <w:r>
-        <w:rPr>
-          <w:rFonts w:cs="Times New Roman" w:ascii="Times New Roman" w:hAnsi="Times New Roman"/>
-          <w:sz w:val="24"/>
-          <w:szCs w:val="24"/>
-        </w:rPr>
-      </w:r>
-      <w:ins w:id="33" w:author="Alexander Pavlosky" w:date="2017-06-20T18:15:00Z">
+      <w:bookmarkStart w:id="9" w:name="__Fieldmark__1041_4134142040"/>
+      <w:r>
+        <w:rPr>
+          <w:rFonts w:cs="Times New Roman" w:ascii="Times New Roman" w:hAnsi="Times New Roman"/>
+          <w:sz w:val="24"/>
+          <w:szCs w:val="24"/>
+        </w:rPr>
+      </w:r>
+      <w:ins w:id="43" w:author="Alexander Pavlosky" w:date="2017-06-20T18:15:00Z">
         <w:r>
           <w:rPr>
             <w:rFonts w:cs="Times New Roman" w:ascii="Times New Roman" w:hAnsi="Times New Roman"/>
@@ -943,8 +1098,8 @@
           <w:t>2</w:t>
         </w:r>
       </w:ins>
-      <w:ins w:id="34" w:author="Alexander Pavlosky" w:date="2017-06-20T18:15:00Z">
-        <w:bookmarkStart w:id="7" w:name="__Fieldmark__1156_1355746229"/>
+      <w:ins w:id="44" w:author="Alexander Pavlosky" w:date="2017-06-20T18:15:00Z">
+        <w:bookmarkStart w:id="10" w:name="__Fieldmark__892_4221923628"/>
         <w:r>
           <w:rPr>
             <w:rFonts w:cs="Times New Roman" w:ascii="Times New Roman" w:hAnsi="Times New Roman"/>
@@ -952,7 +1107,19 @@
             <w:szCs w:val="24"/>
             <w:vertAlign w:val="superscript"/>
           </w:rPr>
-          <w:t>,5–9</w:t>
+          <w:t>,</w:t>
+        </w:r>
+      </w:ins>
+      <w:ins w:id="45" w:author="Alexander Pavlosky" w:date="2017-06-20T18:15:00Z">
+        <w:bookmarkStart w:id="11" w:name="__Fieldmark__1156_1355746229"/>
+        <w:r>
+          <w:rPr>
+            <w:rFonts w:cs="Times New Roman" w:ascii="Times New Roman" w:hAnsi="Times New Roman"/>
+            <w:sz w:val="24"/>
+            <w:szCs w:val="24"/>
+            <w:vertAlign w:val="superscript"/>
+          </w:rPr>
+          <w:t>5–9</w:t>
         </w:r>
       </w:ins>
       <w:r>
@@ -965,8 +1132,9 @@
       <w:r>
         <w:fldChar w:fldCharType="end"/>
       </w:r>
-      <w:bookmarkEnd w:id="6"/>
-      <w:bookmarkEnd w:id="7"/>
+      <w:bookmarkEnd w:id="9"/>
+      <w:bookmarkEnd w:id="10"/>
+      <w:bookmarkEnd w:id="11"/>
       <w:r>
         <w:rPr>
           <w:rFonts w:cs="Times New Roman" w:ascii="Times New Roman" w:hAnsi="Times New Roman"/>
@@ -975,7 +1143,7 @@
         </w:rPr>
         <w:t>, but currently no accepted standardized modality exists. Consequently, the performance of any acoustic stethoscope is little more than the manufacturer’s claim or the subjective opinion of the user. Some groups have attempted to objectively compare acoustic stethoscope models and currently two competing methods of measuring frequency response exist. The first method uses air coupling to transmit frequencies</w:t>
       </w:r>
-      <w:ins w:id="35" w:author="Alexander Pavlosky" w:date="2017-06-19T13:42:00Z">
+      <w:ins w:id="46" w:author="Alexander Pavlosky" w:date="2017-06-19T13:42:00Z">
         <w:r>
           <w:rPr>
             <w:rFonts w:cs="Times New Roman" w:ascii="Times New Roman" w:hAnsi="Times New Roman"/>
@@ -985,7 +1153,7 @@
           <w:t xml:space="preserve"> </w:t>
         </w:r>
       </w:ins>
-      <w:ins w:id="36" w:author="Alexander Pavlosky" w:date="2017-06-19T13:42:00Z">
+      <w:ins w:id="47" w:author="Alexander Pavlosky" w:date="2017-06-19T13:42:00Z">
         <w:r>
           <w:rPr>
             <w:rFonts w:cs="Times New Roman" w:ascii="Times New Roman" w:hAnsi="Times New Roman"/>
@@ -1013,15 +1181,15 @@
       <w:r>
         <w:fldChar w:fldCharType="separate"/>
       </w:r>
-      <w:bookmarkStart w:id="8" w:name="__Fieldmark__902_4221923628"/>
-      <w:r>
-        <w:rPr>
-          <w:rFonts w:cs="Times New Roman" w:ascii="Times New Roman" w:hAnsi="Times New Roman"/>
-          <w:sz w:val="24"/>
-          <w:szCs w:val="24"/>
-        </w:rPr>
-      </w:r>
-      <w:ins w:id="37" w:author="Alexander Pavlosky" w:date="2017-06-20T18:15:00Z">
+      <w:bookmarkStart w:id="12" w:name="__Fieldmark__1055_4134142040"/>
+      <w:r>
+        <w:rPr>
+          <w:rFonts w:cs="Times New Roman" w:ascii="Times New Roman" w:hAnsi="Times New Roman"/>
+          <w:sz w:val="24"/>
+          <w:szCs w:val="24"/>
+        </w:rPr>
+      </w:r>
+      <w:ins w:id="48" w:author="Alexander Pavlosky" w:date="2017-06-20T18:15:00Z">
         <w:r>
           <w:rPr>
             <w:rFonts w:cs="Times New Roman" w:ascii="Times New Roman" w:hAnsi="Times New Roman"/>
@@ -1032,8 +1200,8 @@
           <w:t>8</w:t>
         </w:r>
       </w:ins>
-      <w:ins w:id="38" w:author="Alexander Pavlosky" w:date="2017-06-20T18:15:00Z">
-        <w:bookmarkStart w:id="9" w:name="__Fieldmark__1164_1355746229"/>
+      <w:ins w:id="49" w:author="Alexander Pavlosky" w:date="2017-06-20T18:15:00Z">
+        <w:bookmarkStart w:id="13" w:name="__Fieldmark__902_4221923628"/>
         <w:r>
           <w:rPr>
             <w:rFonts w:cs="Times New Roman" w:ascii="Times New Roman" w:hAnsi="Times New Roman"/>
@@ -1041,7 +1209,19 @@
             <w:szCs w:val="24"/>
             <w:vertAlign w:val="superscript"/>
           </w:rPr>
-          <w:t>,10,11</w:t>
+          <w:t>,</w:t>
+        </w:r>
+      </w:ins>
+      <w:ins w:id="50" w:author="Alexander Pavlosky" w:date="2017-06-20T18:15:00Z">
+        <w:bookmarkStart w:id="14" w:name="__Fieldmark__1164_1355746229"/>
+        <w:r>
+          <w:rPr>
+            <w:rFonts w:cs="Times New Roman" w:ascii="Times New Roman" w:hAnsi="Times New Roman"/>
+            <w:sz w:val="24"/>
+            <w:szCs w:val="24"/>
+            <w:vertAlign w:val="superscript"/>
+          </w:rPr>
+          <w:t>10,11</w:t>
         </w:r>
       </w:ins>
       <w:r>
@@ -1054,8 +1234,9 @@
       <w:r>
         <w:fldChar w:fldCharType="end"/>
       </w:r>
-      <w:bookmarkEnd w:id="8"/>
-      <w:bookmarkEnd w:id="9"/>
+      <w:bookmarkEnd w:id="12"/>
+      <w:bookmarkEnd w:id="13"/>
+      <w:bookmarkEnd w:id="14"/>
       <w:r>
         <w:rPr>
           <w:rFonts w:cs="Times New Roman" w:ascii="Times New Roman" w:hAnsi="Times New Roman"/>
@@ -1080,7 +1261,7 @@
         </w:rPr>
         <w:t>In this article, we describe the construction and validation of a low cost, Free/open access 3D printed acoustic stethoscope - referred to here as the ‘Glia model’. The aim of th</w:t>
       </w:r>
-      <w:ins w:id="39" w:author="Alexander Pavlosky" w:date="2017-06-20T10:15:00Z">
+      <w:ins w:id="51" w:author="Alexander Pavlosky" w:date="2017-06-20T10:15:00Z">
         <w:r>
           <w:rPr>
             <w:rFonts w:cs="Times New Roman" w:ascii="Times New Roman" w:hAnsi="Times New Roman"/>
@@ -1090,7 +1271,7 @@
           <w:t>is research</w:t>
         </w:r>
       </w:ins>
-      <w:del w:id="40" w:author="Alexander Pavlosky" w:date="2017-06-20T10:15:00Z">
+      <w:del w:id="52" w:author="Alexander Pavlosky" w:date="2017-06-20T10:15:00Z">
         <w:r>
           <w:rPr>
             <w:rFonts w:cs="Times New Roman" w:ascii="Times New Roman" w:hAnsi="Times New Roman"/>
@@ -1178,7 +1359,7 @@
         </w:rPr>
         <w:t xml:space="preserve">Design of the Glia model 3D printed stethoscopes was done using Free/Open Source Software (FOSS) so as to keep costs low and allow others easy access to examine and modify code. CrystalSCAD </w:t>
       </w:r>
-      <w:ins w:id="41" w:author="Tarek Loubani" w:date="2017-07-08T08:09:27Z">
+      <w:ins w:id="53" w:author="Tarek Loubani" w:date="2017-07-08T08:09:27Z">
         <w:r>
           <w:rPr>
             <w:rFonts w:cs="Times New Roman" w:ascii="Times New Roman" w:hAnsi="Times New Roman"/>
@@ -1196,7 +1377,7 @@
         </w:rPr>
         <w:t>was used to create digital models of the stethoscope head, two ear tubes and an ear plug mold</w:t>
       </w:r>
-      <w:ins w:id="42" w:author="Tarek Loubani" w:date="2017-07-08T06:49:52Z">
+      <w:ins w:id="54" w:author="Tarek Loubani" w:date="2017-07-08T06:49:52Z">
         <w:r>
           <w:rPr>
             <w:rFonts w:cs="Times New Roman" w:ascii="Times New Roman" w:hAnsi="Times New Roman"/>
@@ -1206,7 +1387,7 @@
           <w:t xml:space="preserve"> due to its ability to create comple</w:t>
         </w:r>
       </w:ins>
-      <w:ins w:id="43" w:author="Tarek Loubani" w:date="2017-07-08T06:50:00Z">
+      <w:ins w:id="55" w:author="Tarek Loubani" w:date="2017-07-08T06:50:00Z">
         <w:r>
           <w:rPr>
             <w:rFonts w:cs="Times New Roman" w:ascii="Times New Roman" w:hAnsi="Times New Roman"/>
@@ -1224,7 +1405,7 @@
         </w:rPr>
         <w:t>. OpenSCAD</w:t>
       </w:r>
-      <w:ins w:id="44" w:author="Tarek Loubani" w:date="2017-07-08T08:07:02Z">
+      <w:ins w:id="56" w:author="Tarek Loubani" w:date="2017-07-08T08:07:02Z">
         <w:r>
           <w:rPr>
             <w:rFonts w:cs="Times New Roman" w:ascii="Times New Roman" w:hAnsi="Times New Roman"/>
@@ -1242,7 +1423,7 @@
         </w:rPr>
         <w:t xml:space="preserve"> was used to create digital models of the Y-piece, stethoscope ring and spring (Fig 1A). </w:t>
       </w:r>
-      <w:ins w:id="45" w:author="Tarek Loubani" w:date="2017-07-08T06:50:23Z">
+      <w:ins w:id="57" w:author="Tarek Loubani" w:date="2017-07-08T06:50:23Z">
         <w:r>
           <w:rPr>
             <w:rFonts w:cs="Times New Roman" w:ascii="Times New Roman" w:hAnsi="Times New Roman"/>
@@ -1252,7 +1433,7 @@
           <w:t>Since its original creation as documented in this paper, the eartubes have been complete</w:t>
         </w:r>
       </w:ins>
-      <w:ins w:id="46" w:author="Tarek Loubani" w:date="2017-07-08T06:51:00Z">
+      <w:ins w:id="58" w:author="Tarek Loubani" w:date="2017-07-08T06:51:00Z">
         <w:r>
           <w:rPr>
             <w:rFonts w:cs="Times New Roman" w:ascii="Times New Roman" w:hAnsi="Times New Roman"/>
@@ -1262,7 +1443,7 @@
           <w:t>ly ported to OpenSCAD. The stethoscope head is presently a hybrid of CrystalSCAD and OpenSCAD.</w:t>
         </w:r>
       </w:ins>
-      <w:ins w:id="47" w:author="Tarek Loubani" w:date="2017-07-08T06:52:04Z">
+      <w:ins w:id="59" w:author="Tarek Loubani" w:date="2017-07-08T06:52:04Z">
         <w:r>
           <w:rPr>
             <w:rFonts w:cs="Times New Roman" w:ascii="Times New Roman" w:hAnsi="Times New Roman"/>
@@ -1330,7 +1511,7 @@
         </w:rPr>
         <w:t xml:space="preserve">Digital models of the 3D printed stethoscope parts are shown in Figure 1A. From left to right: the head, Y piece and ear tube are shown. An earplug mold design is also shown in Figure 1B. Each part was 3D printed in ABS, with the assembled stethoscope is shown in Figure 1C using the bill of materials listed in Table 1. </w:t>
       </w:r>
-      <w:ins w:id="48" w:author="Tarek Loubani" w:date="2017-07-08T09:53:48Z">
+      <w:ins w:id="60" w:author="Tarek Loubani" w:date="2017-07-08T09:53:48Z">
         <w:r>
           <w:rPr>
             <w:rFonts w:cs="Times New Roman" w:ascii="Times New Roman" w:hAnsi="Times New Roman"/>
@@ -1404,7 +1585,7 @@
         </w:rPr>
         <w:t>Each part was printed on a commodity 3D printer</w:t>
       </w:r>
-      <w:ins w:id="49" w:author="Alexander Pavlosky" w:date="2017-06-17T09:39:00Z">
+      <w:ins w:id="61" w:author="Alexander Pavlosky" w:date="2017-06-17T09:39:00Z">
         <w:r>
           <w:rPr>
             <w:rFonts w:cs="Times New Roman" w:ascii="Times New Roman" w:hAnsi="Times New Roman"/>
@@ -1414,7 +1595,7 @@
           <w:t xml:space="preserve"> (Prusa Mk II</w:t>
         </w:r>
       </w:ins>
-      <w:ins w:id="50" w:author="Alexander Pavlosky" w:date="2017-06-20T10:46:00Z">
+      <w:ins w:id="62" w:author="Alexander Pavlosky" w:date="2017-06-20T10:46:00Z">
         <w:r>
           <w:rPr>
             <w:rFonts w:cs="Times New Roman" w:ascii="Times New Roman" w:hAnsi="Times New Roman"/>
@@ -1424,7 +1605,7 @@
           <w:t>,</w:t>
         </w:r>
       </w:ins>
-      <w:ins w:id="51" w:author="Alexander Pavlosky" w:date="2017-06-20T10:52:00Z">
+      <w:ins w:id="63" w:author="Alexander Pavlosky" w:date="2017-06-20T10:52:00Z">
         <w:r>
           <w:rPr>
             <w:rFonts w:cs="Times New Roman" w:ascii="Times New Roman" w:hAnsi="Times New Roman"/>
@@ -1434,7 +1615,7 @@
           <w:t xml:space="preserve"> 1.75mm filament diameter,</w:t>
         </w:r>
       </w:ins>
-      <w:ins w:id="52" w:author="Alexander Pavlosky" w:date="2017-06-20T10:46:00Z">
+      <w:ins w:id="64" w:author="Alexander Pavlosky" w:date="2017-06-20T10:46:00Z">
         <w:r>
           <w:rPr>
             <w:rFonts w:cs="Times New Roman" w:ascii="Times New Roman" w:hAnsi="Times New Roman"/>
@@ -1444,7 +1625,7 @@
           <w:t xml:space="preserve"> 0.4</w:t>
         </w:r>
       </w:ins>
-      <w:ins w:id="53" w:author="Alexander Pavlosky" w:date="2017-06-20T10:47:00Z">
+      <w:ins w:id="65" w:author="Alexander Pavlosky" w:date="2017-06-20T10:47:00Z">
         <w:r>
           <w:rPr>
             <w:rFonts w:cs="Times New Roman" w:ascii="Times New Roman" w:hAnsi="Times New Roman"/>
@@ -1454,7 +1635,7 @@
           <w:t>mm nozzle diameter</w:t>
         </w:r>
       </w:ins>
-      <w:ins w:id="54" w:author="Alexander Pavlosky" w:date="2017-06-20T10:55:00Z">
+      <w:ins w:id="66" w:author="Alexander Pavlosky" w:date="2017-06-20T10:55:00Z">
         <w:r>
           <w:rPr>
             <w:rFonts w:cs="Times New Roman" w:ascii="Times New Roman" w:hAnsi="Times New Roman"/>
@@ -1464,7 +1645,7 @@
           <w:t>, no scaffolding or support</w:t>
         </w:r>
       </w:ins>
-      <w:ins w:id="55" w:author="Alexander Pavlosky" w:date="2017-06-17T09:39:00Z">
+      <w:ins w:id="67" w:author="Alexander Pavlosky" w:date="2017-06-17T09:39:00Z">
         <w:r>
           <w:rPr>
             <w:rFonts w:cs="Times New Roman" w:ascii="Times New Roman" w:hAnsi="Times New Roman"/>
@@ -1482,7 +1663,7 @@
         </w:rPr>
         <w:t xml:space="preserve"> using acrylonitrile butadiene styrene (ABS) with </w:t>
       </w:r>
-      <w:del w:id="56" w:author="Alexander Pavlosky" w:date="2017-06-17T09:39:00Z">
+      <w:del w:id="68" w:author="Alexander Pavlosky" w:date="2017-06-17T09:39:00Z">
         <w:r>
           <w:rPr>
             <w:rFonts w:cs="Times New Roman" w:ascii="Times New Roman" w:hAnsi="Times New Roman"/>
@@ -1500,7 +1681,7 @@
         </w:rPr>
         <w:t xml:space="preserve">100% infill as indicated and 0.2mm layer height. A 40 cm silicone 12mm outer diameter (OD), 8mm inner diameter (ID) tube was attached between the stethoscope head and the larger bore of the Y piece. Two 9 cm silicone 6mm OD, 4mm ID tubes were attached between the smaller bore of the Y piece and the ear tubes. A diaphragm was cut from a Staples brand PVC report cover (Swing-lock report cover, clear with black spine; UPC 718103160223) by turning a sharp caliper and creating a circular diaphragm with a 40mm diameter. This diaphragm was attached to the stethoscope head with a slotted rubber O-ring. However, in more recent models and due to difficulty finding such O-rings, we have replaced the O-ring with a printed </w:t>
       </w:r>
-      <w:ins w:id="57" w:author="Alexander Pavlosky" w:date="2017-06-20T11:15:00Z">
+      <w:ins w:id="69" w:author="Alexander Pavlosky" w:date="2017-06-20T11:15:00Z">
         <w:r>
           <w:rPr>
             <w:rFonts w:cs="Times New Roman" w:ascii="Times New Roman" w:hAnsi="Times New Roman"/>
@@ -1518,7 +1699,7 @@
         </w:rPr>
         <w:t>ring. Spring steel was cut and crimped to form the ear tube spring. In more recent models, due to difficulty manipulating and acquiring spring steel, we have used a printed</w:t>
       </w:r>
-      <w:ins w:id="58" w:author="Alexander Pavlosky" w:date="2017-06-20T11:15:00Z">
+      <w:ins w:id="70" w:author="Alexander Pavlosky" w:date="2017-06-20T11:15:00Z">
         <w:r>
           <w:rPr>
             <w:rFonts w:cs="Times New Roman" w:ascii="Times New Roman" w:hAnsi="Times New Roman"/>
@@ -1536,7 +1717,7 @@
         </w:rPr>
         <w:t xml:space="preserve"> truss that has some spring properties</w:t>
       </w:r>
-      <w:ins w:id="59" w:author="Alexander Pavlosky" w:date="2017-06-20T11:15:00Z">
+      <w:ins w:id="71" w:author="Alexander Pavlosky" w:date="2017-06-20T11:15:00Z">
         <w:r>
           <w:rPr>
             <w:rFonts w:cs="Times New Roman" w:ascii="Times New Roman" w:hAnsi="Times New Roman"/>
@@ -1561,7 +1742,7 @@
         <w:spacing w:lineRule="auto" w:line="480"/>
         <w:rPr/>
       </w:pPr>
-      <w:ins w:id="60" w:author="Tarek Loubani" w:date="2017-07-08T07:51:05Z">
+      <w:ins w:id="72" w:author="Tarek Loubani" w:date="2017-07-08T07:51:05Z">
         <w:r>
           <w:rPr>
             <w:rFonts w:cs="Times New Roman" w:ascii="Times New Roman" w:hAnsi="Times New Roman"/>
@@ -1571,7 +1752,7 @@
           <w:t xml:space="preserve">In the original design, </w:t>
         </w:r>
       </w:ins>
-      <w:del w:id="61" w:author="Tarek Loubani" w:date="2017-07-08T07:51:08Z">
+      <w:del w:id="73" w:author="Tarek Loubani" w:date="2017-07-08T07:51:08Z">
         <w:r>
           <w:rPr>
             <w:rFonts w:cs="Times New Roman" w:ascii="Times New Roman" w:hAnsi="Times New Roman"/>
@@ -1581,7 +1762,7 @@
           <w:delText>S</w:delText>
         </w:r>
       </w:del>
-      <w:ins w:id="62" w:author="Tarek Loubani" w:date="2017-07-08T07:51:08Z">
+      <w:ins w:id="74" w:author="Tarek Loubani" w:date="2017-07-08T07:51:08Z">
         <w:r>
           <w:rPr>
             <w:rFonts w:cs="Times New Roman" w:ascii="Times New Roman" w:hAnsi="Times New Roman"/>
@@ -1599,7 +1780,7 @@
         </w:rPr>
         <w:t xml:space="preserve">ilicone </w:t>
       </w:r>
-      <w:ins w:id="63" w:author="Tarek Loubani" w:date="2017-07-08T08:47:00Z">
+      <w:ins w:id="75" w:author="Tarek Loubani" w:date="2017-07-08T08:47:00Z">
         <w:r>
           <w:rPr>
             <w:rFonts w:cs="Times New Roman" w:ascii="Times New Roman" w:hAnsi="Times New Roman"/>
@@ -1617,7 +1798,7 @@
         </w:rPr>
         <w:t xml:space="preserve">was </w:t>
       </w:r>
-      <w:ins w:id="64" w:author="Tarek Loubani" w:date="2017-07-08T08:48:25Z">
+      <w:ins w:id="76" w:author="Tarek Loubani" w:date="2017-07-08T08:48:25Z">
         <w:r>
           <w:rPr>
             <w:rFonts w:cs="Times New Roman" w:ascii="Times New Roman" w:hAnsi="Times New Roman"/>
@@ -1635,7 +1816,7 @@
         </w:rPr>
         <w:t xml:space="preserve">added to the ear plug molds (Fig 1B) </w:t>
       </w:r>
-      <w:ins w:id="65" w:author="Tarek Loubani" w:date="2017-07-08T08:48:51Z">
+      <w:ins w:id="77" w:author="Tarek Loubani" w:date="2017-07-08T08:48:51Z">
         <w:r>
           <w:rPr>
             <w:rFonts w:cs="Times New Roman" w:ascii="Times New Roman" w:hAnsi="Times New Roman"/>
@@ -1645,7 +1826,7 @@
           <w:t>for 8 hours</w:t>
         </w:r>
       </w:ins>
-      <w:ins w:id="66" w:author="Tarek Loubani" w:date="2017-07-08T08:49:04Z">
+      <w:ins w:id="78" w:author="Tarek Loubani" w:date="2017-07-08T08:49:04Z">
         <w:r>
           <w:rPr>
             <w:rFonts w:cs="Times New Roman" w:ascii="Times New Roman" w:hAnsi="Times New Roman"/>
@@ -1655,7 +1836,7 @@
           <w:t xml:space="preserve">. The mold was separated and </w:t>
         </w:r>
       </w:ins>
-      <w:del w:id="67" w:author="Tarek Loubani" w:date="2017-07-08T08:49:15Z">
+      <w:del w:id="79" w:author="Tarek Loubani" w:date="2017-07-08T08:49:15Z">
         <w:r>
           <w:rPr>
             <w:rFonts w:cs="Times New Roman" w:ascii="Times New Roman" w:hAnsi="Times New Roman"/>
@@ -1665,7 +1846,7 @@
           <w:delText>as per manufacturer specifications and</w:delText>
         </w:r>
       </w:del>
-      <w:ins w:id="68" w:author="Tarek Loubani" w:date="2017-07-08T08:49:15Z">
+      <w:ins w:id="80" w:author="Tarek Loubani" w:date="2017-07-08T08:49:15Z">
         <w:r>
           <w:rPr>
             <w:rFonts w:cs="Times New Roman" w:ascii="Times New Roman" w:hAnsi="Times New Roman"/>
@@ -1683,7 +1864,7 @@
         </w:rPr>
         <w:t xml:space="preserve"> silicone ear plugs were attached to the ear tubes. </w:t>
       </w:r>
-      <w:ins w:id="69" w:author="Tarek Loubani" w:date="2017-07-08T07:57:35Z">
+      <w:ins w:id="81" w:author="Tarek Loubani" w:date="2017-07-08T07:57:35Z">
         <w:r>
           <w:rPr>
             <w:rFonts w:cs="Times New Roman" w:ascii="Times New Roman" w:hAnsi="Times New Roman"/>
@@ -1701,7 +1882,7 @@
         </w:rPr>
         <w:t xml:space="preserve">The final construction </w:t>
       </w:r>
-      <w:ins w:id="70" w:author="Tarek Loubani" w:date="2017-07-08T07:57:46Z">
+      <w:ins w:id="82" w:author="Tarek Loubani" w:date="2017-07-08T07:57:46Z">
         <w:r>
           <w:rPr>
             <w:rFonts w:cs="Times New Roman" w:ascii="Times New Roman" w:hAnsi="Times New Roman"/>
@@ -1719,7 +1900,7 @@
         </w:rPr>
         <w:t>can be seen in Fig 1C.</w:t>
       </w:r>
-      <w:ins w:id="71" w:author="Tarek Loubani" w:date="2017-07-08T07:57:52Z">
+      <w:ins w:id="83" w:author="Tarek Loubani" w:date="2017-07-08T07:57:52Z">
         <w:r>
           <w:rPr>
             <w:rFonts w:cs="Times New Roman" w:ascii="Times New Roman" w:hAnsi="Times New Roman"/>
@@ -1729,7 +1910,7 @@
           <w:t xml:space="preserve"> The final construction of the current model can be seen in Figure 1</w:t>
         </w:r>
       </w:ins>
-      <w:ins w:id="72" w:author="Tarek Loubani" w:date="2017-07-08T07:58:00Z">
+      <w:ins w:id="84" w:author="Tarek Loubani" w:date="2017-07-08T07:58:00Z">
         <w:r>
           <w:rPr>
             <w:rFonts w:cs="Times New Roman" w:ascii="Times New Roman" w:hAnsi="Times New Roman"/>
@@ -1820,15 +2001,15 @@
       <w:r>
         <w:fldChar w:fldCharType="separate"/>
       </w:r>
-      <w:bookmarkStart w:id="10" w:name="__Fieldmark__976_4221923628"/>
-      <w:r>
-        <w:rPr>
-          <w:rFonts w:cs="Times New Roman" w:ascii="Times New Roman" w:hAnsi="Times New Roman"/>
-          <w:sz w:val="24"/>
-          <w:szCs w:val="24"/>
-        </w:rPr>
-      </w:r>
-      <w:ins w:id="73" w:author="Alexander Pavlosky" w:date="2017-06-20T18:15:00Z">
+      <w:bookmarkStart w:id="15" w:name="__Fieldmark__1131_4134142040"/>
+      <w:r>
+        <w:rPr>
+          <w:rFonts w:cs="Times New Roman" w:ascii="Times New Roman" w:hAnsi="Times New Roman"/>
+          <w:sz w:val="24"/>
+          <w:szCs w:val="24"/>
+        </w:rPr>
+      </w:r>
+      <w:ins w:id="85" w:author="Alexander Pavlosky" w:date="2017-06-20T18:15:00Z">
         <w:r>
           <w:rPr>
             <w:rFonts w:cs="Times New Roman" w:ascii="Times New Roman" w:hAnsi="Times New Roman"/>
@@ -1839,7 +2020,7 @@
           <w:t>8</w:t>
         </w:r>
       </w:ins>
-      <w:bookmarkStart w:id="11" w:name="__Fieldmark__1213_1355746229"/>
+      <w:bookmarkStart w:id="16" w:name="__Fieldmark__976_4221923628"/>
       <w:r>
         <w:rPr>
           <w:rFonts w:cs="Times New Roman" w:ascii="Times New Roman" w:hAnsi="Times New Roman"/>
@@ -1850,8 +2031,10 @@
       <w:r>
         <w:fldChar w:fldCharType="end"/>
       </w:r>
-      <w:bookmarkEnd w:id="10"/>
-      <w:bookmarkEnd w:id="11"/>
+      <w:bookmarkStart w:id="17" w:name="__Fieldmark__1213_1355746229"/>
+      <w:bookmarkEnd w:id="15"/>
+      <w:bookmarkEnd w:id="16"/>
+      <w:bookmarkEnd w:id="17"/>
       <w:r>
         <w:rPr>
           <w:rFonts w:cs="Times New Roman" w:ascii="Times New Roman" w:hAnsi="Times New Roman"/>
@@ -1860,7 +2043,7 @@
         </w:rPr>
         <w:t>. A latex balloon filled with 2L (2000g) of water was used as a phantom and each stethoscope was applied to the surface by hand. Phantom excitations were supplied by an external vibrating speaker</w:t>
       </w:r>
-      <w:ins w:id="74" w:author="Alexander Pavlosky" w:date="2017-06-20T16:57:00Z">
+      <w:ins w:id="86" w:author="Alexander Pavlosky" w:date="2017-06-20T16:57:00Z">
         <w:r>
           <w:rPr>
             <w:rFonts w:cs="Times New Roman" w:ascii="Times New Roman" w:hAnsi="Times New Roman"/>
@@ -1878,7 +2061,7 @@
         </w:rPr>
         <w:t xml:space="preserve"> at 86 Hz intervals between 0 and 5000 Hz (white noise) for 15 seconds.</w:t>
       </w:r>
-      <w:del w:id="75" w:author="Alexander Pavlosky" w:date="2017-06-20T11:55:00Z">
+      <w:del w:id="87" w:author="Alexander Pavlosky" w:date="2017-06-20T11:55:00Z">
         <w:r>
           <w:rPr>
             <w:rFonts w:cs="Times New Roman" w:ascii="Times New Roman" w:hAnsi="Times New Roman"/>
@@ -1888,7 +2071,7 @@
           <w:delText xml:space="preserve"> Three iterations of the Glia stethoscopes with variations in the output channel size and infill percentage were tested against the Littman Cardiology III. </w:delText>
         </w:r>
       </w:del>
-      <w:ins w:id="76" w:author="Alexander Pavlosky" w:date="2017-06-20T14:24:00Z">
+      <w:ins w:id="88" w:author="Alexander Pavlosky" w:date="2017-06-20T14:24:00Z">
         <w:r>
           <w:rPr>
             <w:rFonts w:cs="Times New Roman" w:ascii="Times New Roman" w:hAnsi="Times New Roman"/>
@@ -1906,7 +2089,7 @@
         </w:rPr>
         <w:t xml:space="preserve">The output of each stethoscope was recorded by </w:t>
       </w:r>
-      <w:ins w:id="77" w:author="Alexander Pavlosky" w:date="2017-06-20T16:58:00Z">
+      <w:ins w:id="89" w:author="Alexander Pavlosky" w:date="2017-06-20T16:58:00Z">
         <w:r>
           <w:rPr>
             <w:rFonts w:cs="Times New Roman" w:ascii="Times New Roman" w:hAnsi="Times New Roman"/>
@@ -1924,7 +2107,7 @@
         </w:rPr>
         <w:t xml:space="preserve">microphone </w:t>
       </w:r>
-      <w:ins w:id="78" w:author="Alexander Pavlosky" w:date="2017-06-20T16:58:00Z">
+      <w:ins w:id="90" w:author="Alexander Pavlosky" w:date="2017-06-20T16:58:00Z">
         <w:r>
           <w:rPr>
             <w:rFonts w:cs="Times New Roman" w:ascii="Times New Roman" w:hAnsi="Times New Roman"/>
@@ -1934,7 +2117,7 @@
           <w:t xml:space="preserve">which was placed in a </w:t>
         </w:r>
       </w:ins>
-      <w:ins w:id="79" w:author="Alexander Pavlosky" w:date="2017-06-20T19:27:00Z">
+      <w:ins w:id="91" w:author="Alexander Pavlosky" w:date="2017-06-20T19:27:00Z">
         <w:r>
           <w:rPr>
             <w:rFonts w:cs="Times New Roman" w:ascii="Times New Roman" w:hAnsi="Times New Roman"/>
@@ -1944,7 +2127,7 @@
           <w:t xml:space="preserve">silicon </w:t>
         </w:r>
       </w:ins>
-      <w:ins w:id="80" w:author="Alexander Pavlosky" w:date="2017-06-20T16:58:00Z">
+      <w:ins w:id="92" w:author="Alexander Pavlosky" w:date="2017-06-20T16:58:00Z">
         <w:r>
           <w:rPr>
             <w:rFonts w:cs="Times New Roman" w:ascii="Times New Roman" w:hAnsi="Times New Roman"/>
@@ -1962,7 +2145,7 @@
         </w:rPr>
         <w:t>for spectral analysis.</w:t>
       </w:r>
-      <w:ins w:id="81" w:author="Alexander Pavlosky" w:date="2017-06-20T14:34:00Z">
+      <w:ins w:id="93" w:author="Alexander Pavlosky" w:date="2017-06-20T14:34:00Z">
         <w:r>
           <w:rPr>
             <w:rFonts w:cs="Times New Roman" w:ascii="Times New Roman" w:hAnsi="Times New Roman"/>
@@ -1972,7 +2155,7 @@
           <w:t xml:space="preserve"> Spectral analyses such as these have been used </w:t>
         </w:r>
       </w:ins>
-      <w:ins w:id="82" w:author="Alexander Pavlosky" w:date="2017-06-20T14:35:00Z">
+      <w:ins w:id="94" w:author="Alexander Pavlosky" w:date="2017-06-20T14:35:00Z">
         <w:r>
           <w:rPr>
             <w:rFonts w:cs="Times New Roman" w:ascii="Times New Roman" w:hAnsi="Times New Roman"/>
@@ -1982,7 +2165,7 @@
           <w:t xml:space="preserve">successfully </w:t>
         </w:r>
       </w:ins>
-      <w:ins w:id="83" w:author="Alexander Pavlosky" w:date="2017-06-20T14:34:00Z">
+      <w:ins w:id="95" w:author="Alexander Pavlosky" w:date="2017-06-20T14:34:00Z">
         <w:r>
           <w:rPr>
             <w:rFonts w:cs="Times New Roman" w:ascii="Times New Roman" w:hAnsi="Times New Roman"/>
@@ -1992,7 +2175,7 @@
           <w:t xml:space="preserve">in the past to analyze breath sounds recorded from individuals with </w:t>
         </w:r>
       </w:ins>
-      <w:ins w:id="84" w:author="Alexander Pavlosky" w:date="2017-06-20T14:35:00Z">
+      <w:ins w:id="96" w:author="Alexander Pavlosky" w:date="2017-06-20T14:35:00Z">
         <w:r>
           <w:rPr>
             <w:rFonts w:cs="Times New Roman" w:ascii="Times New Roman" w:hAnsi="Times New Roman"/>
@@ -2011,15 +2194,15 @@
       <w:r>
         <w:fldChar w:fldCharType="separate"/>
       </w:r>
-      <w:bookmarkStart w:id="12" w:name="__Fieldmark__998_4221923628"/>
-      <w:r>
-        <w:rPr>
-          <w:rFonts w:cs="Times New Roman" w:ascii="Times New Roman" w:hAnsi="Times New Roman"/>
-          <w:sz w:val="24"/>
-          <w:szCs w:val="24"/>
-        </w:rPr>
-      </w:r>
-      <w:ins w:id="85" w:author="Alexander Pavlosky" w:date="2017-06-20T18:15:00Z">
+      <w:bookmarkStart w:id="18" w:name="__Fieldmark__1156_4134142040"/>
+      <w:r>
+        <w:rPr>
+          <w:rFonts w:cs="Times New Roman" w:ascii="Times New Roman" w:hAnsi="Times New Roman"/>
+          <w:sz w:val="24"/>
+          <w:szCs w:val="24"/>
+        </w:rPr>
+      </w:r>
+      <w:ins w:id="97" w:author="Alexander Pavlosky" w:date="2017-06-20T18:15:00Z">
         <w:r>
           <w:rPr>
             <w:rFonts w:cs="Times New Roman" w:ascii="Times New Roman" w:hAnsi="Times New Roman"/>
@@ -2030,8 +2213,8 @@
           <w:t>1</w:t>
         </w:r>
       </w:ins>
-      <w:ins w:id="86" w:author="Alexander Pavlosky" w:date="2017-06-20T18:15:00Z">
-        <w:bookmarkStart w:id="13" w:name="__Fieldmark__1233_1355746229"/>
+      <w:ins w:id="98" w:author="Alexander Pavlosky" w:date="2017-06-20T18:15:00Z">
+        <w:bookmarkStart w:id="19" w:name="__Fieldmark__998_4221923628"/>
         <w:r>
           <w:rPr>
             <w:rFonts w:cs="Times New Roman" w:ascii="Times New Roman" w:hAnsi="Times New Roman"/>
@@ -2042,6 +2225,7 @@
           <w:t>2</w:t>
         </w:r>
       </w:ins>
+      <w:bookmarkStart w:id="20" w:name="__Fieldmark__1233_1355746229"/>
       <w:r>
         <w:rPr>
           <w:rFonts w:cs="Times New Roman" w:ascii="Times New Roman" w:hAnsi="Times New Roman"/>
@@ -2052,9 +2236,10 @@
       <w:r>
         <w:fldChar w:fldCharType="end"/>
       </w:r>
-      <w:ins w:id="87" w:author="Alexander Pavlosky" w:date="2017-06-20T14:35:00Z">
-        <w:bookmarkEnd w:id="12"/>
-        <w:bookmarkEnd w:id="13"/>
+      <w:ins w:id="99" w:author="Alexander Pavlosky" w:date="2017-06-20T14:35:00Z">
+        <w:bookmarkEnd w:id="18"/>
+        <w:bookmarkEnd w:id="19"/>
+        <w:bookmarkEnd w:id="20"/>
         <w:r>
           <w:rPr>
             <w:rFonts w:cs="Times New Roman" w:ascii="Times New Roman" w:hAnsi="Times New Roman"/>
@@ -2114,7 +2299,7 @@
           <w:szCs w:val="24"/>
         </w:rPr>
       </w:pPr>
-      <w:del w:id="88" w:author="Alexander Pavlosky" w:date="2017-06-20T19:28:00Z">
+      <w:del w:id="100" w:author="Alexander Pavlosky" w:date="2017-06-20T19:28:00Z">
         <w:r>
           <w:rPr>
             <w:rFonts w:cs="Times New Roman" w:ascii="Times New Roman" w:hAnsi="Times New Roman"/>
@@ -2132,7 +2317,7 @@
         </w:rPr>
         <w:t>After many iterations, we successfully designed a working stethoscope, known as the Glia model (Fig 1), at a total cost of $2.83 USD</w:t>
       </w:r>
-      <w:ins w:id="89" w:author="Alexander Pavlosky" w:date="2017-06-17T10:47:00Z">
+      <w:ins w:id="101" w:author="Alexander Pavlosky" w:date="2017-06-17T10:47:00Z">
         <w:r>
           <w:rPr>
             <w:rFonts w:cs="Times New Roman" w:ascii="Times New Roman" w:hAnsi="Times New Roman"/>
@@ -2150,7 +2335,7 @@
         </w:rPr>
         <w:t>. A bill of materials and cost breakdown can be found in Table 1.</w:t>
       </w:r>
-      <w:ins w:id="90" w:author="Alexander Pavlosky" w:date="2017-06-17T10:13:00Z">
+      <w:ins w:id="102" w:author="Alexander Pavlosky" w:date="2017-06-17T10:13:00Z">
         <w:r>
           <w:rPr>
             <w:rFonts w:cs="Times New Roman" w:ascii="Times New Roman" w:hAnsi="Times New Roman"/>
@@ -2165,7 +2350,7 @@
       <w:tblPr>
         <w:tblW w:w="9895" w:type="dxa"/>
         <w:jc w:val="left"/>
-        <w:tblInd w:w="-16" w:type="dxa"/>
+        <w:tblInd w:w="-21" w:type="dxa"/>
         <w:tblBorders>
           <w:top w:val="single" w:sz="4" w:space="0" w:color="00000A"/>
           <w:left w:val="single" w:sz="4" w:space="0" w:color="00000A"/>
@@ -2176,7 +2361,7 @@
         </w:tblBorders>
         <w:tblCellMar>
           <w:top w:w="0" w:type="dxa"/>
-          <w:left w:w="103" w:type="dxa"/>
+          <w:left w:w="98" w:type="dxa"/>
           <w:bottom w:w="0" w:type="dxa"/>
           <w:right w:w="108" w:type="dxa"/>
         </w:tblCellMar>
@@ -2184,9 +2369,9 @@
       </w:tblPr>
       <w:tblGrid>
         <w:gridCol w:w="2515"/>
-        <w:gridCol w:w="3781"/>
+        <w:gridCol w:w="3782"/>
         <w:gridCol w:w="1800"/>
-        <w:gridCol w:w="1798"/>
+        <w:gridCol w:w="1797"/>
       </w:tblGrid>
       <w:tr>
         <w:trPr/>
@@ -2203,7 +2388,7 @@
             </w:tcBorders>
             <w:shd w:color="auto" w:fill="BFBFBF" w:themeFill="background1" w:themeFillShade="bf" w:val="clear"/>
             <w:tcMar>
-              <w:left w:w="103" w:type="dxa"/>
+              <w:left w:w="98" w:type="dxa"/>
             </w:tcMar>
           </w:tcPr>
           <w:p>
@@ -2228,7 +2413,7 @@
         </w:tc>
         <w:tc>
           <w:tcPr>
-            <w:tcW w:w="3781" w:type="dxa"/>
+            <w:tcW w:w="3782" w:type="dxa"/>
             <w:tcBorders>
               <w:top w:val="single" w:sz="4" w:space="0" w:color="00000A"/>
               <w:left w:val="single" w:sz="4" w:space="0" w:color="00000A"/>
@@ -2239,7 +2424,7 @@
             </w:tcBorders>
             <w:shd w:color="auto" w:fill="BFBFBF" w:themeFill="background1" w:themeFillShade="bf" w:val="clear"/>
             <w:tcMar>
-              <w:left w:w="103" w:type="dxa"/>
+              <w:left w:w="98" w:type="dxa"/>
             </w:tcMar>
           </w:tcPr>
           <w:p>
@@ -2275,7 +2460,7 @@
             </w:tcBorders>
             <w:shd w:color="auto" w:fill="BFBFBF" w:themeFill="background1" w:themeFillShade="bf" w:val="clear"/>
             <w:tcMar>
-              <w:left w:w="103" w:type="dxa"/>
+              <w:left w:w="98" w:type="dxa"/>
             </w:tcMar>
           </w:tcPr>
           <w:p>
@@ -2296,7 +2481,7 @@
               </w:rPr>
               <w:t>Cost</w:t>
             </w:r>
-            <w:ins w:id="91" w:author="Alexander Pavlosky" w:date="2017-06-17T09:47:00Z">
+            <w:ins w:id="103" w:author="Alexander Pavlosky" w:date="2017-06-17T09:47:00Z">
               <w:r>
                 <w:rPr>
                   <w:rFonts w:cs="Times New Roman" w:ascii="Times New Roman" w:hAnsi="Times New Roman"/>
@@ -2306,7 +2491,7 @@
                 <w:t xml:space="preserve"> </w:t>
               </w:r>
             </w:ins>
-            <w:del w:id="92" w:author="Alexander Pavlosky" w:date="2017-06-17T09:47:00Z">
+            <w:del w:id="104" w:author="Alexander Pavlosky" w:date="2017-06-17T09:47:00Z">
               <w:r>
                 <w:rPr>
                   <w:rFonts w:cs="Times New Roman" w:ascii="Times New Roman" w:hAnsi="Times New Roman"/>
@@ -2316,7 +2501,7 @@
                 <w:delText xml:space="preserve"> </w:delText>
               </w:r>
             </w:del>
-            <w:del w:id="93" w:author="Alexander Pavlosky" w:date="2017-06-17T10:10:00Z">
+            <w:del w:id="105" w:author="Alexander Pavlosky" w:date="2017-06-17T10:10:00Z">
               <w:r>
                 <w:rPr>
                   <w:rFonts w:cs="Times New Roman" w:ascii="Times New Roman" w:hAnsi="Times New Roman"/>
@@ -2326,7 +2511,7 @@
                 <w:delText>(USD)</w:delText>
               </w:r>
             </w:del>
-            <w:ins w:id="94" w:author="Alexander Pavlosky" w:date="2017-06-17T10:10:00Z">
+            <w:ins w:id="106" w:author="Alexander Pavlosky" w:date="2017-06-17T10:10:00Z">
               <w:r>
                 <w:rPr>
                   <w:rFonts w:cs="Times New Roman" w:ascii="Times New Roman" w:hAnsi="Times New Roman"/>
@@ -2336,7 +2521,7 @@
                 <w:t xml:space="preserve"> using ABS pellets</w:t>
               </w:r>
             </w:ins>
-            <w:ins w:id="95" w:author="Alexander Pavlosky" w:date="2017-06-17T10:11:00Z">
+            <w:ins w:id="107" w:author="Alexander Pavlosky" w:date="2017-06-17T10:11:00Z">
               <w:r>
                 <w:rPr>
                   <w:rFonts w:cs="Times New Roman" w:ascii="Times New Roman" w:hAnsi="Times New Roman"/>
@@ -2350,7 +2535,7 @@
         </w:tc>
         <w:tc>
           <w:tcPr>
-            <w:tcW w:w="1798" w:type="dxa"/>
+            <w:tcW w:w="1797" w:type="dxa"/>
             <w:tcBorders>
               <w:top w:val="single" w:sz="4" w:space="0" w:color="00000A"/>
               <w:left w:val="single" w:sz="4" w:space="0" w:color="00000A"/>
@@ -2361,7 +2546,7 @@
             </w:tcBorders>
             <w:shd w:color="auto" w:fill="BFBFBF" w:themeFill="background1" w:themeFillShade="bf" w:val="clear"/>
             <w:tcMar>
-              <w:left w:w="0" w:type="dxa"/>
+              <w:left w:w="-5" w:type="dxa"/>
               <w:right w:w="10" w:type="dxa"/>
             </w:tcMar>
           </w:tcPr>
@@ -2375,7 +2560,7 @@
                 <w:szCs w:val="24"/>
               </w:rPr>
             </w:pPr>
-            <w:ins w:id="96" w:author="Alexander Pavlosky" w:date="2017-06-17T10:11:00Z">
+            <w:ins w:id="108" w:author="Alexander Pavlosky" w:date="2017-06-17T10:11:00Z">
               <w:r>
                 <w:rPr>
                   <w:rFonts w:cs="Times New Roman" w:ascii="Times New Roman" w:hAnsi="Times New Roman"/>
@@ -2403,7 +2588,7 @@
             </w:tcBorders>
             <w:shd w:color="auto" w:fill="FFFFFF" w:themeFill="background1" w:val="clear"/>
             <w:tcMar>
-              <w:left w:w="103" w:type="dxa"/>
+              <w:left w:w="98" w:type="dxa"/>
             </w:tcMar>
           </w:tcPr>
           <w:p>
@@ -2428,7 +2613,7 @@
         </w:tc>
         <w:tc>
           <w:tcPr>
-            <w:tcW w:w="3781" w:type="dxa"/>
+            <w:tcW w:w="3782" w:type="dxa"/>
             <w:tcBorders>
               <w:top w:val="single" w:sz="4" w:space="0" w:color="00000A"/>
               <w:left w:val="single" w:sz="4" w:space="0" w:color="00000A"/>
@@ -2439,7 +2624,7 @@
             </w:tcBorders>
             <w:shd w:color="auto" w:fill="FFFFFF" w:themeFill="background1" w:val="clear"/>
             <w:tcMar>
-              <w:left w:w="103" w:type="dxa"/>
+              <w:left w:w="98" w:type="dxa"/>
             </w:tcMar>
           </w:tcPr>
           <w:p>
@@ -2475,7 +2660,7 @@
             </w:tcBorders>
             <w:shd w:color="auto" w:fill="FFFFFF" w:themeFill="background1" w:val="clear"/>
             <w:tcMar>
-              <w:left w:w="103" w:type="dxa"/>
+              <w:left w:w="98" w:type="dxa"/>
             </w:tcMar>
           </w:tcPr>
           <w:p>
@@ -2500,7 +2685,7 @@
         </w:tc>
         <w:tc>
           <w:tcPr>
-            <w:tcW w:w="1798" w:type="dxa"/>
+            <w:tcW w:w="1797" w:type="dxa"/>
             <w:tcBorders>
               <w:top w:val="single" w:sz="4" w:space="0" w:color="00000A"/>
               <w:left w:val="single" w:sz="4" w:space="0" w:color="00000A"/>
@@ -2511,7 +2696,7 @@
             </w:tcBorders>
             <w:shd w:color="auto" w:fill="FFFFFF" w:themeFill="background1" w:val="clear"/>
             <w:tcMar>
-              <w:left w:w="0" w:type="dxa"/>
+              <w:left w:w="-5" w:type="dxa"/>
               <w:right w:w="10" w:type="dxa"/>
             </w:tcMar>
           </w:tcPr>
@@ -2525,7 +2710,7 @@
                 <w:szCs w:val="24"/>
               </w:rPr>
             </w:pPr>
-            <w:ins w:id="97" w:author="Alexander Pavlosky" w:date="2017-06-17T10:07:00Z">
+            <w:ins w:id="109" w:author="Alexander Pavlosky" w:date="2017-06-17T10:07:00Z">
               <w:r>
                 <w:rPr>
                   <w:rFonts w:cs="Times New Roman" w:ascii="Times New Roman" w:hAnsi="Times New Roman"/>
@@ -2553,7 +2738,7 @@
             </w:tcBorders>
             <w:shd w:color="auto" w:fill="D9D9D9" w:themeFill="background1" w:themeFillShade="d9" w:val="clear"/>
             <w:tcMar>
-              <w:left w:w="103" w:type="dxa"/>
+              <w:left w:w="98" w:type="dxa"/>
             </w:tcMar>
           </w:tcPr>
           <w:p>
@@ -2578,7 +2763,7 @@
         </w:tc>
         <w:tc>
           <w:tcPr>
-            <w:tcW w:w="3781" w:type="dxa"/>
+            <w:tcW w:w="3782" w:type="dxa"/>
             <w:tcBorders>
               <w:top w:val="single" w:sz="4" w:space="0" w:color="00000A"/>
               <w:left w:val="single" w:sz="4" w:space="0" w:color="00000A"/>
@@ -2589,7 +2774,7 @@
             </w:tcBorders>
             <w:shd w:color="auto" w:fill="D9D9D9" w:themeFill="background1" w:themeFillShade="d9" w:val="clear"/>
             <w:tcMar>
-              <w:left w:w="103" w:type="dxa"/>
+              <w:left w:w="98" w:type="dxa"/>
             </w:tcMar>
           </w:tcPr>
           <w:p>
@@ -2625,7 +2810,7 @@
             </w:tcBorders>
             <w:shd w:color="auto" w:fill="D9D9D9" w:themeFill="background1" w:themeFillShade="d9" w:val="clear"/>
             <w:tcMar>
-              <w:left w:w="103" w:type="dxa"/>
+              <w:left w:w="98" w:type="dxa"/>
             </w:tcMar>
           </w:tcPr>
           <w:p>
@@ -2658,7 +2843,7 @@
         </w:tc>
         <w:tc>
           <w:tcPr>
-            <w:tcW w:w="1798" w:type="dxa"/>
+            <w:tcW w:w="1797" w:type="dxa"/>
             <w:tcBorders>
               <w:top w:val="single" w:sz="4" w:space="0" w:color="00000A"/>
               <w:left w:val="single" w:sz="4" w:space="0" w:color="00000A"/>
@@ -2669,7 +2854,7 @@
             </w:tcBorders>
             <w:shd w:color="auto" w:fill="D9D9D9" w:themeFill="background1" w:themeFillShade="d9" w:val="clear"/>
             <w:tcMar>
-              <w:left w:w="0" w:type="dxa"/>
+              <w:left w:w="-5" w:type="dxa"/>
               <w:right w:w="10" w:type="dxa"/>
             </w:tcMar>
           </w:tcPr>
@@ -2683,7 +2868,7 @@
                 <w:szCs w:val="24"/>
               </w:rPr>
             </w:pPr>
-            <w:ins w:id="98" w:author="Alexander Pavlosky" w:date="2017-06-17T10:06:00Z">
+            <w:ins w:id="110" w:author="Alexander Pavlosky" w:date="2017-06-17T10:06:00Z">
               <w:r>
                 <w:rPr>
                   <w:rFonts w:cs="Times New Roman" w:ascii="Times New Roman" w:hAnsi="Times New Roman"/>
@@ -2711,7 +2896,7 @@
             </w:tcBorders>
             <w:shd w:color="auto" w:fill="FFFFFF" w:themeFill="background1" w:val="clear"/>
             <w:tcMar>
-              <w:left w:w="103" w:type="dxa"/>
+              <w:left w:w="98" w:type="dxa"/>
             </w:tcMar>
           </w:tcPr>
           <w:p>
@@ -2736,7 +2921,7 @@
         </w:tc>
         <w:tc>
           <w:tcPr>
-            <w:tcW w:w="3781" w:type="dxa"/>
+            <w:tcW w:w="3782" w:type="dxa"/>
             <w:tcBorders>
               <w:top w:val="single" w:sz="4" w:space="0" w:color="00000A"/>
               <w:left w:val="single" w:sz="4" w:space="0" w:color="00000A"/>
@@ -2747,7 +2932,7 @@
             </w:tcBorders>
             <w:shd w:color="auto" w:fill="FFFFFF" w:themeFill="background1" w:val="clear"/>
             <w:tcMar>
-              <w:left w:w="103" w:type="dxa"/>
+              <w:left w:w="98" w:type="dxa"/>
             </w:tcMar>
           </w:tcPr>
           <w:p>
@@ -2783,7 +2968,7 @@
             </w:tcBorders>
             <w:shd w:color="auto" w:fill="FFFFFF" w:themeFill="background1" w:val="clear"/>
             <w:tcMar>
-              <w:left w:w="103" w:type="dxa"/>
+              <w:left w:w="98" w:type="dxa"/>
             </w:tcMar>
           </w:tcPr>
           <w:p>
@@ -2808,7 +2993,7 @@
         </w:tc>
         <w:tc>
           <w:tcPr>
-            <w:tcW w:w="1798" w:type="dxa"/>
+            <w:tcW w:w="1797" w:type="dxa"/>
             <w:tcBorders>
               <w:top w:val="single" w:sz="4" w:space="0" w:color="00000A"/>
               <w:left w:val="single" w:sz="4" w:space="0" w:color="00000A"/>
@@ -2819,7 +3004,7 @@
             </w:tcBorders>
             <w:shd w:color="auto" w:fill="FFFFFF" w:themeFill="background1" w:val="clear"/>
             <w:tcMar>
-              <w:left w:w="0" w:type="dxa"/>
+              <w:left w:w="-5" w:type="dxa"/>
               <w:right w:w="10" w:type="dxa"/>
             </w:tcMar>
           </w:tcPr>
@@ -2833,7 +3018,7 @@
                 <w:szCs w:val="24"/>
               </w:rPr>
             </w:pPr>
-            <w:ins w:id="99" w:author="Alexander Pavlosky" w:date="2017-06-17T10:07:00Z">
+            <w:ins w:id="111" w:author="Alexander Pavlosky" w:date="2017-06-17T10:07:00Z">
               <w:r>
                 <w:rPr>
                   <w:rFonts w:cs="Times New Roman" w:ascii="Times New Roman" w:hAnsi="Times New Roman"/>
@@ -2861,7 +3046,7 @@
             </w:tcBorders>
             <w:shd w:color="auto" w:fill="D9D9D9" w:themeFill="background1" w:themeFillShade="d9" w:val="clear"/>
             <w:tcMar>
-              <w:left w:w="103" w:type="dxa"/>
+              <w:left w:w="98" w:type="dxa"/>
             </w:tcMar>
           </w:tcPr>
           <w:p>
@@ -2886,7 +3071,7 @@
         </w:tc>
         <w:tc>
           <w:tcPr>
-            <w:tcW w:w="3781" w:type="dxa"/>
+            <w:tcW w:w="3782" w:type="dxa"/>
             <w:tcBorders>
               <w:top w:val="single" w:sz="4" w:space="0" w:color="00000A"/>
               <w:left w:val="single" w:sz="4" w:space="0" w:color="00000A"/>
@@ -2897,7 +3082,7 @@
             </w:tcBorders>
             <w:shd w:color="auto" w:fill="D9D9D9" w:themeFill="background1" w:themeFillShade="d9" w:val="clear"/>
             <w:tcMar>
-              <w:left w:w="103" w:type="dxa"/>
+              <w:left w:w="98" w:type="dxa"/>
             </w:tcMar>
           </w:tcPr>
           <w:p>
@@ -2933,7 +3118,7 @@
             </w:tcBorders>
             <w:shd w:color="auto" w:fill="D9D9D9" w:themeFill="background1" w:themeFillShade="d9" w:val="clear"/>
             <w:tcMar>
-              <w:left w:w="103" w:type="dxa"/>
+              <w:left w:w="98" w:type="dxa"/>
             </w:tcMar>
           </w:tcPr>
           <w:p>
@@ -2958,7 +3143,7 @@
         </w:tc>
         <w:tc>
           <w:tcPr>
-            <w:tcW w:w="1798" w:type="dxa"/>
+            <w:tcW w:w="1797" w:type="dxa"/>
             <w:tcBorders>
               <w:top w:val="single" w:sz="4" w:space="0" w:color="00000A"/>
               <w:left w:val="single" w:sz="4" w:space="0" w:color="00000A"/>
@@ -2969,7 +3154,7 @@
             </w:tcBorders>
             <w:shd w:color="auto" w:fill="D9D9D9" w:themeFill="background1" w:themeFillShade="d9" w:val="clear"/>
             <w:tcMar>
-              <w:left w:w="0" w:type="dxa"/>
+              <w:left w:w="-5" w:type="dxa"/>
               <w:right w:w="10" w:type="dxa"/>
             </w:tcMar>
           </w:tcPr>
@@ -2983,7 +3168,7 @@
                 <w:szCs w:val="24"/>
               </w:rPr>
             </w:pPr>
-            <w:ins w:id="100" w:author="Alexander Pavlosky" w:date="2017-06-17T10:07:00Z">
+            <w:ins w:id="112" w:author="Alexander Pavlosky" w:date="2017-06-17T10:07:00Z">
               <w:r>
                 <w:rPr>
                   <w:rFonts w:cs="Times New Roman" w:ascii="Times New Roman" w:hAnsi="Times New Roman"/>
@@ -3011,7 +3196,7 @@
             </w:tcBorders>
             <w:shd w:color="auto" w:fill="FFFFFF" w:themeFill="background1" w:val="clear"/>
             <w:tcMar>
-              <w:left w:w="103" w:type="dxa"/>
+              <w:left w:w="98" w:type="dxa"/>
             </w:tcMar>
           </w:tcPr>
           <w:p>
@@ -3036,7 +3221,7 @@
         </w:tc>
         <w:tc>
           <w:tcPr>
-            <w:tcW w:w="3781" w:type="dxa"/>
+            <w:tcW w:w="3782" w:type="dxa"/>
             <w:tcBorders>
               <w:top w:val="single" w:sz="4" w:space="0" w:color="00000A"/>
               <w:left w:val="single" w:sz="4" w:space="0" w:color="00000A"/>
@@ -3047,7 +3232,7 @@
             </w:tcBorders>
             <w:shd w:color="auto" w:fill="FFFFFF" w:themeFill="background1" w:val="clear"/>
             <w:tcMar>
-              <w:left w:w="103" w:type="dxa"/>
+              <w:left w:w="98" w:type="dxa"/>
             </w:tcMar>
           </w:tcPr>
           <w:p>
@@ -3083,7 +3268,7 @@
             </w:tcBorders>
             <w:shd w:color="auto" w:fill="FFFFFF" w:themeFill="background1" w:val="clear"/>
             <w:tcMar>
-              <w:left w:w="103" w:type="dxa"/>
+              <w:left w:w="98" w:type="dxa"/>
             </w:tcMar>
           </w:tcPr>
           <w:p>
@@ -3108,7 +3293,7 @@
         </w:tc>
         <w:tc>
           <w:tcPr>
-            <w:tcW w:w="1798" w:type="dxa"/>
+            <w:tcW w:w="1797" w:type="dxa"/>
             <w:tcBorders>
               <w:top w:val="single" w:sz="4" w:space="0" w:color="00000A"/>
               <w:left w:val="single" w:sz="4" w:space="0" w:color="00000A"/>
@@ -3119,7 +3304,7 @@
             </w:tcBorders>
             <w:shd w:color="auto" w:fill="FFFFFF" w:themeFill="background1" w:val="clear"/>
             <w:tcMar>
-              <w:left w:w="0" w:type="dxa"/>
+              <w:left w:w="-5" w:type="dxa"/>
               <w:right w:w="10" w:type="dxa"/>
             </w:tcMar>
           </w:tcPr>
@@ -3133,7 +3318,7 @@
                 <w:szCs w:val="24"/>
               </w:rPr>
             </w:pPr>
-            <w:ins w:id="101" w:author="Alexander Pavlosky" w:date="2017-06-17T10:08:00Z">
+            <w:ins w:id="113" w:author="Alexander Pavlosky" w:date="2017-06-17T10:08:00Z">
               <w:r>
                 <w:rPr>
                   <w:rFonts w:cs="Times New Roman" w:ascii="Times New Roman" w:hAnsi="Times New Roman"/>
@@ -3161,7 +3346,7 @@
             </w:tcBorders>
             <w:shd w:color="auto" w:fill="D9D9D9" w:themeFill="background1" w:themeFillShade="d9" w:val="clear"/>
             <w:tcMar>
-              <w:left w:w="103" w:type="dxa"/>
+              <w:left w:w="98" w:type="dxa"/>
             </w:tcMar>
           </w:tcPr>
           <w:p>
@@ -3186,7 +3371,7 @@
         </w:tc>
         <w:tc>
           <w:tcPr>
-            <w:tcW w:w="3781" w:type="dxa"/>
+            <w:tcW w:w="3782" w:type="dxa"/>
             <w:tcBorders>
               <w:top w:val="single" w:sz="4" w:space="0" w:color="00000A"/>
               <w:left w:val="single" w:sz="4" w:space="0" w:color="00000A"/>
@@ -3197,7 +3382,7 @@
             </w:tcBorders>
             <w:shd w:color="auto" w:fill="D9D9D9" w:themeFill="background1" w:themeFillShade="d9" w:val="clear"/>
             <w:tcMar>
-              <w:left w:w="103" w:type="dxa"/>
+              <w:left w:w="98" w:type="dxa"/>
             </w:tcMar>
           </w:tcPr>
           <w:p>
@@ -3233,7 +3418,7 @@
             </w:tcBorders>
             <w:shd w:color="auto" w:fill="D9D9D9" w:themeFill="background1" w:themeFillShade="d9" w:val="clear"/>
             <w:tcMar>
-              <w:left w:w="103" w:type="dxa"/>
+              <w:left w:w="98" w:type="dxa"/>
             </w:tcMar>
           </w:tcPr>
           <w:p>
@@ -3258,7 +3443,7 @@
         </w:tc>
         <w:tc>
           <w:tcPr>
-            <w:tcW w:w="1798" w:type="dxa"/>
+            <w:tcW w:w="1797" w:type="dxa"/>
             <w:tcBorders>
               <w:top w:val="single" w:sz="4" w:space="0" w:color="00000A"/>
               <w:left w:val="single" w:sz="4" w:space="0" w:color="00000A"/>
@@ -3269,7 +3454,7 @@
             </w:tcBorders>
             <w:shd w:color="auto" w:fill="D9D9D9" w:themeFill="background1" w:themeFillShade="d9" w:val="clear"/>
             <w:tcMar>
-              <w:left w:w="0" w:type="dxa"/>
+              <w:left w:w="-5" w:type="dxa"/>
               <w:right w:w="10" w:type="dxa"/>
             </w:tcMar>
           </w:tcPr>
@@ -3283,7 +3468,7 @@
                 <w:szCs w:val="24"/>
               </w:rPr>
             </w:pPr>
-            <w:ins w:id="102" w:author="Alexander Pavlosky" w:date="2017-06-17T10:08:00Z">
+            <w:ins w:id="114" w:author="Alexander Pavlosky" w:date="2017-06-17T10:08:00Z">
               <w:r>
                 <w:rPr>
                   <w:rFonts w:cs="Times New Roman" w:ascii="Times New Roman" w:hAnsi="Times New Roman"/>
@@ -3311,7 +3496,7 @@
             </w:tcBorders>
             <w:shd w:color="auto" w:fill="FFFFFF" w:themeFill="background1" w:val="clear"/>
             <w:tcMar>
-              <w:left w:w="103" w:type="dxa"/>
+              <w:left w:w="98" w:type="dxa"/>
             </w:tcMar>
           </w:tcPr>
           <w:p>
@@ -3336,7 +3521,7 @@
         </w:tc>
         <w:tc>
           <w:tcPr>
-            <w:tcW w:w="3781" w:type="dxa"/>
+            <w:tcW w:w="3782" w:type="dxa"/>
             <w:tcBorders>
               <w:top w:val="single" w:sz="4" w:space="0" w:color="00000A"/>
               <w:left w:val="single" w:sz="4" w:space="0" w:color="00000A"/>
@@ -3347,7 +3532,7 @@
             </w:tcBorders>
             <w:shd w:color="auto" w:fill="FFFFFF" w:themeFill="background1" w:val="clear"/>
             <w:tcMar>
-              <w:left w:w="103" w:type="dxa"/>
+              <w:left w:w="98" w:type="dxa"/>
             </w:tcMar>
           </w:tcPr>
           <w:p>
@@ -3383,7 +3568,7 @@
             </w:tcBorders>
             <w:shd w:color="auto" w:fill="FFFFFF" w:themeFill="background1" w:val="clear"/>
             <w:tcMar>
-              <w:left w:w="103" w:type="dxa"/>
+              <w:left w:w="98" w:type="dxa"/>
             </w:tcMar>
           </w:tcPr>
           <w:p>
@@ -3408,7 +3593,7 @@
         </w:tc>
         <w:tc>
           <w:tcPr>
-            <w:tcW w:w="1798" w:type="dxa"/>
+            <w:tcW w:w="1797" w:type="dxa"/>
             <w:tcBorders>
               <w:top w:val="single" w:sz="4" w:space="0" w:color="00000A"/>
               <w:left w:val="single" w:sz="4" w:space="0" w:color="00000A"/>
@@ -3419,7 +3604,7 @@
             </w:tcBorders>
             <w:shd w:color="auto" w:fill="FFFFFF" w:themeFill="background1" w:val="clear"/>
             <w:tcMar>
-              <w:left w:w="0" w:type="dxa"/>
+              <w:left w:w="-5" w:type="dxa"/>
               <w:right w:w="10" w:type="dxa"/>
             </w:tcMar>
           </w:tcPr>
@@ -3433,7 +3618,7 @@
                 <w:szCs w:val="24"/>
               </w:rPr>
             </w:pPr>
-            <w:ins w:id="103" w:author="Alexander Pavlosky" w:date="2017-06-17T10:08:00Z">
+            <w:ins w:id="115" w:author="Alexander Pavlosky" w:date="2017-06-17T10:08:00Z">
               <w:r>
                 <w:rPr>
                   <w:rFonts w:cs="Times New Roman" w:ascii="Times New Roman" w:hAnsi="Times New Roman"/>
@@ -3461,7 +3646,7 @@
             </w:tcBorders>
             <w:shd w:color="auto" w:fill="D9D9D9" w:themeFill="background1" w:themeFillShade="d9" w:val="clear"/>
             <w:tcMar>
-              <w:left w:w="103" w:type="dxa"/>
+              <w:left w:w="98" w:type="dxa"/>
             </w:tcMar>
           </w:tcPr>
           <w:p>
@@ -3486,7 +3671,7 @@
         </w:tc>
         <w:tc>
           <w:tcPr>
-            <w:tcW w:w="3781" w:type="dxa"/>
+            <w:tcW w:w="3782" w:type="dxa"/>
             <w:tcBorders>
               <w:top w:val="single" w:sz="4" w:space="0" w:color="00000A"/>
               <w:left w:val="single" w:sz="4" w:space="0" w:color="00000A"/>
@@ -3497,7 +3682,7 @@
             </w:tcBorders>
             <w:shd w:color="auto" w:fill="D9D9D9" w:themeFill="background1" w:themeFillShade="d9" w:val="clear"/>
             <w:tcMar>
-              <w:left w:w="103" w:type="dxa"/>
+              <w:left w:w="98" w:type="dxa"/>
             </w:tcMar>
           </w:tcPr>
           <w:p>
@@ -3533,7 +3718,7 @@
             </w:tcBorders>
             <w:shd w:color="auto" w:fill="D9D9D9" w:themeFill="background1" w:themeFillShade="d9" w:val="clear"/>
             <w:tcMar>
-              <w:left w:w="103" w:type="dxa"/>
+              <w:left w:w="98" w:type="dxa"/>
             </w:tcMar>
           </w:tcPr>
           <w:p>
@@ -3558,7 +3743,7 @@
         </w:tc>
         <w:tc>
           <w:tcPr>
-            <w:tcW w:w="1798" w:type="dxa"/>
+            <w:tcW w:w="1797" w:type="dxa"/>
             <w:tcBorders>
               <w:top w:val="single" w:sz="4" w:space="0" w:color="00000A"/>
               <w:left w:val="single" w:sz="4" w:space="0" w:color="00000A"/>
@@ -3569,7 +3754,7 @@
             </w:tcBorders>
             <w:shd w:color="auto" w:fill="D9D9D9" w:themeFill="background1" w:themeFillShade="d9" w:val="clear"/>
             <w:tcMar>
-              <w:left w:w="0" w:type="dxa"/>
+              <w:left w:w="-5" w:type="dxa"/>
               <w:right w:w="10" w:type="dxa"/>
             </w:tcMar>
           </w:tcPr>
@@ -3583,7 +3768,7 @@
                 <w:szCs w:val="24"/>
               </w:rPr>
             </w:pPr>
-            <w:ins w:id="104" w:author="Alexander Pavlosky" w:date="2017-06-17T10:08:00Z">
+            <w:ins w:id="116" w:author="Alexander Pavlosky" w:date="2017-06-17T10:08:00Z">
               <w:r>
                 <w:rPr>
                   <w:rFonts w:cs="Times New Roman" w:ascii="Times New Roman" w:hAnsi="Times New Roman"/>
@@ -3600,7 +3785,7 @@
         <w:trPr/>
         <w:tc>
           <w:tcPr>
-            <w:tcW w:w="6296" w:type="dxa"/>
+            <w:tcW w:w="6297" w:type="dxa"/>
             <w:gridSpan w:val="2"/>
             <w:tcBorders>
               <w:top w:val="single" w:sz="4" w:space="0" w:color="00000A"/>
@@ -3612,7 +3797,7 @@
             </w:tcBorders>
             <w:shd w:color="auto" w:fill="FFFFFF" w:themeFill="background1" w:val="clear"/>
             <w:tcMar>
-              <w:left w:w="103" w:type="dxa"/>
+              <w:left w:w="98" w:type="dxa"/>
             </w:tcMar>
           </w:tcPr>
           <w:p>
@@ -3647,7 +3832,7 @@
             </w:tcBorders>
             <w:shd w:color="auto" w:fill="FFFFFF" w:themeFill="background1" w:val="clear"/>
             <w:tcMar>
-              <w:left w:w="103" w:type="dxa"/>
+              <w:left w:w="98" w:type="dxa"/>
             </w:tcMar>
           </w:tcPr>
           <w:p>
@@ -3660,7 +3845,7 @@
                 <w:szCs w:val="24"/>
               </w:rPr>
             </w:pPr>
-            <w:ins w:id="105" w:author="Alexander Pavlosky" w:date="2017-06-17T10:46:00Z">
+            <w:ins w:id="117" w:author="Alexander Pavlosky" w:date="2017-06-17T10:46:00Z">
               <w:r>
                 <w:rPr>
                   <w:rFonts w:cs="Times New Roman" w:ascii="Times New Roman" w:hAnsi="Times New Roman"/>
@@ -3682,7 +3867,7 @@
         </w:tc>
         <w:tc>
           <w:tcPr>
-            <w:tcW w:w="1798" w:type="dxa"/>
+            <w:tcW w:w="1797" w:type="dxa"/>
             <w:tcBorders>
               <w:top w:val="single" w:sz="4" w:space="0" w:color="00000A"/>
               <w:left w:val="single" w:sz="4" w:space="0" w:color="00000A"/>
@@ -3693,7 +3878,7 @@
             </w:tcBorders>
             <w:shd w:color="auto" w:fill="FFFFFF" w:themeFill="background1" w:val="clear"/>
             <w:tcMar>
-              <w:left w:w="0" w:type="dxa"/>
+              <w:left w:w="-5" w:type="dxa"/>
               <w:right w:w="10" w:type="dxa"/>
             </w:tcMar>
           </w:tcPr>
@@ -3707,7 +3892,7 @@
                 <w:szCs w:val="24"/>
               </w:rPr>
             </w:pPr>
-            <w:ins w:id="106" w:author="Alexander Pavlosky" w:date="2017-06-17T10:10:00Z">
+            <w:ins w:id="118" w:author="Alexander Pavlosky" w:date="2017-06-17T10:10:00Z">
               <w:r>
                 <w:rPr>
                   <w:rFonts w:cs="Times New Roman" w:ascii="Times New Roman" w:hAnsi="Times New Roman"/>
@@ -3757,7 +3942,7 @@
         </w:rPr>
         <w:t xml:space="preserve">We compared </w:t>
       </w:r>
-      <w:del w:id="107" w:author="Alexander Pavlosky" w:date="2017-06-17T10:44:00Z">
+      <w:del w:id="119" w:author="Alexander Pavlosky" w:date="2017-06-17T10:44:00Z">
         <w:r>
           <w:rPr>
             <w:rFonts w:cs="Times New Roman" w:ascii="Times New Roman" w:hAnsi="Times New Roman"/>
@@ -3775,7 +3960,7 @@
         </w:rPr>
         <w:t xml:space="preserve">the Glia stethoscope </w:t>
       </w:r>
-      <w:del w:id="108" w:author="Alexander Pavlosky" w:date="2017-06-17T10:45:00Z">
+      <w:del w:id="120" w:author="Alexander Pavlosky" w:date="2017-06-17T10:45:00Z">
         <w:r>
           <w:rPr>
             <w:rFonts w:cs="Times New Roman" w:ascii="Times New Roman" w:hAnsi="Times New Roman"/>
@@ -3793,7 +3978,7 @@
         </w:rPr>
         <w:t>to the Littmann Cardiology III</w:t>
       </w:r>
-      <w:ins w:id="109" w:author="Alexander Pavlosky" w:date="2017-06-17T10:47:00Z">
+      <w:ins w:id="121" w:author="Alexander Pavlosky" w:date="2017-06-17T10:47:00Z">
         <w:r>
           <w:rPr>
             <w:rFonts w:cs="Times New Roman" w:ascii="Times New Roman" w:hAnsi="Times New Roman"/>
@@ -3811,7 +3996,7 @@
         </w:rPr>
         <w:t>, as described in the methods. At all frequencies tested, the Glia model performed similarly to the Cardiology III (Fig 2A).</w:t>
       </w:r>
-      <w:ins w:id="110" w:author="Alexander Pavlosky" w:date="2017-06-20T11:52:00Z">
+      <w:ins w:id="122" w:author="Alexander Pavlosky" w:date="2017-06-20T11:52:00Z">
         <w:r>
           <w:rPr>
             <w:rFonts w:cs="Times New Roman" w:ascii="Times New Roman" w:hAnsi="Times New Roman"/>
@@ -3821,7 +4006,7 @@
           <w:t xml:space="preserve"> The difference in attenuation </w:t>
         </w:r>
       </w:ins>
-      <w:ins w:id="111" w:author="Alexander Pavlosky" w:date="2017-06-20T11:53:00Z">
+      <w:ins w:id="123" w:author="Alexander Pavlosky" w:date="2017-06-20T11:53:00Z">
         <w:r>
           <w:rPr>
             <w:rFonts w:cs="Times New Roman" w:ascii="Times New Roman" w:hAnsi="Times New Roman"/>
@@ -3831,7 +4016,7 @@
           <w:t xml:space="preserve">(dB) </w:t>
         </w:r>
       </w:ins>
-      <w:ins w:id="112" w:author="Alexander Pavlosky" w:date="2017-06-20T11:52:00Z">
+      <w:ins w:id="124" w:author="Alexander Pavlosky" w:date="2017-06-20T11:52:00Z">
         <w:r>
           <w:rPr>
             <w:rFonts w:cs="Times New Roman" w:ascii="Times New Roman" w:hAnsi="Times New Roman"/>
@@ -3841,7 +4026,7 @@
           <w:t xml:space="preserve">of the Glia model to the Littmann Cardiology III is </w:t>
         </w:r>
       </w:ins>
-      <w:ins w:id="113" w:author="Alexander Pavlosky" w:date="2017-06-20T11:53:00Z">
+      <w:ins w:id="125" w:author="Alexander Pavlosky" w:date="2017-06-20T11:53:00Z">
         <w:r>
           <w:rPr>
             <w:rFonts w:cs="Times New Roman" w:ascii="Times New Roman" w:hAnsi="Times New Roman"/>
@@ -3851,7 +4036,7 @@
           <w:t xml:space="preserve">shown in Figure 2B with values greater than 0dB indicating that </w:t>
         </w:r>
       </w:ins>
-      <w:ins w:id="114" w:author="Alexander Pavlosky" w:date="2017-06-20T11:54:00Z">
+      <w:ins w:id="126" w:author="Alexander Pavlosky" w:date="2017-06-20T11:54:00Z">
         <w:r>
           <w:rPr>
             <w:rFonts w:cs="Times New Roman" w:ascii="Times New Roman" w:hAnsi="Times New Roman"/>
@@ -3861,7 +4046,7 @@
           <w:t>the</w:t>
         </w:r>
       </w:ins>
-      <w:ins w:id="115" w:author="Alexander Pavlosky" w:date="2017-06-20T11:53:00Z">
+      <w:ins w:id="127" w:author="Alexander Pavlosky" w:date="2017-06-20T11:53:00Z">
         <w:r>
           <w:rPr>
             <w:rFonts w:cs="Times New Roman" w:ascii="Times New Roman" w:hAnsi="Times New Roman"/>
@@ -3871,7 +4056,7 @@
           <w:t xml:space="preserve"> </w:t>
         </w:r>
       </w:ins>
-      <w:ins w:id="116" w:author="Alexander Pavlosky" w:date="2017-06-20T11:54:00Z">
+      <w:ins w:id="128" w:author="Alexander Pavlosky" w:date="2017-06-20T11:54:00Z">
         <w:r>
           <w:rPr>
             <w:rFonts w:cs="Times New Roman" w:ascii="Times New Roman" w:hAnsi="Times New Roman"/>
@@ -3889,7 +4074,7 @@
         </w:rPr>
         <w:t xml:space="preserve"> </w:t>
       </w:r>
-      <w:del w:id="117" w:author="Alexander Pavlosky" w:date="2017-06-20T11:52:00Z">
+      <w:del w:id="129" w:author="Alexander Pavlosky" w:date="2017-06-20T11:52:00Z">
         <w:r>
           <w:rPr>
             <w:rFonts w:cs="Times New Roman" w:ascii="Times New Roman" w:hAnsi="Times New Roman"/>
@@ -3899,7 +4084,7 @@
           <w:delText>The performance of the 100% infill, 6mm channel size Glia model</w:delText>
         </w:r>
       </w:del>
-      <w:del w:id="118" w:author="Alexander Pavlosky" w:date="2017-06-17T10:47:00Z">
+      <w:del w:id="130" w:author="Alexander Pavlosky" w:date="2017-06-17T10:47:00Z">
         <w:r>
           <w:rPr>
             <w:rFonts w:cs="Times New Roman" w:ascii="Times New Roman" w:hAnsi="Times New Roman"/>
@@ -3909,7 +4094,7 @@
           <w:delText xml:space="preserve"> 2</w:delText>
         </w:r>
       </w:del>
-      <w:del w:id="119" w:author="Alexander Pavlosky" w:date="2017-06-20T11:52:00Z">
+      <w:del w:id="131" w:author="Alexander Pavlosky" w:date="2017-06-20T11:52:00Z">
         <w:r>
           <w:rPr>
             <w:rFonts w:cs="Times New Roman" w:ascii="Times New Roman" w:hAnsi="Times New Roman"/>
@@ -3956,7 +4141,7 @@
         </w:rPr>
         <w:t xml:space="preserve">Figure 2. Calibration and comparison of 3D printed Glia model stethoscopes to the </w:t>
       </w:r>
-      <w:del w:id="120" w:author="Alexander Pavlosky" w:date="2017-06-20T17:13:00Z">
+      <w:del w:id="132" w:author="Alexander Pavlosky" w:date="2017-06-20T17:13:00Z">
         <w:r>
           <w:rPr>
             <w:rFonts w:cs="Times New Roman" w:ascii="Times New Roman" w:hAnsi="Times New Roman"/>
@@ -3986,7 +4171,7 @@
         </w:rPr>
         <w:t>Stethoscope output responses were measured using the equipment setup described in the methods. Each stethoscope model recorded input sound at multiple frequencies and the change in amplitude between input and recorded sound was documented</w:t>
       </w:r>
-      <w:ins w:id="121" w:author="Alexander Pavlosky" w:date="2017-06-19T10:37:00Z">
+      <w:ins w:id="133" w:author="Alexander Pavlosky" w:date="2017-06-19T10:37:00Z">
         <w:r>
           <w:rPr>
             <w:rFonts w:cs="Times New Roman" w:ascii="Times New Roman" w:hAnsi="Times New Roman"/>
@@ -4004,7 +4189,7 @@
         </w:rPr>
         <w:t xml:space="preserve"> for each stethoscope (Figure 2A).</w:t>
       </w:r>
-      <w:ins w:id="122" w:author="Alexander Pavlosky" w:date="2017-06-19T10:37:00Z">
+      <w:ins w:id="134" w:author="Alexander Pavlosky" w:date="2017-06-19T10:37:00Z">
         <w:r>
           <w:rPr>
             <w:rFonts w:cs="Times New Roman" w:ascii="Times New Roman" w:hAnsi="Times New Roman"/>
@@ -4014,7 +4199,7 @@
           <w:t xml:space="preserve"> </w:t>
         </w:r>
       </w:ins>
-      <w:ins w:id="123" w:author="Alexander Pavlosky" w:date="2017-06-19T10:37:00Z">
+      <w:ins w:id="135" w:author="Alexander Pavlosky" w:date="2017-06-19T10:37:00Z">
         <w:r>
           <w:rPr>
             <w:rFonts w:cs="Times New Roman" w:ascii="Times New Roman" w:hAnsi="Times New Roman"/>
@@ -4045,7 +4230,7 @@
         </w:rPr>
         <w:t xml:space="preserve"> </w:t>
       </w:r>
-      <w:del w:id="124" w:author="Alexander Pavlosky" w:date="2017-06-19T10:26:00Z">
+      <w:del w:id="136" w:author="Alexander Pavlosky" w:date="2017-06-19T10:26:00Z">
         <w:r>
           <w:rPr>
             <w:rFonts w:cs="Times New Roman" w:ascii="Times New Roman" w:hAnsi="Times New Roman"/>
@@ -4055,7 +4240,7 @@
           <w:delText xml:space="preserve">Further comparison between the Glia Model 2 and the gold standard Littmann Cardiology III is shown in Figure 3B with the absolute </w:delText>
         </w:r>
       </w:del>
-      <w:del w:id="125" w:author="Alexander Pavlosky" w:date="2017-06-19T10:26:00Z">
+      <w:del w:id="137" w:author="Alexander Pavlosky" w:date="2017-06-19T10:26:00Z">
         <w:r>
           <w:rPr>
             <w:rFonts w:cs="Times New Roman" w:ascii="Times New Roman" w:hAnsi="Times New Roman"/>
@@ -4066,7 +4251,7 @@
           <w:delText>Δ</w:delText>
         </w:r>
       </w:del>
-      <w:del w:id="126" w:author="Alexander Pavlosky" w:date="2017-06-19T10:26:00Z">
+      <w:del w:id="138" w:author="Alexander Pavlosky" w:date="2017-06-19T10:26:00Z">
         <w:r>
           <w:rPr>
             <w:rFonts w:cs="Times New Roman" w:ascii="Times New Roman" w:hAnsi="Times New Roman"/>
@@ -4150,15 +4335,15 @@
       <w:r>
         <w:fldChar w:fldCharType="separate"/>
       </w:r>
-      <w:bookmarkStart w:id="14" w:name="__Fieldmark__1173_4221923628"/>
-      <w:r>
-        <w:rPr>
-          <w:rFonts w:cs="Times New Roman" w:ascii="Times New Roman" w:hAnsi="Times New Roman"/>
-          <w:sz w:val="24"/>
-          <w:szCs w:val="24"/>
-        </w:rPr>
-      </w:r>
-      <w:ins w:id="127" w:author="Alexander Pavlosky" w:date="2017-06-20T18:15:00Z">
+      <w:bookmarkStart w:id="21" w:name="__Fieldmark__1335_4134142040"/>
+      <w:r>
+        <w:rPr>
+          <w:rFonts w:cs="Times New Roman" w:ascii="Times New Roman" w:hAnsi="Times New Roman"/>
+          <w:sz w:val="24"/>
+          <w:szCs w:val="24"/>
+        </w:rPr>
+      </w:r>
+      <w:ins w:id="139" w:author="Alexander Pavlosky" w:date="2017-06-20T18:15:00Z">
         <w:r>
           <w:rPr>
             <w:rFonts w:cs="Times New Roman" w:ascii="Times New Roman" w:hAnsi="Times New Roman"/>
@@ -4169,7 +4354,7 @@
           <w:t>3</w:t>
         </w:r>
       </w:ins>
-      <w:bookmarkStart w:id="15" w:name="__Fieldmark__1421_1355746229"/>
+      <w:bookmarkStart w:id="22" w:name="__Fieldmark__1173_4221923628"/>
       <w:r>
         <w:rPr>
           <w:rFonts w:cs="Times New Roman" w:ascii="Times New Roman" w:hAnsi="Times New Roman"/>
@@ -4180,246 +4365,8 @@
       <w:r>
         <w:fldChar w:fldCharType="end"/>
       </w:r>
-      <w:bookmarkEnd w:id="14"/>
-      <w:bookmarkEnd w:id="15"/>
-      <w:r>
-        <w:rPr>
-          <w:rFonts w:cs="Times New Roman" w:ascii="Times New Roman" w:hAnsi="Times New Roman"/>
-          <w:sz w:val="24"/>
-          <w:szCs w:val="24"/>
-        </w:rPr>
-        <w:t xml:space="preserve"> and include the size and volume of the bell</w:t>
-      </w:r>
-      <w:r>
-        <w:fldChar w:fldCharType="begin"/>
-      </w:r>
-      <w:r>
-        <w:instrText>ADDIN ZOTERO_ITEM CSL_CITATION {"citationID":"1q04pfir54","properties":{"formattedCitation":"{\\rtf \\super 7,13\\nosupersub{}}","plainCitation":"7,13"},"citationItems":[{"id":855,"uris":["http://zotero.org/users/3172790/items/G76UHV9X"],"uri":["http://zotero.org/users/3172790/items/G76UHV9X"],"itemData":{"id":855,"type":"article-journal","title":"How to test stethoscopes.","container-title":"Med Res Eng","page":"7-17","volume":"8","author":[{"family":"Ertel","given":"PY"},{"family":"Lawrence","given":"M"},{"family":"Song","given":"W"}],"issued":{"date-parts":[["1969"]]}}},{"id":822,"uris":["http://zotero.org/groups/233690/items/C6FZATSM"],"uri":["http://zotero.org/groups/233690/items/C6FZATSM"],"itemData":{"id":822,"type":"article-journal","title":"Stethoscope acoustics and the engineer: Concepts and problems","container-title":"J. Audio Eng. Soc","page":"182-186","volume":"19","author":[{"family":"Ertel","given":"PY"},{"family":"Lawrence","given":"M"},{"family":"Song","given":"W"}],"issued":{"date-parts":[["1971"]]}}}],"schema":"https://github.com/citation-style-language/schema/raw/master/csl-citation.json"}</w:instrText>
-      </w:r>
-      <w:r>
-        <w:fldChar w:fldCharType="separate"/>
-      </w:r>
-      <w:bookmarkStart w:id="16" w:name="__Fieldmark__1180_4221923628"/>
-      <w:r>
-        <w:rPr>
-          <w:rFonts w:cs="Times New Roman" w:ascii="Times New Roman" w:hAnsi="Times New Roman"/>
-          <w:sz w:val="24"/>
-          <w:szCs w:val="24"/>
-        </w:rPr>
-      </w:r>
-      <w:ins w:id="128" w:author="Alexander Pavlosky" w:date="2017-06-20T18:15:00Z">
-        <w:r>
-          <w:rPr>
-            <w:rFonts w:cs="Times New Roman" w:ascii="Times New Roman" w:hAnsi="Times New Roman"/>
-            <w:sz w:val="24"/>
-            <w:szCs w:val="24"/>
-            <w:vertAlign w:val="superscript"/>
-          </w:rPr>
-          <w:t>7</w:t>
-        </w:r>
-      </w:ins>
-      <w:ins w:id="129" w:author="Alexander Pavlosky" w:date="2017-06-20T18:15:00Z">
-        <w:bookmarkStart w:id="17" w:name="__Fieldmark__1426_1355746229"/>
-        <w:r>
-          <w:rPr>
-            <w:rFonts w:cs="Times New Roman" w:ascii="Times New Roman" w:hAnsi="Times New Roman"/>
-            <w:sz w:val="24"/>
-            <w:szCs w:val="24"/>
-            <w:vertAlign w:val="superscript"/>
-          </w:rPr>
-          <w:t>,13</w:t>
-        </w:r>
-      </w:ins>
-      <w:r>
-        <w:rPr>
-          <w:rFonts w:cs="Times New Roman" w:ascii="Times New Roman" w:hAnsi="Times New Roman"/>
-          <w:sz w:val="24"/>
-          <w:szCs w:val="24"/>
-        </w:rPr>
-      </w:r>
-      <w:r>
-        <w:fldChar w:fldCharType="end"/>
-      </w:r>
-      <w:bookmarkEnd w:id="16"/>
-      <w:bookmarkEnd w:id="17"/>
-      <w:r>
-        <w:rPr>
-          <w:rFonts w:cs="Times New Roman" w:ascii="Times New Roman" w:hAnsi="Times New Roman"/>
-          <w:sz w:val="24"/>
-          <w:szCs w:val="24"/>
-        </w:rPr>
-        <w:t>; hardness of the inner cavity of the bell</w:t>
-      </w:r>
-      <w:r>
-        <w:fldChar w:fldCharType="begin"/>
-      </w:r>
-      <w:r>
-        <w:instrText>ADDIN ZOTERO_ITEM CSL_CITATION {"citationID":"1qel98tn00","properties":{"formattedCitation":"{\\rtf \\super 14\\nosupersub{}}","plainCitation":"14"},"citationItems":[{"id":813,"uris":["http://zotero.org/groups/233690/items/4HC4MKRF"],"uri":["http://zotero.org/groups/233690/items/4HC4MKRF"],"itemData":{"id":813,"type":"article-journal","title":"Physiologic and physical laws that govern ausculation, and their clinical application: The acoustic stethoscope and the electrical amplifying stethoscope and stethograph","container-title":"Am. Heart J.","page":"257-318","volume":"21","author":[{"family":"Rappaport","given":"M.B."},{"family":"Sprague","given":"H.B."}],"issued":{"date-parts":[["1941"]]}}}],"schema":"https://github.com/citation-style-language/schema/raw/master/csl-citation.json"}</w:instrText>
-      </w:r>
-      <w:r>
-        <w:fldChar w:fldCharType="separate"/>
-      </w:r>
-      <w:bookmarkStart w:id="18" w:name="__Fieldmark__1187_4221923628"/>
-      <w:r>
-        <w:rPr>
-          <w:rFonts w:cs="Times New Roman" w:ascii="Times New Roman" w:hAnsi="Times New Roman"/>
-          <w:sz w:val="24"/>
-          <w:szCs w:val="24"/>
-        </w:rPr>
-      </w:r>
-      <w:ins w:id="130" w:author="Alexander Pavlosky" w:date="2017-06-20T18:15:00Z">
-        <w:r>
-          <w:rPr>
-            <w:rFonts w:cs="Times New Roman" w:ascii="Times New Roman" w:hAnsi="Times New Roman"/>
-            <w:sz w:val="24"/>
-            <w:szCs w:val="24"/>
-            <w:vertAlign w:val="superscript"/>
-          </w:rPr>
-          <w:t>1</w:t>
-        </w:r>
-      </w:ins>
-      <w:ins w:id="131" w:author="Alexander Pavlosky" w:date="2017-06-20T18:15:00Z">
-        <w:bookmarkStart w:id="19" w:name="__Fieldmark__1431_1355746229"/>
-        <w:r>
-          <w:rPr>
-            <w:rFonts w:cs="Times New Roman" w:ascii="Times New Roman" w:hAnsi="Times New Roman"/>
-            <w:sz w:val="24"/>
-            <w:szCs w:val="24"/>
-            <w:vertAlign w:val="superscript"/>
-          </w:rPr>
-          <w:t>4</w:t>
-        </w:r>
-      </w:ins>
-      <w:r>
-        <w:rPr>
-          <w:rFonts w:cs="Times New Roman" w:ascii="Times New Roman" w:hAnsi="Times New Roman"/>
-          <w:sz w:val="24"/>
-          <w:szCs w:val="24"/>
-        </w:rPr>
-      </w:r>
-      <w:r>
-        <w:fldChar w:fldCharType="end"/>
-      </w:r>
-      <w:bookmarkEnd w:id="18"/>
-      <w:bookmarkEnd w:id="19"/>
-      <w:r>
-        <w:rPr>
-          <w:rFonts w:cs="Times New Roman" w:ascii="Times New Roman" w:hAnsi="Times New Roman"/>
-          <w:sz w:val="24"/>
-          <w:szCs w:val="24"/>
-        </w:rPr>
-        <w:t>; improperly fitted components allowing air leaks and loss of sound</w:t>
-      </w:r>
-      <w:r>
-        <w:fldChar w:fldCharType="begin"/>
-      </w:r>
-      <w:r>
-        <w:instrText>ADDIN ZOTERO_ITEM CSL_CITATION {"citationID":"1mijspk705","properties":{"formattedCitation":"{\\rtf \\super 13\\nosupersub{}}","plainCitation":"13"},"citationItems":[{"id":822,"uris":["http://zotero.org/groups/233690/items/C6FZATSM"],"uri":["http://zotero.org/groups/233690/items/C6FZATSM"],"itemData":{"id":822,"type":"article-journal","title":"Stethoscope acoustics and the engineer: Concepts and problems","container-title":"J. Audio Eng. Soc","page":"182-186","volume":"19","author":[{"family":"Ertel","given":"PY"},{"family":"Lawrence","given":"M"},{"family":"Song","given":"W"}],"issued":{"date-parts":[["1971"]]}}}],"schema":"https://github.com/citation-style-language/schema/raw/master/csl-citation.json"}</w:instrText>
-      </w:r>
-      <w:r>
-        <w:fldChar w:fldCharType="separate"/>
-      </w:r>
-      <w:bookmarkStart w:id="20" w:name="__Fieldmark__1194_4221923628"/>
-      <w:r>
-        <w:rPr>
-          <w:rFonts w:cs="Times New Roman" w:ascii="Times New Roman" w:hAnsi="Times New Roman"/>
-          <w:sz w:val="24"/>
-          <w:szCs w:val="24"/>
-        </w:rPr>
-      </w:r>
-      <w:ins w:id="132" w:author="Alexander Pavlosky" w:date="2017-06-20T18:15:00Z">
-        <w:r>
-          <w:rPr>
-            <w:rFonts w:cs="Times New Roman" w:ascii="Times New Roman" w:hAnsi="Times New Roman"/>
-            <w:sz w:val="24"/>
-            <w:szCs w:val="24"/>
-            <w:vertAlign w:val="superscript"/>
-          </w:rPr>
-          <w:t>1</w:t>
-        </w:r>
-      </w:ins>
-      <w:ins w:id="133" w:author="Alexander Pavlosky" w:date="2017-06-20T18:15:00Z">
-        <w:bookmarkStart w:id="21" w:name="__Fieldmark__1436_1355746229"/>
-        <w:r>
-          <w:rPr>
-            <w:rFonts w:cs="Times New Roman" w:ascii="Times New Roman" w:hAnsi="Times New Roman"/>
-            <w:sz w:val="24"/>
-            <w:szCs w:val="24"/>
-            <w:vertAlign w:val="superscript"/>
-          </w:rPr>
-          <w:t>3</w:t>
-        </w:r>
-      </w:ins>
-      <w:r>
-        <w:rPr>
-          <w:rFonts w:cs="Times New Roman" w:ascii="Times New Roman" w:hAnsi="Times New Roman"/>
-          <w:sz w:val="24"/>
-          <w:szCs w:val="24"/>
-        </w:rPr>
-      </w:r>
-      <w:r>
-        <w:fldChar w:fldCharType="end"/>
-      </w:r>
-      <w:bookmarkEnd w:id="20"/>
+      <w:bookmarkStart w:id="23" w:name="__Fieldmark__1421_1355746229"/>
       <w:bookmarkEnd w:id="21"/>
-      <w:r>
-        <w:rPr>
-          <w:rFonts w:cs="Times New Roman" w:ascii="Times New Roman" w:hAnsi="Times New Roman"/>
-          <w:sz w:val="24"/>
-          <w:szCs w:val="24"/>
-        </w:rPr>
-        <w:t>; the thickness, size and tautness of the diaphragm and the interior smoothness, rigidity, length and diameter of the tubing</w:t>
-      </w:r>
-      <w:r>
-        <w:fldChar w:fldCharType="begin"/>
-      </w:r>
-      <w:r>
-        <w:instrText>ADDIN ZOTERO_ITEM CSL_CITATION {"citationID":"xWr9OYki","properties":{"formattedCitation":"{\\rtf \\super 15,16\\nosupersub{}}","plainCitation":"15,16"},"citationItems":[{"id":814,"uris":["http://zotero.org/groups/233690/items/59FH44N9"],"uri":["http://zotero.org/groups/233690/items/59FH44N9"],"itemData":{"id":814,"type":"article-journal","title":"The effects of tubing bore on stethoscope efficiency","container-title":"Am. Heart J.","page":"605-609","issue":"42","author":[{"family":"Rappaport","given":"M.B."},{"family":"Sprague","given":"H.B."}],"issued":{"date-parts":[["1951"]]}}},{"id":840,"uris":["http://zotero.org/groups/233690/items/RE2QXR2W"],"uri":["http://zotero.org/groups/233690/items/RE2QXR2W"],"itemData":{"id":840,"type":"article-journal","title":"The effects of improper fitting of stethoscope to ears on auscultatory efficiency","container-title":"Am. Heart J.","page":"713-715","volume":"43","author":[{"family":"Rappaport","given":"M.B."},{"family":"Sprague","given":"H.B."}],"issued":{"date-parts":[["1952"]]}}}],"schema":"https://github.com/citation-style-language/schema/raw/master/csl-citation.json"}</w:instrText>
-      </w:r>
-      <w:r>
-        <w:fldChar w:fldCharType="separate"/>
-      </w:r>
-      <w:bookmarkStart w:id="22" w:name="__Fieldmark__1201_4221923628"/>
-      <w:r>
-        <w:rPr>
-          <w:rFonts w:cs="Times New Roman" w:ascii="Times New Roman" w:hAnsi="Times New Roman"/>
-          <w:sz w:val="24"/>
-          <w:szCs w:val="24"/>
-        </w:rPr>
-      </w:r>
-      <w:ins w:id="134" w:author="Alexander Pavlosky" w:date="2017-06-20T18:15:00Z">
-        <w:r>
-          <w:rPr>
-            <w:rFonts w:cs="Times New Roman" w:ascii="Times New Roman" w:hAnsi="Times New Roman"/>
-            <w:sz w:val="24"/>
-            <w:szCs w:val="24"/>
-            <w:vertAlign w:val="superscript"/>
-          </w:rPr>
-          <w:t>1</w:t>
-        </w:r>
-      </w:ins>
-      <w:ins w:id="135" w:author="Alexander Pavlosky" w:date="2017-06-20T18:15:00Z">
-        <w:bookmarkStart w:id="23" w:name="__Fieldmark__1441_1355746229"/>
-        <w:r>
-          <w:rPr>
-            <w:rFonts w:cs="Times New Roman" w:ascii="Times New Roman" w:hAnsi="Times New Roman"/>
-            <w:sz w:val="24"/>
-            <w:szCs w:val="24"/>
-            <w:vertAlign w:val="superscript"/>
-          </w:rPr>
-          <w:t>5,16</w:t>
-        </w:r>
-      </w:ins>
-      <w:r>
-        <w:rPr>
-          <w:rFonts w:cs="Times New Roman" w:ascii="Times New Roman" w:hAnsi="Times New Roman"/>
-          <w:sz w:val="24"/>
-          <w:szCs w:val="24"/>
-        </w:rPr>
-      </w:r>
-      <w:r>
-        <w:fldChar w:fldCharType="end"/>
-      </w:r>
       <w:bookmarkEnd w:id="22"/>
       <w:bookmarkEnd w:id="23"/>
       <w:r>
@@ -4428,26 +4375,26 @@
           <w:sz w:val="24"/>
           <w:szCs w:val="24"/>
         </w:rPr>
-        <w:t>. Additional user related factors include improperly fitted ear pieces that allow air exchange</w:t>
+        <w:t xml:space="preserve"> and include the size and volume of the bell</w:t>
       </w:r>
       <w:r>
         <w:fldChar w:fldCharType="begin"/>
       </w:r>
       <w:r>
-        <w:instrText>ADDIN ZOTERO_ITEM CSL_CITATION {"citationID":"lLOSHY8Z","properties":{"formattedCitation":"{\\rtf \\super 4,13,16,17\\nosupersub{}}","plainCitation":"4,13,16,17"},"citationItems":[{"id":846,"uris":["http://zotero.org/groups/233690/items/XZZ8X9EW"],"uri":["http://zotero.org/groups/233690/items/XZZ8X9EW"],"itemData":{"id":846,"type":"article-journal","title":"Acoustical performance of the stethoscope: a comparative analysis.","container-title":"Am Heart J","page":"269-275","volume":"104","author":[{"family":"Kindig","given":"JR"},{"family":"Beeson","given":"TP"},{"family":"Campbell","given":"RW"},{"family":"Andries","given":"F"},{"family":"Tavel","given":"ME"}],"issued":{"date-parts":[["1982"]]}}},{"id":822,"uris":["http://zotero.org/groups/233690/items/C6FZATSM"],"uri":["http://zotero.org/groups/233690/items/C6FZATSM"],"itemData":{"id":822,"type":"article-journal","title":"Stethoscope acoustics and the engineer: Concepts and problems","container-title":"J. Audio Eng. Soc","page":"182-186","volume":"19","author":[{"family":"Ertel","given":"PY"},{"family":"Lawrence","given":"M"},{"family":"Song","given":"W"}],"issued":{"date-parts":[["1971"]]}}},{"id":817,"uris":["http://zotero.org/groups/233690/items/8EI6MM6H"],"uri":["http://zotero.org/groups/233690/items/8EI6MM6H"],"itemData":{"id":817,"type":"article-journal","title":"The effect of background noise on cardiac auscultation","container-title":"Am. Heart J.","page":"781-790","volume":"52","author":[{"family":"Groom","given":"D."}],"issued":{"date-parts":[["1956"]]}}},{"id":840,"uris":["http://zotero.org/groups/233690/items/RE2QXR2W"],"uri":["http://zotero.org/groups/233690/items/RE2QXR2W"],"itemData":{"id":840,"type":"article-journal","title":"The effects of improper fitting of stethoscope to ears on auscultatory efficiency","container-title":"Am. Heart J.","page":"713-715","volume":"43","author":[{"family":"Rappaport","given":"M.B."},{"family":"Sprague","given":"H.B."}],"issued":{"date-parts":[["1952"]]}}}],"schema":"https://github.com/citation-style-language/schema/raw/master/csl-citation.json"}</w:instrText>
+        <w:instrText>ADDIN ZOTERO_ITEM CSL_CITATION {"citationID":"1q04pfir54","properties":{"formattedCitation":"{\\rtf \\super 7,13\\nosupersub{}}","plainCitation":"7,13"},"citationItems":[{"id":855,"uris":["http://zotero.org/users/3172790/items/G76UHV9X"],"uri":["http://zotero.org/users/3172790/items/G76UHV9X"],"itemData":{"id":855,"type":"article-journal","title":"How to test stethoscopes.","container-title":"Med Res Eng","page":"7-17","volume":"8","author":[{"family":"Ertel","given":"PY"},{"family":"Lawrence","given":"M"},{"family":"Song","given":"W"}],"issued":{"date-parts":[["1969"]]}}},{"id":822,"uris":["http://zotero.org/groups/233690/items/C6FZATSM"],"uri":["http://zotero.org/groups/233690/items/C6FZATSM"],"itemData":{"id":822,"type":"article-journal","title":"Stethoscope acoustics and the engineer: Concepts and problems","container-title":"J. Audio Eng. Soc","page":"182-186","volume":"19","author":[{"family":"Ertel","given":"PY"},{"family":"Lawrence","given":"M"},{"family":"Song","given":"W"}],"issued":{"date-parts":[["1971"]]}}}],"schema":"https://github.com/citation-style-language/schema/raw/master/csl-citation.json"}</w:instrText>
       </w:r>
       <w:r>
         <w:fldChar w:fldCharType="separate"/>
       </w:r>
-      <w:bookmarkStart w:id="24" w:name="__Fieldmark__1208_4221923628"/>
-      <w:r>
-        <w:rPr>
-          <w:rFonts w:cs="Times New Roman" w:ascii="Times New Roman" w:hAnsi="Times New Roman"/>
-          <w:sz w:val="24"/>
-          <w:szCs w:val="24"/>
-        </w:rPr>
-      </w:r>
-      <w:ins w:id="136" w:author="Alexander Pavlosky" w:date="2017-06-20T18:15:00Z">
+      <w:bookmarkStart w:id="24" w:name="__Fieldmark__1345_4134142040"/>
+      <w:r>
+        <w:rPr>
+          <w:rFonts w:cs="Times New Roman" w:ascii="Times New Roman" w:hAnsi="Times New Roman"/>
+          <w:sz w:val="24"/>
+          <w:szCs w:val="24"/>
+        </w:rPr>
+      </w:r>
+      <w:ins w:id="140" w:author="Alexander Pavlosky" w:date="2017-06-20T18:15:00Z">
         <w:r>
           <w:rPr>
             <w:rFonts w:cs="Times New Roman" w:ascii="Times New Roman" w:hAnsi="Times New Roman"/>
@@ -4455,11 +4402,11 @@
             <w:szCs w:val="24"/>
             <w:vertAlign w:val="superscript"/>
           </w:rPr>
-          <w:t>4</w:t>
-        </w:r>
-      </w:ins>
-      <w:ins w:id="137" w:author="Alexander Pavlosky" w:date="2017-06-20T18:15:00Z">
-        <w:bookmarkStart w:id="25" w:name="__Fieldmark__1446_1355746229"/>
+          <w:t>7</w:t>
+        </w:r>
+      </w:ins>
+      <w:ins w:id="141" w:author="Alexander Pavlosky" w:date="2017-06-20T18:15:00Z">
+        <w:bookmarkStart w:id="25" w:name="__Fieldmark__1180_4221923628"/>
         <w:r>
           <w:rPr>
             <w:rFonts w:cs="Times New Roman" w:ascii="Times New Roman" w:hAnsi="Times New Roman"/>
@@ -4467,7 +4414,19 @@
             <w:szCs w:val="24"/>
             <w:vertAlign w:val="superscript"/>
           </w:rPr>
-          <w:t>,13,16,17</w:t>
+          <w:t>,</w:t>
+        </w:r>
+      </w:ins>
+      <w:ins w:id="142" w:author="Alexander Pavlosky" w:date="2017-06-20T18:15:00Z">
+        <w:bookmarkStart w:id="26" w:name="__Fieldmark__1426_1355746229"/>
+        <w:r>
+          <w:rPr>
+            <w:rFonts w:cs="Times New Roman" w:ascii="Times New Roman" w:hAnsi="Times New Roman"/>
+            <w:sz w:val="24"/>
+            <w:szCs w:val="24"/>
+            <w:vertAlign w:val="superscript"/>
+          </w:rPr>
+          <w:t>13</w:t>
         </w:r>
       </w:ins>
       <w:r>
@@ -4482,32 +4441,33 @@
       </w:r>
       <w:bookmarkEnd w:id="24"/>
       <w:bookmarkEnd w:id="25"/>
-      <w:r>
-        <w:rPr>
-          <w:rFonts w:cs="Times New Roman" w:ascii="Times New Roman" w:hAnsi="Times New Roman"/>
-          <w:sz w:val="24"/>
-          <w:szCs w:val="24"/>
-        </w:rPr>
-        <w:t>; anatomical variations of the auditory canal of the user</w:t>
+      <w:bookmarkEnd w:id="26"/>
+      <w:r>
+        <w:rPr>
+          <w:rFonts w:cs="Times New Roman" w:ascii="Times New Roman" w:hAnsi="Times New Roman"/>
+          <w:sz w:val="24"/>
+          <w:szCs w:val="24"/>
+        </w:rPr>
+        <w:t>; hardness of the inner cavity of the bell</w:t>
       </w:r>
       <w:r>
         <w:fldChar w:fldCharType="begin"/>
       </w:r>
       <w:r>
-        <w:instrText>ADDIN ZOTERO_ITEM CSL_CITATION {"citationID":"1drptj37t4","properties":{"formattedCitation":"{\\rtf \\super 17\\nosupersub{}}","plainCitation":"17"},"citationItems":[{"id":817,"uris":["http://zotero.org/groups/233690/items/8EI6MM6H"],"uri":["http://zotero.org/groups/233690/items/8EI6MM6H"],"itemData":{"id":817,"type":"article-journal","title":"The effect of background noise on cardiac auscultation","container-title":"Am. Heart J.","page":"781-790","volume":"52","author":[{"family":"Groom","given":"D."}],"issued":{"date-parts":[["1956"]]}}}],"schema":"https://github.com/citation-style-language/schema/raw/master/csl-citation.json"}</w:instrText>
+        <w:instrText>ADDIN ZOTERO_ITEM CSL_CITATION {"citationID":"1qel98tn00","properties":{"formattedCitation":"{\\rtf \\super 14\\nosupersub{}}","plainCitation":"14"},"citationItems":[{"id":813,"uris":["http://zotero.org/groups/233690/items/4HC4MKRF"],"uri":["http://zotero.org/groups/233690/items/4HC4MKRF"],"itemData":{"id":813,"type":"article-journal","title":"Physiologic and physical laws that govern ausculation, and their clinical application: The acoustic stethoscope and the electrical amplifying stethoscope and stethograph","container-title":"Am. Heart J.","page":"257-318","volume":"21","author":[{"family":"Rappaport","given":"M.B."},{"family":"Sprague","given":"H.B."}],"issued":{"date-parts":[["1941"]]}}}],"schema":"https://github.com/citation-style-language/schema/raw/master/csl-citation.json"}</w:instrText>
       </w:r>
       <w:r>
         <w:fldChar w:fldCharType="separate"/>
       </w:r>
-      <w:bookmarkStart w:id="26" w:name="__Fieldmark__1215_4221923628"/>
-      <w:r>
-        <w:rPr>
-          <w:rFonts w:cs="Times New Roman" w:ascii="Times New Roman" w:hAnsi="Times New Roman"/>
-          <w:sz w:val="24"/>
-          <w:szCs w:val="24"/>
-        </w:rPr>
-      </w:r>
-      <w:ins w:id="138" w:author="Alexander Pavlosky" w:date="2017-06-20T18:15:00Z">
+      <w:bookmarkStart w:id="27" w:name="__Fieldmark__1356_4134142040"/>
+      <w:r>
+        <w:rPr>
+          <w:rFonts w:cs="Times New Roman" w:ascii="Times New Roman" w:hAnsi="Times New Roman"/>
+          <w:sz w:val="24"/>
+          <w:szCs w:val="24"/>
+        </w:rPr>
+      </w:r>
+      <w:ins w:id="143" w:author="Alexander Pavlosky" w:date="2017-06-20T18:15:00Z">
         <w:r>
           <w:rPr>
             <w:rFonts w:cs="Times New Roman" w:ascii="Times New Roman" w:hAnsi="Times New Roman"/>
@@ -4518,8 +4478,8 @@
           <w:t>1</w:t>
         </w:r>
       </w:ins>
-      <w:ins w:id="139" w:author="Alexander Pavlosky" w:date="2017-06-20T18:15:00Z">
-        <w:bookmarkStart w:id="27" w:name="__Fieldmark__1451_1355746229"/>
+      <w:ins w:id="144" w:author="Alexander Pavlosky" w:date="2017-06-20T18:15:00Z">
+        <w:bookmarkStart w:id="28" w:name="__Fieldmark__1187_4221923628"/>
         <w:r>
           <w:rPr>
             <w:rFonts w:cs="Times New Roman" w:ascii="Times New Roman" w:hAnsi="Times New Roman"/>
@@ -4527,9 +4487,10 @@
             <w:szCs w:val="24"/>
             <w:vertAlign w:val="superscript"/>
           </w:rPr>
-          <w:t>7</w:t>
-        </w:r>
-      </w:ins>
+          <w:t>4</w:t>
+        </w:r>
+      </w:ins>
+      <w:bookmarkStart w:id="29" w:name="__Fieldmark__1431_1355746229"/>
       <w:r>
         <w:rPr>
           <w:rFonts w:cs="Times New Roman" w:ascii="Times New Roman" w:hAnsi="Times New Roman"/>
@@ -4540,66 +4501,7 @@
       <w:r>
         <w:fldChar w:fldCharType="end"/>
       </w:r>
-      <w:bookmarkEnd w:id="26"/>
       <w:bookmarkEnd w:id="27"/>
-      <w:r>
-        <w:rPr>
-          <w:rFonts w:cs="Times New Roman" w:ascii="Times New Roman" w:hAnsi="Times New Roman"/>
-          <w:sz w:val="24"/>
-          <w:szCs w:val="24"/>
-        </w:rPr>
-        <w:t>; background noise</w:t>
-      </w:r>
-      <w:r>
-        <w:fldChar w:fldCharType="begin"/>
-      </w:r>
-      <w:r>
-        <w:instrText>ADDIN ZOTERO_ITEM CSL_CITATION {"citationID":"1it21f22qb","properties":{"formattedCitation":"{\\rtf \\super 18\\nosupersub{}}","plainCitation":"18"},"citationItems":[{"id":835,"uris":["http://zotero.org/groups/233690/items/NWM9AINA"],"uri":["http://zotero.org/groups/233690/items/NWM9AINA"],"itemData":{"id":835,"type":"article-journal","title":"Anatomic variations of the auditory canal pertaining to the fit of stethoscope earpieces","container-title":"Circulation","page":"606-608","volume":"19","author":[{"family":"Groom","given":"D."},{"family":"Chapman","given":"W."}],"issued":{"date-parts":[["1959"]]}}}],"schema":"https://github.com/citation-style-language/schema/raw/master/csl-citation.json"}</w:instrText>
-      </w:r>
-      <w:r>
-        <w:fldChar w:fldCharType="separate"/>
-      </w:r>
-      <w:bookmarkStart w:id="28" w:name="__Fieldmark__1222_4221923628"/>
-      <w:r>
-        <w:rPr>
-          <w:rFonts w:cs="Times New Roman" w:ascii="Times New Roman" w:hAnsi="Times New Roman"/>
-          <w:sz w:val="24"/>
-          <w:szCs w:val="24"/>
-        </w:rPr>
-      </w:r>
-      <w:ins w:id="140" w:author="Alexander Pavlosky" w:date="2017-06-20T18:15:00Z">
-        <w:r>
-          <w:rPr>
-            <w:rFonts w:cs="Times New Roman" w:ascii="Times New Roman" w:hAnsi="Times New Roman"/>
-            <w:sz w:val="24"/>
-            <w:szCs w:val="24"/>
-            <w:vertAlign w:val="superscript"/>
-          </w:rPr>
-          <w:t>1</w:t>
-        </w:r>
-      </w:ins>
-      <w:ins w:id="141" w:author="Alexander Pavlosky" w:date="2017-06-20T18:15:00Z">
-        <w:bookmarkStart w:id="29" w:name="__Fieldmark__1456_1355746229"/>
-        <w:r>
-          <w:rPr>
-            <w:rFonts w:cs="Times New Roman" w:ascii="Times New Roman" w:hAnsi="Times New Roman"/>
-            <w:sz w:val="24"/>
-            <w:szCs w:val="24"/>
-            <w:vertAlign w:val="superscript"/>
-          </w:rPr>
-          <w:t>8</w:t>
-        </w:r>
-      </w:ins>
-      <w:r>
-        <w:rPr>
-          <w:rFonts w:cs="Times New Roman" w:ascii="Times New Roman" w:hAnsi="Times New Roman"/>
-          <w:sz w:val="24"/>
-          <w:szCs w:val="24"/>
-        </w:rPr>
-      </w:r>
-      <w:r>
-        <w:fldChar w:fldCharType="end"/>
-      </w:r>
       <w:bookmarkEnd w:id="28"/>
       <w:bookmarkEnd w:id="29"/>
       <w:r>
@@ -4608,26 +4510,26 @@
           <w:sz w:val="24"/>
           <w:szCs w:val="24"/>
         </w:rPr>
-        <w:t xml:space="preserve"> and training</w:t>
+        <w:t>; improperly fitted components allowing air leaks and loss of sound</w:t>
       </w:r>
       <w:r>
         <w:fldChar w:fldCharType="begin"/>
       </w:r>
       <w:r>
-        <w:instrText>ADDIN ZOTERO_ITEM CSL_CITATION {"citationID":"18dng21srs","properties":{"formattedCitation":"{\\rtf \\super 19\\nosupersub{}}","plainCitation":"19"},"citationItems":[{"id":812,"uris":["http://zotero.org/groups/233690/items/442ZDRXU"],"uri":["http://zotero.org/groups/233690/items/442ZDRXU"],"itemData":{"id":812,"type":"article-journal","title":"Comparing the auscultatory accuracy of health care professionals using three different brands of stethoscopes on a simulator","container-title":"Medical Devices: Evidence and Research","page":"273-281","volume":"7","author":[{"family":"Mehmood","given":"Mansoor"},{"family":"Abu Grara","given":"Hazem L"},{"family":"Stewart","given":"Joshua S"},{"family":"Khasawneh","given":"Faisal A"}],"issued":{"date-parts":[["2014"]]}}}],"schema":"https://github.com/citation-style-language/schema/raw/master/csl-citation.json"}</w:instrText>
+        <w:instrText>ADDIN ZOTERO_ITEM CSL_CITATION {"citationID":"1mijspk705","properties":{"formattedCitation":"{\\rtf \\super 13\\nosupersub{}}","plainCitation":"13"},"citationItems":[{"id":822,"uris":["http://zotero.org/groups/233690/items/C6FZATSM"],"uri":["http://zotero.org/groups/233690/items/C6FZATSM"],"itemData":{"id":822,"type":"article-journal","title":"Stethoscope acoustics and the engineer: Concepts and problems","container-title":"J. Audio Eng. Soc","page":"182-186","volume":"19","author":[{"family":"Ertel","given":"PY"},{"family":"Lawrence","given":"M"},{"family":"Song","given":"W"}],"issued":{"date-parts":[["1971"]]}}}],"schema":"https://github.com/citation-style-language/schema/raw/master/csl-citation.json"}</w:instrText>
       </w:r>
       <w:r>
         <w:fldChar w:fldCharType="separate"/>
       </w:r>
-      <w:bookmarkStart w:id="30" w:name="__Fieldmark__1229_4221923628"/>
-      <w:r>
-        <w:rPr>
-          <w:rFonts w:cs="Times New Roman" w:ascii="Times New Roman" w:hAnsi="Times New Roman"/>
-          <w:sz w:val="24"/>
-          <w:szCs w:val="24"/>
-        </w:rPr>
-      </w:r>
-      <w:ins w:id="142" w:author="Alexander Pavlosky" w:date="2017-06-20T18:15:00Z">
+      <w:bookmarkStart w:id="30" w:name="__Fieldmark__1367_4134142040"/>
+      <w:r>
+        <w:rPr>
+          <w:rFonts w:cs="Times New Roman" w:ascii="Times New Roman" w:hAnsi="Times New Roman"/>
+          <w:sz w:val="24"/>
+          <w:szCs w:val="24"/>
+        </w:rPr>
+      </w:r>
+      <w:ins w:id="145" w:author="Alexander Pavlosky" w:date="2017-06-20T18:15:00Z">
         <w:r>
           <w:rPr>
             <w:rFonts w:cs="Times New Roman" w:ascii="Times New Roman" w:hAnsi="Times New Roman"/>
@@ -4638,8 +4540,8 @@
           <w:t>1</w:t>
         </w:r>
       </w:ins>
-      <w:ins w:id="143" w:author="Alexander Pavlosky" w:date="2017-06-20T18:15:00Z">
-        <w:bookmarkStart w:id="31" w:name="__Fieldmark__1461_1355746229"/>
+      <w:ins w:id="146" w:author="Alexander Pavlosky" w:date="2017-06-20T18:15:00Z">
+        <w:bookmarkStart w:id="31" w:name="__Fieldmark__1194_4221923628"/>
         <w:r>
           <w:rPr>
             <w:rFonts w:cs="Times New Roman" w:ascii="Times New Roman" w:hAnsi="Times New Roman"/>
@@ -4647,9 +4549,10 @@
             <w:szCs w:val="24"/>
             <w:vertAlign w:val="superscript"/>
           </w:rPr>
-          <w:t>9</w:t>
-        </w:r>
-      </w:ins>
+          <w:t>3</w:t>
+        </w:r>
+      </w:ins>
+      <w:bookmarkStart w:id="32" w:name="__Fieldmark__1436_1355746229"/>
       <w:r>
         <w:rPr>
           <w:rFonts w:cs="Times New Roman" w:ascii="Times New Roman" w:hAnsi="Times New Roman"/>
@@ -4662,6 +4565,339 @@
       </w:r>
       <w:bookmarkEnd w:id="30"/>
       <w:bookmarkEnd w:id="31"/>
+      <w:bookmarkEnd w:id="32"/>
+      <w:r>
+        <w:rPr>
+          <w:rFonts w:cs="Times New Roman" w:ascii="Times New Roman" w:hAnsi="Times New Roman"/>
+          <w:sz w:val="24"/>
+          <w:szCs w:val="24"/>
+        </w:rPr>
+        <w:t>; the thickness, size and tautness of the diaphragm and the interior smoothness, rigidity, length and diameter of the tubing</w:t>
+      </w:r>
+      <w:r>
+        <w:fldChar w:fldCharType="begin"/>
+      </w:r>
+      <w:r>
+        <w:instrText>ADDIN ZOTERO_ITEM CSL_CITATION {"citationID":"xWr9OYki","properties":{"formattedCitation":"{\\rtf \\super 15,16\\nosupersub{}}","plainCitation":"15,16"},"citationItems":[{"id":814,"uris":["http://zotero.org/groups/233690/items/59FH44N9"],"uri":["http://zotero.org/groups/233690/items/59FH44N9"],"itemData":{"id":814,"type":"article-journal","title":"The effects of tubing bore on stethoscope efficiency","container-title":"Am. Heart J.","page":"605-609","issue":"42","author":[{"family":"Rappaport","given":"M.B."},{"family":"Sprague","given":"H.B."}],"issued":{"date-parts":[["1951"]]}}},{"id":840,"uris":["http://zotero.org/groups/233690/items/RE2QXR2W"],"uri":["http://zotero.org/groups/233690/items/RE2QXR2W"],"itemData":{"id":840,"type":"article-journal","title":"The effects of improper fitting of stethoscope to ears on auscultatory efficiency","container-title":"Am. Heart J.","page":"713-715","volume":"43","author":[{"family":"Rappaport","given":"M.B."},{"family":"Sprague","given":"H.B."}],"issued":{"date-parts":[["1952"]]}}}],"schema":"https://github.com/citation-style-language/schema/raw/master/csl-citation.json"}</w:instrText>
+      </w:r>
+      <w:r>
+        <w:fldChar w:fldCharType="separate"/>
+      </w:r>
+      <w:bookmarkStart w:id="33" w:name="__Fieldmark__1378_4134142040"/>
+      <w:r>
+        <w:rPr>
+          <w:rFonts w:cs="Times New Roman" w:ascii="Times New Roman" w:hAnsi="Times New Roman"/>
+          <w:sz w:val="24"/>
+          <w:szCs w:val="24"/>
+        </w:rPr>
+      </w:r>
+      <w:ins w:id="147" w:author="Alexander Pavlosky" w:date="2017-06-20T18:15:00Z">
+        <w:r>
+          <w:rPr>
+            <w:rFonts w:cs="Times New Roman" w:ascii="Times New Roman" w:hAnsi="Times New Roman"/>
+            <w:sz w:val="24"/>
+            <w:szCs w:val="24"/>
+            <w:vertAlign w:val="superscript"/>
+          </w:rPr>
+          <w:t>1</w:t>
+        </w:r>
+      </w:ins>
+      <w:ins w:id="148" w:author="Alexander Pavlosky" w:date="2017-06-20T18:15:00Z">
+        <w:bookmarkStart w:id="34" w:name="__Fieldmark__1201_4221923628"/>
+        <w:r>
+          <w:rPr>
+            <w:rFonts w:cs="Times New Roman" w:ascii="Times New Roman" w:hAnsi="Times New Roman"/>
+            <w:sz w:val="24"/>
+            <w:szCs w:val="24"/>
+            <w:vertAlign w:val="superscript"/>
+          </w:rPr>
+          <w:t>5</w:t>
+        </w:r>
+      </w:ins>
+      <w:ins w:id="149" w:author="Alexander Pavlosky" w:date="2017-06-20T18:15:00Z">
+        <w:bookmarkStart w:id="35" w:name="__Fieldmark__1441_1355746229"/>
+        <w:r>
+          <w:rPr>
+            <w:rFonts w:cs="Times New Roman" w:ascii="Times New Roman" w:hAnsi="Times New Roman"/>
+            <w:sz w:val="24"/>
+            <w:szCs w:val="24"/>
+            <w:vertAlign w:val="superscript"/>
+          </w:rPr>
+          <w:t>,16</w:t>
+        </w:r>
+      </w:ins>
+      <w:r>
+        <w:rPr>
+          <w:rFonts w:cs="Times New Roman" w:ascii="Times New Roman" w:hAnsi="Times New Roman"/>
+          <w:sz w:val="24"/>
+          <w:szCs w:val="24"/>
+        </w:rPr>
+      </w:r>
+      <w:r>
+        <w:fldChar w:fldCharType="end"/>
+      </w:r>
+      <w:bookmarkEnd w:id="33"/>
+      <w:bookmarkEnd w:id="34"/>
+      <w:bookmarkEnd w:id="35"/>
+      <w:r>
+        <w:rPr>
+          <w:rFonts w:cs="Times New Roman" w:ascii="Times New Roman" w:hAnsi="Times New Roman"/>
+          <w:sz w:val="24"/>
+          <w:szCs w:val="24"/>
+        </w:rPr>
+        <w:t>. Additional user related factors include improperly fitted ear pieces that allow air exchange</w:t>
+      </w:r>
+      <w:r>
+        <w:fldChar w:fldCharType="begin"/>
+      </w:r>
+      <w:r>
+        <w:instrText>ADDIN ZOTERO_ITEM CSL_CITATION {"citationID":"lLOSHY8Z","properties":{"formattedCitation":"{\\rtf \\super 4,13,16,17\\nosupersub{}}","plainCitation":"4,13,16,17"},"citationItems":[{"id":846,"uris":["http://zotero.org/groups/233690/items/XZZ8X9EW"],"uri":["http://zotero.org/groups/233690/items/XZZ8X9EW"],"itemData":{"id":846,"type":"article-journal","title":"Acoustical performance of the stethoscope: a comparative analysis.","container-title":"Am Heart J","page":"269-275","volume":"104","author":[{"family":"Kindig","given":"JR"},{"family":"Beeson","given":"TP"},{"family":"Campbell","given":"RW"},{"family":"Andries","given":"F"},{"family":"Tavel","given":"ME"}],"issued":{"date-parts":[["1982"]]}}},{"id":822,"uris":["http://zotero.org/groups/233690/items/C6FZATSM"],"uri":["http://zotero.org/groups/233690/items/C6FZATSM"],"itemData":{"id":822,"type":"article-journal","title":"Stethoscope acoustics and the engineer: Concepts and problems","container-title":"J. Audio Eng. Soc","page":"182-186","volume":"19","author":[{"family":"Ertel","given":"PY"},{"family":"Lawrence","given":"M"},{"family":"Song","given":"W"}],"issued":{"date-parts":[["1971"]]}}},{"id":817,"uris":["http://zotero.org/groups/233690/items/8EI6MM6H"],"uri":["http://zotero.org/groups/233690/items/8EI6MM6H"],"itemData":{"id":817,"type":"article-journal","title":"The effect of background noise on cardiac auscultation","container-title":"Am. Heart J.","page":"781-790","volume":"52","author":[{"family":"Groom","given":"D."}],"issued":{"date-parts":[["1956"]]}}},{"id":840,"uris":["http://zotero.org/groups/233690/items/RE2QXR2W"],"uri":["http://zotero.org/groups/233690/items/RE2QXR2W"],"itemData":{"id":840,"type":"article-journal","title":"The effects of improper fitting of stethoscope to ears on auscultatory efficiency","container-title":"Am. Heart J.","page":"713-715","volume":"43","author":[{"family":"Rappaport","given":"M.B."},{"family":"Sprague","given":"H.B."}],"issued":{"date-parts":[["1952"]]}}}],"schema":"https://github.com/citation-style-language/schema/raw/master/csl-citation.json"}</w:instrText>
+      </w:r>
+      <w:r>
+        <w:fldChar w:fldCharType="separate"/>
+      </w:r>
+      <w:bookmarkStart w:id="36" w:name="__Fieldmark__1389_4134142040"/>
+      <w:r>
+        <w:rPr>
+          <w:rFonts w:cs="Times New Roman" w:ascii="Times New Roman" w:hAnsi="Times New Roman"/>
+          <w:sz w:val="24"/>
+          <w:szCs w:val="24"/>
+        </w:rPr>
+      </w:r>
+      <w:ins w:id="150" w:author="Alexander Pavlosky" w:date="2017-06-20T18:15:00Z">
+        <w:r>
+          <w:rPr>
+            <w:rFonts w:cs="Times New Roman" w:ascii="Times New Roman" w:hAnsi="Times New Roman"/>
+            <w:sz w:val="24"/>
+            <w:szCs w:val="24"/>
+            <w:vertAlign w:val="superscript"/>
+          </w:rPr>
+          <w:t>4</w:t>
+        </w:r>
+      </w:ins>
+      <w:ins w:id="151" w:author="Alexander Pavlosky" w:date="2017-06-20T18:15:00Z">
+        <w:bookmarkStart w:id="37" w:name="__Fieldmark__1208_4221923628"/>
+        <w:r>
+          <w:rPr>
+            <w:rFonts w:cs="Times New Roman" w:ascii="Times New Roman" w:hAnsi="Times New Roman"/>
+            <w:sz w:val="24"/>
+            <w:szCs w:val="24"/>
+            <w:vertAlign w:val="superscript"/>
+          </w:rPr>
+          <w:t>,</w:t>
+        </w:r>
+      </w:ins>
+      <w:ins w:id="152" w:author="Alexander Pavlosky" w:date="2017-06-20T18:15:00Z">
+        <w:bookmarkStart w:id="38" w:name="__Fieldmark__1446_1355746229"/>
+        <w:r>
+          <w:rPr>
+            <w:rFonts w:cs="Times New Roman" w:ascii="Times New Roman" w:hAnsi="Times New Roman"/>
+            <w:sz w:val="24"/>
+            <w:szCs w:val="24"/>
+            <w:vertAlign w:val="superscript"/>
+          </w:rPr>
+          <w:t>13,16,17</w:t>
+        </w:r>
+      </w:ins>
+      <w:r>
+        <w:rPr>
+          <w:rFonts w:cs="Times New Roman" w:ascii="Times New Roman" w:hAnsi="Times New Roman"/>
+          <w:sz w:val="24"/>
+          <w:szCs w:val="24"/>
+        </w:rPr>
+      </w:r>
+      <w:r>
+        <w:fldChar w:fldCharType="end"/>
+      </w:r>
+      <w:bookmarkEnd w:id="36"/>
+      <w:bookmarkEnd w:id="37"/>
+      <w:bookmarkEnd w:id="38"/>
+      <w:r>
+        <w:rPr>
+          <w:rFonts w:cs="Times New Roman" w:ascii="Times New Roman" w:hAnsi="Times New Roman"/>
+          <w:sz w:val="24"/>
+          <w:szCs w:val="24"/>
+        </w:rPr>
+        <w:t>; anatomical variations of the auditory canal of the user</w:t>
+      </w:r>
+      <w:r>
+        <w:fldChar w:fldCharType="begin"/>
+      </w:r>
+      <w:r>
+        <w:instrText>ADDIN ZOTERO_ITEM CSL_CITATION {"citationID":"1drptj37t4","properties":{"formattedCitation":"{\\rtf \\super 17\\nosupersub{}}","plainCitation":"17"},"citationItems":[{"id":817,"uris":["http://zotero.org/groups/233690/items/8EI6MM6H"],"uri":["http://zotero.org/groups/233690/items/8EI6MM6H"],"itemData":{"id":817,"type":"article-journal","title":"The effect of background noise on cardiac auscultation","container-title":"Am. Heart J.","page":"781-790","volume":"52","author":[{"family":"Groom","given":"D."}],"issued":{"date-parts":[["1956"]]}}}],"schema":"https://github.com/citation-style-language/schema/raw/master/csl-citation.json"}</w:instrText>
+      </w:r>
+      <w:r>
+        <w:fldChar w:fldCharType="separate"/>
+      </w:r>
+      <w:bookmarkStart w:id="39" w:name="__Fieldmark__1400_4134142040"/>
+      <w:r>
+        <w:rPr>
+          <w:rFonts w:cs="Times New Roman" w:ascii="Times New Roman" w:hAnsi="Times New Roman"/>
+          <w:sz w:val="24"/>
+          <w:szCs w:val="24"/>
+        </w:rPr>
+      </w:r>
+      <w:ins w:id="153" w:author="Alexander Pavlosky" w:date="2017-06-20T18:15:00Z">
+        <w:r>
+          <w:rPr>
+            <w:rFonts w:cs="Times New Roman" w:ascii="Times New Roman" w:hAnsi="Times New Roman"/>
+            <w:sz w:val="24"/>
+            <w:szCs w:val="24"/>
+            <w:vertAlign w:val="superscript"/>
+          </w:rPr>
+          <w:t>1</w:t>
+        </w:r>
+      </w:ins>
+      <w:ins w:id="154" w:author="Alexander Pavlosky" w:date="2017-06-20T18:15:00Z">
+        <w:bookmarkStart w:id="40" w:name="__Fieldmark__1215_4221923628"/>
+        <w:r>
+          <w:rPr>
+            <w:rFonts w:cs="Times New Roman" w:ascii="Times New Roman" w:hAnsi="Times New Roman"/>
+            <w:sz w:val="24"/>
+            <w:szCs w:val="24"/>
+            <w:vertAlign w:val="superscript"/>
+          </w:rPr>
+          <w:t>7</w:t>
+        </w:r>
+      </w:ins>
+      <w:bookmarkStart w:id="41" w:name="__Fieldmark__1451_1355746229"/>
+      <w:r>
+        <w:rPr>
+          <w:rFonts w:cs="Times New Roman" w:ascii="Times New Roman" w:hAnsi="Times New Roman"/>
+          <w:sz w:val="24"/>
+          <w:szCs w:val="24"/>
+        </w:rPr>
+      </w:r>
+      <w:r>
+        <w:fldChar w:fldCharType="end"/>
+      </w:r>
+      <w:bookmarkEnd w:id="39"/>
+      <w:bookmarkEnd w:id="40"/>
+      <w:bookmarkEnd w:id="41"/>
+      <w:r>
+        <w:rPr>
+          <w:rFonts w:cs="Times New Roman" w:ascii="Times New Roman" w:hAnsi="Times New Roman"/>
+          <w:sz w:val="24"/>
+          <w:szCs w:val="24"/>
+        </w:rPr>
+        <w:t>; background noise</w:t>
+      </w:r>
+      <w:r>
+        <w:fldChar w:fldCharType="begin"/>
+      </w:r>
+      <w:r>
+        <w:instrText>ADDIN ZOTERO_ITEM CSL_CITATION {"citationID":"1it21f22qb","properties":{"formattedCitation":"{\\rtf \\super 18\\nosupersub{}}","plainCitation":"18"},"citationItems":[{"id":835,"uris":["http://zotero.org/groups/233690/items/NWM9AINA"],"uri":["http://zotero.org/groups/233690/items/NWM9AINA"],"itemData":{"id":835,"type":"article-journal","title":"Anatomic variations of the auditory canal pertaining to the fit of stethoscope earpieces","container-title":"Circulation","page":"606-608","volume":"19","author":[{"family":"Groom","given":"D."},{"family":"Chapman","given":"W."}],"issued":{"date-parts":[["1959"]]}}}],"schema":"https://github.com/citation-style-language/schema/raw/master/csl-citation.json"}</w:instrText>
+      </w:r>
+      <w:r>
+        <w:fldChar w:fldCharType="separate"/>
+      </w:r>
+      <w:bookmarkStart w:id="42" w:name="__Fieldmark__1411_4134142040"/>
+      <w:r>
+        <w:rPr>
+          <w:rFonts w:cs="Times New Roman" w:ascii="Times New Roman" w:hAnsi="Times New Roman"/>
+          <w:sz w:val="24"/>
+          <w:szCs w:val="24"/>
+        </w:rPr>
+      </w:r>
+      <w:ins w:id="155" w:author="Alexander Pavlosky" w:date="2017-06-20T18:15:00Z">
+        <w:r>
+          <w:rPr>
+            <w:rFonts w:cs="Times New Roman" w:ascii="Times New Roman" w:hAnsi="Times New Roman"/>
+            <w:sz w:val="24"/>
+            <w:szCs w:val="24"/>
+            <w:vertAlign w:val="superscript"/>
+          </w:rPr>
+          <w:t>1</w:t>
+        </w:r>
+      </w:ins>
+      <w:ins w:id="156" w:author="Alexander Pavlosky" w:date="2017-06-20T18:15:00Z">
+        <w:bookmarkStart w:id="43" w:name="__Fieldmark__1222_4221923628"/>
+        <w:r>
+          <w:rPr>
+            <w:rFonts w:cs="Times New Roman" w:ascii="Times New Roman" w:hAnsi="Times New Roman"/>
+            <w:sz w:val="24"/>
+            <w:szCs w:val="24"/>
+            <w:vertAlign w:val="superscript"/>
+          </w:rPr>
+          <w:t>8</w:t>
+        </w:r>
+      </w:ins>
+      <w:bookmarkStart w:id="44" w:name="__Fieldmark__1456_1355746229"/>
+      <w:r>
+        <w:rPr>
+          <w:rFonts w:cs="Times New Roman" w:ascii="Times New Roman" w:hAnsi="Times New Roman"/>
+          <w:sz w:val="24"/>
+          <w:szCs w:val="24"/>
+        </w:rPr>
+      </w:r>
+      <w:r>
+        <w:fldChar w:fldCharType="end"/>
+      </w:r>
+      <w:bookmarkEnd w:id="42"/>
+      <w:bookmarkEnd w:id="43"/>
+      <w:bookmarkEnd w:id="44"/>
+      <w:r>
+        <w:rPr>
+          <w:rFonts w:cs="Times New Roman" w:ascii="Times New Roman" w:hAnsi="Times New Roman"/>
+          <w:sz w:val="24"/>
+          <w:szCs w:val="24"/>
+        </w:rPr>
+        <w:t xml:space="preserve"> and training</w:t>
+      </w:r>
+      <w:r>
+        <w:fldChar w:fldCharType="begin"/>
+      </w:r>
+      <w:r>
+        <w:instrText>ADDIN ZOTERO_ITEM CSL_CITATION {"citationID":"18dng21srs","properties":{"formattedCitation":"{\\rtf \\super 19\\nosupersub{}}","plainCitation":"19"},"citationItems":[{"id":812,"uris":["http://zotero.org/groups/233690/items/442ZDRXU"],"uri":["http://zotero.org/groups/233690/items/442ZDRXU"],"itemData":{"id":812,"type":"article-journal","title":"Comparing the auscultatory accuracy of health care professionals using three different brands of stethoscopes on a simulator","container-title":"Medical Devices: Evidence and Research","page":"273-281","volume":"7","author":[{"family":"Mehmood","given":"Mansoor"},{"family":"Abu Grara","given":"Hazem L"},{"family":"Stewart","given":"Joshua S"},{"family":"Khasawneh","given":"Faisal A"}],"issued":{"date-parts":[["2014"]]}}}],"schema":"https://github.com/citation-style-language/schema/raw/master/csl-citation.json"}</w:instrText>
+      </w:r>
+      <w:r>
+        <w:fldChar w:fldCharType="separate"/>
+      </w:r>
+      <w:bookmarkStart w:id="45" w:name="__Fieldmark__1422_4134142040"/>
+      <w:r>
+        <w:rPr>
+          <w:rFonts w:cs="Times New Roman" w:ascii="Times New Roman" w:hAnsi="Times New Roman"/>
+          <w:sz w:val="24"/>
+          <w:szCs w:val="24"/>
+        </w:rPr>
+      </w:r>
+      <w:ins w:id="157" w:author="Alexander Pavlosky" w:date="2017-06-20T18:15:00Z">
+        <w:r>
+          <w:rPr>
+            <w:rFonts w:cs="Times New Roman" w:ascii="Times New Roman" w:hAnsi="Times New Roman"/>
+            <w:sz w:val="24"/>
+            <w:szCs w:val="24"/>
+            <w:vertAlign w:val="superscript"/>
+          </w:rPr>
+          <w:t>1</w:t>
+        </w:r>
+      </w:ins>
+      <w:ins w:id="158" w:author="Alexander Pavlosky" w:date="2017-06-20T18:15:00Z">
+        <w:bookmarkStart w:id="46" w:name="__Fieldmark__1229_4221923628"/>
+        <w:r>
+          <w:rPr>
+            <w:rFonts w:cs="Times New Roman" w:ascii="Times New Roman" w:hAnsi="Times New Roman"/>
+            <w:sz w:val="24"/>
+            <w:szCs w:val="24"/>
+            <w:vertAlign w:val="superscript"/>
+          </w:rPr>
+          <w:t>9</w:t>
+        </w:r>
+      </w:ins>
+      <w:bookmarkStart w:id="47" w:name="__Fieldmark__1461_1355746229"/>
+      <w:r>
+        <w:rPr>
+          <w:rFonts w:cs="Times New Roman" w:ascii="Times New Roman" w:hAnsi="Times New Roman"/>
+          <w:sz w:val="24"/>
+          <w:szCs w:val="24"/>
+        </w:rPr>
+      </w:r>
+      <w:r>
+        <w:fldChar w:fldCharType="end"/>
+      </w:r>
+      <w:bookmarkEnd w:id="45"/>
+      <w:bookmarkEnd w:id="46"/>
+      <w:bookmarkEnd w:id="47"/>
       <w:r>
         <w:rPr>
           <w:rFonts w:cs="Times New Roman" w:ascii="Times New Roman" w:hAnsi="Times New Roman"/>
@@ -4670,7 +4906,7 @@
         </w:rPr>
         <w:t>. Many of these variables needed to be considered when designing the Glia model stethoscope, particularly physical properties such as channel diameter through the 3D printed parts and infill percentage, which ultimately determines the density and hardness of the parts.</w:t>
       </w:r>
-      <w:ins w:id="144" w:author="Alexander Pavlosky" w:date="2017-06-20T17:16:00Z">
+      <w:ins w:id="159" w:author="Alexander Pavlosky" w:date="2017-06-20T17:16:00Z">
         <w:r>
           <w:rPr>
             <w:rFonts w:cs="Times New Roman" w:ascii="Times New Roman" w:hAnsi="Times New Roman"/>
@@ -4680,7 +4916,7 @@
           <w:t xml:space="preserve"> We also tried several printing materials including poly</w:t>
         </w:r>
       </w:ins>
-      <w:ins w:id="145" w:author="Alexander Pavlosky" w:date="2017-06-20T19:39:00Z">
+      <w:ins w:id="160" w:author="Alexander Pavlosky" w:date="2017-06-20T19:39:00Z">
         <w:r>
           <w:rPr>
             <w:rFonts w:cs="Times New Roman" w:ascii="Times New Roman" w:hAnsi="Times New Roman"/>
@@ -4690,7 +4926,7 @@
           <w:t>-</w:t>
         </w:r>
       </w:ins>
-      <w:ins w:id="146" w:author="Alexander Pavlosky" w:date="2017-06-20T17:16:00Z">
+      <w:ins w:id="161" w:author="Alexander Pavlosky" w:date="2017-06-20T17:16:00Z">
         <w:r>
           <w:rPr>
             <w:rFonts w:cs="Times New Roman" w:ascii="Times New Roman" w:hAnsi="Times New Roman"/>
@@ -4700,7 +4936,7 @@
           <w:t xml:space="preserve">lactic acid (PLA) and ABS. </w:t>
         </w:r>
       </w:ins>
-      <w:ins w:id="147" w:author="Alexander Pavlosky" w:date="2017-06-20T17:17:00Z">
+      <w:ins w:id="162" w:author="Alexander Pavlosky" w:date="2017-06-20T17:17:00Z">
         <w:r>
           <w:rPr>
             <w:rFonts w:cs="Times New Roman" w:ascii="Times New Roman" w:hAnsi="Times New Roman"/>
@@ -4735,15 +4971,15 @@
       <w:r>
         <w:fldChar w:fldCharType="separate"/>
       </w:r>
-      <w:bookmarkStart w:id="32" w:name="__Fieldmark__1242_4221923628"/>
-      <w:r>
-        <w:rPr>
-          <w:rFonts w:cs="Times New Roman" w:ascii="Times New Roman" w:hAnsi="Times New Roman"/>
-          <w:sz w:val="24"/>
-          <w:szCs w:val="24"/>
-        </w:rPr>
-      </w:r>
-      <w:ins w:id="148" w:author="Alexander Pavlosky" w:date="2017-06-20T18:15:00Z">
+      <w:bookmarkStart w:id="48" w:name="__Fieldmark__1439_4134142040"/>
+      <w:r>
+        <w:rPr>
+          <w:rFonts w:cs="Times New Roman" w:ascii="Times New Roman" w:hAnsi="Times New Roman"/>
+          <w:sz w:val="24"/>
+          <w:szCs w:val="24"/>
+        </w:rPr>
+      </w:r>
+      <w:ins w:id="163" w:author="Alexander Pavlosky" w:date="2017-06-20T18:15:00Z">
         <w:r>
           <w:rPr>
             <w:rFonts w:cs="Times New Roman" w:ascii="Times New Roman" w:hAnsi="Times New Roman"/>
@@ -4754,8 +4990,8 @@
           <w:t>8</w:t>
         </w:r>
       </w:ins>
-      <w:ins w:id="149" w:author="Alexander Pavlosky" w:date="2017-06-20T18:15:00Z">
-        <w:bookmarkStart w:id="33" w:name="__Fieldmark__1473_1355746229"/>
+      <w:ins w:id="164" w:author="Alexander Pavlosky" w:date="2017-06-20T18:15:00Z">
+        <w:bookmarkStart w:id="49" w:name="__Fieldmark__1242_4221923628"/>
         <w:r>
           <w:rPr>
             <w:rFonts w:cs="Times New Roman" w:ascii="Times New Roman" w:hAnsi="Times New Roman"/>
@@ -4763,7 +4999,19 @@
             <w:szCs w:val="24"/>
             <w:vertAlign w:val="superscript"/>
           </w:rPr>
-          <w:t>,10,11,13</w:t>
+          <w:t>,</w:t>
+        </w:r>
+      </w:ins>
+      <w:ins w:id="165" w:author="Alexander Pavlosky" w:date="2017-06-20T18:15:00Z">
+        <w:bookmarkStart w:id="50" w:name="__Fieldmark__1473_1355746229"/>
+        <w:r>
+          <w:rPr>
+            <w:rFonts w:cs="Times New Roman" w:ascii="Times New Roman" w:hAnsi="Times New Roman"/>
+            <w:sz w:val="24"/>
+            <w:szCs w:val="24"/>
+            <w:vertAlign w:val="superscript"/>
+          </w:rPr>
+          <w:t>10,11,13</w:t>
         </w:r>
       </w:ins>
       <w:r>
@@ -4776,8 +5024,9 @@
       <w:r>
         <w:fldChar w:fldCharType="end"/>
       </w:r>
-      <w:bookmarkEnd w:id="32"/>
-      <w:bookmarkEnd w:id="33"/>
+      <w:bookmarkEnd w:id="48"/>
+      <w:bookmarkEnd w:id="49"/>
+      <w:bookmarkEnd w:id="50"/>
       <w:r>
         <w:rPr>
           <w:rFonts w:cs="Times New Roman" w:ascii="Times New Roman" w:hAnsi="Times New Roman"/>
@@ -4795,15 +5044,15 @@
       <w:r>
         <w:fldChar w:fldCharType="separate"/>
       </w:r>
-      <w:bookmarkStart w:id="34" w:name="__Fieldmark__1249_4221923628"/>
-      <w:r>
-        <w:rPr>
-          <w:rFonts w:cs="Times New Roman" w:ascii="Times New Roman" w:hAnsi="Times New Roman"/>
-          <w:sz w:val="24"/>
-          <w:szCs w:val="24"/>
-        </w:rPr>
-      </w:r>
-      <w:ins w:id="150" w:author="Alexander Pavlosky" w:date="2017-06-20T18:15:00Z">
+      <w:bookmarkStart w:id="51" w:name="__Fieldmark__1450_4134142040"/>
+      <w:r>
+        <w:rPr>
+          <w:rFonts w:cs="Times New Roman" w:ascii="Times New Roman" w:hAnsi="Times New Roman"/>
+          <w:sz w:val="24"/>
+          <w:szCs w:val="24"/>
+        </w:rPr>
+      </w:r>
+      <w:ins w:id="166" w:author="Alexander Pavlosky" w:date="2017-06-20T18:15:00Z">
         <w:r>
           <w:rPr>
             <w:rFonts w:cs="Times New Roman" w:ascii="Times New Roman" w:hAnsi="Times New Roman"/>
@@ -4814,8 +5063,8 @@
           <w:t>3</w:t>
         </w:r>
       </w:ins>
-      <w:ins w:id="151" w:author="Alexander Pavlosky" w:date="2017-06-20T18:15:00Z">
-        <w:bookmarkStart w:id="35" w:name="__Fieldmark__1478_1355746229"/>
+      <w:ins w:id="167" w:author="Alexander Pavlosky" w:date="2017-06-20T18:15:00Z">
+        <w:bookmarkStart w:id="52" w:name="__Fieldmark__1249_4221923628"/>
         <w:r>
           <w:rPr>
             <w:rFonts w:cs="Times New Roman" w:ascii="Times New Roman" w:hAnsi="Times New Roman"/>
@@ -4823,7 +5072,19 @@
             <w:szCs w:val="24"/>
             <w:vertAlign w:val="superscript"/>
           </w:rPr>
-          <w:t>,4</w:t>
+          <w:t>,</w:t>
+        </w:r>
+      </w:ins>
+      <w:ins w:id="168" w:author="Alexander Pavlosky" w:date="2017-06-20T18:15:00Z">
+        <w:bookmarkStart w:id="53" w:name="__Fieldmark__1478_1355746229"/>
+        <w:r>
+          <w:rPr>
+            <w:rFonts w:cs="Times New Roman" w:ascii="Times New Roman" w:hAnsi="Times New Roman"/>
+            <w:sz w:val="24"/>
+            <w:szCs w:val="24"/>
+            <w:vertAlign w:val="superscript"/>
+          </w:rPr>
+          <w:t>4</w:t>
         </w:r>
       </w:ins>
       <w:r>
@@ -4836,8 +5097,9 @@
       <w:r>
         <w:fldChar w:fldCharType="end"/>
       </w:r>
-      <w:bookmarkEnd w:id="34"/>
-      <w:bookmarkEnd w:id="35"/>
+      <w:bookmarkEnd w:id="51"/>
+      <w:bookmarkEnd w:id="52"/>
+      <w:bookmarkEnd w:id="53"/>
       <w:r>
         <w:rPr>
           <w:rFonts w:cs="Times New Roman" w:ascii="Times New Roman" w:hAnsi="Times New Roman"/>
@@ -4855,15 +5117,15 @@
       <w:r>
         <w:fldChar w:fldCharType="separate"/>
       </w:r>
-      <w:bookmarkStart w:id="36" w:name="__Fieldmark__1256_4221923628"/>
-      <w:r>
-        <w:rPr>
-          <w:rFonts w:cs="Times New Roman" w:ascii="Times New Roman" w:hAnsi="Times New Roman"/>
-          <w:sz w:val="24"/>
-          <w:szCs w:val="24"/>
-        </w:rPr>
-      </w:r>
-      <w:ins w:id="152" w:author="Alexander Pavlosky" w:date="2017-06-20T18:15:00Z">
+      <w:bookmarkStart w:id="54" w:name="__Fieldmark__1461_4134142040"/>
+      <w:r>
+        <w:rPr>
+          <w:rFonts w:cs="Times New Roman" w:ascii="Times New Roman" w:hAnsi="Times New Roman"/>
+          <w:sz w:val="24"/>
+          <w:szCs w:val="24"/>
+        </w:rPr>
+      </w:r>
+      <w:ins w:id="169" w:author="Alexander Pavlosky" w:date="2017-06-20T18:15:00Z">
         <w:r>
           <w:rPr>
             <w:rFonts w:cs="Times New Roman" w:ascii="Times New Roman" w:hAnsi="Times New Roman"/>
@@ -4874,8 +5136,8 @@
           <w:t>1</w:t>
         </w:r>
       </w:ins>
-      <w:ins w:id="153" w:author="Alexander Pavlosky" w:date="2017-06-20T18:15:00Z">
-        <w:bookmarkStart w:id="37" w:name="__Fieldmark__1483_1355746229"/>
+      <w:ins w:id="170" w:author="Alexander Pavlosky" w:date="2017-06-20T18:15:00Z">
+        <w:bookmarkStart w:id="55" w:name="__Fieldmark__1256_4221923628"/>
         <w:r>
           <w:rPr>
             <w:rFonts w:cs="Times New Roman" w:ascii="Times New Roman" w:hAnsi="Times New Roman"/>
@@ -4886,6 +5148,7 @@
           <w:t>9</w:t>
         </w:r>
       </w:ins>
+      <w:bookmarkStart w:id="56" w:name="__Fieldmark__1483_1355746229"/>
       <w:r>
         <w:rPr>
           <w:rFonts w:cs="Times New Roman" w:ascii="Times New Roman" w:hAnsi="Times New Roman"/>
@@ -4896,8 +5159,9 @@
       <w:r>
         <w:fldChar w:fldCharType="end"/>
       </w:r>
-      <w:bookmarkEnd w:id="36"/>
-      <w:bookmarkEnd w:id="37"/>
+      <w:bookmarkEnd w:id="54"/>
+      <w:bookmarkEnd w:id="55"/>
+      <w:bookmarkEnd w:id="56"/>
       <w:r>
         <w:rPr>
           <w:rFonts w:cs="Times New Roman" w:ascii="Times New Roman" w:hAnsi="Times New Roman"/>
@@ -4906,7 +5170,7 @@
         </w:rPr>
         <w:t xml:space="preserve">. </w:t>
       </w:r>
-      <w:del w:id="154" w:author="Alexander Pavlosky" w:date="2017-06-20T17:41:00Z">
+      <w:del w:id="171" w:author="Alexander Pavlosky" w:date="2017-06-20T17:41:00Z">
         <w:r>
           <w:rPr>
             <w:rFonts w:cs="Times New Roman" w:ascii="Times New Roman" w:hAnsi="Times New Roman"/>
@@ -4916,7 +5180,7 @@
           <w:delText>Using a phantom-based method, we show here that the Glia model stethoscope, at a cost of 2.83 USD, is comparable to the Littmann Cardiology III across a range of spectral frequencies from 86 Hz to 5000 Hz, making it a low-cost, suitable alternative to those who cannot access or afford a high cost model</w:delText>
         </w:r>
       </w:del>
-      <w:ins w:id="155" w:author="Alexander Pavlosky" w:date="2017-06-20T17:41:00Z">
+      <w:ins w:id="172" w:author="Alexander Pavlosky" w:date="2017-06-20T17:41:00Z">
         <w:r>
           <w:rPr>
             <w:rFonts w:cs="Times New Roman" w:ascii="Times New Roman" w:hAnsi="Times New Roman"/>
@@ -4934,7 +5198,7 @@
         </w:rPr>
         <w:t xml:space="preserve">. </w:t>
       </w:r>
-      <w:ins w:id="156" w:author="Alexander Pavlosky" w:date="2017-06-17T10:54:00Z">
+      <w:ins w:id="173" w:author="Alexander Pavlosky" w:date="2017-06-17T10:54:00Z">
         <w:r>
           <w:rPr>
             <w:rFonts w:cs="Times New Roman" w:ascii="Times New Roman" w:hAnsi="Times New Roman"/>
@@ -4944,7 +5208,7 @@
           <w:t xml:space="preserve">The current cost of the </w:t>
         </w:r>
       </w:ins>
-      <w:ins w:id="157" w:author="Alexander Pavlosky" w:date="2017-06-17T10:54:00Z">
+      <w:ins w:id="174" w:author="Alexander Pavlosky" w:date="2017-06-17T10:54:00Z">
         <w:r>
           <w:rPr>
             <w:rFonts w:cs="Times New Roman" w:ascii="Times New Roman" w:hAnsi="Times New Roman"/>
@@ -4954,7 +5218,7 @@
           <w:t>Littmann</w:t>
         </w:r>
       </w:ins>
-      <w:ins w:id="158" w:author="Alexander Pavlosky" w:date="2017-06-17T10:54:00Z">
+      <w:ins w:id="175" w:author="Alexander Pavlosky" w:date="2017-06-17T10:54:00Z">
         <w:r>
           <w:rPr>
             <w:rFonts w:cs="Times New Roman" w:ascii="Times New Roman" w:hAnsi="Times New Roman"/>
@@ -4964,7 +5228,7 @@
           <w:t xml:space="preserve"> Cardiology III is $221, which is comparable to other brand name stethoscopes </w:t>
         </w:r>
       </w:ins>
-      <w:ins w:id="159" w:author="Alexander Pavlosky" w:date="2017-06-17T10:55:00Z">
+      <w:ins w:id="176" w:author="Alexander Pavlosky" w:date="2017-06-17T10:55:00Z">
         <w:r>
           <w:rPr>
             <w:rFonts w:cs="Times New Roman" w:ascii="Times New Roman" w:hAnsi="Times New Roman"/>
@@ -4974,7 +5238,7 @@
           <w:t xml:space="preserve">such as the Welch </w:t>
         </w:r>
       </w:ins>
-      <w:ins w:id="160" w:author="Alexander Pavlosky" w:date="2017-06-17T10:55:00Z">
+      <w:ins w:id="177" w:author="Alexander Pavlosky" w:date="2017-06-17T10:55:00Z">
         <w:r>
           <w:rPr>
             <w:rFonts w:cs="Times New Roman" w:ascii="Times New Roman" w:hAnsi="Times New Roman"/>
@@ -4984,7 +5248,7 @@
           <w:t>Allyn</w:t>
         </w:r>
       </w:ins>
-      <w:ins w:id="161" w:author="Alexander Pavlosky" w:date="2017-06-17T10:55:00Z">
+      <w:ins w:id="178" w:author="Alexander Pavlosky" w:date="2017-06-17T10:55:00Z">
         <w:r>
           <w:rPr>
             <w:rFonts w:cs="Times New Roman" w:ascii="Times New Roman" w:hAnsi="Times New Roman"/>
@@ -4994,7 +5258,7 @@
           <w:t xml:space="preserve"> Harvey Elite ($190) and </w:t>
         </w:r>
       </w:ins>
-      <w:ins w:id="162" w:author="Alexander Pavlosky" w:date="2017-06-17T10:59:00Z">
+      <w:ins w:id="179" w:author="Alexander Pavlosky" w:date="2017-06-17T10:59:00Z">
         <w:r>
           <w:rPr>
             <w:rFonts w:cs="Times New Roman" w:ascii="Times New Roman" w:hAnsi="Times New Roman"/>
@@ -5004,7 +5268,7 @@
           <w:t xml:space="preserve">less expensive than the new </w:t>
         </w:r>
       </w:ins>
-      <w:ins w:id="163" w:author="Alexander Pavlosky" w:date="2017-06-17T10:59:00Z">
+      <w:ins w:id="180" w:author="Alexander Pavlosky" w:date="2017-06-17T10:59:00Z">
         <w:r>
           <w:rPr>
             <w:rFonts w:cs="Times New Roman" w:ascii="Times New Roman" w:hAnsi="Times New Roman"/>
@@ -5014,7 +5278,7 @@
           <w:t>Littmann</w:t>
         </w:r>
       </w:ins>
-      <w:ins w:id="164" w:author="Alexander Pavlosky" w:date="2017-06-17T10:59:00Z">
+      <w:ins w:id="181" w:author="Alexander Pavlosky" w:date="2017-06-17T10:59:00Z">
         <w:r>
           <w:rPr>
             <w:rFonts w:cs="Times New Roman" w:ascii="Times New Roman" w:hAnsi="Times New Roman"/>
@@ -5032,7 +5296,7 @@
         </w:rPr>
         <w:t>Ultimately, however, the usefulness of any stethoscope is dependent on user preference and so we encourage those with access to a 3D printer to build and test our model independently.</w:t>
       </w:r>
-      <w:ins w:id="165" w:author="Alexander Pavlosky" w:date="2017-06-19T10:19:00Z">
+      <w:ins w:id="182" w:author="Alexander Pavlosky" w:date="2017-06-19T10:19:00Z">
         <w:r>
           <w:rPr>
             <w:rFonts w:cs="Times New Roman" w:ascii="Times New Roman" w:hAnsi="Times New Roman"/>
@@ -5042,7 +5306,7 @@
           <w:t xml:space="preserve"> The protocol listed in the methods has been purposely designed to be replicable using commonly available materials.</w:t>
         </w:r>
       </w:ins>
-      <w:ins w:id="166" w:author="Alexander Pavlosky" w:date="2017-06-18T21:55:00Z">
+      <w:ins w:id="183" w:author="Alexander Pavlosky" w:date="2017-06-18T21:55:00Z">
         <w:r>
           <w:rPr>
             <w:rFonts w:cs="Times New Roman" w:ascii="Times New Roman" w:hAnsi="Times New Roman"/>
@@ -5052,7 +5316,7 @@
           <w:t xml:space="preserve"> </w:t>
         </w:r>
       </w:ins>
-      <w:ins w:id="167" w:author="Alexander Pavlosky" w:date="2017-06-19T09:55:00Z">
+      <w:ins w:id="184" w:author="Alexander Pavlosky" w:date="2017-06-19T09:55:00Z">
         <w:r>
           <w:rPr>
             <w:rFonts w:cs="Times New Roman" w:ascii="Times New Roman" w:hAnsi="Times New Roman"/>
@@ -5062,7 +5326,7 @@
           <w:t xml:space="preserve">Any printer capable of printing in ABS </w:t>
         </w:r>
       </w:ins>
-      <w:ins w:id="168" w:author="Alexander Pavlosky" w:date="2017-06-19T09:56:00Z">
+      <w:ins w:id="185" w:author="Alexander Pavlosky" w:date="2017-06-19T09:56:00Z">
         <w:r>
           <w:rPr>
             <w:rFonts w:cs="Times New Roman" w:ascii="Times New Roman" w:hAnsi="Times New Roman"/>
@@ -5072,7 +5336,7 @@
           <w:t xml:space="preserve">should be able to create our device, including RepRap </w:t>
         </w:r>
       </w:ins>
-      <w:ins w:id="169" w:author="Alexander Pavlosky" w:date="2017-06-19T09:57:00Z">
+      <w:ins w:id="186" w:author="Alexander Pavlosky" w:date="2017-06-19T09:57:00Z">
         <w:r>
           <w:rPr>
             <w:rFonts w:cs="Times New Roman" w:ascii="Times New Roman" w:hAnsi="Times New Roman"/>
@@ -5082,7 +5346,7 @@
           <w:t>pr</w:t>
         </w:r>
       </w:ins>
-      <w:ins w:id="170" w:author="Alexander Pavlosky" w:date="2017-06-19T09:57:00Z">
+      <w:ins w:id="187" w:author="Alexander Pavlosky" w:date="2017-06-19T09:57:00Z">
         <w:r>
           <w:rPr>
             <w:rFonts w:cs="Times New Roman" w:ascii="Times New Roman" w:hAnsi="Times New Roman"/>
@@ -5092,7 +5356,7 @@
           <w:t xml:space="preserve">inter designs </w:t>
         </w:r>
       </w:ins>
-      <w:ins w:id="171" w:author="Alexander Pavlosky" w:date="2017-06-19T09:58:00Z">
+      <w:ins w:id="188" w:author="Alexander Pavlosky" w:date="2017-06-19T09:58:00Z">
         <w:r>
           <w:rPr>
             <w:rFonts w:cs="Times New Roman" w:ascii="Times New Roman" w:hAnsi="Times New Roman"/>
@@ -5111,15 +5375,15 @@
       <w:r>
         <w:fldChar w:fldCharType="separate"/>
       </w:r>
-      <w:bookmarkStart w:id="38" w:name="__Fieldmark__1283_4221923628"/>
-      <w:r>
-        <w:rPr>
-          <w:rFonts w:cs="Times New Roman" w:ascii="Times New Roman" w:hAnsi="Times New Roman"/>
-          <w:sz w:val="24"/>
-          <w:szCs w:val="24"/>
-        </w:rPr>
-      </w:r>
-      <w:ins w:id="172" w:author="Alexander Pavlosky" w:date="2017-06-20T18:15:00Z">
+      <w:bookmarkStart w:id="57" w:name="__Fieldmark__1492_4134142040"/>
+      <w:r>
+        <w:rPr>
+          <w:rFonts w:cs="Times New Roman" w:ascii="Times New Roman" w:hAnsi="Times New Roman"/>
+          <w:sz w:val="24"/>
+          <w:szCs w:val="24"/>
+        </w:rPr>
+      </w:r>
+      <w:ins w:id="189" w:author="Alexander Pavlosky" w:date="2017-06-20T18:15:00Z">
         <w:r>
           <w:rPr>
             <w:rFonts w:cs="Times New Roman" w:ascii="Times New Roman" w:hAnsi="Times New Roman"/>
@@ -5130,8 +5394,8 @@
           <w:t>2</w:t>
         </w:r>
       </w:ins>
-      <w:ins w:id="173" w:author="Alexander Pavlosky" w:date="2017-06-20T18:15:00Z">
-        <w:bookmarkStart w:id="39" w:name="__Fieldmark__1507_1355746229"/>
+      <w:ins w:id="190" w:author="Alexander Pavlosky" w:date="2017-06-20T18:15:00Z">
+        <w:bookmarkStart w:id="58" w:name="__Fieldmark__1283_4221923628"/>
         <w:r>
           <w:rPr>
             <w:rFonts w:cs="Times New Roman" w:ascii="Times New Roman" w:hAnsi="Times New Roman"/>
@@ -5142,6 +5406,7 @@
           <w:t>0</w:t>
         </w:r>
       </w:ins>
+      <w:bookmarkStart w:id="59" w:name="__Fieldmark__1507_1355746229"/>
       <w:r>
         <w:rPr>
           <w:rFonts w:cs="Times New Roman" w:ascii="Times New Roman" w:hAnsi="Times New Roman"/>
@@ -5152,9 +5417,10 @@
       <w:r>
         <w:fldChar w:fldCharType="end"/>
       </w:r>
-      <w:ins w:id="174" w:author="Alexander Pavlosky" w:date="2017-06-19T10:15:00Z">
-        <w:bookmarkEnd w:id="38"/>
-        <w:bookmarkEnd w:id="39"/>
+      <w:ins w:id="191" w:author="Alexander Pavlosky" w:date="2017-06-19T10:15:00Z">
+        <w:bookmarkEnd w:id="57"/>
+        <w:bookmarkEnd w:id="58"/>
+        <w:bookmarkEnd w:id="59"/>
         <w:r>
           <w:rPr>
             <w:rFonts w:cs="Times New Roman" w:ascii="Times New Roman" w:hAnsi="Times New Roman"/>
@@ -5164,7 +5430,7 @@
           <w:t>.</w:t>
         </w:r>
       </w:ins>
-      <w:ins w:id="175" w:author="Tarek Loubani" w:date="2017-07-08T06:44:29Z">
+      <w:ins w:id="192" w:author="Tarek Loubani" w:date="2017-07-08T06:44:29Z">
         <w:r>
           <w:rPr>
             <w:rFonts w:cs="Times New Roman" w:ascii="Times New Roman" w:hAnsi="Times New Roman"/>
@@ -5174,7 +5440,7 @@
           <w:t xml:space="preserve"> </w:t>
         </w:r>
       </w:ins>
-      <w:ins w:id="176" w:author="Tarek Loubani" w:date="2017-07-08T06:44:29Z">
+      <w:ins w:id="193" w:author="Tarek Loubani" w:date="2017-07-08T06:44:29Z">
         <w:r>
           <w:rPr>
             <w:rFonts w:cs="Times New Roman" w:ascii="Times New Roman" w:hAnsi="Times New Roman"/>
@@ -5184,7 +5450,7 @@
           <w:t>Printers of sufficient quality and reliability can be easily obtained or built internationally for less than $1,000.</w:t>
         </w:r>
       </w:ins>
-      <w:ins w:id="177" w:author="Alexander Pavlosky" w:date="2017-06-19T10:18:00Z">
+      <w:ins w:id="194" w:author="Alexander Pavlosky" w:date="2017-06-19T10:18:00Z">
         <w:r>
           <w:rPr>
             <w:rFonts w:cs="Times New Roman" w:ascii="Times New Roman" w:hAnsi="Times New Roman"/>
@@ -5203,7 +5469,7 @@
       <w:r>
         <w:fldChar w:fldCharType="separate"/>
       </w:r>
-      <w:bookmarkStart w:id="40" w:name="__Fieldmark__1293_4221923628"/>
+      <w:bookmarkStart w:id="60" w:name="__Fieldmark__1506_4134142040"/>
       <w:r>
         <w:rPr>
           <w:rFonts w:cs="Times New Roman" w:ascii="Times New Roman" w:hAnsi="Times New Roman"/>
@@ -5219,11 +5485,15 @@
         </w:rPr>
         <w:t>X</w:t>
       </w:r>
-      <w:bookmarkStart w:id="41" w:name="__Fieldmark__1513_1355746229"/>
-      <w:bookmarkEnd w:id="40"/>
-      <w:bookmarkEnd w:id="41"/>
-      <w:r>
-        <w:rPr/>
+      <w:bookmarkStart w:id="61" w:name="__Fieldmark__1293_4221923628"/>
+      <w:bookmarkEnd w:id="60"/>
+      <w:bookmarkEnd w:id="61"/>
+      <w:r>
+        <w:rPr>
+          <w:rFonts w:cs="Times New Roman" w:ascii="Times New Roman" w:hAnsi="Times New Roman"/>
+          <w:sz w:val="24"/>
+          <w:szCs w:val="24"/>
+        </w:rPr>
       </w:r>
       <w:r>
         <w:fldChar w:fldCharType="end"/>
@@ -5257,7 +5527,7 @@
         </w:rPr>
         <w:t xml:space="preserve">The Glia model stethoscope is a class I medical device according to Health Canada and the FDA. In Canada, a non-profit company was incorporated to manufacture stethoscopes and has received a Medical Device Establishment Licence from Health Canada. The stethoscope is in clinical use in London, Canada at the London Health Sciences Centre. It has also been trialed and </w:t>
       </w:r>
-      <w:ins w:id="178" w:author="Alexander Pavlosky" w:date="2017-06-20T17:42:00Z">
+      <w:ins w:id="195" w:author="Alexander Pavlosky" w:date="2017-06-20T17:42:00Z">
         <w:r>
           <w:rPr>
             <w:rFonts w:cs="Times New Roman" w:ascii="Times New Roman" w:hAnsi="Times New Roman"/>
@@ -5267,7 +5537,7 @@
           <w:t>was</w:t>
         </w:r>
       </w:ins>
-      <w:del w:id="179" w:author="Alexander Pavlosky" w:date="2017-06-20T17:42:00Z">
+      <w:del w:id="196" w:author="Alexander Pavlosky" w:date="2017-06-20T17:42:00Z">
         <w:r>
           <w:rPr>
             <w:rFonts w:cs="Times New Roman" w:ascii="Times New Roman" w:hAnsi="Times New Roman"/>
@@ -5285,7 +5555,7 @@
         </w:rPr>
         <w:t xml:space="preserve"> gradually </w:t>
       </w:r>
-      <w:del w:id="180" w:author="Alexander Pavlosky" w:date="2017-06-20T17:42:00Z">
+      <w:del w:id="197" w:author="Alexander Pavlosky" w:date="2017-06-20T17:42:00Z">
         <w:r>
           <w:rPr>
             <w:rFonts w:cs="Times New Roman" w:ascii="Times New Roman" w:hAnsi="Times New Roman"/>
@@ -5310,7 +5580,7 @@
         <w:spacing w:lineRule="auto" w:line="480"/>
         <w:rPr/>
       </w:pPr>
-      <w:ins w:id="181" w:author="Alexander Pavlosky" w:date="2017-06-20T17:47:00Z">
+      <w:ins w:id="198" w:author="Alexander Pavlosky" w:date="2017-06-20T17:47:00Z">
         <w:r>
           <w:rPr>
             <w:rFonts w:cs="Times New Roman" w:ascii="Times New Roman" w:hAnsi="Times New Roman"/>
@@ -5320,7 +5590,7 @@
           <w:t xml:space="preserve">This project was the first of </w:t>
         </w:r>
       </w:ins>
-      <w:ins w:id="182" w:author="Tarek Loubani" w:date="2017-07-08T07:08:42Z">
+      <w:ins w:id="199" w:author="Tarek Loubani" w:date="2017-07-08T07:08:42Z">
         <w:r>
           <w:rPr>
             <w:rFonts w:cs="Times New Roman" w:ascii="Times New Roman" w:hAnsi="Times New Roman"/>
@@ -5330,7 +5600,7 @@
           <w:t>several</w:t>
         </w:r>
       </w:ins>
-      <w:ins w:id="183" w:author="Alexander Pavlosky" w:date="2017-06-20T17:47:00Z">
+      <w:ins w:id="200" w:author="Alexander Pavlosky" w:date="2017-06-20T17:47:00Z">
         <w:r>
           <w:rPr>
             <w:rFonts w:cs="Times New Roman" w:ascii="Times New Roman" w:hAnsi="Times New Roman"/>
@@ -5340,7 +5610,7 @@
           <w:t xml:space="preserve"> </w:t>
         </w:r>
       </w:ins>
-      <w:ins w:id="184" w:author="Tarek Loubani" w:date="2017-07-08T07:09:05Z">
+      <w:ins w:id="201" w:author="Tarek Loubani" w:date="2017-07-08T07:09:05Z">
         <w:r>
           <w:rPr>
             <w:rFonts w:cs="Times New Roman" w:ascii="Times New Roman" w:hAnsi="Times New Roman"/>
@@ -5350,7 +5620,7 @@
           <w:t xml:space="preserve">planned </w:t>
         </w:r>
       </w:ins>
-      <w:ins w:id="185" w:author="Alexander Pavlosky" w:date="2017-06-20T17:47:00Z">
+      <w:ins w:id="202" w:author="Alexander Pavlosky" w:date="2017-06-20T17:47:00Z">
         <w:r>
           <w:rPr>
             <w:rFonts w:cs="Times New Roman" w:ascii="Times New Roman" w:hAnsi="Times New Roman"/>
@@ -5368,8 +5638,8 @@
         </w:rPr>
         <w:t xml:space="preserve">Future plans include expanding access by providing validated models of other </w:t>
       </w:r>
-      <w:bookmarkStart w:id="42" w:name="_GoBack"/>
-      <w:bookmarkEnd w:id="42"/>
+      <w:bookmarkStart w:id="62" w:name="_GoBack"/>
+      <w:bookmarkEnd w:id="62"/>
       <w:r>
         <w:rPr>
           <w:rFonts w:cs="Times New Roman" w:ascii="Times New Roman" w:hAnsi="Times New Roman"/>
@@ -5442,7 +5712,7 @@
         <w:jc w:val="center"/>
         <w:rPr>
           <w:rFonts w:ascii="Times New Roman" w:hAnsi="Times New Roman" w:cs="Times New Roman"/>
-          <w:ins w:id="186" w:author="Alexander Pavlosky" w:date="2017-06-19T13:35:00Z"/>
+          <w:ins w:id="203" w:author="Alexander Pavlosky" w:date="2017-06-19T13:35:00Z"/>
           <w:b/>
           <w:b/>
           <w:sz w:val="24"/>
@@ -5474,7 +5744,7 @@
       <w:r>
         <w:fldChar w:fldCharType="separate"/>
       </w:r>
-      <w:bookmarkStart w:id="43" w:name="__Fieldmark__1335_4221923628"/>
+      <w:bookmarkStart w:id="63" w:name="__Fieldmark__1535_4134142040"/>
       <w:r>
         <w:rPr/>
       </w:r>
@@ -5484,9 +5754,11 @@
       <w:r>
         <w:fldChar w:fldCharType="end"/>
       </w:r>
-      <w:ins w:id="187" w:author="Alexander Pavlosky" w:date="2017-06-20T18:15:00Z">
-        <w:bookmarkStart w:id="44" w:name="__Fieldmark__1534_1355746229"/>
-        <w:bookmarkEnd w:id="43"/>
+      <w:ins w:id="204" w:author="Alexander Pavlosky" w:date="2017-06-20T18:15:00Z">
+        <w:bookmarkStart w:id="64" w:name="__Fieldmark__1534_1355746229"/>
+        <w:bookmarkStart w:id="65" w:name="__Fieldmark__1335_4221923628"/>
+        <w:bookmarkEnd w:id="63"/>
+        <w:bookmarkEnd w:id="65"/>
         <w:r>
           <w:rPr>
             <w:rFonts w:cs="Calibri"/>
@@ -5494,7 +5766,7 @@
           <w:t>1.</w:t>
         </w:r>
       </w:ins>
-      <w:ins w:id="188" w:author="Alexander Pavlosky" w:date="2017-06-20T18:15:00Z">
+      <w:ins w:id="205" w:author="Alexander Pavlosky" w:date="2017-06-20T18:15:00Z">
         <w:r>
           <w:rPr>
             <w:rFonts w:cs="Calibri"/>
@@ -5502,7 +5774,7 @@
           <w:tab/>
         </w:r>
       </w:ins>
-      <w:ins w:id="189" w:author="Alexander Pavlosky" w:date="2017-06-20T18:15:00Z">
+      <w:ins w:id="206" w:author="Alexander Pavlosky" w:date="2017-06-20T18:15:00Z">
         <w:r>
           <w:rPr>
             <w:rFonts w:cs="Calibri"/>
@@ -5510,7 +5782,7 @@
           <w:t xml:space="preserve">Laennec, R. T. H. De </w:t>
         </w:r>
       </w:ins>
-      <w:ins w:id="190" w:author="Alexander Pavlosky" w:date="2017-06-20T18:15:00Z">
+      <w:ins w:id="207" w:author="Alexander Pavlosky" w:date="2017-06-20T18:15:00Z">
         <w:r>
           <w:rPr>
             <w:rFonts w:cs="Calibri"/>
@@ -5518,7 +5790,7 @@
           <w:t>l’auscultation</w:t>
         </w:r>
       </w:ins>
-      <w:ins w:id="191" w:author="Alexander Pavlosky" w:date="2017-06-20T18:15:00Z">
+      <w:ins w:id="208" w:author="Alexander Pavlosky" w:date="2017-06-20T18:15:00Z">
         <w:r>
           <w:rPr>
             <w:rFonts w:cs="Calibri"/>
@@ -5526,7 +5798,7 @@
           <w:t xml:space="preserve"> </w:t>
         </w:r>
       </w:ins>
-      <w:ins w:id="192" w:author="Alexander Pavlosky" w:date="2017-06-20T18:15:00Z">
+      <w:ins w:id="209" w:author="Alexander Pavlosky" w:date="2017-06-20T18:15:00Z">
         <w:r>
           <w:rPr>
             <w:rFonts w:cs="Calibri"/>
@@ -5534,7 +5806,7 @@
           <w:t>médiate</w:t>
         </w:r>
       </w:ins>
-      <w:ins w:id="193" w:author="Alexander Pavlosky" w:date="2017-06-20T18:15:00Z">
+      <w:ins w:id="210" w:author="Alexander Pavlosky" w:date="2017-06-20T18:15:00Z">
         <w:r>
           <w:rPr>
             <w:rFonts w:cs="Calibri"/>
@@ -5542,7 +5814,7 @@
           <w:t xml:space="preserve"> </w:t>
         </w:r>
       </w:ins>
-      <w:ins w:id="194" w:author="Alexander Pavlosky" w:date="2017-06-20T18:15:00Z">
+      <w:ins w:id="211" w:author="Alexander Pavlosky" w:date="2017-06-20T18:15:00Z">
         <w:r>
           <w:rPr>
             <w:rFonts w:cs="Calibri"/>
@@ -5550,7 +5822,7 @@
           <w:t>ou</w:t>
         </w:r>
       </w:ins>
-      <w:ins w:id="195" w:author="Alexander Pavlosky" w:date="2017-06-20T18:15:00Z">
+      <w:ins w:id="212" w:author="Alexander Pavlosky" w:date="2017-06-20T18:15:00Z">
         <w:r>
           <w:rPr>
             <w:rFonts w:cs="Calibri"/>
@@ -5558,7 +5830,7 @@
           <w:t xml:space="preserve"> </w:t>
         </w:r>
       </w:ins>
-      <w:ins w:id="196" w:author="Alexander Pavlosky" w:date="2017-06-20T18:15:00Z">
+      <w:ins w:id="213" w:author="Alexander Pavlosky" w:date="2017-06-20T18:15:00Z">
         <w:r>
           <w:rPr>
             <w:rFonts w:cs="Calibri"/>
@@ -5566,7 +5838,7 @@
           <w:t>traité</w:t>
         </w:r>
       </w:ins>
-      <w:ins w:id="197" w:author="Alexander Pavlosky" w:date="2017-06-20T18:15:00Z">
+      <w:ins w:id="214" w:author="Alexander Pavlosky" w:date="2017-06-20T18:15:00Z">
         <w:r>
           <w:rPr>
             <w:rFonts w:cs="Calibri"/>
@@ -5574,7 +5846,7 @@
           <w:t xml:space="preserve"> du </w:t>
         </w:r>
       </w:ins>
-      <w:ins w:id="198" w:author="Alexander Pavlosky" w:date="2017-06-20T18:15:00Z">
+      <w:ins w:id="215" w:author="Alexander Pavlosky" w:date="2017-06-20T18:15:00Z">
         <w:r>
           <w:rPr>
             <w:rFonts w:cs="Calibri"/>
@@ -5582,7 +5854,7 @@
           <w:t>diagnos</w:t>
         </w:r>
       </w:ins>
-      <w:ins w:id="199" w:author="Alexander Pavlosky" w:date="2017-06-20T18:15:00Z">
+      <w:ins w:id="216" w:author="Alexander Pavlosky" w:date="2017-06-20T18:15:00Z">
         <w:r>
           <w:rPr>
             <w:rFonts w:cs="Calibri"/>
@@ -5590,7 +5862,7 @@
           <w:t xml:space="preserve">-tic de maladies des </w:t>
         </w:r>
       </w:ins>
-      <w:ins w:id="200" w:author="Alexander Pavlosky" w:date="2017-06-20T18:15:00Z">
+      <w:ins w:id="217" w:author="Alexander Pavlosky" w:date="2017-06-20T18:15:00Z">
         <w:r>
           <w:rPr>
             <w:rFonts w:cs="Calibri"/>
@@ -5598,7 +5870,7 @@
           <w:t>poumons</w:t>
         </w:r>
       </w:ins>
-      <w:ins w:id="201" w:author="Alexander Pavlosky" w:date="2017-06-20T18:15:00Z">
+      <w:ins w:id="218" w:author="Alexander Pavlosky" w:date="2017-06-20T18:15:00Z">
         <w:r>
           <w:rPr>
             <w:rFonts w:cs="Calibri"/>
@@ -5606,7 +5878,7 @@
           <w:t xml:space="preserve"> </w:t>
         </w:r>
       </w:ins>
-      <w:ins w:id="202" w:author="Alexander Pavlosky" w:date="2017-06-20T18:15:00Z">
+      <w:ins w:id="219" w:author="Alexander Pavlosky" w:date="2017-06-20T18:15:00Z">
         <w:r>
           <w:rPr>
             <w:rFonts w:cs="Calibri"/>
@@ -5614,7 +5886,7 @@
           <w:t>et</w:t>
         </w:r>
       </w:ins>
-      <w:ins w:id="203" w:author="Alexander Pavlosky" w:date="2017-06-20T18:15:00Z">
+      <w:ins w:id="220" w:author="Alexander Pavlosky" w:date="2017-06-20T18:15:00Z">
         <w:r>
           <w:rPr>
             <w:rFonts w:cs="Calibri"/>
@@ -5622,7 +5894,7 @@
           <w:t xml:space="preserve"> du </w:t>
         </w:r>
       </w:ins>
-      <w:ins w:id="204" w:author="Alexander Pavlosky" w:date="2017-06-20T18:15:00Z">
+      <w:ins w:id="221" w:author="Alexander Pavlosky" w:date="2017-06-20T18:15:00Z">
         <w:r>
           <w:rPr>
             <w:rFonts w:cs="Calibri"/>
@@ -5630,7 +5902,7 @@
           <w:t>coeur</w:t>
         </w:r>
       </w:ins>
-      <w:ins w:id="205" w:author="Alexander Pavlosky" w:date="2017-06-20T18:15:00Z">
+      <w:ins w:id="222" w:author="Alexander Pavlosky" w:date="2017-06-20T18:15:00Z">
         <w:r>
           <w:rPr>
             <w:rFonts w:cs="Calibri"/>
@@ -5638,7 +5910,7 @@
           <w:t xml:space="preserve">, </w:t>
         </w:r>
       </w:ins>
-      <w:ins w:id="206" w:author="Alexander Pavlosky" w:date="2017-06-20T18:15:00Z">
+      <w:ins w:id="223" w:author="Alexander Pavlosky" w:date="2017-06-20T18:15:00Z">
         <w:r>
           <w:rPr>
             <w:rFonts w:cs="Calibri"/>
@@ -5646,7 +5918,7 @@
           <w:t>fondé</w:t>
         </w:r>
       </w:ins>
-      <w:ins w:id="207" w:author="Alexander Pavlosky" w:date="2017-06-20T18:15:00Z">
+      <w:ins w:id="224" w:author="Alexander Pavlosky" w:date="2017-06-20T18:15:00Z">
         <w:r>
           <w:rPr>
             <w:rFonts w:cs="Calibri"/>
@@ -5654,7 +5926,7 @@
           <w:t xml:space="preserve"> </w:t>
         </w:r>
       </w:ins>
-      <w:ins w:id="208" w:author="Alexander Pavlosky" w:date="2017-06-20T18:15:00Z">
+      <w:ins w:id="225" w:author="Alexander Pavlosky" w:date="2017-06-20T18:15:00Z">
         <w:r>
           <w:rPr>
             <w:rFonts w:cs="Calibri"/>
@@ -5662,7 +5934,7 @@
           <w:t>principalement</w:t>
         </w:r>
       </w:ins>
-      <w:ins w:id="209" w:author="Alexander Pavlosky" w:date="2017-06-20T18:15:00Z">
+      <w:ins w:id="226" w:author="Alexander Pavlosky" w:date="2017-06-20T18:15:00Z">
         <w:r>
           <w:rPr>
             <w:rFonts w:cs="Calibri"/>
@@ -5670,7 +5942,7 @@
           <w:t xml:space="preserve"> </w:t>
         </w:r>
       </w:ins>
-      <w:ins w:id="210" w:author="Alexander Pavlosky" w:date="2017-06-20T18:15:00Z">
+      <w:ins w:id="227" w:author="Alexander Pavlosky" w:date="2017-06-20T18:15:00Z">
         <w:r>
           <w:rPr>
             <w:rFonts w:cs="Calibri"/>
@@ -5678,7 +5950,7 @@
           <w:t>surce</w:t>
         </w:r>
       </w:ins>
-      <w:ins w:id="211" w:author="Alexander Pavlosky" w:date="2017-06-20T18:15:00Z">
+      <w:ins w:id="228" w:author="Alexander Pavlosky" w:date="2017-06-20T18:15:00Z">
         <w:r>
           <w:rPr>
             <w:rFonts w:cs="Calibri"/>
@@ -5686,7 +5958,7 @@
           <w:t xml:space="preserve"> nouveau </w:t>
         </w:r>
       </w:ins>
-      <w:ins w:id="212" w:author="Alexander Pavlosky" w:date="2017-06-20T18:15:00Z">
+      <w:ins w:id="229" w:author="Alexander Pavlosky" w:date="2017-06-20T18:15:00Z">
         <w:r>
           <w:rPr>
             <w:rFonts w:cs="Calibri"/>
@@ -5694,7 +5966,7 @@
           <w:t>moyen</w:t>
         </w:r>
       </w:ins>
-      <w:ins w:id="213" w:author="Alexander Pavlosky" w:date="2017-06-20T18:15:00Z">
+      <w:ins w:id="230" w:author="Alexander Pavlosky" w:date="2017-06-20T18:15:00Z">
         <w:r>
           <w:rPr>
             <w:rFonts w:cs="Calibri"/>
@@ -5702,7 +5974,7 @@
           <w:t xml:space="preserve"> </w:t>
         </w:r>
       </w:ins>
-      <w:ins w:id="214" w:author="Alexander Pavlosky" w:date="2017-06-20T18:15:00Z">
+      <w:ins w:id="231" w:author="Alexander Pavlosky" w:date="2017-06-20T18:15:00Z">
         <w:r>
           <w:rPr>
             <w:rFonts w:cs="Calibri"/>
@@ -5710,7 +5982,7 @@
           <w:t>d’exploration</w:t>
         </w:r>
       </w:ins>
-      <w:ins w:id="215" w:author="Alexander Pavlosky" w:date="2017-06-20T18:15:00Z">
+      <w:ins w:id="232" w:author="Alexander Pavlosky" w:date="2017-06-20T18:15:00Z">
         <w:r>
           <w:rPr>
             <w:rFonts w:cs="Calibri"/>
@@ -5718,7 +5990,7 @@
           <w:t xml:space="preserve">. </w:t>
         </w:r>
       </w:ins>
-      <w:ins w:id="216" w:author="Alexander Pavlosky" w:date="2017-06-20T18:15:00Z">
+      <w:ins w:id="233" w:author="Alexander Pavlosky" w:date="2017-06-20T18:15:00Z">
         <w:r>
           <w:rPr>
             <w:rFonts w:cs="Calibri"/>
@@ -5728,7 +6000,7 @@
           <w:t>Bross</w:t>
         </w:r>
       </w:ins>
-      <w:ins w:id="217" w:author="Alexander Pavlosky" w:date="2017-06-20T18:15:00Z">
+      <w:ins w:id="234" w:author="Alexander Pavlosky" w:date="2017-06-20T18:15:00Z">
         <w:r>
           <w:rPr>
             <w:rFonts w:cs="Calibri"/>
@@ -5738,7 +6010,7 @@
           <w:t xml:space="preserve">. </w:t>
         </w:r>
       </w:ins>
-      <w:ins w:id="218" w:author="Alexander Pavlosky" w:date="2017-06-20T18:15:00Z">
+      <w:ins w:id="235" w:author="Alexander Pavlosky" w:date="2017-06-20T18:15:00Z">
         <w:r>
           <w:rPr>
             <w:rFonts w:cs="Calibri"/>
@@ -5748,7 +6020,7 @@
           <w:t>Chaude</w:t>
         </w:r>
       </w:ins>
-      <w:ins w:id="219" w:author="Alexander Pavlosky" w:date="2017-06-20T18:15:00Z">
+      <w:ins w:id="236" w:author="Alexander Pavlosky" w:date="2017-06-20T18:15:00Z">
         <w:r>
           <w:rPr>
             <w:rFonts w:cs="Calibri"/>
@@ -5758,8 +6030,8 @@
           <w:t xml:space="preserve"> Paris</w:t>
         </w:r>
       </w:ins>
-      <w:ins w:id="220" w:author="Alexander Pavlosky" w:date="2017-06-20T18:15:00Z">
-        <w:bookmarkEnd w:id="44"/>
+      <w:ins w:id="237" w:author="Alexander Pavlosky" w:date="2017-06-20T18:15:00Z">
+        <w:bookmarkEnd w:id="64"/>
         <w:r>
           <w:rPr>
             <w:rFonts w:cs="Calibri"/>
@@ -5776,7 +6048,7 @@
           <w:rFonts w:cs="Calibri"/>
         </w:rPr>
       </w:pPr>
-      <w:ins w:id="221" w:author="Alexander Pavlosky" w:date="2017-06-20T18:15:00Z">
+      <w:ins w:id="238" w:author="Alexander Pavlosky" w:date="2017-06-20T18:15:00Z">
         <w:r>
           <w:rPr>
             <w:rFonts w:cs="Calibri"/>
@@ -5784,7 +6056,7 @@
           <w:t>2.</w:t>
         </w:r>
       </w:ins>
-      <w:ins w:id="222" w:author="Alexander Pavlosky" w:date="2017-06-20T18:15:00Z">
+      <w:ins w:id="239" w:author="Alexander Pavlosky" w:date="2017-06-20T18:15:00Z">
         <w:r>
           <w:rPr>
             <w:rFonts w:cs="Calibri"/>
@@ -5792,7 +6064,7 @@
           <w:tab/>
         </w:r>
       </w:ins>
-      <w:ins w:id="223" w:author="Alexander Pavlosky" w:date="2017-06-20T18:15:00Z">
+      <w:ins w:id="240" w:author="Alexander Pavlosky" w:date="2017-06-20T18:15:00Z">
         <w:r>
           <w:rPr>
             <w:rFonts w:cs="Calibri"/>
@@ -5800,7 +6072,7 @@
           <w:t xml:space="preserve">Johnston, F. D. &amp; Kline, E. M. An acoustical study of the stethoscope. </w:t>
         </w:r>
       </w:ins>
-      <w:ins w:id="224" w:author="Alexander Pavlosky" w:date="2017-06-20T18:15:00Z">
+      <w:ins w:id="241" w:author="Alexander Pavlosky" w:date="2017-06-20T18:15:00Z">
         <w:r>
           <w:rPr>
             <w:rFonts w:cs="Calibri"/>
@@ -5810,7 +6082,7 @@
           <w:t>Arch Intern Med</w:t>
         </w:r>
       </w:ins>
-      <w:ins w:id="225" w:author="Alexander Pavlosky" w:date="2017-06-20T18:15:00Z">
+      <w:ins w:id="242" w:author="Alexander Pavlosky" w:date="2017-06-20T18:15:00Z">
         <w:r>
           <w:rPr>
             <w:rFonts w:cs="Calibri"/>
@@ -5827,15 +6099,13 @@
           <w:rFonts w:cs="Calibri"/>
         </w:rPr>
       </w:pPr>
-      <w:ins w:id="226" w:author="Alexander Pavlosky" w:date="2017-06-20T18:15:00Z">
-        <w:r>
-          <w:rPr>
-            <w:rFonts w:cs="Calibri"/>
-          </w:rPr>
-          <w:t>3.</w:t>
-        </w:r>
-      </w:ins>
-      <w:ins w:id="227" w:author="Alexander Pavlosky" w:date="2017-06-20T18:15:00Z">
+      <w:r>
+        <w:rPr>
+          <w:rFonts w:cs="Calibri"/>
+        </w:rPr>
+        <w:t>3.</w:t>
+      </w:r>
+      <w:ins w:id="243" w:author="Alexander Pavlosky" w:date="2017-06-20T18:15:00Z">
         <w:r>
           <w:rPr>
             <w:rFonts w:cs="Calibri"/>
@@ -5843,7 +6113,7 @@
           <w:tab/>
         </w:r>
       </w:ins>
-      <w:ins w:id="228" w:author="Alexander Pavlosky" w:date="2017-06-20T18:15:00Z">
+      <w:ins w:id="244" w:author="Alexander Pavlosky" w:date="2017-06-20T18:15:00Z">
         <w:r>
           <w:rPr>
             <w:rFonts w:cs="Calibri"/>
@@ -5851,7 +6121,7 @@
           <w:t>Abella</w:t>
         </w:r>
       </w:ins>
-      <w:ins w:id="229" w:author="Alexander Pavlosky" w:date="2017-06-20T18:15:00Z">
+      <w:ins w:id="245" w:author="Alexander Pavlosky" w:date="2017-06-20T18:15:00Z">
         <w:r>
           <w:rPr>
             <w:rFonts w:cs="Calibri"/>
@@ -5859,7 +6129,7 @@
           <w:t xml:space="preserve">, M., </w:t>
         </w:r>
       </w:ins>
-      <w:ins w:id="230" w:author="Alexander Pavlosky" w:date="2017-06-20T18:15:00Z">
+      <w:ins w:id="246" w:author="Alexander Pavlosky" w:date="2017-06-20T18:15:00Z">
         <w:r>
           <w:rPr>
             <w:rFonts w:cs="Calibri"/>
@@ -5867,7 +6137,7 @@
           <w:t>Formolo</w:t>
         </w:r>
       </w:ins>
-      <w:ins w:id="231" w:author="Alexander Pavlosky" w:date="2017-06-20T18:15:00Z">
+      <w:ins w:id="247" w:author="Alexander Pavlosky" w:date="2017-06-20T18:15:00Z">
         <w:r>
           <w:rPr>
             <w:rFonts w:cs="Calibri"/>
@@ -5875,7 +6145,7 @@
           <w:t xml:space="preserve">, J. &amp; Penney, D. Comparison of the acoustic properties of six popular stethoscopes. </w:t>
         </w:r>
       </w:ins>
-      <w:ins w:id="232" w:author="Alexander Pavlosky" w:date="2017-06-20T18:15:00Z">
+      <w:ins w:id="248" w:author="Alexander Pavlosky" w:date="2017-06-20T18:15:00Z">
         <w:r>
           <w:rPr>
             <w:rFonts w:cs="Calibri"/>
@@ -5885,7 +6155,7 @@
           <w:t xml:space="preserve">J </w:t>
         </w:r>
       </w:ins>
-      <w:ins w:id="233" w:author="Alexander Pavlosky" w:date="2017-06-20T18:15:00Z">
+      <w:ins w:id="249" w:author="Alexander Pavlosky" w:date="2017-06-20T18:15:00Z">
         <w:r>
           <w:rPr>
             <w:rFonts w:cs="Calibri"/>
@@ -5895,7 +6165,7 @@
           <w:t>Acoust</w:t>
         </w:r>
       </w:ins>
-      <w:ins w:id="234" w:author="Alexander Pavlosky" w:date="2017-06-20T18:15:00Z">
+      <w:ins w:id="250" w:author="Alexander Pavlosky" w:date="2017-06-20T18:15:00Z">
         <w:r>
           <w:rPr>
             <w:rFonts w:cs="Calibri"/>
@@ -5905,7 +6175,7 @@
           <w:t xml:space="preserve"> </w:t>
         </w:r>
       </w:ins>
-      <w:ins w:id="235" w:author="Alexander Pavlosky" w:date="2017-06-20T18:15:00Z">
+      <w:ins w:id="251" w:author="Alexander Pavlosky" w:date="2017-06-20T18:15:00Z">
         <w:r>
           <w:rPr>
             <w:rFonts w:cs="Calibri"/>
@@ -5915,7 +6185,7 @@
           <w:t>Soc</w:t>
         </w:r>
       </w:ins>
-      <w:ins w:id="236" w:author="Alexander Pavlosky" w:date="2017-06-20T18:15:00Z">
+      <w:ins w:id="252" w:author="Alexander Pavlosky" w:date="2017-06-20T18:15:00Z">
         <w:r>
           <w:rPr>
             <w:rFonts w:cs="Calibri"/>
@@ -5925,7 +6195,7 @@
           <w:t xml:space="preserve"> AM</w:t>
         </w:r>
       </w:ins>
-      <w:ins w:id="237" w:author="Alexander Pavlosky" w:date="2017-06-20T18:15:00Z">
+      <w:ins w:id="253" w:author="Alexander Pavlosky" w:date="2017-06-20T18:15:00Z">
         <w:r>
           <w:rPr>
             <w:rFonts w:cs="Calibri"/>
@@ -5948,7 +6218,7 @@
         </w:rPr>
         <w:t>4.</w:t>
       </w:r>
-      <w:ins w:id="238" w:author="Alexander Pavlosky" w:date="2017-06-20T18:15:00Z">
+      <w:ins w:id="254" w:author="Alexander Pavlosky" w:date="2017-06-20T18:15:00Z">
         <w:r>
           <w:rPr>
             <w:rFonts w:cs="Calibri"/>
@@ -5956,7 +6226,7 @@
           <w:tab/>
         </w:r>
       </w:ins>
-      <w:ins w:id="239" w:author="Alexander Pavlosky" w:date="2017-06-20T18:15:00Z">
+      <w:ins w:id="255" w:author="Alexander Pavlosky" w:date="2017-06-20T18:15:00Z">
         <w:r>
           <w:rPr>
             <w:rFonts w:cs="Calibri"/>
@@ -5964,7 +6234,7 @@
           <w:t>Kindig</w:t>
         </w:r>
       </w:ins>
-      <w:ins w:id="240" w:author="Alexander Pavlosky" w:date="2017-06-20T18:15:00Z">
+      <w:ins w:id="256" w:author="Alexander Pavlosky" w:date="2017-06-20T18:15:00Z">
         <w:r>
           <w:rPr>
             <w:rFonts w:cs="Calibri"/>
@@ -5972,7 +6242,7 @@
           <w:t xml:space="preserve">, J., Beeson, T., Campbell, R., </w:t>
         </w:r>
       </w:ins>
-      <w:ins w:id="241" w:author="Alexander Pavlosky" w:date="2017-06-20T18:15:00Z">
+      <w:ins w:id="257" w:author="Alexander Pavlosky" w:date="2017-06-20T18:15:00Z">
         <w:r>
           <w:rPr>
             <w:rFonts w:cs="Calibri"/>
@@ -5980,7 +6250,7 @@
           <w:t>Andries</w:t>
         </w:r>
       </w:ins>
-      <w:ins w:id="242" w:author="Alexander Pavlosky" w:date="2017-06-20T18:15:00Z">
+      <w:ins w:id="258" w:author="Alexander Pavlosky" w:date="2017-06-20T18:15:00Z">
         <w:r>
           <w:rPr>
             <w:rFonts w:cs="Calibri"/>
@@ -5988,7 +6258,7 @@
           <w:t xml:space="preserve">, F. &amp; </w:t>
         </w:r>
       </w:ins>
-      <w:ins w:id="243" w:author="Alexander Pavlosky" w:date="2017-06-20T18:15:00Z">
+      <w:ins w:id="259" w:author="Alexander Pavlosky" w:date="2017-06-20T18:15:00Z">
         <w:r>
           <w:rPr>
             <w:rFonts w:cs="Calibri"/>
@@ -5996,7 +6266,7 @@
           <w:t>Tavel</w:t>
         </w:r>
       </w:ins>
-      <w:ins w:id="244" w:author="Alexander Pavlosky" w:date="2017-06-20T18:15:00Z">
+      <w:ins w:id="260" w:author="Alexander Pavlosky" w:date="2017-06-20T18:15:00Z">
         <w:r>
           <w:rPr>
             <w:rFonts w:cs="Calibri"/>
@@ -6004,7 +6274,7 @@
           <w:t xml:space="preserve">, M. Acoustical performance of the stethoscope: a comparative analysis. </w:t>
         </w:r>
       </w:ins>
-      <w:ins w:id="245" w:author="Alexander Pavlosky" w:date="2017-06-20T18:15:00Z">
+      <w:ins w:id="261" w:author="Alexander Pavlosky" w:date="2017-06-20T18:15:00Z">
         <w:r>
           <w:rPr>
             <w:rFonts w:cs="Calibri"/>
@@ -6014,7 +6284,7 @@
           <w:t>Am Heart J</w:t>
         </w:r>
       </w:ins>
-      <w:ins w:id="246" w:author="Alexander Pavlosky" w:date="2017-06-20T18:15:00Z">
+      <w:ins w:id="262" w:author="Alexander Pavlosky" w:date="2017-06-20T18:15:00Z">
         <w:r>
           <w:rPr>
             <w:rFonts w:cs="Calibri"/>
@@ -6022,7 +6292,7 @@
           <w:t xml:space="preserve"> </w:t>
         </w:r>
       </w:ins>
-      <w:ins w:id="247" w:author="Alexander Pavlosky" w:date="2017-06-20T18:15:00Z">
+      <w:ins w:id="263" w:author="Alexander Pavlosky" w:date="2017-06-20T18:15:00Z">
         <w:r>
           <w:rPr>
             <w:rFonts w:cs="Calibri"/>
@@ -6032,7 +6302,7 @@
           <w:t>104,</w:t>
         </w:r>
       </w:ins>
-      <w:ins w:id="248" w:author="Alexander Pavlosky" w:date="2017-06-20T18:15:00Z">
+      <w:ins w:id="264" w:author="Alexander Pavlosky" w:date="2017-06-20T18:15:00Z">
         <w:r>
           <w:rPr>
             <w:rFonts w:cs="Calibri"/>
@@ -6055,7 +6325,7 @@
         </w:rPr>
         <w:t>5.</w:t>
       </w:r>
-      <w:ins w:id="249" w:author="Alexander Pavlosky" w:date="2017-06-20T18:15:00Z">
+      <w:ins w:id="265" w:author="Alexander Pavlosky" w:date="2017-06-20T18:15:00Z">
         <w:r>
           <w:rPr>
             <w:rFonts w:cs="Calibri"/>
@@ -6063,7 +6333,7 @@
           <w:tab/>
         </w:r>
       </w:ins>
-      <w:ins w:id="250" w:author="Alexander Pavlosky" w:date="2017-06-20T18:15:00Z">
+      <w:ins w:id="266" w:author="Alexander Pavlosky" w:date="2017-06-20T18:15:00Z">
         <w:r>
           <w:rPr>
             <w:rFonts w:cs="Calibri"/>
@@ -6071,7 +6341,7 @@
           <w:t>Ertel</w:t>
         </w:r>
       </w:ins>
-      <w:ins w:id="251" w:author="Alexander Pavlosky" w:date="2017-06-20T18:15:00Z">
+      <w:ins w:id="267" w:author="Alexander Pavlosky" w:date="2017-06-20T18:15:00Z">
         <w:r>
           <w:rPr>
             <w:rFonts w:cs="Calibri"/>
@@ -6079,7 +6349,7 @@
           <w:t xml:space="preserve">, P., Lawrence, M., Brown, R. &amp; Stern AM. Stethoscope acoustics. I. The doctor and his stethoscope. </w:t>
         </w:r>
       </w:ins>
-      <w:ins w:id="252" w:author="Alexander Pavlosky" w:date="2017-06-20T18:15:00Z">
+      <w:ins w:id="268" w:author="Alexander Pavlosky" w:date="2017-06-20T18:15:00Z">
         <w:r>
           <w:rPr>
             <w:rFonts w:cs="Calibri"/>
@@ -6089,7 +6359,7 @@
           <w:t>Circulation</w:t>
         </w:r>
       </w:ins>
-      <w:ins w:id="253" w:author="Alexander Pavlosky" w:date="2017-06-20T18:15:00Z">
+      <w:ins w:id="269" w:author="Alexander Pavlosky" w:date="2017-06-20T18:15:00Z">
         <w:r>
           <w:rPr>
             <w:rFonts w:cs="Calibri"/>
@@ -6097,7 +6367,7 @@
           <w:t xml:space="preserve"> </w:t>
         </w:r>
       </w:ins>
-      <w:ins w:id="254" w:author="Alexander Pavlosky" w:date="2017-06-20T18:15:00Z">
+      <w:ins w:id="270" w:author="Alexander Pavlosky" w:date="2017-06-20T18:15:00Z">
         <w:r>
           <w:rPr>
             <w:rFonts w:cs="Calibri"/>
@@ -6107,7 +6377,7 @@
           <w:t>34,</w:t>
         </w:r>
       </w:ins>
-      <w:ins w:id="255" w:author="Alexander Pavlosky" w:date="2017-06-20T18:15:00Z">
+      <w:ins w:id="271" w:author="Alexander Pavlosky" w:date="2017-06-20T18:15:00Z">
         <w:r>
           <w:rPr>
             <w:rFonts w:cs="Calibri"/>
@@ -6124,7 +6394,7 @@
           <w:rFonts w:cs="Calibri"/>
         </w:rPr>
       </w:pPr>
-      <w:ins w:id="256" w:author="Alexander Pavlosky" w:date="2017-06-20T18:15:00Z">
+      <w:ins w:id="272" w:author="Alexander Pavlosky" w:date="2017-06-20T18:15:00Z">
         <w:r>
           <w:rPr>
             <w:rFonts w:cs="Calibri"/>
@@ -6132,7 +6402,7 @@
           <w:t>6.</w:t>
         </w:r>
       </w:ins>
-      <w:ins w:id="257" w:author="Alexander Pavlosky" w:date="2017-06-20T18:15:00Z">
+      <w:ins w:id="273" w:author="Alexander Pavlosky" w:date="2017-06-20T18:15:00Z">
         <w:r>
           <w:rPr>
             <w:rFonts w:cs="Calibri"/>
@@ -6140,7 +6410,7 @@
           <w:tab/>
         </w:r>
       </w:ins>
-      <w:ins w:id="258" w:author="Alexander Pavlosky" w:date="2017-06-20T18:15:00Z">
+      <w:ins w:id="274" w:author="Alexander Pavlosky" w:date="2017-06-20T18:15:00Z">
         <w:r>
           <w:rPr>
             <w:rFonts w:cs="Calibri"/>
@@ -6148,7 +6418,7 @@
           <w:t>Ertel</w:t>
         </w:r>
       </w:ins>
-      <w:ins w:id="259" w:author="Alexander Pavlosky" w:date="2017-06-20T18:15:00Z">
+      <w:ins w:id="275" w:author="Alexander Pavlosky" w:date="2017-06-20T18:15:00Z">
         <w:r>
           <w:rPr>
             <w:rFonts w:cs="Calibri"/>
@@ -6156,7 +6426,7 @@
           <w:t xml:space="preserve">, P., Lawrence, M., Brown, R. &amp; Stern AM. Stethoscope acoustics. II. Transmission and filtration patterns. </w:t>
         </w:r>
       </w:ins>
-      <w:ins w:id="260" w:author="Alexander Pavlosky" w:date="2017-06-20T18:15:00Z">
+      <w:ins w:id="276" w:author="Alexander Pavlosky" w:date="2017-06-20T18:15:00Z">
         <w:r>
           <w:rPr>
             <w:rFonts w:cs="Calibri"/>
@@ -6166,7 +6436,7 @@
           <w:t>Circulation</w:t>
         </w:r>
       </w:ins>
-      <w:ins w:id="261" w:author="Alexander Pavlosky" w:date="2017-06-20T18:15:00Z">
+      <w:ins w:id="277" w:author="Alexander Pavlosky" w:date="2017-06-20T18:15:00Z">
         <w:r>
           <w:rPr>
             <w:rFonts w:cs="Calibri"/>
@@ -6174,7 +6444,7 @@
           <w:t xml:space="preserve"> </w:t>
         </w:r>
       </w:ins>
-      <w:ins w:id="262" w:author="Alexander Pavlosky" w:date="2017-06-20T18:15:00Z">
+      <w:ins w:id="278" w:author="Alexander Pavlosky" w:date="2017-06-20T18:15:00Z">
         <w:r>
           <w:rPr>
             <w:rFonts w:cs="Calibri"/>
@@ -6184,7 +6454,7 @@
           <w:t>34,</w:t>
         </w:r>
       </w:ins>
-      <w:ins w:id="263" w:author="Alexander Pavlosky" w:date="2017-06-20T18:15:00Z">
+      <w:ins w:id="279" w:author="Alexander Pavlosky" w:date="2017-06-20T18:15:00Z">
         <w:r>
           <w:rPr>
             <w:rFonts w:cs="Calibri"/>
@@ -6207,7 +6477,7 @@
         </w:rPr>
         <w:t>7.</w:t>
       </w:r>
-      <w:ins w:id="264" w:author="Alexander Pavlosky" w:date="2017-06-20T18:15:00Z">
+      <w:ins w:id="280" w:author="Alexander Pavlosky" w:date="2017-06-20T18:15:00Z">
         <w:r>
           <w:rPr>
             <w:rFonts w:cs="Calibri"/>
@@ -6215,7 +6485,7 @@
           <w:tab/>
         </w:r>
       </w:ins>
-      <w:ins w:id="265" w:author="Alexander Pavlosky" w:date="2017-06-20T18:15:00Z">
+      <w:ins w:id="281" w:author="Alexander Pavlosky" w:date="2017-06-20T18:15:00Z">
         <w:r>
           <w:rPr>
             <w:rFonts w:cs="Calibri"/>
@@ -6223,7 +6493,7 @@
           <w:t>Ertel</w:t>
         </w:r>
       </w:ins>
-      <w:ins w:id="266" w:author="Alexander Pavlosky" w:date="2017-06-20T18:15:00Z">
+      <w:ins w:id="282" w:author="Alexander Pavlosky" w:date="2017-06-20T18:15:00Z">
         <w:r>
           <w:rPr>
             <w:rFonts w:cs="Calibri"/>
@@ -6231,7 +6501,7 @@
           <w:t xml:space="preserve">, P., Lawrence, M. &amp; Song, W. How to test stethoscopes. </w:t>
         </w:r>
       </w:ins>
-      <w:ins w:id="267" w:author="Alexander Pavlosky" w:date="2017-06-20T18:15:00Z">
+      <w:ins w:id="283" w:author="Alexander Pavlosky" w:date="2017-06-20T18:15:00Z">
         <w:r>
           <w:rPr>
             <w:rFonts w:cs="Calibri"/>
@@ -6241,7 +6511,7 @@
           <w:t xml:space="preserve">Med Res </w:t>
         </w:r>
       </w:ins>
-      <w:ins w:id="268" w:author="Alexander Pavlosky" w:date="2017-06-20T18:15:00Z">
+      <w:ins w:id="284" w:author="Alexander Pavlosky" w:date="2017-06-20T18:15:00Z">
         <w:r>
           <w:rPr>
             <w:rFonts w:cs="Calibri"/>
@@ -6251,7 +6521,7 @@
           <w:t>Eng</w:t>
         </w:r>
       </w:ins>
-      <w:ins w:id="269" w:author="Alexander Pavlosky" w:date="2017-06-20T18:15:00Z">
+      <w:ins w:id="285" w:author="Alexander Pavlosky" w:date="2017-06-20T18:15:00Z">
         <w:r>
           <w:rPr>
             <w:rFonts w:cs="Calibri"/>
@@ -6259,7 +6529,7 @@
           <w:t xml:space="preserve"> </w:t>
         </w:r>
       </w:ins>
-      <w:ins w:id="270" w:author="Alexander Pavlosky" w:date="2017-06-20T18:15:00Z">
+      <w:ins w:id="286" w:author="Alexander Pavlosky" w:date="2017-06-20T18:15:00Z">
         <w:r>
           <w:rPr>
             <w:rFonts w:cs="Calibri"/>
@@ -6269,7 +6539,7 @@
           <w:t>8,</w:t>
         </w:r>
       </w:ins>
-      <w:ins w:id="271" w:author="Alexander Pavlosky" w:date="2017-06-20T18:15:00Z">
+      <w:ins w:id="287" w:author="Alexander Pavlosky" w:date="2017-06-20T18:15:00Z">
         <w:r>
           <w:rPr>
             <w:rFonts w:cs="Calibri"/>
@@ -6286,7 +6556,7 @@
           <w:rFonts w:cs="Calibri"/>
         </w:rPr>
       </w:pPr>
-      <w:ins w:id="272" w:author="Alexander Pavlosky" w:date="2017-06-20T18:15:00Z">
+      <w:ins w:id="288" w:author="Alexander Pavlosky" w:date="2017-06-20T18:15:00Z">
         <w:r>
           <w:rPr>
             <w:rFonts w:cs="Calibri"/>
@@ -6294,7 +6564,7 @@
           <w:t>8.</w:t>
         </w:r>
       </w:ins>
-      <w:ins w:id="273" w:author="Alexander Pavlosky" w:date="2017-06-20T18:15:00Z">
+      <w:ins w:id="289" w:author="Alexander Pavlosky" w:date="2017-06-20T18:15:00Z">
         <w:r>
           <w:rPr>
             <w:rFonts w:cs="Calibri"/>
@@ -6302,7 +6572,7 @@
           <w:tab/>
         </w:r>
       </w:ins>
-      <w:ins w:id="274" w:author="Alexander Pavlosky" w:date="2017-06-20T18:15:00Z">
+      <w:ins w:id="290" w:author="Alexander Pavlosky" w:date="2017-06-20T18:15:00Z">
         <w:r>
           <w:rPr>
             <w:rFonts w:cs="Calibri"/>
@@ -6310,7 +6580,7 @@
           <w:t>Watrous</w:t>
         </w:r>
       </w:ins>
-      <w:ins w:id="275" w:author="Alexander Pavlosky" w:date="2017-06-20T18:15:00Z">
+      <w:ins w:id="291" w:author="Alexander Pavlosky" w:date="2017-06-20T18:15:00Z">
         <w:r>
           <w:rPr>
             <w:rFonts w:cs="Calibri"/>
@@ -6318,7 +6588,7 @@
           <w:t xml:space="preserve">, R., Grove, D. &amp; Bowen, D. Methods and results in characterizing electronic stethoscopes. </w:t>
         </w:r>
       </w:ins>
-      <w:ins w:id="276" w:author="Alexander Pavlosky" w:date="2017-06-20T18:15:00Z">
+      <w:ins w:id="292" w:author="Alexander Pavlosky" w:date="2017-06-20T18:15:00Z">
         <w:r>
           <w:rPr>
             <w:rFonts w:cs="Calibri"/>
@@ -6328,7 +6598,7 @@
           <w:t>Comput</w:t>
         </w:r>
       </w:ins>
-      <w:ins w:id="277" w:author="Alexander Pavlosky" w:date="2017-06-20T18:15:00Z">
+      <w:ins w:id="293" w:author="Alexander Pavlosky" w:date="2017-06-20T18:15:00Z">
         <w:r>
           <w:rPr>
             <w:rFonts w:cs="Calibri"/>
@@ -6338,7 +6608,7 @@
           <w:t xml:space="preserve">. </w:t>
         </w:r>
       </w:ins>
-      <w:ins w:id="278" w:author="Alexander Pavlosky" w:date="2017-06-20T18:15:00Z">
+      <w:ins w:id="294" w:author="Alexander Pavlosky" w:date="2017-06-20T18:15:00Z">
         <w:r>
           <w:rPr>
             <w:rFonts w:cs="Calibri"/>
@@ -6348,7 +6618,7 @@
           <w:t>Cardiol</w:t>
         </w:r>
       </w:ins>
-      <w:ins w:id="279" w:author="Alexander Pavlosky" w:date="2017-06-20T18:15:00Z">
+      <w:ins w:id="295" w:author="Alexander Pavlosky" w:date="2017-06-20T18:15:00Z">
         <w:r>
           <w:rPr>
             <w:rFonts w:cs="Calibri"/>
@@ -6358,7 +6628,7 @@
           <w:t>.</w:t>
         </w:r>
       </w:ins>
-      <w:ins w:id="280" w:author="Alexander Pavlosky" w:date="2017-06-20T18:15:00Z">
+      <w:ins w:id="296" w:author="Alexander Pavlosky" w:date="2017-06-20T18:15:00Z">
         <w:r>
           <w:rPr>
             <w:rFonts w:cs="Calibri"/>
@@ -6375,7 +6645,7 @@
           <w:rFonts w:cs="Calibri"/>
         </w:rPr>
       </w:pPr>
-      <w:ins w:id="281" w:author="Alexander Pavlosky" w:date="2017-06-20T18:15:00Z">
+      <w:ins w:id="297" w:author="Alexander Pavlosky" w:date="2017-06-20T18:15:00Z">
         <w:r>
           <w:rPr>
             <w:rFonts w:cs="Calibri"/>
@@ -6383,7 +6653,7 @@
           <w:t>9.</w:t>
         </w:r>
       </w:ins>
-      <w:ins w:id="282" w:author="Alexander Pavlosky" w:date="2017-06-20T18:15:00Z">
+      <w:ins w:id="298" w:author="Alexander Pavlosky" w:date="2017-06-20T18:15:00Z">
         <w:r>
           <w:rPr>
             <w:rFonts w:cs="Calibri"/>
@@ -6391,7 +6661,7 @@
           <w:tab/>
         </w:r>
       </w:ins>
-      <w:ins w:id="283" w:author="Alexander Pavlosky" w:date="2017-06-20T18:15:00Z">
+      <w:ins w:id="299" w:author="Alexander Pavlosky" w:date="2017-06-20T18:15:00Z">
         <w:r>
           <w:rPr>
             <w:rFonts w:cs="Calibri"/>
@@ -6399,7 +6669,7 @@
           <w:t>Gavish</w:t>
         </w:r>
       </w:ins>
-      <w:ins w:id="284" w:author="Alexander Pavlosky" w:date="2017-06-20T18:15:00Z">
+      <w:ins w:id="300" w:author="Alexander Pavlosky" w:date="2017-06-20T18:15:00Z">
         <w:r>
           <w:rPr>
             <w:rFonts w:cs="Calibri"/>
@@ -6407,7 +6677,7 @@
           <w:t xml:space="preserve">, B. &amp; Heller, O. A practical method for evaluating stethoscopes. </w:t>
         </w:r>
       </w:ins>
-      <w:ins w:id="285" w:author="Alexander Pavlosky" w:date="2017-06-20T18:15:00Z">
+      <w:ins w:id="301" w:author="Alexander Pavlosky" w:date="2017-06-20T18:15:00Z">
         <w:r>
           <w:rPr>
             <w:rFonts w:cs="Calibri"/>
@@ -6417,7 +6687,7 @@
           <w:t xml:space="preserve">Biomed </w:t>
         </w:r>
       </w:ins>
-      <w:ins w:id="286" w:author="Alexander Pavlosky" w:date="2017-06-20T18:15:00Z">
+      <w:ins w:id="302" w:author="Alexander Pavlosky" w:date="2017-06-20T18:15:00Z">
         <w:r>
           <w:rPr>
             <w:rFonts w:cs="Calibri"/>
@@ -6427,7 +6697,7 @@
           <w:t>Instrum</w:t>
         </w:r>
       </w:ins>
-      <w:ins w:id="287" w:author="Alexander Pavlosky" w:date="2017-06-20T18:15:00Z">
+      <w:ins w:id="303" w:author="Alexander Pavlosky" w:date="2017-06-20T18:15:00Z">
         <w:r>
           <w:rPr>
             <w:rFonts w:cs="Calibri"/>
@@ -6437,7 +6707,7 @@
           <w:t xml:space="preserve"> </w:t>
         </w:r>
       </w:ins>
-      <w:ins w:id="288" w:author="Alexander Pavlosky" w:date="2017-06-20T18:15:00Z">
+      <w:ins w:id="304" w:author="Alexander Pavlosky" w:date="2017-06-20T18:15:00Z">
         <w:r>
           <w:rPr>
             <w:rFonts w:cs="Calibri"/>
@@ -6447,7 +6717,7 @@
           <w:t>Technol</w:t>
         </w:r>
       </w:ins>
-      <w:ins w:id="289" w:author="Alexander Pavlosky" w:date="2017-06-20T18:15:00Z">
+      <w:ins w:id="305" w:author="Alexander Pavlosky" w:date="2017-06-20T18:15:00Z">
         <w:r>
           <w:rPr>
             <w:rFonts w:cs="Calibri"/>
@@ -6455,7 +6725,7 @@
           <w:t xml:space="preserve"> </w:t>
         </w:r>
       </w:ins>
-      <w:ins w:id="290" w:author="Alexander Pavlosky" w:date="2017-06-20T18:15:00Z">
+      <w:ins w:id="306" w:author="Alexander Pavlosky" w:date="2017-06-20T18:15:00Z">
         <w:r>
           <w:rPr>
             <w:rFonts w:cs="Calibri"/>
@@ -6465,7 +6735,7 @@
           <w:t>26,</w:t>
         </w:r>
       </w:ins>
-      <w:ins w:id="291" w:author="Alexander Pavlosky" w:date="2017-06-20T18:15:00Z">
+      <w:ins w:id="307" w:author="Alexander Pavlosky" w:date="2017-06-20T18:15:00Z">
         <w:r>
           <w:rPr>
             <w:rFonts w:cs="Calibri"/>
@@ -6482,7 +6752,7 @@
           <w:rFonts w:cs="Calibri"/>
         </w:rPr>
       </w:pPr>
-      <w:ins w:id="292" w:author="Alexander Pavlosky" w:date="2017-06-20T18:15:00Z">
+      <w:ins w:id="308" w:author="Alexander Pavlosky" w:date="2017-06-20T18:15:00Z">
         <w:r>
           <w:rPr>
             <w:rFonts w:cs="Calibri"/>
@@ -6490,7 +6760,7 @@
           <w:t>10.</w:t>
         </w:r>
       </w:ins>
-      <w:ins w:id="293" w:author="Alexander Pavlosky" w:date="2017-06-20T18:15:00Z">
+      <w:ins w:id="309" w:author="Alexander Pavlosky" w:date="2017-06-20T18:15:00Z">
         <w:r>
           <w:rPr>
             <w:rFonts w:cs="Calibri"/>
@@ -6498,7 +6768,7 @@
           <w:tab/>
         </w:r>
       </w:ins>
-      <w:ins w:id="294" w:author="Alexander Pavlosky" w:date="2017-06-20T18:15:00Z">
+      <w:ins w:id="310" w:author="Alexander Pavlosky" w:date="2017-06-20T18:15:00Z">
         <w:r>
           <w:rPr>
             <w:rFonts w:cs="Calibri"/>
@@ -6506,7 +6776,7 @@
           <w:t xml:space="preserve">Royston, T., Zhang, X., </w:t>
         </w:r>
       </w:ins>
-      <w:ins w:id="295" w:author="Alexander Pavlosky" w:date="2017-06-20T18:15:00Z">
+      <w:ins w:id="311" w:author="Alexander Pavlosky" w:date="2017-06-20T18:15:00Z">
         <w:r>
           <w:rPr>
             <w:rFonts w:cs="Calibri"/>
@@ -6514,7 +6784,7 @@
           <w:t>Mansy</w:t>
         </w:r>
       </w:ins>
-      <w:ins w:id="296" w:author="Alexander Pavlosky" w:date="2017-06-20T18:15:00Z">
+      <w:ins w:id="312" w:author="Alexander Pavlosky" w:date="2017-06-20T18:15:00Z">
         <w:r>
           <w:rPr>
             <w:rFonts w:cs="Calibri"/>
@@ -6522,7 +6792,7 @@
           <w:t xml:space="preserve">, H. &amp; Sandler, R. Modeling sound transmission through the pulmonary system and chest with application to diagnosis of a collapsed lung. </w:t>
         </w:r>
       </w:ins>
-      <w:ins w:id="297" w:author="Alexander Pavlosky" w:date="2017-06-20T18:15:00Z">
+      <w:ins w:id="313" w:author="Alexander Pavlosky" w:date="2017-06-20T18:15:00Z">
         <w:r>
           <w:rPr>
             <w:rFonts w:cs="Calibri"/>
@@ -6532,7 +6802,7 @@
           <w:t xml:space="preserve">J </w:t>
         </w:r>
       </w:ins>
-      <w:ins w:id="298" w:author="Alexander Pavlosky" w:date="2017-06-20T18:15:00Z">
+      <w:ins w:id="314" w:author="Alexander Pavlosky" w:date="2017-06-20T18:15:00Z">
         <w:r>
           <w:rPr>
             <w:rFonts w:cs="Calibri"/>
@@ -6542,7 +6812,7 @@
           <w:t>Acoust</w:t>
         </w:r>
       </w:ins>
-      <w:ins w:id="299" w:author="Alexander Pavlosky" w:date="2017-06-20T18:15:00Z">
+      <w:ins w:id="315" w:author="Alexander Pavlosky" w:date="2017-06-20T18:15:00Z">
         <w:r>
           <w:rPr>
             <w:rFonts w:cs="Calibri"/>
@@ -6552,7 +6822,7 @@
           <w:t xml:space="preserve"> </w:t>
         </w:r>
       </w:ins>
-      <w:ins w:id="300" w:author="Alexander Pavlosky" w:date="2017-06-20T18:15:00Z">
+      <w:ins w:id="316" w:author="Alexander Pavlosky" w:date="2017-06-20T18:15:00Z">
         <w:r>
           <w:rPr>
             <w:rFonts w:cs="Calibri"/>
@@ -6562,7 +6832,7 @@
           <w:t>Soc</w:t>
         </w:r>
       </w:ins>
-      <w:ins w:id="301" w:author="Alexander Pavlosky" w:date="2017-06-20T18:15:00Z">
+      <w:ins w:id="317" w:author="Alexander Pavlosky" w:date="2017-06-20T18:15:00Z">
         <w:r>
           <w:rPr>
             <w:rFonts w:cs="Calibri"/>
@@ -6572,7 +6842,7 @@
           <w:t xml:space="preserve"> Am</w:t>
         </w:r>
       </w:ins>
-      <w:ins w:id="302" w:author="Alexander Pavlosky" w:date="2017-06-20T18:15:00Z">
+      <w:ins w:id="318" w:author="Alexander Pavlosky" w:date="2017-06-20T18:15:00Z">
         <w:r>
           <w:rPr>
             <w:rFonts w:cs="Calibri"/>
@@ -6580,7 +6850,7 @@
           <w:t xml:space="preserve"> </w:t>
         </w:r>
       </w:ins>
-      <w:ins w:id="303" w:author="Alexander Pavlosky" w:date="2017-06-20T18:15:00Z">
+      <w:ins w:id="319" w:author="Alexander Pavlosky" w:date="2017-06-20T18:15:00Z">
         <w:r>
           <w:rPr>
             <w:rFonts w:cs="Calibri"/>
@@ -6590,7 +6860,7 @@
           <w:t>111,</w:t>
         </w:r>
       </w:ins>
-      <w:ins w:id="304" w:author="Alexander Pavlosky" w:date="2017-06-20T18:15:00Z">
+      <w:ins w:id="320" w:author="Alexander Pavlosky" w:date="2017-06-20T18:15:00Z">
         <w:r>
           <w:rPr>
             <w:rFonts w:cs="Calibri"/>
@@ -6613,7 +6883,7 @@
         </w:rPr>
         <w:t>11.</w:t>
       </w:r>
-      <w:ins w:id="305" w:author="Alexander Pavlosky" w:date="2017-06-20T18:15:00Z">
+      <w:ins w:id="321" w:author="Alexander Pavlosky" w:date="2017-06-20T18:15:00Z">
         <w:r>
           <w:rPr>
             <w:rFonts w:cs="Calibri"/>
@@ -6621,7 +6891,7 @@
           <w:tab/>
         </w:r>
       </w:ins>
-      <w:ins w:id="306" w:author="Alexander Pavlosky" w:date="2017-06-20T18:15:00Z">
+      <w:ins w:id="322" w:author="Alexander Pavlosky" w:date="2017-06-20T18:15:00Z">
         <w:r>
           <w:rPr>
             <w:rFonts w:cs="Calibri"/>
@@ -6629,7 +6899,7 @@
           <w:t>Padmanabhan</w:t>
         </w:r>
       </w:ins>
-      <w:ins w:id="307" w:author="Alexander Pavlosky" w:date="2017-06-20T18:15:00Z">
+      <w:ins w:id="323" w:author="Alexander Pavlosky" w:date="2017-06-20T18:15:00Z">
         <w:r>
           <w:rPr>
             <w:rFonts w:cs="Calibri"/>
@@ -6637,7 +6907,7 @@
           <w:t xml:space="preserve">, V., </w:t>
         </w:r>
       </w:ins>
-      <w:ins w:id="308" w:author="Alexander Pavlosky" w:date="2017-06-20T18:15:00Z">
+      <w:ins w:id="324" w:author="Alexander Pavlosky" w:date="2017-06-20T18:15:00Z">
         <w:r>
           <w:rPr>
             <w:rFonts w:cs="Calibri"/>
@@ -6645,7 +6915,7 @@
           <w:t>Semmlow</w:t>
         </w:r>
       </w:ins>
-      <w:ins w:id="309" w:author="Alexander Pavlosky" w:date="2017-06-20T18:15:00Z">
+      <w:ins w:id="325" w:author="Alexander Pavlosky" w:date="2017-06-20T18:15:00Z">
         <w:r>
           <w:rPr>
             <w:rFonts w:cs="Calibri"/>
@@ -6653,7 +6923,7 @@
           <w:t xml:space="preserve">, J. &amp; </w:t>
         </w:r>
       </w:ins>
-      <w:ins w:id="310" w:author="Alexander Pavlosky" w:date="2017-06-20T18:15:00Z">
+      <w:ins w:id="326" w:author="Alexander Pavlosky" w:date="2017-06-20T18:15:00Z">
         <w:r>
           <w:rPr>
             <w:rFonts w:cs="Calibri"/>
@@ -6661,7 +6931,7 @@
           <w:t>Welkowitz</w:t>
         </w:r>
       </w:ins>
-      <w:ins w:id="311" w:author="Alexander Pavlosky" w:date="2017-06-20T18:15:00Z">
+      <w:ins w:id="327" w:author="Alexander Pavlosky" w:date="2017-06-20T18:15:00Z">
         <w:r>
           <w:rPr>
             <w:rFonts w:cs="Calibri"/>
@@ -6669,7 +6939,7 @@
           <w:t xml:space="preserve">, W. Accelerometer type cardiac transducer for detection of low-level heart sounds. </w:t>
         </w:r>
       </w:ins>
-      <w:ins w:id="312" w:author="Alexander Pavlosky" w:date="2017-06-20T18:15:00Z">
+      <w:ins w:id="328" w:author="Alexander Pavlosky" w:date="2017-06-20T18:15:00Z">
         <w:r>
           <w:rPr>
             <w:rFonts w:cs="Calibri"/>
@@ -6679,7 +6949,7 @@
           <w:t xml:space="preserve">IEEE Trans Biomed </w:t>
         </w:r>
       </w:ins>
-      <w:ins w:id="313" w:author="Alexander Pavlosky" w:date="2017-06-20T18:15:00Z">
+      <w:ins w:id="329" w:author="Alexander Pavlosky" w:date="2017-06-20T18:15:00Z">
         <w:r>
           <w:rPr>
             <w:rFonts w:cs="Calibri"/>
@@ -6689,7 +6959,7 @@
           <w:t>Eng</w:t>
         </w:r>
       </w:ins>
-      <w:ins w:id="314" w:author="Alexander Pavlosky" w:date="2017-06-20T18:15:00Z">
+      <w:ins w:id="330" w:author="Alexander Pavlosky" w:date="2017-06-20T18:15:00Z">
         <w:r>
           <w:rPr>
             <w:rFonts w:cs="Calibri"/>
@@ -6697,7 +6967,7 @@
           <w:t xml:space="preserve"> </w:t>
         </w:r>
       </w:ins>
-      <w:ins w:id="315" w:author="Alexander Pavlosky" w:date="2017-06-20T18:15:00Z">
+      <w:ins w:id="331" w:author="Alexander Pavlosky" w:date="2017-06-20T18:15:00Z">
         <w:r>
           <w:rPr>
             <w:rFonts w:cs="Calibri"/>
@@ -6707,7 +6977,7 @@
           <w:t>40,</w:t>
         </w:r>
       </w:ins>
-      <w:ins w:id="316" w:author="Alexander Pavlosky" w:date="2017-06-20T18:15:00Z">
+      <w:ins w:id="332" w:author="Alexander Pavlosky" w:date="2017-06-20T18:15:00Z">
         <w:r>
           <w:rPr>
             <w:rFonts w:cs="Calibri"/>
@@ -6730,7 +7000,7 @@
         </w:rPr>
         <w:t>12.</w:t>
       </w:r>
-      <w:ins w:id="317" w:author="Alexander Pavlosky" w:date="2017-06-20T18:15:00Z">
+      <w:ins w:id="333" w:author="Alexander Pavlosky" w:date="2017-06-20T18:15:00Z">
         <w:r>
           <w:rPr>
             <w:rFonts w:cs="Calibri"/>
@@ -6738,7 +7008,7 @@
           <w:tab/>
         </w:r>
       </w:ins>
-      <w:ins w:id="318" w:author="Alexander Pavlosky" w:date="2017-06-20T18:15:00Z">
+      <w:ins w:id="334" w:author="Alexander Pavlosky" w:date="2017-06-20T18:15:00Z">
         <w:r>
           <w:rPr>
             <w:rFonts w:cs="Calibri"/>
@@ -6746,7 +7016,7 @@
           <w:t>Pasterkamp</w:t>
         </w:r>
       </w:ins>
-      <w:ins w:id="319" w:author="Alexander Pavlosky" w:date="2017-06-20T18:15:00Z">
+      <w:ins w:id="335" w:author="Alexander Pavlosky" w:date="2017-06-20T18:15:00Z">
         <w:r>
           <w:rPr>
             <w:rFonts w:cs="Calibri"/>
@@ -6754,7 +7024,7 @@
           <w:t xml:space="preserve">, H., </w:t>
         </w:r>
       </w:ins>
-      <w:ins w:id="320" w:author="Alexander Pavlosky" w:date="2017-06-20T18:15:00Z">
+      <w:ins w:id="336" w:author="Alexander Pavlosky" w:date="2017-06-20T18:15:00Z">
         <w:r>
           <w:rPr>
             <w:rFonts w:cs="Calibri"/>
@@ -6762,7 +7032,7 @@
           <w:t>Kraman</w:t>
         </w:r>
       </w:ins>
-      <w:ins w:id="321" w:author="Alexander Pavlosky" w:date="2017-06-20T18:15:00Z">
+      <w:ins w:id="337" w:author="Alexander Pavlosky" w:date="2017-06-20T18:15:00Z">
         <w:r>
           <w:rPr>
             <w:rFonts w:cs="Calibri"/>
@@ -6770,7 +7040,7 @@
           <w:t xml:space="preserve">, S. S. &amp; </w:t>
         </w:r>
       </w:ins>
-      <w:ins w:id="322" w:author="Alexander Pavlosky" w:date="2017-06-20T18:15:00Z">
+      <w:ins w:id="338" w:author="Alexander Pavlosky" w:date="2017-06-20T18:15:00Z">
         <w:r>
           <w:rPr>
             <w:rFonts w:cs="Calibri"/>
@@ -6778,7 +7048,7 @@
           <w:t>Wodicka</w:t>
         </w:r>
       </w:ins>
-      <w:ins w:id="323" w:author="Alexander Pavlosky" w:date="2017-06-20T18:15:00Z">
+      <w:ins w:id="339" w:author="Alexander Pavlosky" w:date="2017-06-20T18:15:00Z">
         <w:r>
           <w:rPr>
             <w:rFonts w:cs="Calibri"/>
@@ -6786,7 +7056,7 @@
           <w:t xml:space="preserve">, G. R. Respiratory sounds. Advances beyond the stethoscope. </w:t>
         </w:r>
       </w:ins>
-      <w:ins w:id="324" w:author="Alexander Pavlosky" w:date="2017-06-20T18:15:00Z">
+      <w:ins w:id="340" w:author="Alexander Pavlosky" w:date="2017-06-20T18:15:00Z">
         <w:r>
           <w:rPr>
             <w:rFonts w:cs="Calibri"/>
@@ -6796,7 +7066,7 @@
           <w:t xml:space="preserve">Am. J. </w:t>
         </w:r>
       </w:ins>
-      <w:ins w:id="325" w:author="Alexander Pavlosky" w:date="2017-06-20T18:15:00Z">
+      <w:ins w:id="341" w:author="Alexander Pavlosky" w:date="2017-06-20T18:15:00Z">
         <w:r>
           <w:rPr>
             <w:rFonts w:cs="Calibri"/>
@@ -6806,7 +7076,7 @@
           <w:t>Respir</w:t>
         </w:r>
       </w:ins>
-      <w:ins w:id="326" w:author="Alexander Pavlosky" w:date="2017-06-20T18:15:00Z">
+      <w:ins w:id="342" w:author="Alexander Pavlosky" w:date="2017-06-20T18:15:00Z">
         <w:r>
           <w:rPr>
             <w:rFonts w:cs="Calibri"/>
@@ -6816,7 +7086,7 @@
           <w:t>. Crit. Care Med.</w:t>
         </w:r>
       </w:ins>
-      <w:ins w:id="327" w:author="Alexander Pavlosky" w:date="2017-06-20T18:15:00Z">
+      <w:ins w:id="343" w:author="Alexander Pavlosky" w:date="2017-06-20T18:15:00Z">
         <w:r>
           <w:rPr>
             <w:rFonts w:cs="Calibri"/>
@@ -6824,7 +7094,7 @@
           <w:t xml:space="preserve"> </w:t>
         </w:r>
       </w:ins>
-      <w:ins w:id="328" w:author="Alexander Pavlosky" w:date="2017-06-20T18:15:00Z">
+      <w:ins w:id="344" w:author="Alexander Pavlosky" w:date="2017-06-20T18:15:00Z">
         <w:r>
           <w:rPr>
             <w:rFonts w:cs="Calibri"/>
@@ -6834,7 +7104,7 @@
           <w:t>156,</w:t>
         </w:r>
       </w:ins>
-      <w:ins w:id="329" w:author="Alexander Pavlosky" w:date="2017-06-20T18:15:00Z">
+      <w:ins w:id="345" w:author="Alexander Pavlosky" w:date="2017-06-20T18:15:00Z">
         <w:r>
           <w:rPr>
             <w:rFonts w:cs="Calibri"/>
@@ -6857,7 +7127,7 @@
         </w:rPr>
         <w:t>13.</w:t>
       </w:r>
-      <w:ins w:id="330" w:author="Alexander Pavlosky" w:date="2017-06-20T18:15:00Z">
+      <w:ins w:id="346" w:author="Alexander Pavlosky" w:date="2017-06-20T18:15:00Z">
         <w:r>
           <w:rPr>
             <w:rFonts w:cs="Calibri"/>
@@ -6865,7 +7135,7 @@
           <w:tab/>
         </w:r>
       </w:ins>
-      <w:ins w:id="331" w:author="Alexander Pavlosky" w:date="2017-06-20T18:15:00Z">
+      <w:ins w:id="347" w:author="Alexander Pavlosky" w:date="2017-06-20T18:15:00Z">
         <w:r>
           <w:rPr>
             <w:rFonts w:cs="Calibri"/>
@@ -6873,7 +7143,7 @@
           <w:t>Ertel</w:t>
         </w:r>
       </w:ins>
-      <w:ins w:id="332" w:author="Alexander Pavlosky" w:date="2017-06-20T18:15:00Z">
+      <w:ins w:id="348" w:author="Alexander Pavlosky" w:date="2017-06-20T18:15:00Z">
         <w:r>
           <w:rPr>
             <w:rFonts w:cs="Calibri"/>
@@ -6881,7 +7151,7 @@
           <w:t xml:space="preserve">, P., Lawrence, M. &amp; Song, W. Stethoscope acoustics and the engineer: Concepts and problems. </w:t>
         </w:r>
       </w:ins>
-      <w:ins w:id="333" w:author="Alexander Pavlosky" w:date="2017-06-20T18:15:00Z">
+      <w:ins w:id="349" w:author="Alexander Pavlosky" w:date="2017-06-20T18:15:00Z">
         <w:r>
           <w:rPr>
             <w:rFonts w:cs="Calibri"/>
@@ -6891,7 +7161,7 @@
           <w:t xml:space="preserve">J Audio </w:t>
         </w:r>
       </w:ins>
-      <w:ins w:id="334" w:author="Alexander Pavlosky" w:date="2017-06-20T18:15:00Z">
+      <w:ins w:id="350" w:author="Alexander Pavlosky" w:date="2017-06-20T18:15:00Z">
         <w:r>
           <w:rPr>
             <w:rFonts w:cs="Calibri"/>
@@ -6901,7 +7171,7 @@
           <w:t>Eng</w:t>
         </w:r>
       </w:ins>
-      <w:ins w:id="335" w:author="Alexander Pavlosky" w:date="2017-06-20T18:15:00Z">
+      <w:ins w:id="351" w:author="Alexander Pavlosky" w:date="2017-06-20T18:15:00Z">
         <w:r>
           <w:rPr>
             <w:rFonts w:cs="Calibri"/>
@@ -6911,7 +7181,7 @@
           <w:t xml:space="preserve"> </w:t>
         </w:r>
       </w:ins>
-      <w:ins w:id="336" w:author="Alexander Pavlosky" w:date="2017-06-20T18:15:00Z">
+      <w:ins w:id="352" w:author="Alexander Pavlosky" w:date="2017-06-20T18:15:00Z">
         <w:r>
           <w:rPr>
             <w:rFonts w:cs="Calibri"/>
@@ -6921,7 +7191,7 @@
           <w:t>Soc</w:t>
         </w:r>
       </w:ins>
-      <w:ins w:id="337" w:author="Alexander Pavlosky" w:date="2017-06-20T18:15:00Z">
+      <w:ins w:id="353" w:author="Alexander Pavlosky" w:date="2017-06-20T18:15:00Z">
         <w:r>
           <w:rPr>
             <w:rFonts w:cs="Calibri"/>
@@ -6929,7 +7199,7 @@
           <w:t xml:space="preserve"> </w:t>
         </w:r>
       </w:ins>
-      <w:ins w:id="338" w:author="Alexander Pavlosky" w:date="2017-06-20T18:15:00Z">
+      <w:ins w:id="354" w:author="Alexander Pavlosky" w:date="2017-06-20T18:15:00Z">
         <w:r>
           <w:rPr>
             <w:rFonts w:cs="Calibri"/>
@@ -6939,7 +7209,7 @@
           <w:t>19,</w:t>
         </w:r>
       </w:ins>
-      <w:ins w:id="339" w:author="Alexander Pavlosky" w:date="2017-06-20T18:15:00Z">
+      <w:ins w:id="355" w:author="Alexander Pavlosky" w:date="2017-06-20T18:15:00Z">
         <w:r>
           <w:rPr>
             <w:rFonts w:cs="Calibri"/>
@@ -6962,7 +7232,7 @@
         </w:rPr>
         <w:t>14.</w:t>
       </w:r>
-      <w:ins w:id="340" w:author="Alexander Pavlosky" w:date="2017-06-20T18:15:00Z">
+      <w:ins w:id="356" w:author="Alexander Pavlosky" w:date="2017-06-20T18:15:00Z">
         <w:r>
           <w:rPr>
             <w:rFonts w:cs="Calibri"/>
@@ -6970,7 +7240,7 @@
           <w:tab/>
         </w:r>
       </w:ins>
-      <w:ins w:id="341" w:author="Alexander Pavlosky" w:date="2017-06-20T18:15:00Z">
+      <w:ins w:id="357" w:author="Alexander Pavlosky" w:date="2017-06-20T18:15:00Z">
         <w:r>
           <w:rPr>
             <w:rFonts w:cs="Calibri"/>
@@ -6978,7 +7248,7 @@
           <w:t xml:space="preserve">Rappaport, M. B. &amp; Sprague, H. B. Physiologic and physical laws that govern </w:t>
         </w:r>
       </w:ins>
-      <w:ins w:id="342" w:author="Alexander Pavlosky" w:date="2017-06-20T18:15:00Z">
+      <w:ins w:id="358" w:author="Alexander Pavlosky" w:date="2017-06-20T18:15:00Z">
         <w:r>
           <w:rPr>
             <w:rFonts w:cs="Calibri"/>
@@ -6986,7 +7256,7 @@
           <w:t>ausculation</w:t>
         </w:r>
       </w:ins>
-      <w:ins w:id="343" w:author="Alexander Pavlosky" w:date="2017-06-20T18:15:00Z">
+      <w:ins w:id="359" w:author="Alexander Pavlosky" w:date="2017-06-20T18:15:00Z">
         <w:r>
           <w:rPr>
             <w:rFonts w:cs="Calibri"/>
@@ -6994,7 +7264,7 @@
           <w:t xml:space="preserve">, and their clinical application: The acoustic stethoscope and the electrical amplifying stethoscope and </w:t>
         </w:r>
       </w:ins>
-      <w:ins w:id="344" w:author="Alexander Pavlosky" w:date="2017-06-20T18:15:00Z">
+      <w:ins w:id="360" w:author="Alexander Pavlosky" w:date="2017-06-20T18:15:00Z">
         <w:r>
           <w:rPr>
             <w:rFonts w:cs="Calibri"/>
@@ -7002,7 +7272,7 @@
           <w:t>stethograph</w:t>
         </w:r>
       </w:ins>
-      <w:ins w:id="345" w:author="Alexander Pavlosky" w:date="2017-06-20T18:15:00Z">
+      <w:ins w:id="361" w:author="Alexander Pavlosky" w:date="2017-06-20T18:15:00Z">
         <w:r>
           <w:rPr>
             <w:rFonts w:cs="Calibri"/>
@@ -7010,7 +7280,7 @@
           <w:t xml:space="preserve">. </w:t>
         </w:r>
       </w:ins>
-      <w:ins w:id="346" w:author="Alexander Pavlosky" w:date="2017-06-20T18:15:00Z">
+      <w:ins w:id="362" w:author="Alexander Pavlosky" w:date="2017-06-20T18:15:00Z">
         <w:r>
           <w:rPr>
             <w:rFonts w:cs="Calibri"/>
@@ -7020,7 +7290,7 @@
           <w:t>Am Heart J</w:t>
         </w:r>
       </w:ins>
-      <w:ins w:id="347" w:author="Alexander Pavlosky" w:date="2017-06-20T18:15:00Z">
+      <w:ins w:id="363" w:author="Alexander Pavlosky" w:date="2017-06-20T18:15:00Z">
         <w:r>
           <w:rPr>
             <w:rFonts w:cs="Calibri"/>
@@ -7028,7 +7298,7 @@
           <w:t xml:space="preserve"> </w:t>
         </w:r>
       </w:ins>
-      <w:ins w:id="348" w:author="Alexander Pavlosky" w:date="2017-06-20T18:15:00Z">
+      <w:ins w:id="364" w:author="Alexander Pavlosky" w:date="2017-06-20T18:15:00Z">
         <w:r>
           <w:rPr>
             <w:rFonts w:cs="Calibri"/>
@@ -7038,7 +7308,7 @@
           <w:t>21,</w:t>
         </w:r>
       </w:ins>
-      <w:ins w:id="349" w:author="Alexander Pavlosky" w:date="2017-06-20T18:15:00Z">
+      <w:ins w:id="365" w:author="Alexander Pavlosky" w:date="2017-06-20T18:15:00Z">
         <w:r>
           <w:rPr>
             <w:rFonts w:cs="Calibri"/>
@@ -7061,7 +7331,7 @@
         </w:rPr>
         <w:t>15.</w:t>
       </w:r>
-      <w:ins w:id="350" w:author="Alexander Pavlosky" w:date="2017-06-20T18:15:00Z">
+      <w:ins w:id="366" w:author="Alexander Pavlosky" w:date="2017-06-20T18:15:00Z">
         <w:r>
           <w:rPr>
             <w:rFonts w:cs="Calibri"/>
@@ -7069,7 +7339,7 @@
           <w:tab/>
         </w:r>
       </w:ins>
-      <w:ins w:id="351" w:author="Alexander Pavlosky" w:date="2017-06-20T18:15:00Z">
+      <w:ins w:id="367" w:author="Alexander Pavlosky" w:date="2017-06-20T18:15:00Z">
         <w:r>
           <w:rPr>
             <w:rFonts w:cs="Calibri"/>
@@ -7077,7 +7347,7 @@
           <w:t xml:space="preserve">Rappaport, M. B. &amp; Sprague, H. B. The effects of tubing bore on stethoscope efficiency. </w:t>
         </w:r>
       </w:ins>
-      <w:ins w:id="352" w:author="Alexander Pavlosky" w:date="2017-06-20T18:15:00Z">
+      <w:ins w:id="368" w:author="Alexander Pavlosky" w:date="2017-06-20T18:15:00Z">
         <w:r>
           <w:rPr>
             <w:rFonts w:cs="Calibri"/>
@@ -7087,7 +7357,7 @@
           <w:t>Am Heart J</w:t>
         </w:r>
       </w:ins>
-      <w:ins w:id="353" w:author="Alexander Pavlosky" w:date="2017-06-20T18:15:00Z">
+      <w:ins w:id="369" w:author="Alexander Pavlosky" w:date="2017-06-20T18:15:00Z">
         <w:r>
           <w:rPr>
             <w:rFonts w:cs="Calibri"/>
@@ -7110,7 +7380,7 @@
         </w:rPr>
         <w:t>16.</w:t>
       </w:r>
-      <w:ins w:id="354" w:author="Alexander Pavlosky" w:date="2017-06-20T18:15:00Z">
+      <w:ins w:id="370" w:author="Alexander Pavlosky" w:date="2017-06-20T18:15:00Z">
         <w:r>
           <w:rPr>
             <w:rFonts w:cs="Calibri"/>
@@ -7118,7 +7388,7 @@
           <w:tab/>
         </w:r>
       </w:ins>
-      <w:ins w:id="355" w:author="Alexander Pavlosky" w:date="2017-06-20T18:15:00Z">
+      <w:ins w:id="371" w:author="Alexander Pavlosky" w:date="2017-06-20T18:15:00Z">
         <w:r>
           <w:rPr>
             <w:rFonts w:cs="Calibri"/>
@@ -7126,7 +7396,7 @@
           <w:t xml:space="preserve">Rappaport, M. B. &amp; Sprague, H. B. The effects of improper fitting of stethoscope to ears on </w:t>
         </w:r>
       </w:ins>
-      <w:ins w:id="356" w:author="Alexander Pavlosky" w:date="2017-06-20T18:15:00Z">
+      <w:ins w:id="372" w:author="Alexander Pavlosky" w:date="2017-06-20T18:15:00Z">
         <w:r>
           <w:rPr>
             <w:rFonts w:cs="Calibri"/>
@@ -7134,7 +7404,7 @@
           <w:t>auscultatory</w:t>
         </w:r>
       </w:ins>
-      <w:ins w:id="357" w:author="Alexander Pavlosky" w:date="2017-06-20T18:15:00Z">
+      <w:ins w:id="373" w:author="Alexander Pavlosky" w:date="2017-06-20T18:15:00Z">
         <w:r>
           <w:rPr>
             <w:rFonts w:cs="Calibri"/>
@@ -7142,7 +7412,7 @@
           <w:t xml:space="preserve"> efficiency. </w:t>
         </w:r>
       </w:ins>
-      <w:ins w:id="358" w:author="Alexander Pavlosky" w:date="2017-06-20T18:15:00Z">
+      <w:ins w:id="374" w:author="Alexander Pavlosky" w:date="2017-06-20T18:15:00Z">
         <w:r>
           <w:rPr>
             <w:rFonts w:cs="Calibri"/>
@@ -7152,7 +7422,7 @@
           <w:t>Am Heart J</w:t>
         </w:r>
       </w:ins>
-      <w:ins w:id="359" w:author="Alexander Pavlosky" w:date="2017-06-20T18:15:00Z">
+      <w:ins w:id="375" w:author="Alexander Pavlosky" w:date="2017-06-20T18:15:00Z">
         <w:r>
           <w:rPr>
             <w:rFonts w:cs="Calibri"/>
@@ -7160,7 +7430,7 @@
           <w:t xml:space="preserve"> </w:t>
         </w:r>
       </w:ins>
-      <w:ins w:id="360" w:author="Alexander Pavlosky" w:date="2017-06-20T18:15:00Z">
+      <w:ins w:id="376" w:author="Alexander Pavlosky" w:date="2017-06-20T18:15:00Z">
         <w:r>
           <w:rPr>
             <w:rFonts w:cs="Calibri"/>
@@ -7170,7 +7440,7 @@
           <w:t>43,</w:t>
         </w:r>
       </w:ins>
-      <w:ins w:id="361" w:author="Alexander Pavlosky" w:date="2017-06-20T18:15:00Z">
+      <w:ins w:id="377" w:author="Alexander Pavlosky" w:date="2017-06-20T18:15:00Z">
         <w:r>
           <w:rPr>
             <w:rFonts w:cs="Calibri"/>
@@ -7187,15 +7457,13 @@
           <w:rFonts w:cs="Calibri"/>
         </w:rPr>
       </w:pPr>
-      <w:ins w:id="362" w:author="Alexander Pavlosky" w:date="2017-06-20T18:15:00Z">
-        <w:r>
-          <w:rPr>
-            <w:rFonts w:cs="Calibri"/>
-          </w:rPr>
-          <w:t>17.</w:t>
-        </w:r>
-      </w:ins>
-      <w:ins w:id="363" w:author="Alexander Pavlosky" w:date="2017-06-20T18:15:00Z">
+      <w:r>
+        <w:rPr>
+          <w:rFonts w:cs="Calibri"/>
+        </w:rPr>
+        <w:t>17.</w:t>
+      </w:r>
+      <w:ins w:id="378" w:author="Alexander Pavlosky" w:date="2017-06-20T18:15:00Z">
         <w:r>
           <w:rPr>
             <w:rFonts w:cs="Calibri"/>
@@ -7203,7 +7471,7 @@
           <w:tab/>
         </w:r>
       </w:ins>
-      <w:ins w:id="364" w:author="Alexander Pavlosky" w:date="2017-06-20T18:15:00Z">
+      <w:ins w:id="379" w:author="Alexander Pavlosky" w:date="2017-06-20T18:15:00Z">
         <w:r>
           <w:rPr>
             <w:rFonts w:cs="Calibri"/>
@@ -7211,7 +7479,7 @@
           <w:t xml:space="preserve">Groom, D. The effect of background noise on cardiac auscultation. </w:t>
         </w:r>
       </w:ins>
-      <w:ins w:id="365" w:author="Alexander Pavlosky" w:date="2017-06-20T18:15:00Z">
+      <w:ins w:id="380" w:author="Alexander Pavlosky" w:date="2017-06-20T18:15:00Z">
         <w:r>
           <w:rPr>
             <w:rFonts w:cs="Calibri"/>
@@ -7221,7 +7489,7 @@
           <w:t>Am Heart J</w:t>
         </w:r>
       </w:ins>
-      <w:ins w:id="366" w:author="Alexander Pavlosky" w:date="2017-06-20T18:15:00Z">
+      <w:ins w:id="381" w:author="Alexander Pavlosky" w:date="2017-06-20T18:15:00Z">
         <w:r>
           <w:rPr>
             <w:rFonts w:cs="Calibri"/>
@@ -7229,7 +7497,7 @@
           <w:t xml:space="preserve"> </w:t>
         </w:r>
       </w:ins>
-      <w:ins w:id="367" w:author="Alexander Pavlosky" w:date="2017-06-20T18:15:00Z">
+      <w:ins w:id="382" w:author="Alexander Pavlosky" w:date="2017-06-20T18:15:00Z">
         <w:r>
           <w:rPr>
             <w:rFonts w:cs="Calibri"/>
@@ -7239,7 +7507,7 @@
           <w:t>52,</w:t>
         </w:r>
       </w:ins>
-      <w:ins w:id="368" w:author="Alexander Pavlosky" w:date="2017-06-20T18:15:00Z">
+      <w:ins w:id="383" w:author="Alexander Pavlosky" w:date="2017-06-20T18:15:00Z">
         <w:r>
           <w:rPr>
             <w:rFonts w:cs="Calibri"/>
@@ -7262,7 +7530,7 @@
         </w:rPr>
         <w:t>18.</w:t>
       </w:r>
-      <w:ins w:id="369" w:author="Alexander Pavlosky" w:date="2017-06-20T18:15:00Z">
+      <w:ins w:id="384" w:author="Alexander Pavlosky" w:date="2017-06-20T18:15:00Z">
         <w:r>
           <w:rPr>
             <w:rFonts w:cs="Calibri"/>
@@ -7270,7 +7538,7 @@
           <w:tab/>
         </w:r>
       </w:ins>
-      <w:ins w:id="370" w:author="Alexander Pavlosky" w:date="2017-06-20T18:15:00Z">
+      <w:ins w:id="385" w:author="Alexander Pavlosky" w:date="2017-06-20T18:15:00Z">
         <w:r>
           <w:rPr>
             <w:rFonts w:cs="Calibri"/>
@@ -7278,7 +7546,7 @@
           <w:t xml:space="preserve">Groom, D. &amp; Chapman, W. Anatomic variations of the auditory canal pertaining to the fit of stethoscope earpieces. </w:t>
         </w:r>
       </w:ins>
-      <w:ins w:id="371" w:author="Alexander Pavlosky" w:date="2017-06-20T18:15:00Z">
+      <w:ins w:id="386" w:author="Alexander Pavlosky" w:date="2017-06-20T18:15:00Z">
         <w:r>
           <w:rPr>
             <w:rFonts w:cs="Calibri"/>
@@ -7288,7 +7556,7 @@
           <w:t>Circulation</w:t>
         </w:r>
       </w:ins>
-      <w:ins w:id="372" w:author="Alexander Pavlosky" w:date="2017-06-20T18:15:00Z">
+      <w:ins w:id="387" w:author="Alexander Pavlosky" w:date="2017-06-20T18:15:00Z">
         <w:r>
           <w:rPr>
             <w:rFonts w:cs="Calibri"/>
@@ -7296,7 +7564,7 @@
           <w:t xml:space="preserve"> </w:t>
         </w:r>
       </w:ins>
-      <w:ins w:id="373" w:author="Alexander Pavlosky" w:date="2017-06-20T18:15:00Z">
+      <w:ins w:id="388" w:author="Alexander Pavlosky" w:date="2017-06-20T18:15:00Z">
         <w:r>
           <w:rPr>
             <w:rFonts w:cs="Calibri"/>
@@ -7306,7 +7574,7 @@
           <w:t>19,</w:t>
         </w:r>
       </w:ins>
-      <w:ins w:id="374" w:author="Alexander Pavlosky" w:date="2017-06-20T18:15:00Z">
+      <w:ins w:id="389" w:author="Alexander Pavlosky" w:date="2017-06-20T18:15:00Z">
         <w:r>
           <w:rPr>
             <w:rFonts w:cs="Calibri"/>
@@ -7323,15 +7591,13 @@
           <w:rFonts w:cs="Calibri"/>
         </w:rPr>
       </w:pPr>
-      <w:ins w:id="375" w:author="Alexander Pavlosky" w:date="2017-06-20T18:15:00Z">
-        <w:r>
-          <w:rPr>
-            <w:rFonts w:cs="Calibri"/>
-          </w:rPr>
-          <w:t>19.</w:t>
-        </w:r>
-      </w:ins>
-      <w:ins w:id="376" w:author="Alexander Pavlosky" w:date="2017-06-20T18:15:00Z">
+      <w:r>
+        <w:rPr>
+          <w:rFonts w:cs="Calibri"/>
+        </w:rPr>
+        <w:t>19.</w:t>
+      </w:r>
+      <w:ins w:id="390" w:author="Alexander Pavlosky" w:date="2017-06-20T18:15:00Z">
         <w:r>
           <w:rPr>
             <w:rFonts w:cs="Calibri"/>
@@ -7339,7 +7605,7 @@
           <w:tab/>
         </w:r>
       </w:ins>
-      <w:ins w:id="377" w:author="Alexander Pavlosky" w:date="2017-06-20T18:15:00Z">
+      <w:ins w:id="391" w:author="Alexander Pavlosky" w:date="2017-06-20T18:15:00Z">
         <w:r>
           <w:rPr>
             <w:rFonts w:cs="Calibri"/>
@@ -7347,7 +7613,7 @@
           <w:t>Mehmood</w:t>
         </w:r>
       </w:ins>
-      <w:ins w:id="378" w:author="Alexander Pavlosky" w:date="2017-06-20T18:15:00Z">
+      <w:ins w:id="392" w:author="Alexander Pavlosky" w:date="2017-06-20T18:15:00Z">
         <w:r>
           <w:rPr>
             <w:rFonts w:cs="Calibri"/>
@@ -7355,7 +7621,7 @@
           <w:t xml:space="preserve">, M., Abu </w:t>
         </w:r>
       </w:ins>
-      <w:ins w:id="379" w:author="Alexander Pavlosky" w:date="2017-06-20T18:15:00Z">
+      <w:ins w:id="393" w:author="Alexander Pavlosky" w:date="2017-06-20T18:15:00Z">
         <w:r>
           <w:rPr>
             <w:rFonts w:cs="Calibri"/>
@@ -7363,7 +7629,7 @@
           <w:t>Grara</w:t>
         </w:r>
       </w:ins>
-      <w:ins w:id="380" w:author="Alexander Pavlosky" w:date="2017-06-20T18:15:00Z">
+      <w:ins w:id="394" w:author="Alexander Pavlosky" w:date="2017-06-20T18:15:00Z">
         <w:r>
           <w:rPr>
             <w:rFonts w:cs="Calibri"/>
@@ -7371,7 +7637,7 @@
           <w:t xml:space="preserve">, H. L., Stewart, J. S. &amp; </w:t>
         </w:r>
       </w:ins>
-      <w:ins w:id="381" w:author="Alexander Pavlosky" w:date="2017-06-20T18:15:00Z">
+      <w:ins w:id="395" w:author="Alexander Pavlosky" w:date="2017-06-20T18:15:00Z">
         <w:r>
           <w:rPr>
             <w:rFonts w:cs="Calibri"/>
@@ -7379,7 +7645,7 @@
           <w:t>Khasawneh</w:t>
         </w:r>
       </w:ins>
-      <w:ins w:id="382" w:author="Alexander Pavlosky" w:date="2017-06-20T18:15:00Z">
+      <w:ins w:id="396" w:author="Alexander Pavlosky" w:date="2017-06-20T18:15:00Z">
         <w:r>
           <w:rPr>
             <w:rFonts w:cs="Calibri"/>
@@ -7387,7 +7653,7 @@
           <w:t xml:space="preserve">, F. A. Comparing the </w:t>
         </w:r>
       </w:ins>
-      <w:ins w:id="383" w:author="Alexander Pavlosky" w:date="2017-06-20T18:15:00Z">
+      <w:ins w:id="397" w:author="Alexander Pavlosky" w:date="2017-06-20T18:15:00Z">
         <w:r>
           <w:rPr>
             <w:rFonts w:cs="Calibri"/>
@@ -7395,7 +7661,7 @@
           <w:t>auscultatory</w:t>
         </w:r>
       </w:ins>
-      <w:ins w:id="384" w:author="Alexander Pavlosky" w:date="2017-06-20T18:15:00Z">
+      <w:ins w:id="398" w:author="Alexander Pavlosky" w:date="2017-06-20T18:15:00Z">
         <w:r>
           <w:rPr>
             <w:rFonts w:cs="Calibri"/>
@@ -7403,7 +7669,7 @@
           <w:t xml:space="preserve"> accuracy of health care professionals using three different brands of stethoscopes on a simulator. </w:t>
         </w:r>
       </w:ins>
-      <w:ins w:id="385" w:author="Alexander Pavlosky" w:date="2017-06-20T18:15:00Z">
+      <w:ins w:id="399" w:author="Alexander Pavlosky" w:date="2017-06-20T18:15:00Z">
         <w:r>
           <w:rPr>
             <w:rFonts w:cs="Calibri"/>
@@ -7413,7 +7679,7 @@
           <w:t xml:space="preserve">Med. Devices </w:t>
         </w:r>
       </w:ins>
-      <w:ins w:id="386" w:author="Alexander Pavlosky" w:date="2017-06-20T18:15:00Z">
+      <w:ins w:id="400" w:author="Alexander Pavlosky" w:date="2017-06-20T18:15:00Z">
         <w:r>
           <w:rPr>
             <w:rFonts w:cs="Calibri"/>
@@ -7423,7 +7689,7 @@
           <w:t>Evid</w:t>
         </w:r>
       </w:ins>
-      <w:ins w:id="387" w:author="Alexander Pavlosky" w:date="2017-06-20T18:15:00Z">
+      <w:ins w:id="401" w:author="Alexander Pavlosky" w:date="2017-06-20T18:15:00Z">
         <w:r>
           <w:rPr>
             <w:rFonts w:cs="Calibri"/>
@@ -7433,7 +7699,7 @@
           <w:t>. Res.</w:t>
         </w:r>
       </w:ins>
-      <w:ins w:id="388" w:author="Alexander Pavlosky" w:date="2017-06-20T18:15:00Z">
+      <w:ins w:id="402" w:author="Alexander Pavlosky" w:date="2017-06-20T18:15:00Z">
         <w:r>
           <w:rPr>
             <w:rFonts w:cs="Calibri"/>
@@ -7441,7 +7707,7 @@
           <w:t xml:space="preserve"> </w:t>
         </w:r>
       </w:ins>
-      <w:ins w:id="389" w:author="Alexander Pavlosky" w:date="2017-06-20T18:15:00Z">
+      <w:ins w:id="403" w:author="Alexander Pavlosky" w:date="2017-06-20T18:15:00Z">
         <w:r>
           <w:rPr>
             <w:rFonts w:cs="Calibri"/>
@@ -7451,7 +7717,7 @@
           <w:t>7,</w:t>
         </w:r>
       </w:ins>
-      <w:ins w:id="390" w:author="Alexander Pavlosky" w:date="2017-06-20T18:15:00Z">
+      <w:ins w:id="404" w:author="Alexander Pavlosky" w:date="2017-06-20T18:15:00Z">
         <w:r>
           <w:rPr>
             <w:rFonts w:cs="Calibri"/>
@@ -7466,10 +7732,10 @@
         <w:pPrChange w:id="0" w:author="Alexander Pavlosky" w:date="2017-06-20T18:15:00Z"/>
         <w:rPr>
           <w:rFonts w:cs="Calibri"/>
-          <w:ins w:id="402" w:author="Alexander Pavlosky" w:date="2017-06-20T18:15:00Z"/>
+          <w:ins w:id="416" w:author="Alexander Pavlosky" w:date="2017-06-20T18:15:00Z"/>
         </w:rPr>
       </w:pPr>
-      <w:ins w:id="391" w:author="Alexander Pavlosky" w:date="2017-06-20T18:15:00Z">
+      <w:ins w:id="405" w:author="Alexander Pavlosky" w:date="2017-06-20T18:15:00Z">
         <w:r>
           <w:rPr>
             <w:rFonts w:cs="Calibri"/>
@@ -7477,7 +7743,7 @@
           <w:t>20.</w:t>
         </w:r>
       </w:ins>
-      <w:ins w:id="392" w:author="Alexander Pavlosky" w:date="2017-06-20T18:15:00Z">
+      <w:ins w:id="406" w:author="Alexander Pavlosky" w:date="2017-06-20T18:15:00Z">
         <w:r>
           <w:rPr>
             <w:rFonts w:cs="Calibri"/>
@@ -7485,7 +7751,7 @@
           <w:tab/>
         </w:r>
       </w:ins>
-      <w:ins w:id="393" w:author="Alexander Pavlosky" w:date="2017-06-20T18:15:00Z">
+      <w:ins w:id="407" w:author="Alexander Pavlosky" w:date="2017-06-20T18:15:00Z">
         <w:r>
           <w:rPr>
             <w:rFonts w:cs="Calibri"/>
@@ -7493,7 +7759,7 @@
           <w:t xml:space="preserve">Jones, R. </w:t>
         </w:r>
       </w:ins>
-      <w:ins w:id="394" w:author="Alexander Pavlosky" w:date="2017-06-20T18:15:00Z">
+      <w:ins w:id="408" w:author="Alexander Pavlosky" w:date="2017-06-20T18:15:00Z">
         <w:r>
           <w:rPr>
             <w:rFonts w:cs="Calibri"/>
@@ -7503,7 +7769,7 @@
           <w:t>et al.</w:t>
         </w:r>
       </w:ins>
-      <w:ins w:id="395" w:author="Alexander Pavlosky" w:date="2017-06-20T18:15:00Z">
+      <w:ins w:id="409" w:author="Alexander Pavlosky" w:date="2017-06-20T18:15:00Z">
         <w:r>
           <w:rPr>
             <w:rFonts w:cs="Calibri"/>
@@ -7511,7 +7777,7 @@
           <w:t xml:space="preserve"> RepRap the replicating rapid </w:t>
         </w:r>
       </w:ins>
-      <w:ins w:id="396" w:author="Alexander Pavlosky" w:date="2017-06-20T18:15:00Z">
+      <w:ins w:id="410" w:author="Alexander Pavlosky" w:date="2017-06-20T18:15:00Z">
         <w:r>
           <w:rPr>
             <w:rFonts w:cs="Calibri"/>
@@ -7519,7 +7785,7 @@
           <w:t>prototyper</w:t>
         </w:r>
       </w:ins>
-      <w:ins w:id="397" w:author="Alexander Pavlosky" w:date="2017-06-20T18:15:00Z">
+      <w:ins w:id="411" w:author="Alexander Pavlosky" w:date="2017-06-20T18:15:00Z">
         <w:r>
           <w:rPr>
             <w:rFonts w:cs="Calibri"/>
@@ -7527,7 +7793,7 @@
           <w:t xml:space="preserve">. </w:t>
         </w:r>
       </w:ins>
-      <w:ins w:id="398" w:author="Alexander Pavlosky" w:date="2017-06-20T18:15:00Z">
+      <w:ins w:id="412" w:author="Alexander Pavlosky" w:date="2017-06-20T18:15:00Z">
         <w:r>
           <w:rPr>
             <w:rFonts w:cs="Calibri"/>
@@ -7537,7 +7803,7 @@
           <w:t>Robotica</w:t>
         </w:r>
       </w:ins>
-      <w:ins w:id="399" w:author="Alexander Pavlosky" w:date="2017-06-20T18:15:00Z">
+      <w:ins w:id="413" w:author="Alexander Pavlosky" w:date="2017-06-20T18:15:00Z">
         <w:r>
           <w:rPr>
             <w:rFonts w:cs="Calibri"/>
@@ -7545,7 +7811,7 @@
           <w:t xml:space="preserve"> </w:t>
         </w:r>
       </w:ins>
-      <w:ins w:id="400" w:author="Alexander Pavlosky" w:date="2017-06-20T18:15:00Z">
+      <w:ins w:id="414" w:author="Alexander Pavlosky" w:date="2017-06-20T18:15:00Z">
         <w:r>
           <w:rPr>
             <w:rFonts w:cs="Calibri"/>
@@ -7555,7 +7821,7 @@
           <w:t>29,</w:t>
         </w:r>
       </w:ins>
-      <w:ins w:id="401" w:author="Alexander Pavlosky" w:date="2017-06-20T18:15:00Z">
+      <w:ins w:id="415" w:author="Alexander Pavlosky" w:date="2017-06-20T18:15:00Z">
         <w:r>
           <w:rPr>
             <w:rFonts w:cs="Calibri"/>
@@ -7569,10 +7835,10 @@
         <w:pStyle w:val="Bibliography"/>
         <w:rPr>
           <w:rFonts w:cs="Calibri"/>
-          <w:ins w:id="404" w:author="Alexander Pavlosky" w:date="2017-06-19T10:14:00Z"/>
+          <w:ins w:id="418" w:author="Alexander Pavlosky" w:date="2017-06-19T10:14:00Z"/>
         </w:rPr>
       </w:pPr>
-      <w:ins w:id="403" w:author="Alexander Pavlosky" w:date="2017-06-19T10:14:00Z">
+      <w:ins w:id="417" w:author="Alexander Pavlosky" w:date="2017-06-19T10:14:00Z">
         <w:r>
           <w:rPr>
             <w:rFonts w:cs="Calibri"/>
@@ -8197,16 +8463,19 @@
   </w:style>
   <w:style w:type="paragraph" w:styleId="Heading" w:customStyle="1">
     <w:name w:val="Heading"/>
+    <w:basedOn w:val="Normal"/>
     <w:next w:val="TextBody"/>
     <w:qFormat/>
     <w:pPr>
       <w:keepNext/>
       <w:widowControl w:val="false"/>
+      <w:bidi w:val="0"/>
       <w:spacing w:before="240" w:after="120"/>
+      <w:jc w:val="left"/>
     </w:pPr>
     <w:rPr>
       <w:rFonts w:ascii="Liberation Sans" w:hAnsi="Liberation Sans" w:eastAsia="Lucida Sans Unicode" w:cs="FreeSans"/>
-      <w:color w:val="auto"/>
+      <w:color w:val="00000A"/>
       <w:sz w:val="28"/>
       <w:szCs w:val="28"/>
       <w:lang w:val="en-US" w:eastAsia="en-US" w:bidi="ar-SA"/>
@@ -8222,12 +8491,15 @@
   </w:style>
   <w:style w:type="paragraph" w:styleId="List">
     <w:name w:val="List"/>
+    <w:basedOn w:val="Normal"/>
     <w:pPr>
       <w:widowControl w:val="false"/>
+      <w:bidi w:val="0"/>
+      <w:jc w:val="left"/>
     </w:pPr>
     <w:rPr>
-      <w:rFonts w:cs="FreeSans" w:ascii="Calibri" w:hAnsi="Calibri" w:eastAsia="Calibri"/>
-      <w:color w:val="auto"/>
+      <w:rFonts w:ascii="Calibri" w:hAnsi="Calibri" w:eastAsia="Calibri" w:cs="FreeSans"/>
+      <w:color w:val="00000A"/>
       <w:sz w:val="24"/>
       <w:szCs w:val="22"/>
       <w:lang w:val="en-US" w:eastAsia="en-US" w:bidi="ar-SA"/>
@@ -8251,14 +8523,17 @@
   </w:style>
   <w:style w:type="paragraph" w:styleId="Index" w:customStyle="1">
     <w:name w:val="Index"/>
+    <w:basedOn w:val="Normal"/>
     <w:qFormat/>
     <w:pPr>
       <w:widowControl w:val="false"/>
       <w:suppressLineNumbers/>
+      <w:bidi w:val="0"/>
+      <w:jc w:val="left"/>
     </w:pPr>
     <w:rPr>
-      <w:rFonts w:cs="FreeSans" w:ascii="Calibri" w:hAnsi="Calibri" w:eastAsia="Calibri"/>
-      <w:color w:val="auto"/>
+      <w:rFonts w:ascii="Calibri" w:hAnsi="Calibri" w:eastAsia="Calibri" w:cs="FreeSans"/>
+      <w:color w:val="00000A"/>
       <w:sz w:val="24"/>
       <w:szCs w:val="22"/>
       <w:lang w:val="en-US" w:eastAsia="en-US" w:bidi="ar-SA"/>

--- a/Publication/Validation of a 3D-printed stethoscope (tracked).docx
+++ b/Publication/Validation of a 3D-printed stethoscope (tracked).docx
@@ -76,7 +76,7 @@
         </w:rPr>
         <w:t>1</w:t>
       </w:r>
-      <w:ins w:id="0" w:author="Tarek Loubani" w:date="2017-07-13T13:54:37Z">
+      <w:del w:id="0" w:author="Unknown Author" w:date="2017-09-06T09:33:00Z">
         <w:r>
           <w:rPr>
             <w:rFonts w:cs="Times New Roman" w:ascii="Times New Roman" w:hAnsi="Times New Roman"/>
@@ -84,10 +84,18 @@
             <w:szCs w:val="24"/>
             <w:vertAlign w:val="superscript"/>
           </w:rPr>
-          <w:t>,</w:t>
-        </w:r>
-      </w:ins>
-      <w:ins w:id="1" w:author="Tarek Loubani" w:date="2017-07-13T13:54:37Z">
+          <w:delText>,5</w:delText>
+        </w:r>
+      </w:del>
+      <w:r>
+        <w:rPr>
+          <w:rFonts w:cs="Times New Roman" w:ascii="Times New Roman" w:hAnsi="Times New Roman"/>
+          <w:sz w:val="24"/>
+          <w:szCs w:val="24"/>
+        </w:rPr>
+        <w:t>, Jennifer Glauche</w:t>
+      </w:r>
+      <w:del w:id="1" w:author="Unknown Author" w:date="2017-09-06T09:34:00Z">
         <w:r>
           <w:rPr>
             <w:rFonts w:cs="Times New Roman" w:ascii="Times New Roman" w:hAnsi="Times New Roman"/>
@@ -95,6 +103,53 @@
             <w:szCs w:val="24"/>
             <w:vertAlign w:val="superscript"/>
           </w:rPr>
+          <w:delText>5</w:delText>
+        </w:r>
+      </w:del>
+      <w:ins w:id="2" w:author="Unknown Author" w:date="2017-09-06T09:34:00Z">
+        <w:r>
+          <w:rPr>
+            <w:rFonts w:cs="Times New Roman" w:ascii="Times New Roman" w:hAnsi="Times New Roman"/>
+            <w:sz w:val="24"/>
+            <w:szCs w:val="24"/>
+            <w:vertAlign w:val="superscript"/>
+          </w:rPr>
+          <w:t>6</w:t>
+        </w:r>
+      </w:ins>
+      <w:r>
+        <w:rPr>
+          <w:rFonts w:cs="Times New Roman" w:ascii="Times New Roman" w:hAnsi="Times New Roman"/>
+          <w:sz w:val="24"/>
+          <w:szCs w:val="24"/>
+        </w:rPr>
+        <w:t>, Spencer Chambers</w:t>
+      </w:r>
+      <w:r>
+        <w:rPr>
+          <w:rFonts w:cs="Times New Roman" w:ascii="Times New Roman" w:hAnsi="Times New Roman"/>
+          <w:sz w:val="24"/>
+          <w:szCs w:val="24"/>
+          <w:vertAlign w:val="superscript"/>
+        </w:rPr>
+        <w:t>1</w:t>
+      </w:r>
+      <w:r>
+        <w:rPr>
+          <w:rFonts w:cs="Times New Roman" w:ascii="Times New Roman" w:hAnsi="Times New Roman"/>
+          <w:sz w:val="24"/>
+          <w:szCs w:val="24"/>
+        </w:rPr>
+        <w:t>, Mahmoud Al-Alawi</w:t>
+      </w:r>
+      <w:ins w:id="3" w:author="Tarek Loubani" w:date="2017-07-13T13:54:02Z">
+        <w:r>
+          <w:rPr>
+            <w:rFonts w:cs="Times New Roman" w:ascii="Times New Roman" w:hAnsi="Times New Roman"/>
+            <w:sz w:val="24"/>
+            <w:szCs w:val="24"/>
+            <w:vertAlign w:val="superscript"/>
+          </w:rPr>
           <w:t>5</w:t>
         </w:r>
       </w:ins>
@@ -104,9 +159,9 @@
           <w:sz w:val="24"/>
           <w:szCs w:val="24"/>
         </w:rPr>
-        <w:t>, Jennifer Glauche</w:t>
-      </w:r>
-      <w:ins w:id="2" w:author="Tarek Loubani" w:date="2017-07-13T13:53:59Z">
+        <w:t>, Kliment Yanev</w:t>
+      </w:r>
+      <w:del w:id="4" w:author="Unknown Author" w:date="2017-09-06T09:34:00Z">
         <w:r>
           <w:rPr>
             <w:rFonts w:cs="Times New Roman" w:ascii="Times New Roman" w:hAnsi="Times New Roman"/>
@@ -114,16 +169,27 @@
             <w:szCs w:val="24"/>
             <w:vertAlign w:val="superscript"/>
           </w:rPr>
-          <w:t>5</w:t>
-        </w:r>
-      </w:ins>
-      <w:r>
-        <w:rPr>
-          <w:rFonts w:cs="Times New Roman" w:ascii="Times New Roman" w:hAnsi="Times New Roman"/>
-          <w:sz w:val="24"/>
-          <w:szCs w:val="24"/>
-        </w:rPr>
-        <w:t>, Spencer Chambers</w:t>
+          <w:delText>5</w:delText>
+        </w:r>
+      </w:del>
+      <w:ins w:id="5" w:author="Unknown Author" w:date="2017-09-06T09:34:00Z">
+        <w:r>
+          <w:rPr>
+            <w:rFonts w:cs="Times New Roman" w:ascii="Times New Roman" w:hAnsi="Times New Roman"/>
+            <w:sz w:val="24"/>
+            <w:szCs w:val="24"/>
+            <w:vertAlign w:val="superscript"/>
+          </w:rPr>
+          <w:t>6</w:t>
+        </w:r>
+      </w:ins>
+      <w:r>
+        <w:rPr>
+          <w:rFonts w:cs="Times New Roman" w:ascii="Times New Roman" w:hAnsi="Times New Roman"/>
+          <w:sz w:val="24"/>
+          <w:szCs w:val="24"/>
+        </w:rPr>
+        <w:t>, Tarek Loubani</w:t>
       </w:r>
       <w:r>
         <w:rPr>
@@ -132,17 +198,9 @@
           <w:szCs w:val="24"/>
           <w:vertAlign w:val="superscript"/>
         </w:rPr>
-        <w:t>1</w:t>
-      </w:r>
-      <w:r>
-        <w:rPr>
-          <w:rFonts w:cs="Times New Roman" w:ascii="Times New Roman" w:hAnsi="Times New Roman"/>
-          <w:sz w:val="24"/>
-          <w:szCs w:val="24"/>
-        </w:rPr>
-        <w:t>, Mahmoud Al-Alawi</w:t>
-      </w:r>
-      <w:ins w:id="3" w:author="Tarek Loubani" w:date="2017-07-13T13:54:02Z">
+        <w:t>1,2,3,4</w:t>
+      </w:r>
+      <w:ins w:id="6" w:author="Tarek Loubani" w:date="2017-07-13T13:54:10Z">
         <w:r>
           <w:rPr>
             <w:rFonts w:cs="Times New Roman" w:ascii="Times New Roman" w:hAnsi="Times New Roman"/>
@@ -150,65 +208,7 @@
             <w:szCs w:val="24"/>
             <w:vertAlign w:val="superscript"/>
           </w:rPr>
-          <w:t>5</w:t>
-        </w:r>
-      </w:ins>
-      <w:r>
-        <w:rPr>
-          <w:rFonts w:cs="Times New Roman" w:ascii="Times New Roman" w:hAnsi="Times New Roman"/>
-          <w:sz w:val="24"/>
-          <w:szCs w:val="24"/>
-        </w:rPr>
-        <w:t>, Kliment Yanev</w:t>
-      </w:r>
-      <w:ins w:id="4" w:author="Tarek Loubani" w:date="2017-07-13T13:54:04Z">
-        <w:r>
-          <w:rPr>
-            <w:rFonts w:cs="Times New Roman" w:ascii="Times New Roman" w:hAnsi="Times New Roman"/>
-            <w:sz w:val="24"/>
-            <w:szCs w:val="24"/>
-            <w:vertAlign w:val="superscript"/>
-          </w:rPr>
-          <w:t>5</w:t>
-        </w:r>
-      </w:ins>
-      <w:r>
-        <w:rPr>
-          <w:rFonts w:cs="Times New Roman" w:ascii="Times New Roman" w:hAnsi="Times New Roman"/>
-          <w:sz w:val="24"/>
-          <w:szCs w:val="24"/>
-        </w:rPr>
-        <w:t>, Tarek Loubani</w:t>
-      </w:r>
-      <w:r>
-        <w:rPr>
-          <w:rFonts w:cs="Times New Roman" w:ascii="Times New Roman" w:hAnsi="Times New Roman"/>
-          <w:sz w:val="24"/>
-          <w:szCs w:val="24"/>
-          <w:vertAlign w:val="superscript"/>
-        </w:rPr>
-        <w:t>1,2,3,4</w:t>
-      </w:r>
-      <w:ins w:id="5" w:author="Tarek Loubani" w:date="2017-07-13T13:54:10Z">
-        <w:r>
-          <w:rPr>
-            <w:rFonts w:cs="Times New Roman" w:ascii="Times New Roman" w:hAnsi="Times New Roman"/>
-            <w:sz w:val="24"/>
-            <w:szCs w:val="24"/>
-            <w:vertAlign w:val="superscript"/>
-          </w:rPr>
-          <w:t>,</w:t>
-        </w:r>
-      </w:ins>
-      <w:ins w:id="6" w:author="Tarek Loubani" w:date="2017-07-13T13:54:10Z">
-        <w:r>
-          <w:rPr>
-            <w:rFonts w:cs="Times New Roman" w:ascii="Times New Roman" w:hAnsi="Times New Roman"/>
-            <w:sz w:val="24"/>
-            <w:szCs w:val="24"/>
-            <w:vertAlign w:val="superscript"/>
-          </w:rPr>
-          <w:t>5</w:t>
+          <w:t>,5</w:t>
         </w:r>
       </w:ins>
       <w:r>
@@ -342,6 +342,7 @@
         <w:rPr/>
       </w:pPr>
       <w:ins w:id="7" w:author="Tarek Loubani" w:date="2017-07-13T13:53:47Z">
+        <w:bookmarkStart w:id="0" w:name="__DdeLink__913_277434326"/>
         <w:r>
           <w:rPr>
             <w:rFonts w:cs="Times New Roman" w:ascii="Times New Roman" w:hAnsi="Times New Roman"/>
@@ -353,6 +354,7 @@
         </w:r>
       </w:ins>
       <w:ins w:id="8" w:author="Tarek Loubani" w:date="2017-07-13T13:53:47Z">
+        <w:bookmarkEnd w:id="0"/>
         <w:r>
           <w:rPr>
             <w:rFonts w:cs="Times New Roman" w:ascii="Times New Roman" w:hAnsi="Times New Roman"/>
@@ -362,24 +364,6 @@
           <w:t xml:space="preserve"> Glia, Inc., London, Canada</w:t>
         </w:r>
       </w:ins>
-    </w:p>
-    <w:p>
-      <w:pPr>
-        <w:pStyle w:val="Standard"/>
-        <w:spacing w:lineRule="auto" w:line="480" w:before="0" w:after="0"/>
-        <w:rPr>
-          <w:rFonts w:ascii="Times New Roman" w:hAnsi="Times New Roman" w:cs="Times New Roman"/>
-          <w:sz w:val="24"/>
-          <w:szCs w:val="24"/>
-        </w:rPr>
-      </w:pPr>
-      <w:r>
-        <w:rPr>
-          <w:rFonts w:cs="Times New Roman" w:ascii="Times New Roman" w:hAnsi="Times New Roman"/>
-          <w:sz w:val="24"/>
-          <w:szCs w:val="24"/>
-        </w:rPr>
-      </w:r>
     </w:p>
     <w:p>
       <w:pPr>
@@ -387,13 +371,54 @@
         <w:spacing w:lineRule="auto" w:line="480" w:before="0" w:after="0"/>
         <w:rPr/>
       </w:pPr>
-      <w:r>
-        <w:rPr>
-          <w:rFonts w:cs="Times New Roman" w:ascii="Times New Roman" w:hAnsi="Times New Roman"/>
-          <w:sz w:val="24"/>
-          <w:szCs w:val="24"/>
-        </w:rPr>
-        <w:t xml:space="preserve">* Corresponding author </w:t>
+      <w:ins w:id="9" w:author="Unknown Author" w:date="2017-09-06T09:34:00Z">
+        <w:r>
+          <w:rPr>
+            <w:rFonts w:cs="Times New Roman" w:ascii="Times New Roman" w:hAnsi="Times New Roman"/>
+            <w:sz w:val="24"/>
+            <w:szCs w:val="24"/>
+            <w:vertAlign w:val="superscript"/>
+          </w:rPr>
+          <w:t>6</w:t>
+        </w:r>
+      </w:ins>
+      <w:ins w:id="10" w:author="Unknown Author" w:date="2017-09-06T09:34:00Z">
+        <w:r>
+          <w:rPr>
+            <w:rFonts w:cs="Times New Roman" w:ascii="Times New Roman" w:hAnsi="Times New Roman"/>
+            <w:sz w:val="24"/>
+            <w:szCs w:val="24"/>
+          </w:rPr>
+          <w:t xml:space="preserve"> </w:t>
+        </w:r>
+      </w:ins>
+      <w:ins w:id="11" w:author="Unknown Author" w:date="2017-09-06T09:34:00Z">
+        <w:r>
+          <w:rPr>
+            <w:rFonts w:cs="Times New Roman" w:ascii="Times New Roman" w:hAnsi="Times New Roman"/>
+            <w:sz w:val="24"/>
+            <w:szCs w:val="24"/>
+          </w:rPr>
+          <w:t>No institutional affiliation</w:t>
+        </w:r>
+      </w:ins>
+    </w:p>
+    <w:p>
+      <w:pPr>
+        <w:pStyle w:val="Standard"/>
+        <w:spacing w:lineRule="auto" w:line="480" w:before="0" w:after="0"/>
+        <w:rPr>
+          <w:rFonts w:ascii="Times New Roman" w:hAnsi="Times New Roman" w:cs="Times New Roman"/>
+          <w:sz w:val="24"/>
+          <w:szCs w:val="24"/>
+        </w:rPr>
+      </w:pPr>
+      <w:r>
+        <w:rPr>
+          <w:rFonts w:cs="Times New Roman" w:ascii="Times New Roman" w:hAnsi="Times New Roman"/>
+          <w:sz w:val="24"/>
+          <w:szCs w:val="24"/>
+        </w:rPr>
       </w:r>
     </w:p>
     <w:p>
@@ -408,9 +433,24 @@
           <w:sz w:val="24"/>
           <w:szCs w:val="24"/>
         </w:rPr>
+        <w:t xml:space="preserve">* Corresponding author </w:t>
+      </w:r>
+    </w:p>
+    <w:p>
+      <w:pPr>
+        <w:pStyle w:val="Standard"/>
+        <w:spacing w:lineRule="auto" w:line="480" w:before="0" w:after="0"/>
+        <w:rPr/>
+      </w:pPr>
+      <w:r>
+        <w:rPr>
+          <w:rFonts w:cs="Times New Roman" w:ascii="Times New Roman" w:hAnsi="Times New Roman"/>
+          <w:sz w:val="24"/>
+          <w:szCs w:val="24"/>
+        </w:rPr>
         <w:t xml:space="preserve">E-mail: </w:t>
       </w:r>
-      <w:del w:id="9" w:author="Tarek Loubani" w:date="2017-07-08T07:02:39Z">
+      <w:del w:id="12" w:author="Tarek Loubani" w:date="2017-07-08T07:02:39Z">
         <w:r>
           <w:rPr>
             <w:rFonts w:cs="Times New Roman" w:ascii="Times New Roman" w:hAnsi="Times New Roman"/>
@@ -420,7 +460,7 @@
           <w:delText>Tarek.Loubani@lhsc.on.ca</w:delText>
         </w:r>
       </w:del>
-      <w:ins w:id="10" w:author="Tarek Loubani" w:date="2017-07-08T07:02:39Z">
+      <w:ins w:id="13" w:author="Tarek Loubani" w:date="2017-07-08T07:02:39Z">
         <w:r>
           <w:rPr>
             <w:rFonts w:cs="Times New Roman" w:ascii="Times New Roman" w:hAnsi="Times New Roman"/>
@@ -458,7 +498,7 @@
         </w:rPr>
         <w:t>The modern acoustic stethoscope is a</w:t>
       </w:r>
-      <w:del w:id="11" w:author="Alexander Pavlosky" w:date="2017-06-14T14:15:00Z">
+      <w:del w:id="14" w:author="Alexander Pavlosky" w:date="2017-06-14T14:15:00Z">
         <w:r>
           <w:rPr>
             <w:rFonts w:cs="Times New Roman" w:ascii="Times New Roman" w:hAnsi="Times New Roman"/>
@@ -468,7 +508,7 @@
           <w:delText xml:space="preserve"> powerful</w:delText>
         </w:r>
       </w:del>
-      <w:ins w:id="12" w:author="Alexander Pavlosky" w:date="2017-06-14T14:15:00Z">
+      <w:ins w:id="15" w:author="Alexander Pavlosky" w:date="2017-06-14T14:15:00Z">
         <w:r>
           <w:rPr>
             <w:rFonts w:cs="Times New Roman" w:ascii="Times New Roman" w:hAnsi="Times New Roman"/>
@@ -486,7 +526,7 @@
         </w:rPr>
         <w:t xml:space="preserve"> tool </w:t>
       </w:r>
-      <w:del w:id="13" w:author="Alexander Pavlosky" w:date="2017-06-14T14:16:00Z">
+      <w:del w:id="16" w:author="Alexander Pavlosky" w:date="2017-06-14T14:16:00Z">
         <w:r>
           <w:rPr>
             <w:rFonts w:cs="Times New Roman" w:ascii="Times New Roman" w:hAnsi="Times New Roman"/>
@@ -504,7 +544,7 @@
         </w:rPr>
         <w:t>use</w:t>
       </w:r>
-      <w:ins w:id="14" w:author="Alexander Pavlosky" w:date="2017-06-14T14:16:00Z">
+      <w:ins w:id="17" w:author="Alexander Pavlosky" w:date="2017-06-14T14:16:00Z">
         <w:r>
           <w:rPr>
             <w:rFonts w:cs="Times New Roman" w:ascii="Times New Roman" w:hAnsi="Times New Roman"/>
@@ -522,7 +562,7 @@
         </w:rPr>
         <w:t xml:space="preserve"> to detect subtle, pathological changes in cardiac, pulmonary and vascular sounds. Currently, brand-name stethoscopes </w:t>
       </w:r>
-      <w:del w:id="15" w:author="Alexander Pavlosky" w:date="2017-06-14T12:55:00Z">
+      <w:del w:id="18" w:author="Alexander Pavlosky" w:date="2017-06-14T12:55:00Z">
         <w:r>
           <w:rPr>
             <w:rFonts w:cs="Times New Roman" w:ascii="Times New Roman" w:hAnsi="Times New Roman"/>
@@ -540,7 +580,7 @@
         </w:rPr>
         <w:t xml:space="preserve">are expensive </w:t>
       </w:r>
-      <w:del w:id="16" w:author="Alexander Pavlosky" w:date="2017-06-14T14:18:00Z">
+      <w:del w:id="19" w:author="Alexander Pavlosky" w:date="2017-06-14T14:18:00Z">
         <w:r>
           <w:rPr>
             <w:rFonts w:cs="Times New Roman" w:ascii="Times New Roman" w:hAnsi="Times New Roman"/>
@@ -558,7 +598,7 @@
         </w:rPr>
         <w:t xml:space="preserve">despite limited innovations in design or fabrication in recent decades. Consequently, the high cost of </w:t>
       </w:r>
-      <w:del w:id="17" w:author="Alexander Pavlosky" w:date="2017-06-14T14:19:00Z">
+      <w:del w:id="20" w:author="Alexander Pavlosky" w:date="2017-06-14T14:19:00Z">
         <w:r>
           <w:rPr>
             <w:rFonts w:cs="Times New Roman" w:ascii="Times New Roman" w:hAnsi="Times New Roman"/>
@@ -568,7 +608,7 @@
           <w:delText xml:space="preserve">these </w:delText>
         </w:r>
       </w:del>
-      <w:ins w:id="18" w:author="Alexander Pavlosky" w:date="2017-06-14T14:19:00Z">
+      <w:ins w:id="21" w:author="Alexander Pavlosky" w:date="2017-06-14T14:19:00Z">
         <w:r>
           <w:rPr>
             <w:rFonts w:cs="Times New Roman" w:ascii="Times New Roman" w:hAnsi="Times New Roman"/>
@@ -586,7 +626,7 @@
         </w:rPr>
         <w:t xml:space="preserve">models serves as a barrier to clinicians practicing in </w:t>
       </w:r>
-      <w:ins w:id="19" w:author="Tarek Loubani" w:date="2017-07-08T09:11:34Z">
+      <w:ins w:id="22" w:author="Tarek Loubani" w:date="2017-07-08T09:11:34Z">
         <w:r>
           <w:rPr>
             <w:rFonts w:cs="Times New Roman" w:ascii="Times New Roman" w:hAnsi="Times New Roman"/>
@@ -636,7 +676,7 @@
         </w:rPr>
         <w:t>Since its introduction in 1819</w:t>
       </w:r>
-      <w:ins w:id="20" w:author="Alexander Pavlosky" w:date="2017-06-14T14:22:00Z">
+      <w:ins w:id="23" w:author="Alexander Pavlosky" w:date="2017-06-14T14:22:00Z">
         <w:r>
           <w:rPr>
             <w:rFonts w:cs="Times New Roman" w:ascii="Times New Roman" w:hAnsi="Times New Roman"/>
@@ -646,7 +686,7 @@
           <w:t xml:space="preserve"> by Re</w:t>
         </w:r>
       </w:ins>
-      <w:ins w:id="21" w:author="Alexander Pavlosky" w:date="2017-06-14T14:24:00Z">
+      <w:ins w:id="24" w:author="Alexander Pavlosky" w:date="2017-06-14T14:24:00Z">
         <w:r>
           <w:rPr>
             <w:rFonts w:cs="Times New Roman" w:ascii="Times New Roman" w:hAnsi="Times New Roman"/>
@@ -656,7 +696,7 @@
           <w:t>né</w:t>
         </w:r>
       </w:ins>
-      <w:ins w:id="22" w:author="Alexander Pavlosky" w:date="2017-06-14T14:22:00Z">
+      <w:ins w:id="25" w:author="Alexander Pavlosky" w:date="2017-06-14T14:22:00Z">
         <w:r>
           <w:rPr>
             <w:rFonts w:cs="Times New Roman" w:ascii="Times New Roman" w:hAnsi="Times New Roman"/>
@@ -675,15 +715,15 @@
       <w:r>
         <w:fldChar w:fldCharType="separate"/>
       </w:r>
-      <w:bookmarkStart w:id="0" w:name="__Fieldmark__985_4134142040"/>
-      <w:r>
-        <w:rPr>
-          <w:rFonts w:cs="Times New Roman" w:ascii="Times New Roman" w:hAnsi="Times New Roman"/>
-          <w:sz w:val="24"/>
-          <w:szCs w:val="24"/>
-        </w:rPr>
-      </w:r>
-      <w:ins w:id="23" w:author="Alexander Pavlosky" w:date="2017-06-20T18:15:00Z">
+      <w:bookmarkStart w:id="1" w:name="__Fieldmark__56_277434326"/>
+      <w:r>
+        <w:rPr>
+          <w:rFonts w:cs="Times New Roman" w:ascii="Times New Roman" w:hAnsi="Times New Roman"/>
+          <w:sz w:val="24"/>
+          <w:szCs w:val="24"/>
+        </w:rPr>
+      </w:r>
+      <w:ins w:id="26" w:author="Alexander Pavlosky" w:date="2017-06-20T18:15:00Z">
         <w:r>
           <w:rPr>
             <w:rFonts w:cs="Times New Roman" w:ascii="Times New Roman" w:hAnsi="Times New Roman"/>
@@ -694,7 +734,7 @@
           <w:t>1</w:t>
         </w:r>
       </w:ins>
-      <w:bookmarkStart w:id="1" w:name="__Fieldmark__845_4221923628"/>
+      <w:bookmarkStart w:id="2" w:name="__Fieldmark__985_4134142040"/>
       <w:r>
         <w:rPr>
           <w:rFonts w:cs="Times New Roman" w:ascii="Times New Roman" w:hAnsi="Times New Roman"/>
@@ -705,10 +745,12 @@
       <w:r>
         <w:fldChar w:fldCharType="end"/>
       </w:r>
-      <w:bookmarkStart w:id="2" w:name="__Fieldmark__1113_1355746229"/>
-      <w:bookmarkEnd w:id="0"/>
+      <w:bookmarkStart w:id="3" w:name="__Fieldmark__1113_1355746229"/>
+      <w:bookmarkStart w:id="4" w:name="__Fieldmark__845_4221923628"/>
       <w:bookmarkEnd w:id="1"/>
       <w:bookmarkEnd w:id="2"/>
+      <w:bookmarkEnd w:id="3"/>
+      <w:bookmarkEnd w:id="4"/>
       <w:r>
         <w:rPr>
           <w:rFonts w:cs="Times New Roman" w:ascii="Times New Roman" w:hAnsi="Times New Roman"/>
@@ -717,7 +759,7 @@
         </w:rPr>
         <w:t>, the acoustic stethoscope has been an integral part of clinical medicine</w:t>
       </w:r>
-      <w:del w:id="24" w:author="Alexander Pavlosky" w:date="2017-06-20T18:16:00Z">
+      <w:del w:id="27" w:author="Alexander Pavlosky" w:date="2017-06-20T18:16:00Z">
         <w:r>
           <w:rPr>
             <w:rFonts w:cs="Times New Roman" w:ascii="Times New Roman" w:hAnsi="Times New Roman"/>
@@ -735,7 +777,7 @@
         </w:rPr>
         <w:t xml:space="preserve">. Despite the lack of </w:t>
       </w:r>
-      <w:del w:id="25" w:author="Alexander Pavlosky" w:date="2017-06-20T18:17:00Z">
+      <w:del w:id="28" w:author="Alexander Pavlosky" w:date="2017-06-20T18:17:00Z">
         <w:r>
           <w:rPr>
             <w:rFonts w:cs="Times New Roman" w:ascii="Times New Roman" w:hAnsi="Times New Roman"/>
@@ -745,7 +787,7 @@
           <w:delText xml:space="preserve">radical innovations </w:delText>
         </w:r>
       </w:del>
-      <w:ins w:id="26" w:author="Alexander Pavlosky" w:date="2017-06-20T18:17:00Z">
+      <w:ins w:id="29" w:author="Alexander Pavlosky" w:date="2017-06-20T18:17:00Z">
         <w:r>
           <w:rPr>
             <w:rFonts w:cs="Times New Roman" w:ascii="Times New Roman" w:hAnsi="Times New Roman"/>
@@ -755,7 +797,7 @@
           <w:t xml:space="preserve"> major </w:t>
         </w:r>
       </w:ins>
-      <w:del w:id="27" w:author="Alexander Pavlosky" w:date="2017-06-20T18:18:00Z">
+      <w:del w:id="30" w:author="Alexander Pavlosky" w:date="2017-06-20T18:18:00Z">
         <w:r>
           <w:rPr>
             <w:rFonts w:cs="Times New Roman" w:ascii="Times New Roman" w:hAnsi="Times New Roman"/>
@@ -773,7 +815,7 @@
         </w:rPr>
         <w:t>structur</w:t>
       </w:r>
-      <w:ins w:id="28" w:author="Alexander Pavlosky" w:date="2017-06-20T18:18:00Z">
+      <w:ins w:id="31" w:author="Alexander Pavlosky" w:date="2017-06-20T18:18:00Z">
         <w:r>
           <w:rPr>
             <w:rFonts w:cs="Times New Roman" w:ascii="Times New Roman" w:hAnsi="Times New Roman"/>
@@ -783,7 +825,7 @@
           <w:t>al</w:t>
         </w:r>
       </w:ins>
-      <w:del w:id="29" w:author="Alexander Pavlosky" w:date="2017-06-20T18:18:00Z">
+      <w:del w:id="32" w:author="Alexander Pavlosky" w:date="2017-06-20T18:18:00Z">
         <w:r>
           <w:rPr>
             <w:rFonts w:cs="Times New Roman" w:ascii="Times New Roman" w:hAnsi="Times New Roman"/>
@@ -801,7 +843,7 @@
         </w:rPr>
         <w:t xml:space="preserve"> </w:t>
       </w:r>
-      <w:del w:id="30" w:author="Alexander Pavlosky" w:date="2017-06-20T18:18:00Z">
+      <w:del w:id="33" w:author="Alexander Pavlosky" w:date="2017-06-20T18:18:00Z">
         <w:r>
           <w:rPr>
             <w:rFonts w:cs="Times New Roman" w:ascii="Times New Roman" w:hAnsi="Times New Roman"/>
@@ -819,7 +861,7 @@
         </w:rPr>
         <w:t xml:space="preserve">design </w:t>
       </w:r>
-      <w:ins w:id="31" w:author="Alexander Pavlosky" w:date="2017-06-20T18:18:00Z">
+      <w:ins w:id="34" w:author="Alexander Pavlosky" w:date="2017-06-20T18:18:00Z">
         <w:r>
           <w:rPr>
             <w:rFonts w:cs="Times New Roman" w:ascii="Times New Roman" w:hAnsi="Times New Roman"/>
@@ -846,15 +888,15 @@
       <w:r>
         <w:fldChar w:fldCharType="separate"/>
       </w:r>
-      <w:bookmarkStart w:id="3" w:name="__Fieldmark__1008_4134142040"/>
-      <w:r>
-        <w:rPr>
-          <w:rFonts w:cs="Times New Roman" w:ascii="Times New Roman" w:hAnsi="Times New Roman"/>
-          <w:sz w:val="24"/>
-          <w:szCs w:val="24"/>
-        </w:rPr>
-      </w:r>
-      <w:ins w:id="32" w:author="Alexander Pavlosky" w:date="2017-06-20T18:15:00Z">
+      <w:bookmarkStart w:id="5" w:name="__Fieldmark__82_277434326"/>
+      <w:r>
+        <w:rPr>
+          <w:rFonts w:cs="Times New Roman" w:ascii="Times New Roman" w:hAnsi="Times New Roman"/>
+          <w:sz w:val="24"/>
+          <w:szCs w:val="24"/>
+        </w:rPr>
+      </w:r>
+      <w:ins w:id="35" w:author="Alexander Pavlosky" w:date="2017-06-20T18:15:00Z">
         <w:r>
           <w:rPr>
             <w:rFonts w:cs="Times New Roman" w:ascii="Times New Roman" w:hAnsi="Times New Roman"/>
@@ -865,7 +907,7 @@
           <w:t>2</w:t>
         </w:r>
       </w:ins>
-      <w:bookmarkStart w:id="4" w:name="__Fieldmark__865_4221923628"/>
+      <w:bookmarkStart w:id="6" w:name="__Fieldmark__1008_4134142040"/>
       <w:r>
         <w:rPr>
           <w:rFonts w:cs="Times New Roman" w:ascii="Times New Roman" w:hAnsi="Times New Roman"/>
@@ -876,11 +918,13 @@
       <w:r>
         <w:fldChar w:fldCharType="end"/>
       </w:r>
-      <w:ins w:id="33" w:author="Alexander Pavlosky" w:date="2017-06-20T18:19:00Z">
-        <w:bookmarkStart w:id="5" w:name="__Fieldmark__1133_1355746229"/>
-        <w:bookmarkEnd w:id="3"/>
-        <w:bookmarkEnd w:id="4"/>
+      <w:ins w:id="36" w:author="Alexander Pavlosky" w:date="2017-06-20T18:19:00Z">
+        <w:bookmarkStart w:id="7" w:name="__Fieldmark__1133_1355746229"/>
+        <w:bookmarkStart w:id="8" w:name="__Fieldmark__865_4221923628"/>
         <w:bookmarkEnd w:id="5"/>
+        <w:bookmarkEnd w:id="6"/>
+        <w:bookmarkEnd w:id="7"/>
+        <w:bookmarkEnd w:id="8"/>
         <w:r>
           <w:rPr>
             <w:rFonts w:cs="Times New Roman" w:ascii="Times New Roman" w:hAnsi="Times New Roman"/>
@@ -898,7 +942,7 @@
         </w:rPr>
         <w:t>with most users selecting an expensive brand-name stethoscope such a</w:t>
       </w:r>
-      <w:ins w:id="34" w:author="Alexander Pavlosky" w:date="2017-06-14T14:25:00Z">
+      <w:ins w:id="37" w:author="Alexander Pavlosky" w:date="2017-06-14T14:25:00Z">
         <w:r>
           <w:rPr>
             <w:rFonts w:cs="Times New Roman" w:ascii="Times New Roman" w:hAnsi="Times New Roman"/>
@@ -908,7 +952,7 @@
           <w:t>s</w:t>
         </w:r>
       </w:ins>
-      <w:del w:id="35" w:author="Alexander Pavlosky" w:date="2017-06-14T14:25:00Z">
+      <w:del w:id="38" w:author="Alexander Pavlosky" w:date="2017-06-14T14:25:00Z">
         <w:r>
           <w:rPr>
             <w:rFonts w:cs="Times New Roman" w:ascii="Times New Roman" w:hAnsi="Times New Roman"/>
@@ -926,7 +970,7 @@
         </w:rPr>
         <w:t xml:space="preserve"> the Littmann Cardiology III</w:t>
       </w:r>
-      <w:ins w:id="36" w:author="Alexander Pavlosky" w:date="2017-06-20T10:14:00Z">
+      <w:ins w:id="39" w:author="Alexander Pavlosky" w:date="2017-06-20T10:14:00Z">
         <w:r>
           <w:rPr>
             <w:rFonts w:cs="Times New Roman" w:ascii="Times New Roman" w:hAnsi="Times New Roman"/>
@@ -944,7 +988,7 @@
         </w:rPr>
         <w:t xml:space="preserve"> </w:t>
       </w:r>
-      <w:del w:id="37" w:author="Alexander Pavlosky" w:date="2017-06-20T10:14:00Z">
+      <w:del w:id="40" w:author="Alexander Pavlosky" w:date="2017-06-20T10:14:00Z">
         <w:r>
           <w:rPr>
             <w:rFonts w:cs="Times New Roman" w:ascii="Times New Roman" w:hAnsi="Times New Roman"/>
@@ -954,7 +998,7 @@
           <w:delText>– a model that is</w:delText>
         </w:r>
       </w:del>
-      <w:del w:id="38" w:author="Alexander Pavlosky" w:date="2017-06-20T10:13:00Z">
+      <w:del w:id="41" w:author="Alexander Pavlosky" w:date="2017-06-20T10:13:00Z">
         <w:r>
           <w:rPr>
             <w:rFonts w:cs="Times New Roman" w:ascii="Times New Roman" w:hAnsi="Times New Roman"/>
@@ -981,15 +1025,15 @@
       <w:r>
         <w:fldChar w:fldCharType="separate"/>
       </w:r>
-      <w:bookmarkStart w:id="6" w:name="__Fieldmark__1027_4134142040"/>
-      <w:r>
-        <w:rPr>
-          <w:rFonts w:cs="Times New Roman" w:ascii="Times New Roman" w:hAnsi="Times New Roman"/>
-          <w:sz w:val="24"/>
-          <w:szCs w:val="24"/>
-        </w:rPr>
-      </w:r>
-      <w:ins w:id="39" w:author="Alexander Pavlosky" w:date="2017-06-20T18:15:00Z">
+      <w:bookmarkStart w:id="9" w:name="__Fieldmark__104_277434326"/>
+      <w:r>
+        <w:rPr>
+          <w:rFonts w:cs="Times New Roman" w:ascii="Times New Roman" w:hAnsi="Times New Roman"/>
+          <w:sz w:val="24"/>
+          <w:szCs w:val="24"/>
+        </w:rPr>
+      </w:r>
+      <w:ins w:id="42" w:author="Alexander Pavlosky" w:date="2017-06-20T18:15:00Z">
         <w:r>
           <w:rPr>
             <w:rFonts w:cs="Times New Roman" w:ascii="Times New Roman" w:hAnsi="Times New Roman"/>
@@ -1000,8 +1044,8 @@
           <w:t>3</w:t>
         </w:r>
       </w:ins>
-      <w:ins w:id="40" w:author="Alexander Pavlosky" w:date="2017-06-20T18:15:00Z">
-        <w:bookmarkStart w:id="7" w:name="__Fieldmark__881_4221923628"/>
+      <w:ins w:id="43" w:author="Alexander Pavlosky" w:date="2017-06-20T18:15:00Z">
+        <w:bookmarkStart w:id="10" w:name="__Fieldmark__1027_4134142040"/>
         <w:r>
           <w:rPr>
             <w:rFonts w:cs="Times New Roman" w:ascii="Times New Roman" w:hAnsi="Times New Roman"/>
@@ -1012,8 +1056,8 @@
           <w:t>,</w:t>
         </w:r>
       </w:ins>
-      <w:ins w:id="41" w:author="Alexander Pavlosky" w:date="2017-06-20T18:15:00Z">
-        <w:bookmarkStart w:id="8" w:name="__Fieldmark__1149_1355746229"/>
+      <w:ins w:id="44" w:author="Alexander Pavlosky" w:date="2017-06-20T18:15:00Z">
+        <w:bookmarkStart w:id="11" w:name="__Fieldmark__881_4221923628"/>
         <w:r>
           <w:rPr>
             <w:rFonts w:cs="Times New Roman" w:ascii="Times New Roman" w:hAnsi="Times New Roman"/>
@@ -1024,6 +1068,7 @@
           <w:t>4</w:t>
         </w:r>
       </w:ins>
+      <w:bookmarkStart w:id="12" w:name="__Fieldmark__1149_1355746229"/>
       <w:r>
         <w:rPr>
           <w:rFonts w:cs="Times New Roman" w:ascii="Times New Roman" w:hAnsi="Times New Roman"/>
@@ -1034,9 +1079,10 @@
       <w:r>
         <w:fldChar w:fldCharType="end"/>
       </w:r>
-      <w:bookmarkEnd w:id="6"/>
-      <w:bookmarkEnd w:id="7"/>
-      <w:bookmarkEnd w:id="8"/>
+      <w:bookmarkEnd w:id="9"/>
+      <w:bookmarkEnd w:id="10"/>
+      <w:bookmarkEnd w:id="11"/>
+      <w:bookmarkEnd w:id="12"/>
       <w:r>
         <w:rPr>
           <w:rFonts w:cs="Times New Roman" w:ascii="Times New Roman" w:hAnsi="Times New Roman"/>
@@ -1045,7 +1091,7 @@
         </w:rPr>
         <w:t>.</w:t>
       </w:r>
-      <w:ins w:id="42" w:author="Tarek Loubani" w:date="2017-07-08T07:34:47Z">
+      <w:ins w:id="45" w:author="Tarek Loubani" w:date="2017-07-08T07:34:47Z">
         <w:r>
           <w:rPr>
             <w:rFonts w:cs="Times New Roman" w:ascii="Times New Roman" w:hAnsi="Times New Roman"/>
@@ -1079,15 +1125,15 @@
       <w:r>
         <w:fldChar w:fldCharType="separate"/>
       </w:r>
-      <w:bookmarkStart w:id="9" w:name="__Fieldmark__1041_4134142040"/>
-      <w:r>
-        <w:rPr>
-          <w:rFonts w:cs="Times New Roman" w:ascii="Times New Roman" w:hAnsi="Times New Roman"/>
-          <w:sz w:val="24"/>
-          <w:szCs w:val="24"/>
-        </w:rPr>
-      </w:r>
-      <w:ins w:id="43" w:author="Alexander Pavlosky" w:date="2017-06-20T18:15:00Z">
+      <w:bookmarkStart w:id="13" w:name="__Fieldmark__122_277434326"/>
+      <w:r>
+        <w:rPr>
+          <w:rFonts w:cs="Times New Roman" w:ascii="Times New Roman" w:hAnsi="Times New Roman"/>
+          <w:sz w:val="24"/>
+          <w:szCs w:val="24"/>
+        </w:rPr>
+      </w:r>
+      <w:ins w:id="46" w:author="Alexander Pavlosky" w:date="2017-06-20T18:15:00Z">
         <w:r>
           <w:rPr>
             <w:rFonts w:cs="Times New Roman" w:ascii="Times New Roman" w:hAnsi="Times New Roman"/>
@@ -1098,8 +1144,8 @@
           <w:t>2</w:t>
         </w:r>
       </w:ins>
-      <w:ins w:id="44" w:author="Alexander Pavlosky" w:date="2017-06-20T18:15:00Z">
-        <w:bookmarkStart w:id="10" w:name="__Fieldmark__892_4221923628"/>
+      <w:ins w:id="47" w:author="Alexander Pavlosky" w:date="2017-06-20T18:15:00Z">
+        <w:bookmarkStart w:id="14" w:name="__Fieldmark__1041_4134142040"/>
         <w:r>
           <w:rPr>
             <w:rFonts w:cs="Times New Roman" w:ascii="Times New Roman" w:hAnsi="Times New Roman"/>
@@ -1110,8 +1156,8 @@
           <w:t>,</w:t>
         </w:r>
       </w:ins>
-      <w:ins w:id="45" w:author="Alexander Pavlosky" w:date="2017-06-20T18:15:00Z">
-        <w:bookmarkStart w:id="11" w:name="__Fieldmark__1156_1355746229"/>
+      <w:ins w:id="48" w:author="Alexander Pavlosky" w:date="2017-06-20T18:15:00Z">
+        <w:bookmarkStart w:id="15" w:name="__Fieldmark__892_4221923628"/>
         <w:r>
           <w:rPr>
             <w:rFonts w:cs="Times New Roman" w:ascii="Times New Roman" w:hAnsi="Times New Roman"/>
@@ -1119,7 +1165,19 @@
             <w:szCs w:val="24"/>
             <w:vertAlign w:val="superscript"/>
           </w:rPr>
-          <w:t>5–9</w:t>
+          <w:t>5</w:t>
+        </w:r>
+      </w:ins>
+      <w:ins w:id="49" w:author="Alexander Pavlosky" w:date="2017-06-20T18:15:00Z">
+        <w:bookmarkStart w:id="16" w:name="__Fieldmark__1156_1355746229"/>
+        <w:r>
+          <w:rPr>
+            <w:rFonts w:cs="Times New Roman" w:ascii="Times New Roman" w:hAnsi="Times New Roman"/>
+            <w:sz w:val="24"/>
+            <w:szCs w:val="24"/>
+            <w:vertAlign w:val="superscript"/>
+          </w:rPr>
+          <w:t>–9</w:t>
         </w:r>
       </w:ins>
       <w:r>
@@ -1132,111 +1190,125 @@
       <w:r>
         <w:fldChar w:fldCharType="end"/>
       </w:r>
-      <w:bookmarkEnd w:id="9"/>
-      <w:bookmarkEnd w:id="10"/>
-      <w:bookmarkEnd w:id="11"/>
-      <w:r>
-        <w:rPr>
-          <w:rFonts w:cs="Times New Roman" w:ascii="Times New Roman" w:hAnsi="Times New Roman"/>
-          <w:sz w:val="24"/>
-          <w:szCs w:val="24"/>
-        </w:rPr>
-        <w:t>, but currently no accepted standardized modality exists. Consequently, the performance of any acoustic stethoscope is little more than the manufacturer’s claim or the subjective opinion of the user. Some groups have attempted to objectively compare acoustic stethoscope models and currently two competing methods of measuring frequency response exist. The first method uses air coupling to transmit frequencies</w:t>
-      </w:r>
-      <w:ins w:id="46" w:author="Alexander Pavlosky" w:date="2017-06-19T13:42:00Z">
-        <w:r>
-          <w:rPr>
-            <w:rFonts w:cs="Times New Roman" w:ascii="Times New Roman" w:hAnsi="Times New Roman"/>
-            <w:sz w:val="24"/>
-            <w:szCs w:val="24"/>
-          </w:rPr>
-          <w:t xml:space="preserve"> </w:t>
-        </w:r>
-      </w:ins>
-      <w:ins w:id="47" w:author="Alexander Pavlosky" w:date="2017-06-19T13:42:00Z">
-        <w:r>
-          <w:rPr>
-            <w:rFonts w:cs="Times New Roman" w:ascii="Times New Roman" w:hAnsi="Times New Roman"/>
-            <w:sz w:val="24"/>
-            <w:szCs w:val="24"/>
-            <w:vertAlign w:val="superscript"/>
-          </w:rPr>
-          <w:t>2–6</w:t>
-        </w:r>
-      </w:ins>
-      <w:r>
-        <w:rPr>
-          <w:rFonts w:cs="Times New Roman" w:ascii="Times New Roman" w:hAnsi="Times New Roman"/>
-          <w:sz w:val="24"/>
-          <w:szCs w:val="24"/>
-        </w:rPr>
-        <w:t xml:space="preserve"> while the other uses a phantom to simulate vibrations of the chest wall</w:t>
-      </w:r>
-      <w:r>
-        <w:fldChar w:fldCharType="begin"/>
-      </w:r>
-      <w:r>
-        <w:instrText>ADDIN ZOTERO_ITEM CSL_CITATION {"citationID":"2cqeea3elf","properties":{"formattedCitation":"{\\rtf \\super 8,10,11\\nosupersub{}}","plainCitation":"8,10,11"},"citationItems":[{"id":815,"uris":["http://zotero.org/groups/233690/items/657MKMUX"],"uri":["http://zotero.org/groups/233690/items/657MKMUX"],"itemData":{"id":815,"type":"article-journal","title":"Methods and results in characterizing electronic stethoscopes.","container-title":"Computers in Cardiology","page":"653-656","author":[{"family":"Watrous","given":"RL"},{"family":"Grove","given":"DM"},{"family":"Bowen","given":"DL"}],"issued":{"date-parts":[["2002"]]}}},{"id":832,"uris":["http://zotero.org/groups/233690/items/MTZH5R7Q"],"uri":["http://zotero.org/groups/233690/items/MTZH5R7Q"],"itemData":{"id":832,"type":"article-journal","title":"Modeling sound transmission through the pulmonary system and chest with application to diagnosis of a collapsed lung.","container-title":"J Acoust Soc Am","page":"1931-1946","volume":"111","author":[{"family":"Royston","given":"TJ"},{"family":"Zhang","given":"X"},{"family":"Mansy","given":"HA"},{"family":"Sandler","given":"RH"}]}},{"id":818,"uris":["http://zotero.org/groups/233690/items/8XETI2RQ"],"uri":["http://zotero.org/groups/233690/items/8XETI2RQ"],"itemData":{"id":818,"type":"article-journal","title":"Accelerometer type cardiac transducer for detection of low-level heart sounds.","container-title":"IEEE Trans Biomed Eng","page":"21-28","volume":"40","author":[{"family":"Padmanabhan","given":"V"},{"family":"Semmlow","given":"JL"},{"family":"Welkowitz","given":"W"}],"issued":{"date-parts":[["1993"]]}}}],"schema":"https://github.com/citation-style-language/schema/raw/master/csl-citation.json"}</w:instrText>
-      </w:r>
-      <w:r>
-        <w:fldChar w:fldCharType="separate"/>
-      </w:r>
-      <w:bookmarkStart w:id="12" w:name="__Fieldmark__1055_4134142040"/>
-      <w:r>
-        <w:rPr>
-          <w:rFonts w:cs="Times New Roman" w:ascii="Times New Roman" w:hAnsi="Times New Roman"/>
-          <w:sz w:val="24"/>
-          <w:szCs w:val="24"/>
-        </w:rPr>
-      </w:r>
-      <w:ins w:id="48" w:author="Alexander Pavlosky" w:date="2017-06-20T18:15:00Z">
-        <w:r>
-          <w:rPr>
-            <w:rFonts w:cs="Times New Roman" w:ascii="Times New Roman" w:hAnsi="Times New Roman"/>
-            <w:sz w:val="24"/>
-            <w:szCs w:val="24"/>
-            <w:vertAlign w:val="superscript"/>
-          </w:rPr>
-          <w:t>8</w:t>
-        </w:r>
-      </w:ins>
-      <w:ins w:id="49" w:author="Alexander Pavlosky" w:date="2017-06-20T18:15:00Z">
-        <w:bookmarkStart w:id="13" w:name="__Fieldmark__902_4221923628"/>
-        <w:r>
-          <w:rPr>
-            <w:rFonts w:cs="Times New Roman" w:ascii="Times New Roman" w:hAnsi="Times New Roman"/>
-            <w:sz w:val="24"/>
-            <w:szCs w:val="24"/>
-            <w:vertAlign w:val="superscript"/>
-          </w:rPr>
-          <w:t>,</w:t>
-        </w:r>
-      </w:ins>
-      <w:ins w:id="50" w:author="Alexander Pavlosky" w:date="2017-06-20T18:15:00Z">
-        <w:bookmarkStart w:id="14" w:name="__Fieldmark__1164_1355746229"/>
-        <w:r>
-          <w:rPr>
-            <w:rFonts w:cs="Times New Roman" w:ascii="Times New Roman" w:hAnsi="Times New Roman"/>
-            <w:sz w:val="24"/>
-            <w:szCs w:val="24"/>
-            <w:vertAlign w:val="superscript"/>
-          </w:rPr>
-          <w:t>10,11</w:t>
-        </w:r>
-      </w:ins>
-      <w:r>
-        <w:rPr>
-          <w:rFonts w:cs="Times New Roman" w:ascii="Times New Roman" w:hAnsi="Times New Roman"/>
-          <w:sz w:val="24"/>
-          <w:szCs w:val="24"/>
-        </w:rPr>
-      </w:r>
-      <w:r>
-        <w:fldChar w:fldCharType="end"/>
-      </w:r>
-      <w:bookmarkEnd w:id="12"/>
       <w:bookmarkEnd w:id="13"/>
       <w:bookmarkEnd w:id="14"/>
+      <w:bookmarkEnd w:id="15"/>
+      <w:bookmarkEnd w:id="16"/>
+      <w:r>
+        <w:rPr>
+          <w:rFonts w:cs="Times New Roman" w:ascii="Times New Roman" w:hAnsi="Times New Roman"/>
+          <w:sz w:val="24"/>
+          <w:szCs w:val="24"/>
+        </w:rPr>
+        <w:t>, but currently no accepted standardized modality exists. Consequently, the performance of any acoustic stethoscope is little more than the manufacturer’s claim or the subjective opinion of the user. Some groups have attempted to objectively compare acoustic stethoscope models and currently two competing methods of measuring frequency response exist. The first method uses air coupling to transmit frequencies</w:t>
+      </w:r>
+      <w:ins w:id="50" w:author="Alexander Pavlosky" w:date="2017-06-19T13:42:00Z">
+        <w:r>
+          <w:rPr>
+            <w:rFonts w:cs="Times New Roman" w:ascii="Times New Roman" w:hAnsi="Times New Roman"/>
+            <w:sz w:val="24"/>
+            <w:szCs w:val="24"/>
+          </w:rPr>
+          <w:t xml:space="preserve"> </w:t>
+        </w:r>
+      </w:ins>
+      <w:ins w:id="51" w:author="Alexander Pavlosky" w:date="2017-06-19T13:42:00Z">
+        <w:r>
+          <w:rPr>
+            <w:rFonts w:cs="Times New Roman" w:ascii="Times New Roman" w:hAnsi="Times New Roman"/>
+            <w:sz w:val="24"/>
+            <w:szCs w:val="24"/>
+            <w:vertAlign w:val="superscript"/>
+          </w:rPr>
+          <w:t>2–6</w:t>
+        </w:r>
+      </w:ins>
+      <w:r>
+        <w:rPr>
+          <w:rFonts w:cs="Times New Roman" w:ascii="Times New Roman" w:hAnsi="Times New Roman"/>
+          <w:sz w:val="24"/>
+          <w:szCs w:val="24"/>
+        </w:rPr>
+        <w:t xml:space="preserve"> while the other uses a phantom to simulate vibrations of the chest wall</w:t>
+      </w:r>
+      <w:r>
+        <w:fldChar w:fldCharType="begin"/>
+      </w:r>
+      <w:r>
+        <w:instrText>ADDIN ZOTERO_ITEM CSL_CITATION {"citationID":"2cqeea3elf","properties":{"formattedCitation":"{\\rtf \\super 8,10,11\\nosupersub{}}","plainCitation":"8,10,11"},"citationItems":[{"id":815,"uris":["http://zotero.org/groups/233690/items/657MKMUX"],"uri":["http://zotero.org/groups/233690/items/657MKMUX"],"itemData":{"id":815,"type":"article-journal","title":"Methods and results in characterizing electronic stethoscopes.","container-title":"Computers in Cardiology","page":"653-656","author":[{"family":"Watrous","given":"RL"},{"family":"Grove","given":"DM"},{"family":"Bowen","given":"DL"}],"issued":{"date-parts":[["2002"]]}}},{"id":832,"uris":["http://zotero.org/groups/233690/items/MTZH5R7Q"],"uri":["http://zotero.org/groups/233690/items/MTZH5R7Q"],"itemData":{"id":832,"type":"article-journal","title":"Modeling sound transmission through the pulmonary system and chest with application to diagnosis of a collapsed lung.","container-title":"J Acoust Soc Am","page":"1931-1946","volume":"111","author":[{"family":"Royston","given":"TJ"},{"family":"Zhang","given":"X"},{"family":"Mansy","given":"HA"},{"family":"Sandler","given":"RH"}]}},{"id":818,"uris":["http://zotero.org/groups/233690/items/8XETI2RQ"],"uri":["http://zotero.org/groups/233690/items/8XETI2RQ"],"itemData":{"id":818,"type":"article-journal","title":"Accelerometer type cardiac transducer for detection of low-level heart sounds.","container-title":"IEEE Trans Biomed Eng","page":"21-28","volume":"40","author":[{"family":"Padmanabhan","given":"V"},{"family":"Semmlow","given":"JL"},{"family":"Welkowitz","given":"W"}],"issued":{"date-parts":[["1993"]]}}}],"schema":"https://github.com/citation-style-language/schema/raw/master/csl-citation.json"}</w:instrText>
+      </w:r>
+      <w:r>
+        <w:fldChar w:fldCharType="separate"/>
+      </w:r>
+      <w:bookmarkStart w:id="17" w:name="__Fieldmark__140_277434326"/>
+      <w:r>
+        <w:rPr>
+          <w:rFonts w:cs="Times New Roman" w:ascii="Times New Roman" w:hAnsi="Times New Roman"/>
+          <w:sz w:val="24"/>
+          <w:szCs w:val="24"/>
+        </w:rPr>
+      </w:r>
+      <w:ins w:id="52" w:author="Alexander Pavlosky" w:date="2017-06-20T18:15:00Z">
+        <w:r>
+          <w:rPr>
+            <w:rFonts w:cs="Times New Roman" w:ascii="Times New Roman" w:hAnsi="Times New Roman"/>
+            <w:sz w:val="24"/>
+            <w:szCs w:val="24"/>
+            <w:vertAlign w:val="superscript"/>
+          </w:rPr>
+          <w:t>8</w:t>
+        </w:r>
+      </w:ins>
+      <w:ins w:id="53" w:author="Alexander Pavlosky" w:date="2017-06-20T18:15:00Z">
+        <w:bookmarkStart w:id="18" w:name="__Fieldmark__1055_4134142040"/>
+        <w:r>
+          <w:rPr>
+            <w:rFonts w:cs="Times New Roman" w:ascii="Times New Roman" w:hAnsi="Times New Roman"/>
+            <w:sz w:val="24"/>
+            <w:szCs w:val="24"/>
+            <w:vertAlign w:val="superscript"/>
+          </w:rPr>
+          <w:t>,</w:t>
+        </w:r>
+      </w:ins>
+      <w:ins w:id="54" w:author="Alexander Pavlosky" w:date="2017-06-20T18:15:00Z">
+        <w:bookmarkStart w:id="19" w:name="__Fieldmark__902_4221923628"/>
+        <w:r>
+          <w:rPr>
+            <w:rFonts w:cs="Times New Roman" w:ascii="Times New Roman" w:hAnsi="Times New Roman"/>
+            <w:sz w:val="24"/>
+            <w:szCs w:val="24"/>
+            <w:vertAlign w:val="superscript"/>
+          </w:rPr>
+          <w:t>1</w:t>
+        </w:r>
+      </w:ins>
+      <w:ins w:id="55" w:author="Alexander Pavlosky" w:date="2017-06-20T18:15:00Z">
+        <w:bookmarkStart w:id="20" w:name="__Fieldmark__1164_1355746229"/>
+        <w:r>
+          <w:rPr>
+            <w:rFonts w:cs="Times New Roman" w:ascii="Times New Roman" w:hAnsi="Times New Roman"/>
+            <w:sz w:val="24"/>
+            <w:szCs w:val="24"/>
+            <w:vertAlign w:val="superscript"/>
+          </w:rPr>
+          <w:t>0,11</w:t>
+        </w:r>
+      </w:ins>
+      <w:r>
+        <w:rPr>
+          <w:rFonts w:cs="Times New Roman" w:ascii="Times New Roman" w:hAnsi="Times New Roman"/>
+          <w:sz w:val="24"/>
+          <w:szCs w:val="24"/>
+        </w:rPr>
+      </w:r>
+      <w:r>
+        <w:fldChar w:fldCharType="end"/>
+      </w:r>
+      <w:bookmarkEnd w:id="17"/>
+      <w:bookmarkEnd w:id="18"/>
+      <w:bookmarkEnd w:id="19"/>
+      <w:bookmarkEnd w:id="20"/>
       <w:r>
         <w:rPr>
           <w:rFonts w:cs="Times New Roman" w:ascii="Times New Roman" w:hAnsi="Times New Roman"/>
@@ -1261,7 +1333,7 @@
         </w:rPr>
         <w:t>In this article, we describe the construction and validation of a low cost, Free/open access 3D printed acoustic stethoscope - referred to here as the ‘Glia model’. The aim of th</w:t>
       </w:r>
-      <w:ins w:id="51" w:author="Alexander Pavlosky" w:date="2017-06-20T10:15:00Z">
+      <w:ins w:id="56" w:author="Alexander Pavlosky" w:date="2017-06-20T10:15:00Z">
         <w:r>
           <w:rPr>
             <w:rFonts w:cs="Times New Roman" w:ascii="Times New Roman" w:hAnsi="Times New Roman"/>
@@ -1271,7 +1343,7 @@
           <w:t>is research</w:t>
         </w:r>
       </w:ins>
-      <w:del w:id="52" w:author="Alexander Pavlosky" w:date="2017-06-20T10:15:00Z">
+      <w:del w:id="57" w:author="Alexander Pavlosky" w:date="2017-06-20T10:15:00Z">
         <w:r>
           <w:rPr>
             <w:rFonts w:cs="Times New Roman" w:ascii="Times New Roman" w:hAnsi="Times New Roman"/>
@@ -1359,7 +1431,7 @@
         </w:rPr>
         <w:t xml:space="preserve">Design of the Glia model 3D printed stethoscopes was done using Free/Open Source Software (FOSS) so as to keep costs low and allow others easy access to examine and modify code. CrystalSCAD </w:t>
       </w:r>
-      <w:ins w:id="53" w:author="Tarek Loubani" w:date="2017-07-08T08:09:27Z">
+      <w:ins w:id="58" w:author="Tarek Loubani" w:date="2017-07-08T08:09:27Z">
         <w:r>
           <w:rPr>
             <w:rFonts w:cs="Times New Roman" w:ascii="Times New Roman" w:hAnsi="Times New Roman"/>
@@ -1377,7 +1449,7 @@
         </w:rPr>
         <w:t>was used to create digital models of the stethoscope head, two ear tubes and an ear plug mold</w:t>
       </w:r>
-      <w:ins w:id="54" w:author="Tarek Loubani" w:date="2017-07-08T06:49:52Z">
+      <w:ins w:id="59" w:author="Tarek Loubani" w:date="2017-07-08T06:49:52Z">
         <w:r>
           <w:rPr>
             <w:rFonts w:cs="Times New Roman" w:ascii="Times New Roman" w:hAnsi="Times New Roman"/>
@@ -1387,7 +1459,7 @@
           <w:t xml:space="preserve"> due to its ability to create comple</w:t>
         </w:r>
       </w:ins>
-      <w:ins w:id="55" w:author="Tarek Loubani" w:date="2017-07-08T06:50:00Z">
+      <w:ins w:id="60" w:author="Tarek Loubani" w:date="2017-07-08T06:50:00Z">
         <w:r>
           <w:rPr>
             <w:rFonts w:cs="Times New Roman" w:ascii="Times New Roman" w:hAnsi="Times New Roman"/>
@@ -1405,7 +1477,7 @@
         </w:rPr>
         <w:t>. OpenSCAD</w:t>
       </w:r>
-      <w:ins w:id="56" w:author="Tarek Loubani" w:date="2017-07-08T08:07:02Z">
+      <w:ins w:id="61" w:author="Tarek Loubani" w:date="2017-07-08T08:07:02Z">
         <w:r>
           <w:rPr>
             <w:rFonts w:cs="Times New Roman" w:ascii="Times New Roman" w:hAnsi="Times New Roman"/>
@@ -1423,7 +1495,7 @@
         </w:rPr>
         <w:t xml:space="preserve"> was used to create digital models of the Y-piece, stethoscope ring and spring (Fig 1A). </w:t>
       </w:r>
-      <w:ins w:id="57" w:author="Tarek Loubani" w:date="2017-07-08T06:50:23Z">
+      <w:ins w:id="62" w:author="Tarek Loubani" w:date="2017-07-08T06:50:23Z">
         <w:r>
           <w:rPr>
             <w:rFonts w:cs="Times New Roman" w:ascii="Times New Roman" w:hAnsi="Times New Roman"/>
@@ -1433,7 +1505,7 @@
           <w:t>Since its original creation as documented in this paper, the eartubes have been complete</w:t>
         </w:r>
       </w:ins>
-      <w:ins w:id="58" w:author="Tarek Loubani" w:date="2017-07-08T06:51:00Z">
+      <w:ins w:id="63" w:author="Tarek Loubani" w:date="2017-07-08T06:51:00Z">
         <w:r>
           <w:rPr>
             <w:rFonts w:cs="Times New Roman" w:ascii="Times New Roman" w:hAnsi="Times New Roman"/>
@@ -1443,7 +1515,7 @@
           <w:t>ly ported to OpenSCAD. The stethoscope head is presently a hybrid of CrystalSCAD and OpenSCAD.</w:t>
         </w:r>
       </w:ins>
-      <w:ins w:id="59" w:author="Tarek Loubani" w:date="2017-07-08T06:52:04Z">
+      <w:ins w:id="64" w:author="Tarek Loubani" w:date="2017-07-08T06:52:04Z">
         <w:r>
           <w:rPr>
             <w:rFonts w:cs="Times New Roman" w:ascii="Times New Roman" w:hAnsi="Times New Roman"/>
@@ -1511,7 +1583,7 @@
         </w:rPr>
         <w:t xml:space="preserve">Digital models of the 3D printed stethoscope parts are shown in Figure 1A. From left to right: the head, Y piece and ear tube are shown. An earplug mold design is also shown in Figure 1B. Each part was 3D printed in ABS, with the assembled stethoscope is shown in Figure 1C using the bill of materials listed in Table 1. </w:t>
       </w:r>
-      <w:ins w:id="60" w:author="Tarek Loubani" w:date="2017-07-08T09:53:48Z">
+      <w:ins w:id="65" w:author="Tarek Loubani" w:date="2017-07-08T09:53:48Z">
         <w:r>
           <w:rPr>
             <w:rFonts w:cs="Times New Roman" w:ascii="Times New Roman" w:hAnsi="Times New Roman"/>
@@ -1585,7 +1657,7 @@
         </w:rPr>
         <w:t>Each part was printed on a commodity 3D printer</w:t>
       </w:r>
-      <w:ins w:id="61" w:author="Alexander Pavlosky" w:date="2017-06-17T09:39:00Z">
+      <w:ins w:id="66" w:author="Alexander Pavlosky" w:date="2017-06-17T09:39:00Z">
         <w:r>
           <w:rPr>
             <w:rFonts w:cs="Times New Roman" w:ascii="Times New Roman" w:hAnsi="Times New Roman"/>
@@ -1595,7 +1667,7 @@
           <w:t xml:space="preserve"> (Prusa Mk II</w:t>
         </w:r>
       </w:ins>
-      <w:ins w:id="62" w:author="Alexander Pavlosky" w:date="2017-06-20T10:46:00Z">
+      <w:ins w:id="67" w:author="Alexander Pavlosky" w:date="2017-06-20T10:46:00Z">
         <w:r>
           <w:rPr>
             <w:rFonts w:cs="Times New Roman" w:ascii="Times New Roman" w:hAnsi="Times New Roman"/>
@@ -1605,7 +1677,7 @@
           <w:t>,</w:t>
         </w:r>
       </w:ins>
-      <w:ins w:id="63" w:author="Alexander Pavlosky" w:date="2017-06-20T10:52:00Z">
+      <w:ins w:id="68" w:author="Alexander Pavlosky" w:date="2017-06-20T10:52:00Z">
         <w:r>
           <w:rPr>
             <w:rFonts w:cs="Times New Roman" w:ascii="Times New Roman" w:hAnsi="Times New Roman"/>
@@ -1615,7 +1687,7 @@
           <w:t xml:space="preserve"> 1.75mm filament diameter,</w:t>
         </w:r>
       </w:ins>
-      <w:ins w:id="64" w:author="Alexander Pavlosky" w:date="2017-06-20T10:46:00Z">
+      <w:ins w:id="69" w:author="Alexander Pavlosky" w:date="2017-06-20T10:46:00Z">
         <w:r>
           <w:rPr>
             <w:rFonts w:cs="Times New Roman" w:ascii="Times New Roman" w:hAnsi="Times New Roman"/>
@@ -1625,7 +1697,7 @@
           <w:t xml:space="preserve"> 0.4</w:t>
         </w:r>
       </w:ins>
-      <w:ins w:id="65" w:author="Alexander Pavlosky" w:date="2017-06-20T10:47:00Z">
+      <w:ins w:id="70" w:author="Alexander Pavlosky" w:date="2017-06-20T10:47:00Z">
         <w:r>
           <w:rPr>
             <w:rFonts w:cs="Times New Roman" w:ascii="Times New Roman" w:hAnsi="Times New Roman"/>
@@ -1635,7 +1707,7 @@
           <w:t>mm nozzle diameter</w:t>
         </w:r>
       </w:ins>
-      <w:ins w:id="66" w:author="Alexander Pavlosky" w:date="2017-06-20T10:55:00Z">
+      <w:ins w:id="71" w:author="Alexander Pavlosky" w:date="2017-06-20T10:55:00Z">
         <w:r>
           <w:rPr>
             <w:rFonts w:cs="Times New Roman" w:ascii="Times New Roman" w:hAnsi="Times New Roman"/>
@@ -1645,7 +1717,7 @@
           <w:t>, no scaffolding or support</w:t>
         </w:r>
       </w:ins>
-      <w:ins w:id="67" w:author="Alexander Pavlosky" w:date="2017-06-17T09:39:00Z">
+      <w:ins w:id="72" w:author="Alexander Pavlosky" w:date="2017-06-17T09:39:00Z">
         <w:r>
           <w:rPr>
             <w:rFonts w:cs="Times New Roman" w:ascii="Times New Roman" w:hAnsi="Times New Roman"/>
@@ -1663,7 +1735,7 @@
         </w:rPr>
         <w:t xml:space="preserve"> using acrylonitrile butadiene styrene (ABS) with </w:t>
       </w:r>
-      <w:del w:id="68" w:author="Alexander Pavlosky" w:date="2017-06-17T09:39:00Z">
+      <w:del w:id="73" w:author="Alexander Pavlosky" w:date="2017-06-17T09:39:00Z">
         <w:r>
           <w:rPr>
             <w:rFonts w:cs="Times New Roman" w:ascii="Times New Roman" w:hAnsi="Times New Roman"/>
@@ -1681,7 +1753,7 @@
         </w:rPr>
         <w:t xml:space="preserve">100% infill as indicated and 0.2mm layer height. A 40 cm silicone 12mm outer diameter (OD), 8mm inner diameter (ID) tube was attached between the stethoscope head and the larger bore of the Y piece. Two 9 cm silicone 6mm OD, 4mm ID tubes were attached between the smaller bore of the Y piece and the ear tubes. A diaphragm was cut from a Staples brand PVC report cover (Swing-lock report cover, clear with black spine; UPC 718103160223) by turning a sharp caliper and creating a circular diaphragm with a 40mm diameter. This diaphragm was attached to the stethoscope head with a slotted rubber O-ring. However, in more recent models and due to difficulty finding such O-rings, we have replaced the O-ring with a printed </w:t>
       </w:r>
-      <w:ins w:id="69" w:author="Alexander Pavlosky" w:date="2017-06-20T11:15:00Z">
+      <w:ins w:id="74" w:author="Alexander Pavlosky" w:date="2017-06-20T11:15:00Z">
         <w:r>
           <w:rPr>
             <w:rFonts w:cs="Times New Roman" w:ascii="Times New Roman" w:hAnsi="Times New Roman"/>
@@ -1699,7 +1771,7 @@
         </w:rPr>
         <w:t>ring. Spring steel was cut and crimped to form the ear tube spring. In more recent models, due to difficulty manipulating and acquiring spring steel, we have used a printed</w:t>
       </w:r>
-      <w:ins w:id="70" w:author="Alexander Pavlosky" w:date="2017-06-20T11:15:00Z">
+      <w:ins w:id="75" w:author="Alexander Pavlosky" w:date="2017-06-20T11:15:00Z">
         <w:r>
           <w:rPr>
             <w:rFonts w:cs="Times New Roman" w:ascii="Times New Roman" w:hAnsi="Times New Roman"/>
@@ -1717,7 +1789,7 @@
         </w:rPr>
         <w:t xml:space="preserve"> truss that has some spring properties</w:t>
       </w:r>
-      <w:ins w:id="71" w:author="Alexander Pavlosky" w:date="2017-06-20T11:15:00Z">
+      <w:ins w:id="76" w:author="Alexander Pavlosky" w:date="2017-06-20T11:15:00Z">
         <w:r>
           <w:rPr>
             <w:rFonts w:cs="Times New Roman" w:ascii="Times New Roman" w:hAnsi="Times New Roman"/>
@@ -1742,7 +1814,7 @@
         <w:spacing w:lineRule="auto" w:line="480"/>
         <w:rPr/>
       </w:pPr>
-      <w:ins w:id="72" w:author="Tarek Loubani" w:date="2017-07-08T07:51:05Z">
+      <w:ins w:id="77" w:author="Tarek Loubani" w:date="2017-07-08T07:51:05Z">
         <w:r>
           <w:rPr>
             <w:rFonts w:cs="Times New Roman" w:ascii="Times New Roman" w:hAnsi="Times New Roman"/>
@@ -1752,7 +1824,7 @@
           <w:t xml:space="preserve">In the original design, </w:t>
         </w:r>
       </w:ins>
-      <w:del w:id="73" w:author="Tarek Loubani" w:date="2017-07-08T07:51:08Z">
+      <w:del w:id="78" w:author="Tarek Loubani" w:date="2017-07-08T07:51:08Z">
         <w:r>
           <w:rPr>
             <w:rFonts w:cs="Times New Roman" w:ascii="Times New Roman" w:hAnsi="Times New Roman"/>
@@ -1762,7 +1834,7 @@
           <w:delText>S</w:delText>
         </w:r>
       </w:del>
-      <w:ins w:id="74" w:author="Tarek Loubani" w:date="2017-07-08T07:51:08Z">
+      <w:ins w:id="79" w:author="Tarek Loubani" w:date="2017-07-08T07:51:08Z">
         <w:r>
           <w:rPr>
             <w:rFonts w:cs="Times New Roman" w:ascii="Times New Roman" w:hAnsi="Times New Roman"/>
@@ -1780,7 +1852,7 @@
         </w:rPr>
         <w:t xml:space="preserve">ilicone </w:t>
       </w:r>
-      <w:ins w:id="75" w:author="Tarek Loubani" w:date="2017-07-08T08:47:00Z">
+      <w:ins w:id="80" w:author="Tarek Loubani" w:date="2017-07-08T08:47:00Z">
         <w:r>
           <w:rPr>
             <w:rFonts w:cs="Times New Roman" w:ascii="Times New Roman" w:hAnsi="Times New Roman"/>
@@ -1798,7 +1870,7 @@
         </w:rPr>
         <w:t xml:space="preserve">was </w:t>
       </w:r>
-      <w:ins w:id="76" w:author="Tarek Loubani" w:date="2017-07-08T08:48:25Z">
+      <w:ins w:id="81" w:author="Tarek Loubani" w:date="2017-07-08T08:48:25Z">
         <w:r>
           <w:rPr>
             <w:rFonts w:cs="Times New Roman" w:ascii="Times New Roman" w:hAnsi="Times New Roman"/>
@@ -1816,7 +1888,7 @@
         </w:rPr>
         <w:t xml:space="preserve">added to the ear plug molds (Fig 1B) </w:t>
       </w:r>
-      <w:ins w:id="77" w:author="Tarek Loubani" w:date="2017-07-08T08:48:51Z">
+      <w:ins w:id="82" w:author="Tarek Loubani" w:date="2017-07-08T08:48:51Z">
         <w:r>
           <w:rPr>
             <w:rFonts w:cs="Times New Roman" w:ascii="Times New Roman" w:hAnsi="Times New Roman"/>
@@ -1826,7 +1898,7 @@
           <w:t>for 8 hours</w:t>
         </w:r>
       </w:ins>
-      <w:ins w:id="78" w:author="Tarek Loubani" w:date="2017-07-08T08:49:04Z">
+      <w:ins w:id="83" w:author="Tarek Loubani" w:date="2017-07-08T08:49:04Z">
         <w:r>
           <w:rPr>
             <w:rFonts w:cs="Times New Roman" w:ascii="Times New Roman" w:hAnsi="Times New Roman"/>
@@ -1836,7 +1908,7 @@
           <w:t xml:space="preserve">. The mold was separated and </w:t>
         </w:r>
       </w:ins>
-      <w:del w:id="79" w:author="Tarek Loubani" w:date="2017-07-08T08:49:15Z">
+      <w:del w:id="84" w:author="Tarek Loubani" w:date="2017-07-08T08:49:15Z">
         <w:r>
           <w:rPr>
             <w:rFonts w:cs="Times New Roman" w:ascii="Times New Roman" w:hAnsi="Times New Roman"/>
@@ -1846,7 +1918,7 @@
           <w:delText>as per manufacturer specifications and</w:delText>
         </w:r>
       </w:del>
-      <w:ins w:id="80" w:author="Tarek Loubani" w:date="2017-07-08T08:49:15Z">
+      <w:ins w:id="85" w:author="Tarek Loubani" w:date="2017-07-08T08:49:15Z">
         <w:r>
           <w:rPr>
             <w:rFonts w:cs="Times New Roman" w:ascii="Times New Roman" w:hAnsi="Times New Roman"/>
@@ -1864,7 +1936,7 @@
         </w:rPr>
         <w:t xml:space="preserve"> silicone ear plugs were attached to the ear tubes. </w:t>
       </w:r>
-      <w:ins w:id="81" w:author="Tarek Loubani" w:date="2017-07-08T07:57:35Z">
+      <w:ins w:id="86" w:author="Tarek Loubani" w:date="2017-07-08T07:57:35Z">
         <w:r>
           <w:rPr>
             <w:rFonts w:cs="Times New Roman" w:ascii="Times New Roman" w:hAnsi="Times New Roman"/>
@@ -1882,7 +1954,7 @@
         </w:rPr>
         <w:t xml:space="preserve">The final construction </w:t>
       </w:r>
-      <w:ins w:id="82" w:author="Tarek Loubani" w:date="2017-07-08T07:57:46Z">
+      <w:ins w:id="87" w:author="Tarek Loubani" w:date="2017-07-08T07:57:46Z">
         <w:r>
           <w:rPr>
             <w:rFonts w:cs="Times New Roman" w:ascii="Times New Roman" w:hAnsi="Times New Roman"/>
@@ -1900,7 +1972,7 @@
         </w:rPr>
         <w:t>can be seen in Fig 1C.</w:t>
       </w:r>
-      <w:ins w:id="83" w:author="Tarek Loubani" w:date="2017-07-08T07:57:52Z">
+      <w:ins w:id="88" w:author="Tarek Loubani" w:date="2017-07-08T07:57:52Z">
         <w:r>
           <w:rPr>
             <w:rFonts w:cs="Times New Roman" w:ascii="Times New Roman" w:hAnsi="Times New Roman"/>
@@ -1910,7 +1982,7 @@
           <w:t xml:space="preserve"> The final construction of the current model can be seen in Figure 1</w:t>
         </w:r>
       </w:ins>
-      <w:ins w:id="84" w:author="Tarek Loubani" w:date="2017-07-08T07:58:00Z">
+      <w:ins w:id="89" w:author="Tarek Loubani" w:date="2017-07-08T07:58:00Z">
         <w:r>
           <w:rPr>
             <w:rFonts w:cs="Times New Roman" w:ascii="Times New Roman" w:hAnsi="Times New Roman"/>
@@ -2001,15 +2073,15 @@
       <w:r>
         <w:fldChar w:fldCharType="separate"/>
       </w:r>
-      <w:bookmarkStart w:id="15" w:name="__Fieldmark__1131_4134142040"/>
-      <w:r>
-        <w:rPr>
-          <w:rFonts w:cs="Times New Roman" w:ascii="Times New Roman" w:hAnsi="Times New Roman"/>
-          <w:sz w:val="24"/>
-          <w:szCs w:val="24"/>
-        </w:rPr>
-      </w:r>
-      <w:ins w:id="85" w:author="Alexander Pavlosky" w:date="2017-06-20T18:15:00Z">
+      <w:bookmarkStart w:id="21" w:name="__Fieldmark__220_277434326"/>
+      <w:r>
+        <w:rPr>
+          <w:rFonts w:cs="Times New Roman" w:ascii="Times New Roman" w:hAnsi="Times New Roman"/>
+          <w:sz w:val="24"/>
+          <w:szCs w:val="24"/>
+        </w:rPr>
+      </w:r>
+      <w:ins w:id="90" w:author="Alexander Pavlosky" w:date="2017-06-20T18:15:00Z">
         <w:r>
           <w:rPr>
             <w:rFonts w:cs="Times New Roman" w:ascii="Times New Roman" w:hAnsi="Times New Roman"/>
@@ -2020,7 +2092,7 @@
           <w:t>8</w:t>
         </w:r>
       </w:ins>
-      <w:bookmarkStart w:id="16" w:name="__Fieldmark__976_4221923628"/>
+      <w:bookmarkStart w:id="22" w:name="__Fieldmark__1131_4134142040"/>
       <w:r>
         <w:rPr>
           <w:rFonts w:cs="Times New Roman" w:ascii="Times New Roman" w:hAnsi="Times New Roman"/>
@@ -2031,10 +2103,12 @@
       <w:r>
         <w:fldChar w:fldCharType="end"/>
       </w:r>
-      <w:bookmarkStart w:id="17" w:name="__Fieldmark__1213_1355746229"/>
-      <w:bookmarkEnd w:id="15"/>
-      <w:bookmarkEnd w:id="16"/>
-      <w:bookmarkEnd w:id="17"/>
+      <w:bookmarkStart w:id="23" w:name="__Fieldmark__1213_1355746229"/>
+      <w:bookmarkStart w:id="24" w:name="__Fieldmark__976_4221923628"/>
+      <w:bookmarkEnd w:id="21"/>
+      <w:bookmarkEnd w:id="22"/>
+      <w:bookmarkEnd w:id="23"/>
+      <w:bookmarkEnd w:id="24"/>
       <w:r>
         <w:rPr>
           <w:rFonts w:cs="Times New Roman" w:ascii="Times New Roman" w:hAnsi="Times New Roman"/>
@@ -2043,7 +2117,7 @@
         </w:rPr>
         <w:t>. A latex balloon filled with 2L (2000g) of water was used as a phantom and each stethoscope was applied to the surface by hand. Phantom excitations were supplied by an external vibrating speaker</w:t>
       </w:r>
-      <w:ins w:id="86" w:author="Alexander Pavlosky" w:date="2017-06-20T16:57:00Z">
+      <w:ins w:id="91" w:author="Alexander Pavlosky" w:date="2017-06-20T16:57:00Z">
         <w:r>
           <w:rPr>
             <w:rFonts w:cs="Times New Roman" w:ascii="Times New Roman" w:hAnsi="Times New Roman"/>
@@ -2061,7 +2135,7 @@
         </w:rPr>
         <w:t xml:space="preserve"> at 86 Hz intervals between 0 and 5000 Hz (white noise) for 15 seconds.</w:t>
       </w:r>
-      <w:del w:id="87" w:author="Alexander Pavlosky" w:date="2017-06-20T11:55:00Z">
+      <w:del w:id="92" w:author="Alexander Pavlosky" w:date="2017-06-20T11:55:00Z">
         <w:r>
           <w:rPr>
             <w:rFonts w:cs="Times New Roman" w:ascii="Times New Roman" w:hAnsi="Times New Roman"/>
@@ -2071,7 +2145,7 @@
           <w:delText xml:space="preserve"> Three iterations of the Glia stethoscopes with variations in the output channel size and infill percentage were tested against the Littman Cardiology III. </w:delText>
         </w:r>
       </w:del>
-      <w:ins w:id="88" w:author="Alexander Pavlosky" w:date="2017-06-20T14:24:00Z">
+      <w:ins w:id="93" w:author="Alexander Pavlosky" w:date="2017-06-20T14:24:00Z">
         <w:r>
           <w:rPr>
             <w:rFonts w:cs="Times New Roman" w:ascii="Times New Roman" w:hAnsi="Times New Roman"/>
@@ -2089,7 +2163,7 @@
         </w:rPr>
         <w:t xml:space="preserve">The output of each stethoscope was recorded by </w:t>
       </w:r>
-      <w:ins w:id="89" w:author="Alexander Pavlosky" w:date="2017-06-20T16:58:00Z">
+      <w:ins w:id="94" w:author="Alexander Pavlosky" w:date="2017-06-20T16:58:00Z">
         <w:r>
           <w:rPr>
             <w:rFonts w:cs="Times New Roman" w:ascii="Times New Roman" w:hAnsi="Times New Roman"/>
@@ -2107,7 +2181,7 @@
         </w:rPr>
         <w:t xml:space="preserve">microphone </w:t>
       </w:r>
-      <w:ins w:id="90" w:author="Alexander Pavlosky" w:date="2017-06-20T16:58:00Z">
+      <w:ins w:id="95" w:author="Alexander Pavlosky" w:date="2017-06-20T16:58:00Z">
         <w:r>
           <w:rPr>
             <w:rFonts w:cs="Times New Roman" w:ascii="Times New Roman" w:hAnsi="Times New Roman"/>
@@ -2117,7 +2191,7 @@
           <w:t xml:space="preserve">which was placed in a </w:t>
         </w:r>
       </w:ins>
-      <w:ins w:id="91" w:author="Alexander Pavlosky" w:date="2017-06-20T19:27:00Z">
+      <w:ins w:id="96" w:author="Alexander Pavlosky" w:date="2017-06-20T19:27:00Z">
         <w:r>
           <w:rPr>
             <w:rFonts w:cs="Times New Roman" w:ascii="Times New Roman" w:hAnsi="Times New Roman"/>
@@ -2127,7 +2201,7 @@
           <w:t xml:space="preserve">silicon </w:t>
         </w:r>
       </w:ins>
-      <w:ins w:id="92" w:author="Alexander Pavlosky" w:date="2017-06-20T16:58:00Z">
+      <w:ins w:id="97" w:author="Alexander Pavlosky" w:date="2017-06-20T16:58:00Z">
         <w:r>
           <w:rPr>
             <w:rFonts w:cs="Times New Roman" w:ascii="Times New Roman" w:hAnsi="Times New Roman"/>
@@ -2145,7 +2219,7 @@
         </w:rPr>
         <w:t>for spectral analysis.</w:t>
       </w:r>
-      <w:ins w:id="93" w:author="Alexander Pavlosky" w:date="2017-06-20T14:34:00Z">
+      <w:ins w:id="98" w:author="Alexander Pavlosky" w:date="2017-06-20T14:34:00Z">
         <w:r>
           <w:rPr>
             <w:rFonts w:cs="Times New Roman" w:ascii="Times New Roman" w:hAnsi="Times New Roman"/>
@@ -2155,7 +2229,7 @@
           <w:t xml:space="preserve"> Spectral analyses such as these have been used </w:t>
         </w:r>
       </w:ins>
-      <w:ins w:id="94" w:author="Alexander Pavlosky" w:date="2017-06-20T14:35:00Z">
+      <w:ins w:id="99" w:author="Alexander Pavlosky" w:date="2017-06-20T14:35:00Z">
         <w:r>
           <w:rPr>
             <w:rFonts w:cs="Times New Roman" w:ascii="Times New Roman" w:hAnsi="Times New Roman"/>
@@ -2165,7 +2239,7 @@
           <w:t xml:space="preserve">successfully </w:t>
         </w:r>
       </w:ins>
-      <w:ins w:id="95" w:author="Alexander Pavlosky" w:date="2017-06-20T14:34:00Z">
+      <w:ins w:id="100" w:author="Alexander Pavlosky" w:date="2017-06-20T14:34:00Z">
         <w:r>
           <w:rPr>
             <w:rFonts w:cs="Times New Roman" w:ascii="Times New Roman" w:hAnsi="Times New Roman"/>
@@ -2175,7 +2249,7 @@
           <w:t xml:space="preserve">in the past to analyze breath sounds recorded from individuals with </w:t>
         </w:r>
       </w:ins>
-      <w:ins w:id="96" w:author="Alexander Pavlosky" w:date="2017-06-20T14:35:00Z">
+      <w:ins w:id="101" w:author="Alexander Pavlosky" w:date="2017-06-20T14:35:00Z">
         <w:r>
           <w:rPr>
             <w:rFonts w:cs="Times New Roman" w:ascii="Times New Roman" w:hAnsi="Times New Roman"/>
@@ -2194,15 +2268,15 @@
       <w:r>
         <w:fldChar w:fldCharType="separate"/>
       </w:r>
-      <w:bookmarkStart w:id="18" w:name="__Fieldmark__1156_4134142040"/>
-      <w:r>
-        <w:rPr>
-          <w:rFonts w:cs="Times New Roman" w:ascii="Times New Roman" w:hAnsi="Times New Roman"/>
-          <w:sz w:val="24"/>
-          <w:szCs w:val="24"/>
-        </w:rPr>
-      </w:r>
-      <w:ins w:id="97" w:author="Alexander Pavlosky" w:date="2017-06-20T18:15:00Z">
+      <w:bookmarkStart w:id="25" w:name="__Fieldmark__248_277434326"/>
+      <w:r>
+        <w:rPr>
+          <w:rFonts w:cs="Times New Roman" w:ascii="Times New Roman" w:hAnsi="Times New Roman"/>
+          <w:sz w:val="24"/>
+          <w:szCs w:val="24"/>
+        </w:rPr>
+      </w:r>
+      <w:ins w:id="102" w:author="Alexander Pavlosky" w:date="2017-06-20T18:15:00Z">
         <w:r>
           <w:rPr>
             <w:rFonts w:cs="Times New Roman" w:ascii="Times New Roman" w:hAnsi="Times New Roman"/>
@@ -2213,8 +2287,8 @@
           <w:t>1</w:t>
         </w:r>
       </w:ins>
-      <w:ins w:id="98" w:author="Alexander Pavlosky" w:date="2017-06-20T18:15:00Z">
-        <w:bookmarkStart w:id="19" w:name="__Fieldmark__998_4221923628"/>
+      <w:ins w:id="103" w:author="Alexander Pavlosky" w:date="2017-06-20T18:15:00Z">
+        <w:bookmarkStart w:id="26" w:name="__Fieldmark__1156_4134142040"/>
         <w:r>
           <w:rPr>
             <w:rFonts w:cs="Times New Roman" w:ascii="Times New Roman" w:hAnsi="Times New Roman"/>
@@ -2225,7 +2299,7 @@
           <w:t>2</w:t>
         </w:r>
       </w:ins>
-      <w:bookmarkStart w:id="20" w:name="__Fieldmark__1233_1355746229"/>
+      <w:bookmarkStart w:id="27" w:name="__Fieldmark__998_4221923628"/>
       <w:r>
         <w:rPr>
           <w:rFonts w:cs="Times New Roman" w:ascii="Times New Roman" w:hAnsi="Times New Roman"/>
@@ -2236,10 +2310,12 @@
       <w:r>
         <w:fldChar w:fldCharType="end"/>
       </w:r>
-      <w:ins w:id="99" w:author="Alexander Pavlosky" w:date="2017-06-20T14:35:00Z">
-        <w:bookmarkEnd w:id="18"/>
-        <w:bookmarkEnd w:id="19"/>
-        <w:bookmarkEnd w:id="20"/>
+      <w:ins w:id="104" w:author="Alexander Pavlosky" w:date="2017-06-20T14:35:00Z">
+        <w:bookmarkStart w:id="28" w:name="__Fieldmark__1233_1355746229"/>
+        <w:bookmarkEnd w:id="25"/>
+        <w:bookmarkEnd w:id="26"/>
+        <w:bookmarkEnd w:id="27"/>
+        <w:bookmarkEnd w:id="28"/>
         <w:r>
           <w:rPr>
             <w:rFonts w:cs="Times New Roman" w:ascii="Times New Roman" w:hAnsi="Times New Roman"/>
@@ -2299,7 +2375,7 @@
           <w:szCs w:val="24"/>
         </w:rPr>
       </w:pPr>
-      <w:del w:id="100" w:author="Alexander Pavlosky" w:date="2017-06-20T19:28:00Z">
+      <w:del w:id="105" w:author="Alexander Pavlosky" w:date="2017-06-20T19:28:00Z">
         <w:r>
           <w:rPr>
             <w:rFonts w:cs="Times New Roman" w:ascii="Times New Roman" w:hAnsi="Times New Roman"/>
@@ -2317,7 +2393,7 @@
         </w:rPr>
         <w:t>After many iterations, we successfully designed a working stethoscope, known as the Glia model (Fig 1), at a total cost of $2.83 USD</w:t>
       </w:r>
-      <w:ins w:id="101" w:author="Alexander Pavlosky" w:date="2017-06-17T10:47:00Z">
+      <w:ins w:id="106" w:author="Alexander Pavlosky" w:date="2017-06-17T10:47:00Z">
         <w:r>
           <w:rPr>
             <w:rFonts w:cs="Times New Roman" w:ascii="Times New Roman" w:hAnsi="Times New Roman"/>
@@ -2335,7 +2411,7 @@
         </w:rPr>
         <w:t>. A bill of materials and cost breakdown can be found in Table 1.</w:t>
       </w:r>
-      <w:ins w:id="102" w:author="Alexander Pavlosky" w:date="2017-06-17T10:13:00Z">
+      <w:ins w:id="107" w:author="Alexander Pavlosky" w:date="2017-06-17T10:13:00Z">
         <w:r>
           <w:rPr>
             <w:rFonts w:cs="Times New Roman" w:ascii="Times New Roman" w:hAnsi="Times New Roman"/>
@@ -2350,7 +2426,7 @@
       <w:tblPr>
         <w:tblW w:w="9895" w:type="dxa"/>
         <w:jc w:val="left"/>
-        <w:tblInd w:w="-21" w:type="dxa"/>
+        <w:tblInd w:w="-26" w:type="dxa"/>
         <w:tblBorders>
           <w:top w:val="single" w:sz="4" w:space="0" w:color="00000A"/>
           <w:left w:val="single" w:sz="4" w:space="0" w:color="00000A"/>
@@ -2361,7 +2437,7 @@
         </w:tblBorders>
         <w:tblCellMar>
           <w:top w:w="0" w:type="dxa"/>
-          <w:left w:w="98" w:type="dxa"/>
+          <w:left w:w="93" w:type="dxa"/>
           <w:bottom w:w="0" w:type="dxa"/>
           <w:right w:w="108" w:type="dxa"/>
         </w:tblCellMar>
@@ -2388,7 +2464,7 @@
             </w:tcBorders>
             <w:shd w:color="auto" w:fill="BFBFBF" w:themeFill="background1" w:themeFillShade="bf" w:val="clear"/>
             <w:tcMar>
-              <w:left w:w="98" w:type="dxa"/>
+              <w:left w:w="93" w:type="dxa"/>
             </w:tcMar>
           </w:tcPr>
           <w:p>
@@ -2424,7 +2500,7 @@
             </w:tcBorders>
             <w:shd w:color="auto" w:fill="BFBFBF" w:themeFill="background1" w:themeFillShade="bf" w:val="clear"/>
             <w:tcMar>
-              <w:left w:w="98" w:type="dxa"/>
+              <w:left w:w="93" w:type="dxa"/>
             </w:tcMar>
           </w:tcPr>
           <w:p>
@@ -2460,7 +2536,7 @@
             </w:tcBorders>
             <w:shd w:color="auto" w:fill="BFBFBF" w:themeFill="background1" w:themeFillShade="bf" w:val="clear"/>
             <w:tcMar>
-              <w:left w:w="98" w:type="dxa"/>
+              <w:left w:w="93" w:type="dxa"/>
             </w:tcMar>
           </w:tcPr>
           <w:p>
@@ -2481,7 +2557,7 @@
               </w:rPr>
               <w:t>Cost</w:t>
             </w:r>
-            <w:ins w:id="103" w:author="Alexander Pavlosky" w:date="2017-06-17T09:47:00Z">
+            <w:ins w:id="108" w:author="Alexander Pavlosky" w:date="2017-06-17T09:47:00Z">
               <w:r>
                 <w:rPr>
                   <w:rFonts w:cs="Times New Roman" w:ascii="Times New Roman" w:hAnsi="Times New Roman"/>
@@ -2491,7 +2567,7 @@
                 <w:t xml:space="preserve"> </w:t>
               </w:r>
             </w:ins>
-            <w:del w:id="104" w:author="Alexander Pavlosky" w:date="2017-06-17T09:47:00Z">
+            <w:del w:id="109" w:author="Alexander Pavlosky" w:date="2017-06-17T09:47:00Z">
               <w:r>
                 <w:rPr>
                   <w:rFonts w:cs="Times New Roman" w:ascii="Times New Roman" w:hAnsi="Times New Roman"/>
@@ -2501,7 +2577,7 @@
                 <w:delText xml:space="preserve"> </w:delText>
               </w:r>
             </w:del>
-            <w:del w:id="105" w:author="Alexander Pavlosky" w:date="2017-06-17T10:10:00Z">
+            <w:del w:id="110" w:author="Alexander Pavlosky" w:date="2017-06-17T10:10:00Z">
               <w:r>
                 <w:rPr>
                   <w:rFonts w:cs="Times New Roman" w:ascii="Times New Roman" w:hAnsi="Times New Roman"/>
@@ -2511,7 +2587,7 @@
                 <w:delText>(USD)</w:delText>
               </w:r>
             </w:del>
-            <w:ins w:id="106" w:author="Alexander Pavlosky" w:date="2017-06-17T10:10:00Z">
+            <w:ins w:id="111" w:author="Alexander Pavlosky" w:date="2017-06-17T10:10:00Z">
               <w:r>
                 <w:rPr>
                   <w:rFonts w:cs="Times New Roman" w:ascii="Times New Roman" w:hAnsi="Times New Roman"/>
@@ -2521,7 +2597,7 @@
                 <w:t xml:space="preserve"> using ABS pellets</w:t>
               </w:r>
             </w:ins>
-            <w:ins w:id="107" w:author="Alexander Pavlosky" w:date="2017-06-17T10:11:00Z">
+            <w:ins w:id="112" w:author="Alexander Pavlosky" w:date="2017-06-17T10:11:00Z">
               <w:r>
                 <w:rPr>
                   <w:rFonts w:cs="Times New Roman" w:ascii="Times New Roman" w:hAnsi="Times New Roman"/>
@@ -2560,7 +2636,7 @@
                 <w:szCs w:val="24"/>
               </w:rPr>
             </w:pPr>
-            <w:ins w:id="108" w:author="Alexander Pavlosky" w:date="2017-06-17T10:11:00Z">
+            <w:ins w:id="113" w:author="Alexander Pavlosky" w:date="2017-06-17T10:11:00Z">
               <w:r>
                 <w:rPr>
                   <w:rFonts w:cs="Times New Roman" w:ascii="Times New Roman" w:hAnsi="Times New Roman"/>
@@ -2588,7 +2664,7 @@
             </w:tcBorders>
             <w:shd w:color="auto" w:fill="FFFFFF" w:themeFill="background1" w:val="clear"/>
             <w:tcMar>
-              <w:left w:w="98" w:type="dxa"/>
+              <w:left w:w="93" w:type="dxa"/>
             </w:tcMar>
           </w:tcPr>
           <w:p>
@@ -2624,7 +2700,7 @@
             </w:tcBorders>
             <w:shd w:color="auto" w:fill="FFFFFF" w:themeFill="background1" w:val="clear"/>
             <w:tcMar>
-              <w:left w:w="98" w:type="dxa"/>
+              <w:left w:w="93" w:type="dxa"/>
             </w:tcMar>
           </w:tcPr>
           <w:p>
@@ -2660,7 +2736,7 @@
             </w:tcBorders>
             <w:shd w:color="auto" w:fill="FFFFFF" w:themeFill="background1" w:val="clear"/>
             <w:tcMar>
-              <w:left w:w="98" w:type="dxa"/>
+              <w:left w:w="93" w:type="dxa"/>
             </w:tcMar>
           </w:tcPr>
           <w:p>
@@ -2710,7 +2786,7 @@
                 <w:szCs w:val="24"/>
               </w:rPr>
             </w:pPr>
-            <w:ins w:id="109" w:author="Alexander Pavlosky" w:date="2017-06-17T10:07:00Z">
+            <w:ins w:id="114" w:author="Alexander Pavlosky" w:date="2017-06-17T10:07:00Z">
               <w:r>
                 <w:rPr>
                   <w:rFonts w:cs="Times New Roman" w:ascii="Times New Roman" w:hAnsi="Times New Roman"/>
@@ -2738,7 +2814,7 @@
             </w:tcBorders>
             <w:shd w:color="auto" w:fill="D9D9D9" w:themeFill="background1" w:themeFillShade="d9" w:val="clear"/>
             <w:tcMar>
-              <w:left w:w="98" w:type="dxa"/>
+              <w:left w:w="93" w:type="dxa"/>
             </w:tcMar>
           </w:tcPr>
           <w:p>
@@ -2774,7 +2850,7 @@
             </w:tcBorders>
             <w:shd w:color="auto" w:fill="D9D9D9" w:themeFill="background1" w:themeFillShade="d9" w:val="clear"/>
             <w:tcMar>
-              <w:left w:w="98" w:type="dxa"/>
+              <w:left w:w="93" w:type="dxa"/>
             </w:tcMar>
           </w:tcPr>
           <w:p>
@@ -2810,7 +2886,7 @@
             </w:tcBorders>
             <w:shd w:color="auto" w:fill="D9D9D9" w:themeFill="background1" w:themeFillShade="d9" w:val="clear"/>
             <w:tcMar>
-              <w:left w:w="98" w:type="dxa"/>
+              <w:left w:w="93" w:type="dxa"/>
             </w:tcMar>
           </w:tcPr>
           <w:p>
@@ -2868,7 +2944,7 @@
                 <w:szCs w:val="24"/>
               </w:rPr>
             </w:pPr>
-            <w:ins w:id="110" w:author="Alexander Pavlosky" w:date="2017-06-17T10:06:00Z">
+            <w:ins w:id="115" w:author="Alexander Pavlosky" w:date="2017-06-17T10:06:00Z">
               <w:r>
                 <w:rPr>
                   <w:rFonts w:cs="Times New Roman" w:ascii="Times New Roman" w:hAnsi="Times New Roman"/>
@@ -2896,7 +2972,7 @@
             </w:tcBorders>
             <w:shd w:color="auto" w:fill="FFFFFF" w:themeFill="background1" w:val="clear"/>
             <w:tcMar>
-              <w:left w:w="98" w:type="dxa"/>
+              <w:left w:w="93" w:type="dxa"/>
             </w:tcMar>
           </w:tcPr>
           <w:p>
@@ -2932,7 +3008,7 @@
             </w:tcBorders>
             <w:shd w:color="auto" w:fill="FFFFFF" w:themeFill="background1" w:val="clear"/>
             <w:tcMar>
-              <w:left w:w="98" w:type="dxa"/>
+              <w:left w:w="93" w:type="dxa"/>
             </w:tcMar>
           </w:tcPr>
           <w:p>
@@ -2968,7 +3044,7 @@
             </w:tcBorders>
             <w:shd w:color="auto" w:fill="FFFFFF" w:themeFill="background1" w:val="clear"/>
             <w:tcMar>
-              <w:left w:w="98" w:type="dxa"/>
+              <w:left w:w="93" w:type="dxa"/>
             </w:tcMar>
           </w:tcPr>
           <w:p>
@@ -3018,7 +3094,7 @@
                 <w:szCs w:val="24"/>
               </w:rPr>
             </w:pPr>
-            <w:ins w:id="111" w:author="Alexander Pavlosky" w:date="2017-06-17T10:07:00Z">
+            <w:ins w:id="116" w:author="Alexander Pavlosky" w:date="2017-06-17T10:07:00Z">
               <w:r>
                 <w:rPr>
                   <w:rFonts w:cs="Times New Roman" w:ascii="Times New Roman" w:hAnsi="Times New Roman"/>
@@ -3046,7 +3122,7 @@
             </w:tcBorders>
             <w:shd w:color="auto" w:fill="D9D9D9" w:themeFill="background1" w:themeFillShade="d9" w:val="clear"/>
             <w:tcMar>
-              <w:left w:w="98" w:type="dxa"/>
+              <w:left w:w="93" w:type="dxa"/>
             </w:tcMar>
           </w:tcPr>
           <w:p>
@@ -3082,7 +3158,7 @@
             </w:tcBorders>
             <w:shd w:color="auto" w:fill="D9D9D9" w:themeFill="background1" w:themeFillShade="d9" w:val="clear"/>
             <w:tcMar>
-              <w:left w:w="98" w:type="dxa"/>
+              <w:left w:w="93" w:type="dxa"/>
             </w:tcMar>
           </w:tcPr>
           <w:p>
@@ -3118,7 +3194,7 @@
             </w:tcBorders>
             <w:shd w:color="auto" w:fill="D9D9D9" w:themeFill="background1" w:themeFillShade="d9" w:val="clear"/>
             <w:tcMar>
-              <w:left w:w="98" w:type="dxa"/>
+              <w:left w:w="93" w:type="dxa"/>
             </w:tcMar>
           </w:tcPr>
           <w:p>
@@ -3168,7 +3244,7 @@
                 <w:szCs w:val="24"/>
               </w:rPr>
             </w:pPr>
-            <w:ins w:id="112" w:author="Alexander Pavlosky" w:date="2017-06-17T10:07:00Z">
+            <w:ins w:id="117" w:author="Alexander Pavlosky" w:date="2017-06-17T10:07:00Z">
               <w:r>
                 <w:rPr>
                   <w:rFonts w:cs="Times New Roman" w:ascii="Times New Roman" w:hAnsi="Times New Roman"/>
@@ -3196,7 +3272,7 @@
             </w:tcBorders>
             <w:shd w:color="auto" w:fill="FFFFFF" w:themeFill="background1" w:val="clear"/>
             <w:tcMar>
-              <w:left w:w="98" w:type="dxa"/>
+              <w:left w:w="93" w:type="dxa"/>
             </w:tcMar>
           </w:tcPr>
           <w:p>
@@ -3232,7 +3308,7 @@
             </w:tcBorders>
             <w:shd w:color="auto" w:fill="FFFFFF" w:themeFill="background1" w:val="clear"/>
             <w:tcMar>
-              <w:left w:w="98" w:type="dxa"/>
+              <w:left w:w="93" w:type="dxa"/>
             </w:tcMar>
           </w:tcPr>
           <w:p>
@@ -3268,7 +3344,7 @@
             </w:tcBorders>
             <w:shd w:color="auto" w:fill="FFFFFF" w:themeFill="background1" w:val="clear"/>
             <w:tcMar>
-              <w:left w:w="98" w:type="dxa"/>
+              <w:left w:w="93" w:type="dxa"/>
             </w:tcMar>
           </w:tcPr>
           <w:p>
@@ -3318,7 +3394,7 @@
                 <w:szCs w:val="24"/>
               </w:rPr>
             </w:pPr>
-            <w:ins w:id="113" w:author="Alexander Pavlosky" w:date="2017-06-17T10:08:00Z">
+            <w:ins w:id="118" w:author="Alexander Pavlosky" w:date="2017-06-17T10:08:00Z">
               <w:r>
                 <w:rPr>
                   <w:rFonts w:cs="Times New Roman" w:ascii="Times New Roman" w:hAnsi="Times New Roman"/>
@@ -3346,7 +3422,7 @@
             </w:tcBorders>
             <w:shd w:color="auto" w:fill="D9D9D9" w:themeFill="background1" w:themeFillShade="d9" w:val="clear"/>
             <w:tcMar>
-              <w:left w:w="98" w:type="dxa"/>
+              <w:left w:w="93" w:type="dxa"/>
             </w:tcMar>
           </w:tcPr>
           <w:p>
@@ -3382,7 +3458,7 @@
             </w:tcBorders>
             <w:shd w:color="auto" w:fill="D9D9D9" w:themeFill="background1" w:themeFillShade="d9" w:val="clear"/>
             <w:tcMar>
-              <w:left w:w="98" w:type="dxa"/>
+              <w:left w:w="93" w:type="dxa"/>
             </w:tcMar>
           </w:tcPr>
           <w:p>
@@ -3418,7 +3494,7 @@
             </w:tcBorders>
             <w:shd w:color="auto" w:fill="D9D9D9" w:themeFill="background1" w:themeFillShade="d9" w:val="clear"/>
             <w:tcMar>
-              <w:left w:w="98" w:type="dxa"/>
+              <w:left w:w="93" w:type="dxa"/>
             </w:tcMar>
           </w:tcPr>
           <w:p>
@@ -3468,7 +3544,7 @@
                 <w:szCs w:val="24"/>
               </w:rPr>
             </w:pPr>
-            <w:ins w:id="114" w:author="Alexander Pavlosky" w:date="2017-06-17T10:08:00Z">
+            <w:ins w:id="119" w:author="Alexander Pavlosky" w:date="2017-06-17T10:08:00Z">
               <w:r>
                 <w:rPr>
                   <w:rFonts w:cs="Times New Roman" w:ascii="Times New Roman" w:hAnsi="Times New Roman"/>
@@ -3496,7 +3572,7 @@
             </w:tcBorders>
             <w:shd w:color="auto" w:fill="FFFFFF" w:themeFill="background1" w:val="clear"/>
             <w:tcMar>
-              <w:left w:w="98" w:type="dxa"/>
+              <w:left w:w="93" w:type="dxa"/>
             </w:tcMar>
           </w:tcPr>
           <w:p>
@@ -3532,7 +3608,7 @@
             </w:tcBorders>
             <w:shd w:color="auto" w:fill="FFFFFF" w:themeFill="background1" w:val="clear"/>
             <w:tcMar>
-              <w:left w:w="98" w:type="dxa"/>
+              <w:left w:w="93" w:type="dxa"/>
             </w:tcMar>
           </w:tcPr>
           <w:p>
@@ -3568,7 +3644,7 @@
             </w:tcBorders>
             <w:shd w:color="auto" w:fill="FFFFFF" w:themeFill="background1" w:val="clear"/>
             <w:tcMar>
-              <w:left w:w="98" w:type="dxa"/>
+              <w:left w:w="93" w:type="dxa"/>
             </w:tcMar>
           </w:tcPr>
           <w:p>
@@ -3618,7 +3694,7 @@
                 <w:szCs w:val="24"/>
               </w:rPr>
             </w:pPr>
-            <w:ins w:id="115" w:author="Alexander Pavlosky" w:date="2017-06-17T10:08:00Z">
+            <w:ins w:id="120" w:author="Alexander Pavlosky" w:date="2017-06-17T10:08:00Z">
               <w:r>
                 <w:rPr>
                   <w:rFonts w:cs="Times New Roman" w:ascii="Times New Roman" w:hAnsi="Times New Roman"/>
@@ -3646,7 +3722,7 @@
             </w:tcBorders>
             <w:shd w:color="auto" w:fill="D9D9D9" w:themeFill="background1" w:themeFillShade="d9" w:val="clear"/>
             <w:tcMar>
-              <w:left w:w="98" w:type="dxa"/>
+              <w:left w:w="93" w:type="dxa"/>
             </w:tcMar>
           </w:tcPr>
           <w:p>
@@ -3682,7 +3758,7 @@
             </w:tcBorders>
             <w:shd w:color="auto" w:fill="D9D9D9" w:themeFill="background1" w:themeFillShade="d9" w:val="clear"/>
             <w:tcMar>
-              <w:left w:w="98" w:type="dxa"/>
+              <w:left w:w="93" w:type="dxa"/>
             </w:tcMar>
           </w:tcPr>
           <w:p>
@@ -3718,7 +3794,7 @@
             </w:tcBorders>
             <w:shd w:color="auto" w:fill="D9D9D9" w:themeFill="background1" w:themeFillShade="d9" w:val="clear"/>
             <w:tcMar>
-              <w:left w:w="98" w:type="dxa"/>
+              <w:left w:w="93" w:type="dxa"/>
             </w:tcMar>
           </w:tcPr>
           <w:p>
@@ -3768,7 +3844,7 @@
                 <w:szCs w:val="24"/>
               </w:rPr>
             </w:pPr>
-            <w:ins w:id="116" w:author="Alexander Pavlosky" w:date="2017-06-17T10:08:00Z">
+            <w:ins w:id="121" w:author="Alexander Pavlosky" w:date="2017-06-17T10:08:00Z">
               <w:r>
                 <w:rPr>
                   <w:rFonts w:cs="Times New Roman" w:ascii="Times New Roman" w:hAnsi="Times New Roman"/>
@@ -3797,7 +3873,7 @@
             </w:tcBorders>
             <w:shd w:color="auto" w:fill="FFFFFF" w:themeFill="background1" w:val="clear"/>
             <w:tcMar>
-              <w:left w:w="98" w:type="dxa"/>
+              <w:left w:w="93" w:type="dxa"/>
             </w:tcMar>
           </w:tcPr>
           <w:p>
@@ -3832,7 +3908,7 @@
             </w:tcBorders>
             <w:shd w:color="auto" w:fill="FFFFFF" w:themeFill="background1" w:val="clear"/>
             <w:tcMar>
-              <w:left w:w="98" w:type="dxa"/>
+              <w:left w:w="93" w:type="dxa"/>
             </w:tcMar>
           </w:tcPr>
           <w:p>
@@ -3845,7 +3921,7 @@
                 <w:szCs w:val="24"/>
               </w:rPr>
             </w:pPr>
-            <w:ins w:id="117" w:author="Alexander Pavlosky" w:date="2017-06-17T10:46:00Z">
+            <w:ins w:id="122" w:author="Alexander Pavlosky" w:date="2017-06-17T10:46:00Z">
               <w:r>
                 <w:rPr>
                   <w:rFonts w:cs="Times New Roman" w:ascii="Times New Roman" w:hAnsi="Times New Roman"/>
@@ -3892,7 +3968,7 @@
                 <w:szCs w:val="24"/>
               </w:rPr>
             </w:pPr>
-            <w:ins w:id="118" w:author="Alexander Pavlosky" w:date="2017-06-17T10:10:00Z">
+            <w:ins w:id="123" w:author="Alexander Pavlosky" w:date="2017-06-17T10:10:00Z">
               <w:r>
                 <w:rPr>
                   <w:rFonts w:cs="Times New Roman" w:ascii="Times New Roman" w:hAnsi="Times New Roman"/>
@@ -3942,7 +4018,7 @@
         </w:rPr>
         <w:t xml:space="preserve">We compared </w:t>
       </w:r>
-      <w:del w:id="119" w:author="Alexander Pavlosky" w:date="2017-06-17T10:44:00Z">
+      <w:del w:id="124" w:author="Alexander Pavlosky" w:date="2017-06-17T10:44:00Z">
         <w:r>
           <w:rPr>
             <w:rFonts w:cs="Times New Roman" w:ascii="Times New Roman" w:hAnsi="Times New Roman"/>
@@ -3960,7 +4036,7 @@
         </w:rPr>
         <w:t xml:space="preserve">the Glia stethoscope </w:t>
       </w:r>
-      <w:del w:id="120" w:author="Alexander Pavlosky" w:date="2017-06-17T10:45:00Z">
+      <w:del w:id="125" w:author="Alexander Pavlosky" w:date="2017-06-17T10:45:00Z">
         <w:r>
           <w:rPr>
             <w:rFonts w:cs="Times New Roman" w:ascii="Times New Roman" w:hAnsi="Times New Roman"/>
@@ -3978,7 +4054,7 @@
         </w:rPr>
         <w:t>to the Littmann Cardiology III</w:t>
       </w:r>
-      <w:ins w:id="121" w:author="Alexander Pavlosky" w:date="2017-06-17T10:47:00Z">
+      <w:ins w:id="126" w:author="Alexander Pavlosky" w:date="2017-06-17T10:47:00Z">
         <w:r>
           <w:rPr>
             <w:rFonts w:cs="Times New Roman" w:ascii="Times New Roman" w:hAnsi="Times New Roman"/>
@@ -3996,7 +4072,7 @@
         </w:rPr>
         <w:t>, as described in the methods. At all frequencies tested, the Glia model performed similarly to the Cardiology III (Fig 2A).</w:t>
       </w:r>
-      <w:ins w:id="122" w:author="Alexander Pavlosky" w:date="2017-06-20T11:52:00Z">
+      <w:ins w:id="127" w:author="Alexander Pavlosky" w:date="2017-06-20T11:52:00Z">
         <w:r>
           <w:rPr>
             <w:rFonts w:cs="Times New Roman" w:ascii="Times New Roman" w:hAnsi="Times New Roman"/>
@@ -4006,7 +4082,7 @@
           <w:t xml:space="preserve"> The difference in attenuation </w:t>
         </w:r>
       </w:ins>
-      <w:ins w:id="123" w:author="Alexander Pavlosky" w:date="2017-06-20T11:53:00Z">
+      <w:ins w:id="128" w:author="Alexander Pavlosky" w:date="2017-06-20T11:53:00Z">
         <w:r>
           <w:rPr>
             <w:rFonts w:cs="Times New Roman" w:ascii="Times New Roman" w:hAnsi="Times New Roman"/>
@@ -4016,7 +4092,7 @@
           <w:t xml:space="preserve">(dB) </w:t>
         </w:r>
       </w:ins>
-      <w:ins w:id="124" w:author="Alexander Pavlosky" w:date="2017-06-20T11:52:00Z">
+      <w:ins w:id="129" w:author="Alexander Pavlosky" w:date="2017-06-20T11:52:00Z">
         <w:r>
           <w:rPr>
             <w:rFonts w:cs="Times New Roman" w:ascii="Times New Roman" w:hAnsi="Times New Roman"/>
@@ -4026,7 +4102,7 @@
           <w:t xml:space="preserve">of the Glia model to the Littmann Cardiology III is </w:t>
         </w:r>
       </w:ins>
-      <w:ins w:id="125" w:author="Alexander Pavlosky" w:date="2017-06-20T11:53:00Z">
+      <w:ins w:id="130" w:author="Alexander Pavlosky" w:date="2017-06-20T11:53:00Z">
         <w:r>
           <w:rPr>
             <w:rFonts w:cs="Times New Roman" w:ascii="Times New Roman" w:hAnsi="Times New Roman"/>
@@ -4036,7 +4112,7 @@
           <w:t xml:space="preserve">shown in Figure 2B with values greater than 0dB indicating that </w:t>
         </w:r>
       </w:ins>
-      <w:ins w:id="126" w:author="Alexander Pavlosky" w:date="2017-06-20T11:54:00Z">
+      <w:ins w:id="131" w:author="Alexander Pavlosky" w:date="2017-06-20T11:54:00Z">
         <w:r>
           <w:rPr>
             <w:rFonts w:cs="Times New Roman" w:ascii="Times New Roman" w:hAnsi="Times New Roman"/>
@@ -4046,7 +4122,7 @@
           <w:t>the</w:t>
         </w:r>
       </w:ins>
-      <w:ins w:id="127" w:author="Alexander Pavlosky" w:date="2017-06-20T11:53:00Z">
+      <w:ins w:id="132" w:author="Alexander Pavlosky" w:date="2017-06-20T11:53:00Z">
         <w:r>
           <w:rPr>
             <w:rFonts w:cs="Times New Roman" w:ascii="Times New Roman" w:hAnsi="Times New Roman"/>
@@ -4056,7 +4132,7 @@
           <w:t xml:space="preserve"> </w:t>
         </w:r>
       </w:ins>
-      <w:ins w:id="128" w:author="Alexander Pavlosky" w:date="2017-06-20T11:54:00Z">
+      <w:ins w:id="133" w:author="Alexander Pavlosky" w:date="2017-06-20T11:54:00Z">
         <w:r>
           <w:rPr>
             <w:rFonts w:cs="Times New Roman" w:ascii="Times New Roman" w:hAnsi="Times New Roman"/>
@@ -4074,7 +4150,7 @@
         </w:rPr>
         <w:t xml:space="preserve"> </w:t>
       </w:r>
-      <w:del w:id="129" w:author="Alexander Pavlosky" w:date="2017-06-20T11:52:00Z">
+      <w:del w:id="134" w:author="Alexander Pavlosky" w:date="2017-06-20T11:52:00Z">
         <w:r>
           <w:rPr>
             <w:rFonts w:cs="Times New Roman" w:ascii="Times New Roman" w:hAnsi="Times New Roman"/>
@@ -4084,7 +4160,7 @@
           <w:delText>The performance of the 100% infill, 6mm channel size Glia model</w:delText>
         </w:r>
       </w:del>
-      <w:del w:id="130" w:author="Alexander Pavlosky" w:date="2017-06-17T10:47:00Z">
+      <w:del w:id="135" w:author="Alexander Pavlosky" w:date="2017-06-17T10:47:00Z">
         <w:r>
           <w:rPr>
             <w:rFonts w:cs="Times New Roman" w:ascii="Times New Roman" w:hAnsi="Times New Roman"/>
@@ -4094,7 +4170,7 @@
           <w:delText xml:space="preserve"> 2</w:delText>
         </w:r>
       </w:del>
-      <w:del w:id="131" w:author="Alexander Pavlosky" w:date="2017-06-20T11:52:00Z">
+      <w:del w:id="136" w:author="Alexander Pavlosky" w:date="2017-06-20T11:52:00Z">
         <w:r>
           <w:rPr>
             <w:rFonts w:cs="Times New Roman" w:ascii="Times New Roman" w:hAnsi="Times New Roman"/>
@@ -4141,7 +4217,7 @@
         </w:rPr>
         <w:t xml:space="preserve">Figure 2. Calibration and comparison of 3D printed Glia model stethoscopes to the </w:t>
       </w:r>
-      <w:del w:id="132" w:author="Alexander Pavlosky" w:date="2017-06-20T17:13:00Z">
+      <w:del w:id="137" w:author="Alexander Pavlosky" w:date="2017-06-20T17:13:00Z">
         <w:r>
           <w:rPr>
             <w:rFonts w:cs="Times New Roman" w:ascii="Times New Roman" w:hAnsi="Times New Roman"/>
@@ -4171,7 +4247,7 @@
         </w:rPr>
         <w:t>Stethoscope output responses were measured using the equipment setup described in the methods. Each stethoscope model recorded input sound at multiple frequencies and the change in amplitude between input and recorded sound was documented</w:t>
       </w:r>
-      <w:ins w:id="133" w:author="Alexander Pavlosky" w:date="2017-06-19T10:37:00Z">
+      <w:ins w:id="138" w:author="Alexander Pavlosky" w:date="2017-06-19T10:37:00Z">
         <w:r>
           <w:rPr>
             <w:rFonts w:cs="Times New Roman" w:ascii="Times New Roman" w:hAnsi="Times New Roman"/>
@@ -4189,7 +4265,7 @@
         </w:rPr>
         <w:t xml:space="preserve"> for each stethoscope (Figure 2A).</w:t>
       </w:r>
-      <w:ins w:id="134" w:author="Alexander Pavlosky" w:date="2017-06-19T10:37:00Z">
+      <w:ins w:id="139" w:author="Alexander Pavlosky" w:date="2017-06-19T10:37:00Z">
         <w:r>
           <w:rPr>
             <w:rFonts w:cs="Times New Roman" w:ascii="Times New Roman" w:hAnsi="Times New Roman"/>
@@ -4199,7 +4275,7 @@
           <w:t xml:space="preserve"> </w:t>
         </w:r>
       </w:ins>
-      <w:ins w:id="135" w:author="Alexander Pavlosky" w:date="2017-06-19T10:37:00Z">
+      <w:ins w:id="140" w:author="Alexander Pavlosky" w:date="2017-06-19T10:37:00Z">
         <w:r>
           <w:rPr>
             <w:rFonts w:cs="Times New Roman" w:ascii="Times New Roman" w:hAnsi="Times New Roman"/>
@@ -4230,7 +4306,7 @@
         </w:rPr>
         <w:t xml:space="preserve"> </w:t>
       </w:r>
-      <w:del w:id="136" w:author="Alexander Pavlosky" w:date="2017-06-19T10:26:00Z">
+      <w:del w:id="141" w:author="Alexander Pavlosky" w:date="2017-06-19T10:26:00Z">
         <w:r>
           <w:rPr>
             <w:rFonts w:cs="Times New Roman" w:ascii="Times New Roman" w:hAnsi="Times New Roman"/>
@@ -4240,7 +4316,7 @@
           <w:delText xml:space="preserve">Further comparison between the Glia Model 2 and the gold standard Littmann Cardiology III is shown in Figure 3B with the absolute </w:delText>
         </w:r>
       </w:del>
-      <w:del w:id="137" w:author="Alexander Pavlosky" w:date="2017-06-19T10:26:00Z">
+      <w:del w:id="142" w:author="Alexander Pavlosky" w:date="2017-06-19T10:26:00Z">
         <w:r>
           <w:rPr>
             <w:rFonts w:cs="Times New Roman" w:ascii="Times New Roman" w:hAnsi="Times New Roman"/>
@@ -4251,7 +4327,7 @@
           <w:delText>Δ</w:delText>
         </w:r>
       </w:del>
-      <w:del w:id="138" w:author="Alexander Pavlosky" w:date="2017-06-19T10:26:00Z">
+      <w:del w:id="143" w:author="Alexander Pavlosky" w:date="2017-06-19T10:26:00Z">
         <w:r>
           <w:rPr>
             <w:rFonts w:cs="Times New Roman" w:ascii="Times New Roman" w:hAnsi="Times New Roman"/>
@@ -4335,15 +4411,15 @@
       <w:r>
         <w:fldChar w:fldCharType="separate"/>
       </w:r>
-      <w:bookmarkStart w:id="21" w:name="__Fieldmark__1335_4134142040"/>
-      <w:r>
-        <w:rPr>
-          <w:rFonts w:cs="Times New Roman" w:ascii="Times New Roman" w:hAnsi="Times New Roman"/>
-          <w:sz w:val="24"/>
-          <w:szCs w:val="24"/>
-        </w:rPr>
-      </w:r>
-      <w:ins w:id="139" w:author="Alexander Pavlosky" w:date="2017-06-20T18:15:00Z">
+      <w:bookmarkStart w:id="29" w:name="__Fieldmark__431_277434326"/>
+      <w:r>
+        <w:rPr>
+          <w:rFonts w:cs="Times New Roman" w:ascii="Times New Roman" w:hAnsi="Times New Roman"/>
+          <w:sz w:val="24"/>
+          <w:szCs w:val="24"/>
+        </w:rPr>
+      </w:r>
+      <w:ins w:id="144" w:author="Alexander Pavlosky" w:date="2017-06-20T18:15:00Z">
         <w:r>
           <w:rPr>
             <w:rFonts w:cs="Times New Roman" w:ascii="Times New Roman" w:hAnsi="Times New Roman"/>
@@ -4354,7 +4430,7 @@
           <w:t>3</w:t>
         </w:r>
       </w:ins>
-      <w:bookmarkStart w:id="22" w:name="__Fieldmark__1173_4221923628"/>
+      <w:bookmarkStart w:id="30" w:name="__Fieldmark__1335_4134142040"/>
       <w:r>
         <w:rPr>
           <w:rFonts w:cs="Times New Roman" w:ascii="Times New Roman" w:hAnsi="Times New Roman"/>
@@ -4365,204 +4441,9 @@
       <w:r>
         <w:fldChar w:fldCharType="end"/>
       </w:r>
-      <w:bookmarkStart w:id="23" w:name="__Fieldmark__1421_1355746229"/>
-      <w:bookmarkEnd w:id="21"/>
-      <w:bookmarkEnd w:id="22"/>
-      <w:bookmarkEnd w:id="23"/>
-      <w:r>
-        <w:rPr>
-          <w:rFonts w:cs="Times New Roman" w:ascii="Times New Roman" w:hAnsi="Times New Roman"/>
-          <w:sz w:val="24"/>
-          <w:szCs w:val="24"/>
-        </w:rPr>
-        <w:t xml:space="preserve"> and include the size and volume of the bell</w:t>
-      </w:r>
-      <w:r>
-        <w:fldChar w:fldCharType="begin"/>
-      </w:r>
-      <w:r>
-        <w:instrText>ADDIN ZOTERO_ITEM CSL_CITATION {"citationID":"1q04pfir54","properties":{"formattedCitation":"{\\rtf \\super 7,13\\nosupersub{}}","plainCitation":"7,13"},"citationItems":[{"id":855,"uris":["http://zotero.org/users/3172790/items/G76UHV9X"],"uri":["http://zotero.org/users/3172790/items/G76UHV9X"],"itemData":{"id":855,"type":"article-journal","title":"How to test stethoscopes.","container-title":"Med Res Eng","page":"7-17","volume":"8","author":[{"family":"Ertel","given":"PY"},{"family":"Lawrence","given":"M"},{"family":"Song","given":"W"}],"issued":{"date-parts":[["1969"]]}}},{"id":822,"uris":["http://zotero.org/groups/233690/items/C6FZATSM"],"uri":["http://zotero.org/groups/233690/items/C6FZATSM"],"itemData":{"id":822,"type":"article-journal","title":"Stethoscope acoustics and the engineer: Concepts and problems","container-title":"J. Audio Eng. Soc","page":"182-186","volume":"19","author":[{"family":"Ertel","given":"PY"},{"family":"Lawrence","given":"M"},{"family":"Song","given":"W"}],"issued":{"date-parts":[["1971"]]}}}],"schema":"https://github.com/citation-style-language/schema/raw/master/csl-citation.json"}</w:instrText>
-      </w:r>
-      <w:r>
-        <w:fldChar w:fldCharType="separate"/>
-      </w:r>
-      <w:bookmarkStart w:id="24" w:name="__Fieldmark__1345_4134142040"/>
-      <w:r>
-        <w:rPr>
-          <w:rFonts w:cs="Times New Roman" w:ascii="Times New Roman" w:hAnsi="Times New Roman"/>
-          <w:sz w:val="24"/>
-          <w:szCs w:val="24"/>
-        </w:rPr>
-      </w:r>
-      <w:ins w:id="140" w:author="Alexander Pavlosky" w:date="2017-06-20T18:15:00Z">
-        <w:r>
-          <w:rPr>
-            <w:rFonts w:cs="Times New Roman" w:ascii="Times New Roman" w:hAnsi="Times New Roman"/>
-            <w:sz w:val="24"/>
-            <w:szCs w:val="24"/>
-            <w:vertAlign w:val="superscript"/>
-          </w:rPr>
-          <w:t>7</w:t>
-        </w:r>
-      </w:ins>
-      <w:ins w:id="141" w:author="Alexander Pavlosky" w:date="2017-06-20T18:15:00Z">
-        <w:bookmarkStart w:id="25" w:name="__Fieldmark__1180_4221923628"/>
-        <w:r>
-          <w:rPr>
-            <w:rFonts w:cs="Times New Roman" w:ascii="Times New Roman" w:hAnsi="Times New Roman"/>
-            <w:sz w:val="24"/>
-            <w:szCs w:val="24"/>
-            <w:vertAlign w:val="superscript"/>
-          </w:rPr>
-          <w:t>,</w:t>
-        </w:r>
-      </w:ins>
-      <w:ins w:id="142" w:author="Alexander Pavlosky" w:date="2017-06-20T18:15:00Z">
-        <w:bookmarkStart w:id="26" w:name="__Fieldmark__1426_1355746229"/>
-        <w:r>
-          <w:rPr>
-            <w:rFonts w:cs="Times New Roman" w:ascii="Times New Roman" w:hAnsi="Times New Roman"/>
-            <w:sz w:val="24"/>
-            <w:szCs w:val="24"/>
-            <w:vertAlign w:val="superscript"/>
-          </w:rPr>
-          <w:t>13</w:t>
-        </w:r>
-      </w:ins>
-      <w:r>
-        <w:rPr>
-          <w:rFonts w:cs="Times New Roman" w:ascii="Times New Roman" w:hAnsi="Times New Roman"/>
-          <w:sz w:val="24"/>
-          <w:szCs w:val="24"/>
-        </w:rPr>
-      </w:r>
-      <w:r>
-        <w:fldChar w:fldCharType="end"/>
-      </w:r>
-      <w:bookmarkEnd w:id="24"/>
-      <w:bookmarkEnd w:id="25"/>
-      <w:bookmarkEnd w:id="26"/>
-      <w:r>
-        <w:rPr>
-          <w:rFonts w:cs="Times New Roman" w:ascii="Times New Roman" w:hAnsi="Times New Roman"/>
-          <w:sz w:val="24"/>
-          <w:szCs w:val="24"/>
-        </w:rPr>
-        <w:t>; hardness of the inner cavity of the bell</w:t>
-      </w:r>
-      <w:r>
-        <w:fldChar w:fldCharType="begin"/>
-      </w:r>
-      <w:r>
-        <w:instrText>ADDIN ZOTERO_ITEM CSL_CITATION {"citationID":"1qel98tn00","properties":{"formattedCitation":"{\\rtf \\super 14\\nosupersub{}}","plainCitation":"14"},"citationItems":[{"id":813,"uris":["http://zotero.org/groups/233690/items/4HC4MKRF"],"uri":["http://zotero.org/groups/233690/items/4HC4MKRF"],"itemData":{"id":813,"type":"article-journal","title":"Physiologic and physical laws that govern ausculation, and their clinical application: The acoustic stethoscope and the electrical amplifying stethoscope and stethograph","container-title":"Am. Heart J.","page":"257-318","volume":"21","author":[{"family":"Rappaport","given":"M.B."},{"family":"Sprague","given":"H.B."}],"issued":{"date-parts":[["1941"]]}}}],"schema":"https://github.com/citation-style-language/schema/raw/master/csl-citation.json"}</w:instrText>
-      </w:r>
-      <w:r>
-        <w:fldChar w:fldCharType="separate"/>
-      </w:r>
-      <w:bookmarkStart w:id="27" w:name="__Fieldmark__1356_4134142040"/>
-      <w:r>
-        <w:rPr>
-          <w:rFonts w:cs="Times New Roman" w:ascii="Times New Roman" w:hAnsi="Times New Roman"/>
-          <w:sz w:val="24"/>
-          <w:szCs w:val="24"/>
-        </w:rPr>
-      </w:r>
-      <w:ins w:id="143" w:author="Alexander Pavlosky" w:date="2017-06-20T18:15:00Z">
-        <w:r>
-          <w:rPr>
-            <w:rFonts w:cs="Times New Roman" w:ascii="Times New Roman" w:hAnsi="Times New Roman"/>
-            <w:sz w:val="24"/>
-            <w:szCs w:val="24"/>
-            <w:vertAlign w:val="superscript"/>
-          </w:rPr>
-          <w:t>1</w:t>
-        </w:r>
-      </w:ins>
-      <w:ins w:id="144" w:author="Alexander Pavlosky" w:date="2017-06-20T18:15:00Z">
-        <w:bookmarkStart w:id="28" w:name="__Fieldmark__1187_4221923628"/>
-        <w:r>
-          <w:rPr>
-            <w:rFonts w:cs="Times New Roman" w:ascii="Times New Roman" w:hAnsi="Times New Roman"/>
-            <w:sz w:val="24"/>
-            <w:szCs w:val="24"/>
-            <w:vertAlign w:val="superscript"/>
-          </w:rPr>
-          <w:t>4</w:t>
-        </w:r>
-      </w:ins>
-      <w:bookmarkStart w:id="29" w:name="__Fieldmark__1431_1355746229"/>
-      <w:r>
-        <w:rPr>
-          <w:rFonts w:cs="Times New Roman" w:ascii="Times New Roman" w:hAnsi="Times New Roman"/>
-          <w:sz w:val="24"/>
-          <w:szCs w:val="24"/>
-        </w:rPr>
-      </w:r>
-      <w:r>
-        <w:fldChar w:fldCharType="end"/>
-      </w:r>
-      <w:bookmarkEnd w:id="27"/>
-      <w:bookmarkEnd w:id="28"/>
+      <w:bookmarkStart w:id="31" w:name="__Fieldmark__1421_1355746229"/>
+      <w:bookmarkStart w:id="32" w:name="__Fieldmark__1173_4221923628"/>
       <w:bookmarkEnd w:id="29"/>
-      <w:r>
-        <w:rPr>
-          <w:rFonts w:cs="Times New Roman" w:ascii="Times New Roman" w:hAnsi="Times New Roman"/>
-          <w:sz w:val="24"/>
-          <w:szCs w:val="24"/>
-        </w:rPr>
-        <w:t>; improperly fitted components allowing air leaks and loss of sound</w:t>
-      </w:r>
-      <w:r>
-        <w:fldChar w:fldCharType="begin"/>
-      </w:r>
-      <w:r>
-        <w:instrText>ADDIN ZOTERO_ITEM CSL_CITATION {"citationID":"1mijspk705","properties":{"formattedCitation":"{\\rtf \\super 13\\nosupersub{}}","plainCitation":"13"},"citationItems":[{"id":822,"uris":["http://zotero.org/groups/233690/items/C6FZATSM"],"uri":["http://zotero.org/groups/233690/items/C6FZATSM"],"itemData":{"id":822,"type":"article-journal","title":"Stethoscope acoustics and the engineer: Concepts and problems","container-title":"J. Audio Eng. Soc","page":"182-186","volume":"19","author":[{"family":"Ertel","given":"PY"},{"family":"Lawrence","given":"M"},{"family":"Song","given":"W"}],"issued":{"date-parts":[["1971"]]}}}],"schema":"https://github.com/citation-style-language/schema/raw/master/csl-citation.json"}</w:instrText>
-      </w:r>
-      <w:r>
-        <w:fldChar w:fldCharType="separate"/>
-      </w:r>
-      <w:bookmarkStart w:id="30" w:name="__Fieldmark__1367_4134142040"/>
-      <w:r>
-        <w:rPr>
-          <w:rFonts w:cs="Times New Roman" w:ascii="Times New Roman" w:hAnsi="Times New Roman"/>
-          <w:sz w:val="24"/>
-          <w:szCs w:val="24"/>
-        </w:rPr>
-      </w:r>
-      <w:ins w:id="145" w:author="Alexander Pavlosky" w:date="2017-06-20T18:15:00Z">
-        <w:r>
-          <w:rPr>
-            <w:rFonts w:cs="Times New Roman" w:ascii="Times New Roman" w:hAnsi="Times New Roman"/>
-            <w:sz w:val="24"/>
-            <w:szCs w:val="24"/>
-            <w:vertAlign w:val="superscript"/>
-          </w:rPr>
-          <w:t>1</w:t>
-        </w:r>
-      </w:ins>
-      <w:ins w:id="146" w:author="Alexander Pavlosky" w:date="2017-06-20T18:15:00Z">
-        <w:bookmarkStart w:id="31" w:name="__Fieldmark__1194_4221923628"/>
-        <w:r>
-          <w:rPr>
-            <w:rFonts w:cs="Times New Roman" w:ascii="Times New Roman" w:hAnsi="Times New Roman"/>
-            <w:sz w:val="24"/>
-            <w:szCs w:val="24"/>
-            <w:vertAlign w:val="superscript"/>
-          </w:rPr>
-          <w:t>3</w:t>
-        </w:r>
-      </w:ins>
-      <w:bookmarkStart w:id="32" w:name="__Fieldmark__1436_1355746229"/>
-      <w:r>
-        <w:rPr>
-          <w:rFonts w:cs="Times New Roman" w:ascii="Times New Roman" w:hAnsi="Times New Roman"/>
-          <w:sz w:val="24"/>
-          <w:szCs w:val="24"/>
-        </w:rPr>
-      </w:r>
-      <w:r>
-        <w:fldChar w:fldCharType="end"/>
-      </w:r>
       <w:bookmarkEnd w:id="30"/>
       <w:bookmarkEnd w:id="31"/>
       <w:bookmarkEnd w:id="32"/>
@@ -4572,26 +4453,50 @@
           <w:sz w:val="24"/>
           <w:szCs w:val="24"/>
         </w:rPr>
-        <w:t>; the thickness, size and tautness of the diaphragm and the interior smoothness, rigidity, length and diameter of the tubing</w:t>
+        <w:t xml:space="preserve"> and include the size and volume of the bell</w:t>
       </w:r>
       <w:r>
         <w:fldChar w:fldCharType="begin"/>
       </w:r>
       <w:r>
-        <w:instrText>ADDIN ZOTERO_ITEM CSL_CITATION {"citationID":"xWr9OYki","properties":{"formattedCitation":"{\\rtf \\super 15,16\\nosupersub{}}","plainCitation":"15,16"},"citationItems":[{"id":814,"uris":["http://zotero.org/groups/233690/items/59FH44N9"],"uri":["http://zotero.org/groups/233690/items/59FH44N9"],"itemData":{"id":814,"type":"article-journal","title":"The effects of tubing bore on stethoscope efficiency","container-title":"Am. Heart J.","page":"605-609","issue":"42","author":[{"family":"Rappaport","given":"M.B."},{"family":"Sprague","given":"H.B."}],"issued":{"date-parts":[["1951"]]}}},{"id":840,"uris":["http://zotero.org/groups/233690/items/RE2QXR2W"],"uri":["http://zotero.org/groups/233690/items/RE2QXR2W"],"itemData":{"id":840,"type":"article-journal","title":"The effects of improper fitting of stethoscope to ears on auscultatory efficiency","container-title":"Am. Heart J.","page":"713-715","volume":"43","author":[{"family":"Rappaport","given":"M.B."},{"family":"Sprague","given":"H.B."}],"issued":{"date-parts":[["1952"]]}}}],"schema":"https://github.com/citation-style-language/schema/raw/master/csl-citation.json"}</w:instrText>
+        <w:instrText>ADDIN ZOTERO_ITEM CSL_CITATION {"citationID":"1q04pfir54","properties":{"formattedCitation":"{\\rtf \\super 7,13\\nosupersub{}}","plainCitation":"7,13"},"citationItems":[{"id":855,"uris":["http://zotero.org/users/3172790/items/G76UHV9X"],"uri":["http://zotero.org/users/3172790/items/G76UHV9X"],"itemData":{"id":855,"type":"article-journal","title":"How to test stethoscopes.","container-title":"Med Res Eng","page":"7-17","volume":"8","author":[{"family":"Ertel","given":"PY"},{"family":"Lawrence","given":"M"},{"family":"Song","given":"W"}],"issued":{"date-parts":[["1969"]]}}},{"id":822,"uris":["http://zotero.org/groups/233690/items/C6FZATSM"],"uri":["http://zotero.org/groups/233690/items/C6FZATSM"],"itemData":{"id":822,"type":"article-journal","title":"Stethoscope acoustics and the engineer: Concepts and problems","container-title":"J. Audio Eng. Soc","page":"182-186","volume":"19","author":[{"family":"Ertel","given":"PY"},{"family":"Lawrence","given":"M"},{"family":"Song","given":"W"}],"issued":{"date-parts":[["1971"]]}}}],"schema":"https://github.com/citation-style-language/schema/raw/master/csl-citation.json"}</w:instrText>
       </w:r>
       <w:r>
         <w:fldChar w:fldCharType="separate"/>
       </w:r>
-      <w:bookmarkStart w:id="33" w:name="__Fieldmark__1378_4134142040"/>
-      <w:r>
-        <w:rPr>
-          <w:rFonts w:cs="Times New Roman" w:ascii="Times New Roman" w:hAnsi="Times New Roman"/>
-          <w:sz w:val="24"/>
-          <w:szCs w:val="24"/>
-        </w:rPr>
-      </w:r>
+      <w:bookmarkStart w:id="33" w:name="__Fieldmark__444_277434326"/>
+      <w:r>
+        <w:rPr>
+          <w:rFonts w:cs="Times New Roman" w:ascii="Times New Roman" w:hAnsi="Times New Roman"/>
+          <w:sz w:val="24"/>
+          <w:szCs w:val="24"/>
+        </w:rPr>
+      </w:r>
+      <w:ins w:id="145" w:author="Alexander Pavlosky" w:date="2017-06-20T18:15:00Z">
+        <w:r>
+          <w:rPr>
+            <w:rFonts w:cs="Times New Roman" w:ascii="Times New Roman" w:hAnsi="Times New Roman"/>
+            <w:sz w:val="24"/>
+            <w:szCs w:val="24"/>
+            <w:vertAlign w:val="superscript"/>
+          </w:rPr>
+          <w:t>7</w:t>
+        </w:r>
+      </w:ins>
+      <w:ins w:id="146" w:author="Alexander Pavlosky" w:date="2017-06-20T18:15:00Z">
+        <w:bookmarkStart w:id="34" w:name="__Fieldmark__1345_4134142040"/>
+        <w:r>
+          <w:rPr>
+            <w:rFonts w:cs="Times New Roman" w:ascii="Times New Roman" w:hAnsi="Times New Roman"/>
+            <w:sz w:val="24"/>
+            <w:szCs w:val="24"/>
+            <w:vertAlign w:val="superscript"/>
+          </w:rPr>
+          <w:t>,</w:t>
+        </w:r>
+      </w:ins>
       <w:ins w:id="147" w:author="Alexander Pavlosky" w:date="2017-06-20T18:15:00Z">
+        <w:bookmarkStart w:id="35" w:name="__Fieldmark__1180_4221923628"/>
         <w:r>
           <w:rPr>
             <w:rFonts w:cs="Times New Roman" w:ascii="Times New Roman" w:hAnsi="Times New Roman"/>
@@ -4603,7 +4508,7 @@
         </w:r>
       </w:ins>
       <w:ins w:id="148" w:author="Alexander Pavlosky" w:date="2017-06-20T18:15:00Z">
-        <w:bookmarkStart w:id="34" w:name="__Fieldmark__1201_4221923628"/>
+        <w:bookmarkStart w:id="36" w:name="__Fieldmark__1426_1355746229"/>
         <w:r>
           <w:rPr>
             <w:rFonts w:cs="Times New Roman" w:ascii="Times New Roman" w:hAnsi="Times New Roman"/>
@@ -4611,19 +4516,7 @@
             <w:szCs w:val="24"/>
             <w:vertAlign w:val="superscript"/>
           </w:rPr>
-          <w:t>5</w:t>
-        </w:r>
-      </w:ins>
-      <w:ins w:id="149" w:author="Alexander Pavlosky" w:date="2017-06-20T18:15:00Z">
-        <w:bookmarkStart w:id="35" w:name="__Fieldmark__1441_1355746229"/>
-        <w:r>
-          <w:rPr>
-            <w:rFonts w:cs="Times New Roman" w:ascii="Times New Roman" w:hAnsi="Times New Roman"/>
-            <w:sz w:val="24"/>
-            <w:szCs w:val="24"/>
-            <w:vertAlign w:val="superscript"/>
-          </w:rPr>
-          <w:t>,16</w:t>
+          <w:t>3</w:t>
         </w:r>
       </w:ins>
       <w:r>
@@ -4639,32 +4532,45 @@
       <w:bookmarkEnd w:id="33"/>
       <w:bookmarkEnd w:id="34"/>
       <w:bookmarkEnd w:id="35"/>
-      <w:r>
-        <w:rPr>
-          <w:rFonts w:cs="Times New Roman" w:ascii="Times New Roman" w:hAnsi="Times New Roman"/>
-          <w:sz w:val="24"/>
-          <w:szCs w:val="24"/>
-        </w:rPr>
-        <w:t>. Additional user related factors include improperly fitted ear pieces that allow air exchange</w:t>
+      <w:bookmarkEnd w:id="36"/>
+      <w:r>
+        <w:rPr>
+          <w:rFonts w:cs="Times New Roman" w:ascii="Times New Roman" w:hAnsi="Times New Roman"/>
+          <w:sz w:val="24"/>
+          <w:szCs w:val="24"/>
+        </w:rPr>
+        <w:t>; hardness of the inner cavity of the bell</w:t>
       </w:r>
       <w:r>
         <w:fldChar w:fldCharType="begin"/>
       </w:r>
       <w:r>
-        <w:instrText>ADDIN ZOTERO_ITEM CSL_CITATION {"citationID":"lLOSHY8Z","properties":{"formattedCitation":"{\\rtf \\super 4,13,16,17\\nosupersub{}}","plainCitation":"4,13,16,17"},"citationItems":[{"id":846,"uris":["http://zotero.org/groups/233690/items/XZZ8X9EW"],"uri":["http://zotero.org/groups/233690/items/XZZ8X9EW"],"itemData":{"id":846,"type":"article-journal","title":"Acoustical performance of the stethoscope: a comparative analysis.","container-title":"Am Heart J","page":"269-275","volume":"104","author":[{"family":"Kindig","given":"JR"},{"family":"Beeson","given":"TP"},{"family":"Campbell","given":"RW"},{"family":"Andries","given":"F"},{"family":"Tavel","given":"ME"}],"issued":{"date-parts":[["1982"]]}}},{"id":822,"uris":["http://zotero.org/groups/233690/items/C6FZATSM"],"uri":["http://zotero.org/groups/233690/items/C6FZATSM"],"itemData":{"id":822,"type":"article-journal","title":"Stethoscope acoustics and the engineer: Concepts and problems","container-title":"J. Audio Eng. Soc","page":"182-186","volume":"19","author":[{"family":"Ertel","given":"PY"},{"family":"Lawrence","given":"M"},{"family":"Song","given":"W"}],"issued":{"date-parts":[["1971"]]}}},{"id":817,"uris":["http://zotero.org/groups/233690/items/8EI6MM6H"],"uri":["http://zotero.org/groups/233690/items/8EI6MM6H"],"itemData":{"id":817,"type":"article-journal","title":"The effect of background noise on cardiac auscultation","container-title":"Am. Heart J.","page":"781-790","volume":"52","author":[{"family":"Groom","given":"D."}],"issued":{"date-parts":[["1956"]]}}},{"id":840,"uris":["http://zotero.org/groups/233690/items/RE2QXR2W"],"uri":["http://zotero.org/groups/233690/items/RE2QXR2W"],"itemData":{"id":840,"type":"article-journal","title":"The effects of improper fitting of stethoscope to ears on auscultatory efficiency","container-title":"Am. Heart J.","page":"713-715","volume":"43","author":[{"family":"Rappaport","given":"M.B."},{"family":"Sprague","given":"H.B."}],"issued":{"date-parts":[["1952"]]}}}],"schema":"https://github.com/citation-style-language/schema/raw/master/csl-citation.json"}</w:instrText>
+        <w:instrText>ADDIN ZOTERO_ITEM CSL_CITATION {"citationID":"1qel98tn00","properties":{"formattedCitation":"{\\rtf \\super 14\\nosupersub{}}","plainCitation":"14"},"citationItems":[{"id":813,"uris":["http://zotero.org/groups/233690/items/4HC4MKRF"],"uri":["http://zotero.org/groups/233690/items/4HC4MKRF"],"itemData":{"id":813,"type":"article-journal","title":"Physiologic and physical laws that govern ausculation, and their clinical application: The acoustic stethoscope and the electrical amplifying stethoscope and stethograph","container-title":"Am. Heart J.","page":"257-318","volume":"21","author":[{"family":"Rappaport","given":"M.B."},{"family":"Sprague","given":"H.B."}],"issued":{"date-parts":[["1941"]]}}}],"schema":"https://github.com/citation-style-language/schema/raw/master/csl-citation.json"}</w:instrText>
       </w:r>
       <w:r>
         <w:fldChar w:fldCharType="separate"/>
       </w:r>
-      <w:bookmarkStart w:id="36" w:name="__Fieldmark__1389_4134142040"/>
-      <w:r>
-        <w:rPr>
-          <w:rFonts w:cs="Times New Roman" w:ascii="Times New Roman" w:hAnsi="Times New Roman"/>
-          <w:sz w:val="24"/>
-          <w:szCs w:val="24"/>
-        </w:rPr>
-      </w:r>
+      <w:bookmarkStart w:id="37" w:name="__Fieldmark__459_277434326"/>
+      <w:r>
+        <w:rPr>
+          <w:rFonts w:cs="Times New Roman" w:ascii="Times New Roman" w:hAnsi="Times New Roman"/>
+          <w:sz w:val="24"/>
+          <w:szCs w:val="24"/>
+        </w:rPr>
+      </w:r>
+      <w:ins w:id="149" w:author="Alexander Pavlosky" w:date="2017-06-20T18:15:00Z">
+        <w:r>
+          <w:rPr>
+            <w:rFonts w:cs="Times New Roman" w:ascii="Times New Roman" w:hAnsi="Times New Roman"/>
+            <w:sz w:val="24"/>
+            <w:szCs w:val="24"/>
+            <w:vertAlign w:val="superscript"/>
+          </w:rPr>
+          <w:t>1</w:t>
+        </w:r>
+      </w:ins>
       <w:ins w:id="150" w:author="Alexander Pavlosky" w:date="2017-06-20T18:15:00Z">
+        <w:bookmarkStart w:id="38" w:name="__Fieldmark__1356_4134142040"/>
         <w:r>
           <w:rPr>
             <w:rFonts w:cs="Times New Roman" w:ascii="Times New Roman" w:hAnsi="Times New Roman"/>
@@ -4675,30 +4581,7 @@
           <w:t>4</w:t>
         </w:r>
       </w:ins>
-      <w:ins w:id="151" w:author="Alexander Pavlosky" w:date="2017-06-20T18:15:00Z">
-        <w:bookmarkStart w:id="37" w:name="__Fieldmark__1208_4221923628"/>
-        <w:r>
-          <w:rPr>
-            <w:rFonts w:cs="Times New Roman" w:ascii="Times New Roman" w:hAnsi="Times New Roman"/>
-            <w:sz w:val="24"/>
-            <w:szCs w:val="24"/>
-            <w:vertAlign w:val="superscript"/>
-          </w:rPr>
-          <w:t>,</w:t>
-        </w:r>
-      </w:ins>
-      <w:ins w:id="152" w:author="Alexander Pavlosky" w:date="2017-06-20T18:15:00Z">
-        <w:bookmarkStart w:id="38" w:name="__Fieldmark__1446_1355746229"/>
-        <w:r>
-          <w:rPr>
-            <w:rFonts w:cs="Times New Roman" w:ascii="Times New Roman" w:hAnsi="Times New Roman"/>
-            <w:sz w:val="24"/>
-            <w:szCs w:val="24"/>
-            <w:vertAlign w:val="superscript"/>
-          </w:rPr>
-          <w:t>13,16,17</w:t>
-        </w:r>
-      </w:ins>
+      <w:bookmarkStart w:id="39" w:name="__Fieldmark__1187_4221923628"/>
       <w:r>
         <w:rPr>
           <w:rFonts w:cs="Times New Roman" w:ascii="Times New Roman" w:hAnsi="Times New Roman"/>
@@ -4709,130 +4592,72 @@
       <w:r>
         <w:fldChar w:fldCharType="end"/>
       </w:r>
-      <w:bookmarkEnd w:id="36"/>
+      <w:bookmarkStart w:id="40" w:name="__Fieldmark__1431_1355746229"/>
       <w:bookmarkEnd w:id="37"/>
       <w:bookmarkEnd w:id="38"/>
-      <w:r>
-        <w:rPr>
-          <w:rFonts w:cs="Times New Roman" w:ascii="Times New Roman" w:hAnsi="Times New Roman"/>
-          <w:sz w:val="24"/>
-          <w:szCs w:val="24"/>
-        </w:rPr>
-        <w:t>; anatomical variations of the auditory canal of the user</w:t>
-      </w:r>
-      <w:r>
-        <w:fldChar w:fldCharType="begin"/>
-      </w:r>
-      <w:r>
-        <w:instrText>ADDIN ZOTERO_ITEM CSL_CITATION {"citationID":"1drptj37t4","properties":{"formattedCitation":"{\\rtf \\super 17\\nosupersub{}}","plainCitation":"17"},"citationItems":[{"id":817,"uris":["http://zotero.org/groups/233690/items/8EI6MM6H"],"uri":["http://zotero.org/groups/233690/items/8EI6MM6H"],"itemData":{"id":817,"type":"article-journal","title":"The effect of background noise on cardiac auscultation","container-title":"Am. Heart J.","page":"781-790","volume":"52","author":[{"family":"Groom","given":"D."}],"issued":{"date-parts":[["1956"]]}}}],"schema":"https://github.com/citation-style-language/schema/raw/master/csl-citation.json"}</w:instrText>
-      </w:r>
-      <w:r>
-        <w:fldChar w:fldCharType="separate"/>
-      </w:r>
-      <w:bookmarkStart w:id="39" w:name="__Fieldmark__1400_4134142040"/>
-      <w:r>
-        <w:rPr>
-          <w:rFonts w:cs="Times New Roman" w:ascii="Times New Roman" w:hAnsi="Times New Roman"/>
-          <w:sz w:val="24"/>
-          <w:szCs w:val="24"/>
-        </w:rPr>
-      </w:r>
-      <w:ins w:id="153" w:author="Alexander Pavlosky" w:date="2017-06-20T18:15:00Z">
-        <w:r>
-          <w:rPr>
-            <w:rFonts w:cs="Times New Roman" w:ascii="Times New Roman" w:hAnsi="Times New Roman"/>
-            <w:sz w:val="24"/>
-            <w:szCs w:val="24"/>
-            <w:vertAlign w:val="superscript"/>
-          </w:rPr>
-          <w:t>1</w:t>
-        </w:r>
-      </w:ins>
-      <w:ins w:id="154" w:author="Alexander Pavlosky" w:date="2017-06-20T18:15:00Z">
-        <w:bookmarkStart w:id="40" w:name="__Fieldmark__1215_4221923628"/>
-        <w:r>
-          <w:rPr>
-            <w:rFonts w:cs="Times New Roman" w:ascii="Times New Roman" w:hAnsi="Times New Roman"/>
-            <w:sz w:val="24"/>
-            <w:szCs w:val="24"/>
-            <w:vertAlign w:val="superscript"/>
-          </w:rPr>
-          <w:t>7</w:t>
-        </w:r>
-      </w:ins>
-      <w:bookmarkStart w:id="41" w:name="__Fieldmark__1451_1355746229"/>
-      <w:r>
-        <w:rPr>
-          <w:rFonts w:cs="Times New Roman" w:ascii="Times New Roman" w:hAnsi="Times New Roman"/>
-          <w:sz w:val="24"/>
-          <w:szCs w:val="24"/>
-        </w:rPr>
-      </w:r>
-      <w:r>
-        <w:fldChar w:fldCharType="end"/>
-      </w:r>
       <w:bookmarkEnd w:id="39"/>
       <w:bookmarkEnd w:id="40"/>
+      <w:r>
+        <w:rPr>
+          <w:rFonts w:cs="Times New Roman" w:ascii="Times New Roman" w:hAnsi="Times New Roman"/>
+          <w:sz w:val="24"/>
+          <w:szCs w:val="24"/>
+        </w:rPr>
+        <w:t>; improperly fitted components allowing air leaks and loss of sound</w:t>
+      </w:r>
+      <w:r>
+        <w:fldChar w:fldCharType="begin"/>
+      </w:r>
+      <w:r>
+        <w:instrText>ADDIN ZOTERO_ITEM CSL_CITATION {"citationID":"1mijspk705","properties":{"formattedCitation":"{\\rtf \\super 13\\nosupersub{}}","plainCitation":"13"},"citationItems":[{"id":822,"uris":["http://zotero.org/groups/233690/items/C6FZATSM"],"uri":["http://zotero.org/groups/233690/items/C6FZATSM"],"itemData":{"id":822,"type":"article-journal","title":"Stethoscope acoustics and the engineer: Concepts and problems","container-title":"J. Audio Eng. Soc","page":"182-186","volume":"19","author":[{"family":"Ertel","given":"PY"},{"family":"Lawrence","given":"M"},{"family":"Song","given":"W"}],"issued":{"date-parts":[["1971"]]}}}],"schema":"https://github.com/citation-style-language/schema/raw/master/csl-citation.json"}</w:instrText>
+      </w:r>
+      <w:r>
+        <w:fldChar w:fldCharType="separate"/>
+      </w:r>
+      <w:bookmarkStart w:id="41" w:name="__Fieldmark__473_277434326"/>
+      <w:r>
+        <w:rPr>
+          <w:rFonts w:cs="Times New Roman" w:ascii="Times New Roman" w:hAnsi="Times New Roman"/>
+          <w:sz w:val="24"/>
+          <w:szCs w:val="24"/>
+        </w:rPr>
+      </w:r>
+      <w:ins w:id="151" w:author="Alexander Pavlosky" w:date="2017-06-20T18:15:00Z">
+        <w:r>
+          <w:rPr>
+            <w:rFonts w:cs="Times New Roman" w:ascii="Times New Roman" w:hAnsi="Times New Roman"/>
+            <w:sz w:val="24"/>
+            <w:szCs w:val="24"/>
+            <w:vertAlign w:val="superscript"/>
+          </w:rPr>
+          <w:t>1</w:t>
+        </w:r>
+      </w:ins>
+      <w:ins w:id="152" w:author="Alexander Pavlosky" w:date="2017-06-20T18:15:00Z">
+        <w:bookmarkStart w:id="42" w:name="__Fieldmark__1367_4134142040"/>
+        <w:r>
+          <w:rPr>
+            <w:rFonts w:cs="Times New Roman" w:ascii="Times New Roman" w:hAnsi="Times New Roman"/>
+            <w:sz w:val="24"/>
+            <w:szCs w:val="24"/>
+            <w:vertAlign w:val="superscript"/>
+          </w:rPr>
+          <w:t>3</w:t>
+        </w:r>
+      </w:ins>
+      <w:bookmarkStart w:id="43" w:name="__Fieldmark__1194_4221923628"/>
+      <w:r>
+        <w:rPr>
+          <w:rFonts w:cs="Times New Roman" w:ascii="Times New Roman" w:hAnsi="Times New Roman"/>
+          <w:sz w:val="24"/>
+          <w:szCs w:val="24"/>
+        </w:rPr>
+      </w:r>
+      <w:r>
+        <w:fldChar w:fldCharType="end"/>
+      </w:r>
+      <w:bookmarkStart w:id="44" w:name="__Fieldmark__1436_1355746229"/>
       <w:bookmarkEnd w:id="41"/>
-      <w:r>
-        <w:rPr>
-          <w:rFonts w:cs="Times New Roman" w:ascii="Times New Roman" w:hAnsi="Times New Roman"/>
-          <w:sz w:val="24"/>
-          <w:szCs w:val="24"/>
-        </w:rPr>
-        <w:t>; background noise</w:t>
-      </w:r>
-      <w:r>
-        <w:fldChar w:fldCharType="begin"/>
-      </w:r>
-      <w:r>
-        <w:instrText>ADDIN ZOTERO_ITEM CSL_CITATION {"citationID":"1it21f22qb","properties":{"formattedCitation":"{\\rtf \\super 18\\nosupersub{}}","plainCitation":"18"},"citationItems":[{"id":835,"uris":["http://zotero.org/groups/233690/items/NWM9AINA"],"uri":["http://zotero.org/groups/233690/items/NWM9AINA"],"itemData":{"id":835,"type":"article-journal","title":"Anatomic variations of the auditory canal pertaining to the fit of stethoscope earpieces","container-title":"Circulation","page":"606-608","volume":"19","author":[{"family":"Groom","given":"D."},{"family":"Chapman","given":"W."}],"issued":{"date-parts":[["1959"]]}}}],"schema":"https://github.com/citation-style-language/schema/raw/master/csl-citation.json"}</w:instrText>
-      </w:r>
-      <w:r>
-        <w:fldChar w:fldCharType="separate"/>
-      </w:r>
-      <w:bookmarkStart w:id="42" w:name="__Fieldmark__1411_4134142040"/>
-      <w:r>
-        <w:rPr>
-          <w:rFonts w:cs="Times New Roman" w:ascii="Times New Roman" w:hAnsi="Times New Roman"/>
-          <w:sz w:val="24"/>
-          <w:szCs w:val="24"/>
-        </w:rPr>
-      </w:r>
-      <w:ins w:id="155" w:author="Alexander Pavlosky" w:date="2017-06-20T18:15:00Z">
-        <w:r>
-          <w:rPr>
-            <w:rFonts w:cs="Times New Roman" w:ascii="Times New Roman" w:hAnsi="Times New Roman"/>
-            <w:sz w:val="24"/>
-            <w:szCs w:val="24"/>
-            <w:vertAlign w:val="superscript"/>
-          </w:rPr>
-          <w:t>1</w:t>
-        </w:r>
-      </w:ins>
-      <w:ins w:id="156" w:author="Alexander Pavlosky" w:date="2017-06-20T18:15:00Z">
-        <w:bookmarkStart w:id="43" w:name="__Fieldmark__1222_4221923628"/>
-        <w:r>
-          <w:rPr>
-            <w:rFonts w:cs="Times New Roman" w:ascii="Times New Roman" w:hAnsi="Times New Roman"/>
-            <w:sz w:val="24"/>
-            <w:szCs w:val="24"/>
-            <w:vertAlign w:val="superscript"/>
-          </w:rPr>
-          <w:t>8</w:t>
-        </w:r>
-      </w:ins>
-      <w:bookmarkStart w:id="44" w:name="__Fieldmark__1456_1355746229"/>
-      <w:r>
-        <w:rPr>
-          <w:rFonts w:cs="Times New Roman" w:ascii="Times New Roman" w:hAnsi="Times New Roman"/>
-          <w:sz w:val="24"/>
-          <w:szCs w:val="24"/>
-        </w:rPr>
-      </w:r>
-      <w:r>
-        <w:fldChar w:fldCharType="end"/>
-      </w:r>
       <w:bookmarkEnd w:id="42"/>
       <w:bookmarkEnd w:id="43"/>
       <w:bookmarkEnd w:id="44"/>
@@ -4842,26 +4667,26 @@
           <w:sz w:val="24"/>
           <w:szCs w:val="24"/>
         </w:rPr>
-        <w:t xml:space="preserve"> and training</w:t>
+        <w:t>; the thickness, size and tautness of the diaphragm and the interior smoothness, rigidity, length and diameter of the tubing</w:t>
       </w:r>
       <w:r>
         <w:fldChar w:fldCharType="begin"/>
       </w:r>
       <w:r>
-        <w:instrText>ADDIN ZOTERO_ITEM CSL_CITATION {"citationID":"18dng21srs","properties":{"formattedCitation":"{\\rtf \\super 19\\nosupersub{}}","plainCitation":"19"},"citationItems":[{"id":812,"uris":["http://zotero.org/groups/233690/items/442ZDRXU"],"uri":["http://zotero.org/groups/233690/items/442ZDRXU"],"itemData":{"id":812,"type":"article-journal","title":"Comparing the auscultatory accuracy of health care professionals using three different brands of stethoscopes on a simulator","container-title":"Medical Devices: Evidence and Research","page":"273-281","volume":"7","author":[{"family":"Mehmood","given":"Mansoor"},{"family":"Abu Grara","given":"Hazem L"},{"family":"Stewart","given":"Joshua S"},{"family":"Khasawneh","given":"Faisal A"}],"issued":{"date-parts":[["2014"]]}}}],"schema":"https://github.com/citation-style-language/schema/raw/master/csl-citation.json"}</w:instrText>
+        <w:instrText>ADDIN ZOTERO_ITEM CSL_CITATION {"citationID":"xWr9OYki","properties":{"formattedCitation":"{\\rtf \\super 15,16\\nosupersub{}}","plainCitation":"15,16"},"citationItems":[{"id":814,"uris":["http://zotero.org/groups/233690/items/59FH44N9"],"uri":["http://zotero.org/groups/233690/items/59FH44N9"],"itemData":{"id":814,"type":"article-journal","title":"The effects of tubing bore on stethoscope efficiency","container-title":"Am. Heart J.","page":"605-609","issue":"42","author":[{"family":"Rappaport","given":"M.B."},{"family":"Sprague","given":"H.B."}],"issued":{"date-parts":[["1951"]]}}},{"id":840,"uris":["http://zotero.org/groups/233690/items/RE2QXR2W"],"uri":["http://zotero.org/groups/233690/items/RE2QXR2W"],"itemData":{"id":840,"type":"article-journal","title":"The effects of improper fitting of stethoscope to ears on auscultatory efficiency","container-title":"Am. Heart J.","page":"713-715","volume":"43","author":[{"family":"Rappaport","given":"M.B."},{"family":"Sprague","given":"H.B."}],"issued":{"date-parts":[["1952"]]}}}],"schema":"https://github.com/citation-style-language/schema/raw/master/csl-citation.json"}</w:instrText>
       </w:r>
       <w:r>
         <w:fldChar w:fldCharType="separate"/>
       </w:r>
-      <w:bookmarkStart w:id="45" w:name="__Fieldmark__1422_4134142040"/>
-      <w:r>
-        <w:rPr>
-          <w:rFonts w:cs="Times New Roman" w:ascii="Times New Roman" w:hAnsi="Times New Roman"/>
-          <w:sz w:val="24"/>
-          <w:szCs w:val="24"/>
-        </w:rPr>
-      </w:r>
-      <w:ins w:id="157" w:author="Alexander Pavlosky" w:date="2017-06-20T18:15:00Z">
+      <w:bookmarkStart w:id="45" w:name="__Fieldmark__487_277434326"/>
+      <w:r>
+        <w:rPr>
+          <w:rFonts w:cs="Times New Roman" w:ascii="Times New Roman" w:hAnsi="Times New Roman"/>
+          <w:sz w:val="24"/>
+          <w:szCs w:val="24"/>
+        </w:rPr>
+      </w:r>
+      <w:ins w:id="153" w:author="Alexander Pavlosky" w:date="2017-06-20T18:15:00Z">
         <w:r>
           <w:rPr>
             <w:rFonts w:cs="Times New Roman" w:ascii="Times New Roman" w:hAnsi="Times New Roman"/>
@@ -4872,8 +4697,8 @@
           <w:t>1</w:t>
         </w:r>
       </w:ins>
-      <w:ins w:id="158" w:author="Alexander Pavlosky" w:date="2017-06-20T18:15:00Z">
-        <w:bookmarkStart w:id="46" w:name="__Fieldmark__1229_4221923628"/>
+      <w:ins w:id="154" w:author="Alexander Pavlosky" w:date="2017-06-20T18:15:00Z">
+        <w:bookmarkStart w:id="46" w:name="__Fieldmark__1378_4134142040"/>
         <w:r>
           <w:rPr>
             <w:rFonts w:cs="Times New Roman" w:ascii="Times New Roman" w:hAnsi="Times New Roman"/>
@@ -4881,10 +4706,33 @@
             <w:szCs w:val="24"/>
             <w:vertAlign w:val="superscript"/>
           </w:rPr>
-          <w:t>9</w:t>
-        </w:r>
-      </w:ins>
-      <w:bookmarkStart w:id="47" w:name="__Fieldmark__1461_1355746229"/>
+          <w:t>5</w:t>
+        </w:r>
+      </w:ins>
+      <w:ins w:id="155" w:author="Alexander Pavlosky" w:date="2017-06-20T18:15:00Z">
+        <w:bookmarkStart w:id="47" w:name="__Fieldmark__1201_4221923628"/>
+        <w:r>
+          <w:rPr>
+            <w:rFonts w:cs="Times New Roman" w:ascii="Times New Roman" w:hAnsi="Times New Roman"/>
+            <w:sz w:val="24"/>
+            <w:szCs w:val="24"/>
+            <w:vertAlign w:val="superscript"/>
+          </w:rPr>
+          <w:t>,</w:t>
+        </w:r>
+      </w:ins>
+      <w:ins w:id="156" w:author="Alexander Pavlosky" w:date="2017-06-20T18:15:00Z">
+        <w:bookmarkStart w:id="48" w:name="__Fieldmark__1441_1355746229"/>
+        <w:r>
+          <w:rPr>
+            <w:rFonts w:cs="Times New Roman" w:ascii="Times New Roman" w:hAnsi="Times New Roman"/>
+            <w:sz w:val="24"/>
+            <w:szCs w:val="24"/>
+            <w:vertAlign w:val="superscript"/>
+          </w:rPr>
+          <w:t>16</w:t>
+        </w:r>
+      </w:ins>
       <w:r>
         <w:rPr>
           <w:rFonts w:cs="Times New Roman" w:ascii="Times New Roman" w:hAnsi="Times New Roman"/>
@@ -4898,6 +4746,285 @@
       <w:bookmarkEnd w:id="45"/>
       <w:bookmarkEnd w:id="46"/>
       <w:bookmarkEnd w:id="47"/>
+      <w:bookmarkEnd w:id="48"/>
+      <w:r>
+        <w:rPr>
+          <w:rFonts w:cs="Times New Roman" w:ascii="Times New Roman" w:hAnsi="Times New Roman"/>
+          <w:sz w:val="24"/>
+          <w:szCs w:val="24"/>
+        </w:rPr>
+        <w:t>. Additional user related factors include improperly fitted ear pieces that allow air exchange</w:t>
+      </w:r>
+      <w:r>
+        <w:fldChar w:fldCharType="begin"/>
+      </w:r>
+      <w:r>
+        <w:instrText>ADDIN ZOTERO_ITEM CSL_CITATION {"citationID":"lLOSHY8Z","properties":{"formattedCitation":"{\\rtf \\super 4,13,16,17\\nosupersub{}}","plainCitation":"4,13,16,17"},"citationItems":[{"id":846,"uris":["http://zotero.org/groups/233690/items/XZZ8X9EW"],"uri":["http://zotero.org/groups/233690/items/XZZ8X9EW"],"itemData":{"id":846,"type":"article-journal","title":"Acoustical performance of the stethoscope: a comparative analysis.","container-title":"Am Heart J","page":"269-275","volume":"104","author":[{"family":"Kindig","given":"JR"},{"family":"Beeson","given":"TP"},{"family":"Campbell","given":"RW"},{"family":"Andries","given":"F"},{"family":"Tavel","given":"ME"}],"issued":{"date-parts":[["1982"]]}}},{"id":822,"uris":["http://zotero.org/groups/233690/items/C6FZATSM"],"uri":["http://zotero.org/groups/233690/items/C6FZATSM"],"itemData":{"id":822,"type":"article-journal","title":"Stethoscope acoustics and the engineer: Concepts and problems","container-title":"J. Audio Eng. Soc","page":"182-186","volume":"19","author":[{"family":"Ertel","given":"PY"},{"family":"Lawrence","given":"M"},{"family":"Song","given":"W"}],"issued":{"date-parts":[["1971"]]}}},{"id":817,"uris":["http://zotero.org/groups/233690/items/8EI6MM6H"],"uri":["http://zotero.org/groups/233690/items/8EI6MM6H"],"itemData":{"id":817,"type":"article-journal","title":"The effect of background noise on cardiac auscultation","container-title":"Am. Heart J.","page":"781-790","volume":"52","author":[{"family":"Groom","given":"D."}],"issued":{"date-parts":[["1956"]]}}},{"id":840,"uris":["http://zotero.org/groups/233690/items/RE2QXR2W"],"uri":["http://zotero.org/groups/233690/items/RE2QXR2W"],"itemData":{"id":840,"type":"article-journal","title":"The effects of improper fitting of stethoscope to ears on auscultatory efficiency","container-title":"Am. Heart J.","page":"713-715","volume":"43","author":[{"family":"Rappaport","given":"M.B."},{"family":"Sprague","given":"H.B."}],"issued":{"date-parts":[["1952"]]}}}],"schema":"https://github.com/citation-style-language/schema/raw/master/csl-citation.json"}</w:instrText>
+      </w:r>
+      <w:r>
+        <w:fldChar w:fldCharType="separate"/>
+      </w:r>
+      <w:bookmarkStart w:id="49" w:name="__Fieldmark__502_277434326"/>
+      <w:r>
+        <w:rPr>
+          <w:rFonts w:cs="Times New Roman" w:ascii="Times New Roman" w:hAnsi="Times New Roman"/>
+          <w:sz w:val="24"/>
+          <w:szCs w:val="24"/>
+        </w:rPr>
+      </w:r>
+      <w:ins w:id="157" w:author="Alexander Pavlosky" w:date="2017-06-20T18:15:00Z">
+        <w:r>
+          <w:rPr>
+            <w:rFonts w:cs="Times New Roman" w:ascii="Times New Roman" w:hAnsi="Times New Roman"/>
+            <w:sz w:val="24"/>
+            <w:szCs w:val="24"/>
+            <w:vertAlign w:val="superscript"/>
+          </w:rPr>
+          <w:t>4</w:t>
+        </w:r>
+      </w:ins>
+      <w:ins w:id="158" w:author="Alexander Pavlosky" w:date="2017-06-20T18:15:00Z">
+        <w:bookmarkStart w:id="50" w:name="__Fieldmark__1389_4134142040"/>
+        <w:r>
+          <w:rPr>
+            <w:rFonts w:cs="Times New Roman" w:ascii="Times New Roman" w:hAnsi="Times New Roman"/>
+            <w:sz w:val="24"/>
+            <w:szCs w:val="24"/>
+            <w:vertAlign w:val="superscript"/>
+          </w:rPr>
+          <w:t>,</w:t>
+        </w:r>
+      </w:ins>
+      <w:ins w:id="159" w:author="Alexander Pavlosky" w:date="2017-06-20T18:15:00Z">
+        <w:bookmarkStart w:id="51" w:name="__Fieldmark__1208_4221923628"/>
+        <w:r>
+          <w:rPr>
+            <w:rFonts w:cs="Times New Roman" w:ascii="Times New Roman" w:hAnsi="Times New Roman"/>
+            <w:sz w:val="24"/>
+            <w:szCs w:val="24"/>
+            <w:vertAlign w:val="superscript"/>
+          </w:rPr>
+          <w:t>1</w:t>
+        </w:r>
+      </w:ins>
+      <w:ins w:id="160" w:author="Alexander Pavlosky" w:date="2017-06-20T18:15:00Z">
+        <w:bookmarkStart w:id="52" w:name="__Fieldmark__1446_1355746229"/>
+        <w:r>
+          <w:rPr>
+            <w:rFonts w:cs="Times New Roman" w:ascii="Times New Roman" w:hAnsi="Times New Roman"/>
+            <w:sz w:val="24"/>
+            <w:szCs w:val="24"/>
+            <w:vertAlign w:val="superscript"/>
+          </w:rPr>
+          <w:t>3,16,17</w:t>
+        </w:r>
+      </w:ins>
+      <w:r>
+        <w:rPr>
+          <w:rFonts w:cs="Times New Roman" w:ascii="Times New Roman" w:hAnsi="Times New Roman"/>
+          <w:sz w:val="24"/>
+          <w:szCs w:val="24"/>
+        </w:rPr>
+      </w:r>
+      <w:r>
+        <w:fldChar w:fldCharType="end"/>
+      </w:r>
+      <w:bookmarkEnd w:id="49"/>
+      <w:bookmarkEnd w:id="50"/>
+      <w:bookmarkEnd w:id="51"/>
+      <w:bookmarkEnd w:id="52"/>
+      <w:r>
+        <w:rPr>
+          <w:rFonts w:cs="Times New Roman" w:ascii="Times New Roman" w:hAnsi="Times New Roman"/>
+          <w:sz w:val="24"/>
+          <w:szCs w:val="24"/>
+        </w:rPr>
+        <w:t>; anatomical variations of the auditory canal of the user</w:t>
+      </w:r>
+      <w:r>
+        <w:fldChar w:fldCharType="begin"/>
+      </w:r>
+      <w:r>
+        <w:instrText>ADDIN ZOTERO_ITEM CSL_CITATION {"citationID":"1drptj37t4","properties":{"formattedCitation":"{\\rtf \\super 17\\nosupersub{}}","plainCitation":"17"},"citationItems":[{"id":817,"uris":["http://zotero.org/groups/233690/items/8EI6MM6H"],"uri":["http://zotero.org/groups/233690/items/8EI6MM6H"],"itemData":{"id":817,"type":"article-journal","title":"The effect of background noise on cardiac auscultation","container-title":"Am. Heart J.","page":"781-790","volume":"52","author":[{"family":"Groom","given":"D."}],"issued":{"date-parts":[["1956"]]}}}],"schema":"https://github.com/citation-style-language/schema/raw/master/csl-citation.json"}</w:instrText>
+      </w:r>
+      <w:r>
+        <w:fldChar w:fldCharType="separate"/>
+      </w:r>
+      <w:bookmarkStart w:id="53" w:name="__Fieldmark__517_277434326"/>
+      <w:r>
+        <w:rPr>
+          <w:rFonts w:cs="Times New Roman" w:ascii="Times New Roman" w:hAnsi="Times New Roman"/>
+          <w:sz w:val="24"/>
+          <w:szCs w:val="24"/>
+        </w:rPr>
+      </w:r>
+      <w:ins w:id="161" w:author="Alexander Pavlosky" w:date="2017-06-20T18:15:00Z">
+        <w:r>
+          <w:rPr>
+            <w:rFonts w:cs="Times New Roman" w:ascii="Times New Roman" w:hAnsi="Times New Roman"/>
+            <w:sz w:val="24"/>
+            <w:szCs w:val="24"/>
+            <w:vertAlign w:val="superscript"/>
+          </w:rPr>
+          <w:t>1</w:t>
+        </w:r>
+      </w:ins>
+      <w:ins w:id="162" w:author="Alexander Pavlosky" w:date="2017-06-20T18:15:00Z">
+        <w:bookmarkStart w:id="54" w:name="__Fieldmark__1400_4134142040"/>
+        <w:r>
+          <w:rPr>
+            <w:rFonts w:cs="Times New Roman" w:ascii="Times New Roman" w:hAnsi="Times New Roman"/>
+            <w:sz w:val="24"/>
+            <w:szCs w:val="24"/>
+            <w:vertAlign w:val="superscript"/>
+          </w:rPr>
+          <w:t>7</w:t>
+        </w:r>
+      </w:ins>
+      <w:bookmarkStart w:id="55" w:name="__Fieldmark__1215_4221923628"/>
+      <w:r>
+        <w:rPr>
+          <w:rFonts w:cs="Times New Roman" w:ascii="Times New Roman" w:hAnsi="Times New Roman"/>
+          <w:sz w:val="24"/>
+          <w:szCs w:val="24"/>
+        </w:rPr>
+      </w:r>
+      <w:r>
+        <w:fldChar w:fldCharType="end"/>
+      </w:r>
+      <w:bookmarkStart w:id="56" w:name="__Fieldmark__1451_1355746229"/>
+      <w:bookmarkEnd w:id="53"/>
+      <w:bookmarkEnd w:id="54"/>
+      <w:bookmarkEnd w:id="55"/>
+      <w:bookmarkEnd w:id="56"/>
+      <w:r>
+        <w:rPr>
+          <w:rFonts w:cs="Times New Roman" w:ascii="Times New Roman" w:hAnsi="Times New Roman"/>
+          <w:sz w:val="24"/>
+          <w:szCs w:val="24"/>
+        </w:rPr>
+        <w:t>; background noise</w:t>
+      </w:r>
+      <w:r>
+        <w:fldChar w:fldCharType="begin"/>
+      </w:r>
+      <w:r>
+        <w:instrText>ADDIN ZOTERO_ITEM CSL_CITATION {"citationID":"1it21f22qb","properties":{"formattedCitation":"{\\rtf \\super 18\\nosupersub{}}","plainCitation":"18"},"citationItems":[{"id":835,"uris":["http://zotero.org/groups/233690/items/NWM9AINA"],"uri":["http://zotero.org/groups/233690/items/NWM9AINA"],"itemData":{"id":835,"type":"article-journal","title":"Anatomic variations of the auditory canal pertaining to the fit of stethoscope earpieces","container-title":"Circulation","page":"606-608","volume":"19","author":[{"family":"Groom","given":"D."},{"family":"Chapman","given":"W."}],"issued":{"date-parts":[["1959"]]}}}],"schema":"https://github.com/citation-style-language/schema/raw/master/csl-citation.json"}</w:instrText>
+      </w:r>
+      <w:r>
+        <w:fldChar w:fldCharType="separate"/>
+      </w:r>
+      <w:bookmarkStart w:id="57" w:name="__Fieldmark__531_277434326"/>
+      <w:r>
+        <w:rPr>
+          <w:rFonts w:cs="Times New Roman" w:ascii="Times New Roman" w:hAnsi="Times New Roman"/>
+          <w:sz w:val="24"/>
+          <w:szCs w:val="24"/>
+        </w:rPr>
+      </w:r>
+      <w:ins w:id="163" w:author="Alexander Pavlosky" w:date="2017-06-20T18:15:00Z">
+        <w:r>
+          <w:rPr>
+            <w:rFonts w:cs="Times New Roman" w:ascii="Times New Roman" w:hAnsi="Times New Roman"/>
+            <w:sz w:val="24"/>
+            <w:szCs w:val="24"/>
+            <w:vertAlign w:val="superscript"/>
+          </w:rPr>
+          <w:t>1</w:t>
+        </w:r>
+      </w:ins>
+      <w:ins w:id="164" w:author="Alexander Pavlosky" w:date="2017-06-20T18:15:00Z">
+        <w:bookmarkStart w:id="58" w:name="__Fieldmark__1411_4134142040"/>
+        <w:r>
+          <w:rPr>
+            <w:rFonts w:cs="Times New Roman" w:ascii="Times New Roman" w:hAnsi="Times New Roman"/>
+            <w:sz w:val="24"/>
+            <w:szCs w:val="24"/>
+            <w:vertAlign w:val="superscript"/>
+          </w:rPr>
+          <w:t>8</w:t>
+        </w:r>
+      </w:ins>
+      <w:bookmarkStart w:id="59" w:name="__Fieldmark__1222_4221923628"/>
+      <w:r>
+        <w:rPr>
+          <w:rFonts w:cs="Times New Roman" w:ascii="Times New Roman" w:hAnsi="Times New Roman"/>
+          <w:sz w:val="24"/>
+          <w:szCs w:val="24"/>
+        </w:rPr>
+      </w:r>
+      <w:r>
+        <w:fldChar w:fldCharType="end"/>
+      </w:r>
+      <w:bookmarkStart w:id="60" w:name="__Fieldmark__1456_1355746229"/>
+      <w:bookmarkEnd w:id="57"/>
+      <w:bookmarkEnd w:id="58"/>
+      <w:bookmarkEnd w:id="59"/>
+      <w:bookmarkEnd w:id="60"/>
+      <w:r>
+        <w:rPr>
+          <w:rFonts w:cs="Times New Roman" w:ascii="Times New Roman" w:hAnsi="Times New Roman"/>
+          <w:sz w:val="24"/>
+          <w:szCs w:val="24"/>
+        </w:rPr>
+        <w:t xml:space="preserve"> and training</w:t>
+      </w:r>
+      <w:r>
+        <w:fldChar w:fldCharType="begin"/>
+      </w:r>
+      <w:r>
+        <w:instrText>ADDIN ZOTERO_ITEM CSL_CITATION {"citationID":"18dng21srs","properties":{"formattedCitation":"{\\rtf \\super 19\\nosupersub{}}","plainCitation":"19"},"citationItems":[{"id":812,"uris":["http://zotero.org/groups/233690/items/442ZDRXU"],"uri":["http://zotero.org/groups/233690/items/442ZDRXU"],"itemData":{"id":812,"type":"article-journal","title":"Comparing the auscultatory accuracy of health care professionals using three different brands of stethoscopes on a simulator","container-title":"Medical Devices: Evidence and Research","page":"273-281","volume":"7","author":[{"family":"Mehmood","given":"Mansoor"},{"family":"Abu Grara","given":"Hazem L"},{"family":"Stewart","given":"Joshua S"},{"family":"Khasawneh","given":"Faisal A"}],"issued":{"date-parts":[["2014"]]}}}],"schema":"https://github.com/citation-style-language/schema/raw/master/csl-citation.json"}</w:instrText>
+      </w:r>
+      <w:r>
+        <w:fldChar w:fldCharType="separate"/>
+      </w:r>
+      <w:bookmarkStart w:id="61" w:name="__Fieldmark__545_277434326"/>
+      <w:r>
+        <w:rPr>
+          <w:rFonts w:cs="Times New Roman" w:ascii="Times New Roman" w:hAnsi="Times New Roman"/>
+          <w:sz w:val="24"/>
+          <w:szCs w:val="24"/>
+        </w:rPr>
+      </w:r>
+      <w:ins w:id="165" w:author="Alexander Pavlosky" w:date="2017-06-20T18:15:00Z">
+        <w:r>
+          <w:rPr>
+            <w:rFonts w:cs="Times New Roman" w:ascii="Times New Roman" w:hAnsi="Times New Roman"/>
+            <w:sz w:val="24"/>
+            <w:szCs w:val="24"/>
+            <w:vertAlign w:val="superscript"/>
+          </w:rPr>
+          <w:t>1</w:t>
+        </w:r>
+      </w:ins>
+      <w:ins w:id="166" w:author="Alexander Pavlosky" w:date="2017-06-20T18:15:00Z">
+        <w:bookmarkStart w:id="62" w:name="__Fieldmark__1422_4134142040"/>
+        <w:r>
+          <w:rPr>
+            <w:rFonts w:cs="Times New Roman" w:ascii="Times New Roman" w:hAnsi="Times New Roman"/>
+            <w:sz w:val="24"/>
+            <w:szCs w:val="24"/>
+            <w:vertAlign w:val="superscript"/>
+          </w:rPr>
+          <w:t>9</w:t>
+        </w:r>
+      </w:ins>
+      <w:bookmarkStart w:id="63" w:name="__Fieldmark__1229_4221923628"/>
+      <w:r>
+        <w:rPr>
+          <w:rFonts w:cs="Times New Roman" w:ascii="Times New Roman" w:hAnsi="Times New Roman"/>
+          <w:sz w:val="24"/>
+          <w:szCs w:val="24"/>
+        </w:rPr>
+      </w:r>
+      <w:r>
+        <w:fldChar w:fldCharType="end"/>
+      </w:r>
+      <w:bookmarkStart w:id="64" w:name="__Fieldmark__1461_1355746229"/>
+      <w:bookmarkEnd w:id="61"/>
+      <w:bookmarkEnd w:id="62"/>
+      <w:bookmarkEnd w:id="63"/>
+      <w:bookmarkEnd w:id="64"/>
       <w:r>
         <w:rPr>
           <w:rFonts w:cs="Times New Roman" w:ascii="Times New Roman" w:hAnsi="Times New Roman"/>
@@ -4906,7 +5033,7 @@
         </w:rPr>
         <w:t>. Many of these variables needed to be considered when designing the Glia model stethoscope, particularly physical properties such as channel diameter through the 3D printed parts and infill percentage, which ultimately determines the density and hardness of the parts.</w:t>
       </w:r>
-      <w:ins w:id="159" w:author="Alexander Pavlosky" w:date="2017-06-20T17:16:00Z">
+      <w:ins w:id="167" w:author="Alexander Pavlosky" w:date="2017-06-20T17:16:00Z">
         <w:r>
           <w:rPr>
             <w:rFonts w:cs="Times New Roman" w:ascii="Times New Roman" w:hAnsi="Times New Roman"/>
@@ -4916,7 +5043,7 @@
           <w:t xml:space="preserve"> We also tried several printing materials including poly</w:t>
         </w:r>
       </w:ins>
-      <w:ins w:id="160" w:author="Alexander Pavlosky" w:date="2017-06-20T19:39:00Z">
+      <w:ins w:id="168" w:author="Alexander Pavlosky" w:date="2017-06-20T19:39:00Z">
         <w:r>
           <w:rPr>
             <w:rFonts w:cs="Times New Roman" w:ascii="Times New Roman" w:hAnsi="Times New Roman"/>
@@ -4926,7 +5053,7 @@
           <w:t>-</w:t>
         </w:r>
       </w:ins>
-      <w:ins w:id="161" w:author="Alexander Pavlosky" w:date="2017-06-20T17:16:00Z">
+      <w:ins w:id="169" w:author="Alexander Pavlosky" w:date="2017-06-20T17:16:00Z">
         <w:r>
           <w:rPr>
             <w:rFonts w:cs="Times New Roman" w:ascii="Times New Roman" w:hAnsi="Times New Roman"/>
@@ -4936,7 +5063,7 @@
           <w:t xml:space="preserve">lactic acid (PLA) and ABS. </w:t>
         </w:r>
       </w:ins>
-      <w:ins w:id="162" w:author="Alexander Pavlosky" w:date="2017-06-20T17:17:00Z">
+      <w:ins w:id="170" w:author="Alexander Pavlosky" w:date="2017-06-20T17:17:00Z">
         <w:r>
           <w:rPr>
             <w:rFonts w:cs="Times New Roman" w:ascii="Times New Roman" w:hAnsi="Times New Roman"/>
@@ -4971,15 +5098,15 @@
       <w:r>
         <w:fldChar w:fldCharType="separate"/>
       </w:r>
-      <w:bookmarkStart w:id="48" w:name="__Fieldmark__1439_4134142040"/>
-      <w:r>
-        <w:rPr>
-          <w:rFonts w:cs="Times New Roman" w:ascii="Times New Roman" w:hAnsi="Times New Roman"/>
-          <w:sz w:val="24"/>
-          <w:szCs w:val="24"/>
-        </w:rPr>
-      </w:r>
-      <w:ins w:id="163" w:author="Alexander Pavlosky" w:date="2017-06-20T18:15:00Z">
+      <w:bookmarkStart w:id="65" w:name="__Fieldmark__565_277434326"/>
+      <w:r>
+        <w:rPr>
+          <w:rFonts w:cs="Times New Roman" w:ascii="Times New Roman" w:hAnsi="Times New Roman"/>
+          <w:sz w:val="24"/>
+          <w:szCs w:val="24"/>
+        </w:rPr>
+      </w:r>
+      <w:ins w:id="171" w:author="Alexander Pavlosky" w:date="2017-06-20T18:15:00Z">
         <w:r>
           <w:rPr>
             <w:rFonts w:cs="Times New Roman" w:ascii="Times New Roman" w:hAnsi="Times New Roman"/>
@@ -4990,8 +5117,8 @@
           <w:t>8</w:t>
         </w:r>
       </w:ins>
-      <w:ins w:id="164" w:author="Alexander Pavlosky" w:date="2017-06-20T18:15:00Z">
-        <w:bookmarkStart w:id="49" w:name="__Fieldmark__1242_4221923628"/>
+      <w:ins w:id="172" w:author="Alexander Pavlosky" w:date="2017-06-20T18:15:00Z">
+        <w:bookmarkStart w:id="66" w:name="__Fieldmark__1439_4134142040"/>
         <w:r>
           <w:rPr>
             <w:rFonts w:cs="Times New Roman" w:ascii="Times New Roman" w:hAnsi="Times New Roman"/>
@@ -5002,8 +5129,8 @@
           <w:t>,</w:t>
         </w:r>
       </w:ins>
-      <w:ins w:id="165" w:author="Alexander Pavlosky" w:date="2017-06-20T18:15:00Z">
-        <w:bookmarkStart w:id="50" w:name="__Fieldmark__1473_1355746229"/>
+      <w:ins w:id="173" w:author="Alexander Pavlosky" w:date="2017-06-20T18:15:00Z">
+        <w:bookmarkStart w:id="67" w:name="__Fieldmark__1242_4221923628"/>
         <w:r>
           <w:rPr>
             <w:rFonts w:cs="Times New Roman" w:ascii="Times New Roman" w:hAnsi="Times New Roman"/>
@@ -5011,7 +5138,19 @@
             <w:szCs w:val="24"/>
             <w:vertAlign w:val="superscript"/>
           </w:rPr>
-          <w:t>10,11,13</w:t>
+          <w:t>1</w:t>
+        </w:r>
+      </w:ins>
+      <w:ins w:id="174" w:author="Alexander Pavlosky" w:date="2017-06-20T18:15:00Z">
+        <w:bookmarkStart w:id="68" w:name="__Fieldmark__1473_1355746229"/>
+        <w:r>
+          <w:rPr>
+            <w:rFonts w:cs="Times New Roman" w:ascii="Times New Roman" w:hAnsi="Times New Roman"/>
+            <w:sz w:val="24"/>
+            <w:szCs w:val="24"/>
+            <w:vertAlign w:val="superscript"/>
+          </w:rPr>
+          <w:t>0,11,13</w:t>
         </w:r>
       </w:ins>
       <w:r>
@@ -5024,9 +5163,10 @@
       <w:r>
         <w:fldChar w:fldCharType="end"/>
       </w:r>
-      <w:bookmarkEnd w:id="48"/>
-      <w:bookmarkEnd w:id="49"/>
-      <w:bookmarkEnd w:id="50"/>
+      <w:bookmarkEnd w:id="65"/>
+      <w:bookmarkEnd w:id="66"/>
+      <w:bookmarkEnd w:id="67"/>
+      <w:bookmarkEnd w:id="68"/>
       <w:r>
         <w:rPr>
           <w:rFonts w:cs="Times New Roman" w:ascii="Times New Roman" w:hAnsi="Times New Roman"/>
@@ -5044,15 +5184,15 @@
       <w:r>
         <w:fldChar w:fldCharType="separate"/>
       </w:r>
-      <w:bookmarkStart w:id="51" w:name="__Fieldmark__1450_4134142040"/>
-      <w:r>
-        <w:rPr>
-          <w:rFonts w:cs="Times New Roman" w:ascii="Times New Roman" w:hAnsi="Times New Roman"/>
-          <w:sz w:val="24"/>
-          <w:szCs w:val="24"/>
-        </w:rPr>
-      </w:r>
-      <w:ins w:id="166" w:author="Alexander Pavlosky" w:date="2017-06-20T18:15:00Z">
+      <w:bookmarkStart w:id="69" w:name="__Fieldmark__580_277434326"/>
+      <w:r>
+        <w:rPr>
+          <w:rFonts w:cs="Times New Roman" w:ascii="Times New Roman" w:hAnsi="Times New Roman"/>
+          <w:sz w:val="24"/>
+          <w:szCs w:val="24"/>
+        </w:rPr>
+      </w:r>
+      <w:ins w:id="175" w:author="Alexander Pavlosky" w:date="2017-06-20T18:15:00Z">
         <w:r>
           <w:rPr>
             <w:rFonts w:cs="Times New Roman" w:ascii="Times New Roman" w:hAnsi="Times New Roman"/>
@@ -5063,8 +5203,8 @@
           <w:t>3</w:t>
         </w:r>
       </w:ins>
-      <w:ins w:id="167" w:author="Alexander Pavlosky" w:date="2017-06-20T18:15:00Z">
-        <w:bookmarkStart w:id="52" w:name="__Fieldmark__1249_4221923628"/>
+      <w:ins w:id="176" w:author="Alexander Pavlosky" w:date="2017-06-20T18:15:00Z">
+        <w:bookmarkStart w:id="70" w:name="__Fieldmark__1450_4134142040"/>
         <w:r>
           <w:rPr>
             <w:rFonts w:cs="Times New Roman" w:ascii="Times New Roman" w:hAnsi="Times New Roman"/>
@@ -5075,8 +5215,8 @@
           <w:t>,</w:t>
         </w:r>
       </w:ins>
-      <w:ins w:id="168" w:author="Alexander Pavlosky" w:date="2017-06-20T18:15:00Z">
-        <w:bookmarkStart w:id="53" w:name="__Fieldmark__1478_1355746229"/>
+      <w:ins w:id="177" w:author="Alexander Pavlosky" w:date="2017-06-20T18:15:00Z">
+        <w:bookmarkStart w:id="71" w:name="__Fieldmark__1249_4221923628"/>
         <w:r>
           <w:rPr>
             <w:rFonts w:cs="Times New Roman" w:ascii="Times New Roman" w:hAnsi="Times New Roman"/>
@@ -5087,6 +5227,7 @@
           <w:t>4</w:t>
         </w:r>
       </w:ins>
+      <w:bookmarkStart w:id="72" w:name="__Fieldmark__1478_1355746229"/>
       <w:r>
         <w:rPr>
           <w:rFonts w:cs="Times New Roman" w:ascii="Times New Roman" w:hAnsi="Times New Roman"/>
@@ -5097,9 +5238,10 @@
       <w:r>
         <w:fldChar w:fldCharType="end"/>
       </w:r>
-      <w:bookmarkEnd w:id="51"/>
-      <w:bookmarkEnd w:id="52"/>
-      <w:bookmarkEnd w:id="53"/>
+      <w:bookmarkEnd w:id="69"/>
+      <w:bookmarkEnd w:id="70"/>
+      <w:bookmarkEnd w:id="71"/>
+      <w:bookmarkEnd w:id="72"/>
       <w:r>
         <w:rPr>
           <w:rFonts w:cs="Times New Roman" w:ascii="Times New Roman" w:hAnsi="Times New Roman"/>
@@ -5117,15 +5259,15 @@
       <w:r>
         <w:fldChar w:fldCharType="separate"/>
       </w:r>
-      <w:bookmarkStart w:id="54" w:name="__Fieldmark__1461_4134142040"/>
-      <w:r>
-        <w:rPr>
-          <w:rFonts w:cs="Times New Roman" w:ascii="Times New Roman" w:hAnsi="Times New Roman"/>
-          <w:sz w:val="24"/>
-          <w:szCs w:val="24"/>
-        </w:rPr>
-      </w:r>
-      <w:ins w:id="169" w:author="Alexander Pavlosky" w:date="2017-06-20T18:15:00Z">
+      <w:bookmarkStart w:id="73" w:name="__Fieldmark__595_277434326"/>
+      <w:r>
+        <w:rPr>
+          <w:rFonts w:cs="Times New Roman" w:ascii="Times New Roman" w:hAnsi="Times New Roman"/>
+          <w:sz w:val="24"/>
+          <w:szCs w:val="24"/>
+        </w:rPr>
+      </w:r>
+      <w:ins w:id="178" w:author="Alexander Pavlosky" w:date="2017-06-20T18:15:00Z">
         <w:r>
           <w:rPr>
             <w:rFonts w:cs="Times New Roman" w:ascii="Times New Roman" w:hAnsi="Times New Roman"/>
@@ -5136,8 +5278,8 @@
           <w:t>1</w:t>
         </w:r>
       </w:ins>
-      <w:ins w:id="170" w:author="Alexander Pavlosky" w:date="2017-06-20T18:15:00Z">
-        <w:bookmarkStart w:id="55" w:name="__Fieldmark__1256_4221923628"/>
+      <w:ins w:id="179" w:author="Alexander Pavlosky" w:date="2017-06-20T18:15:00Z">
+        <w:bookmarkStart w:id="74" w:name="__Fieldmark__1461_4134142040"/>
         <w:r>
           <w:rPr>
             <w:rFonts w:cs="Times New Roman" w:ascii="Times New Roman" w:hAnsi="Times New Roman"/>
@@ -5148,7 +5290,7 @@
           <w:t>9</w:t>
         </w:r>
       </w:ins>
-      <w:bookmarkStart w:id="56" w:name="__Fieldmark__1483_1355746229"/>
+      <w:bookmarkStart w:id="75" w:name="__Fieldmark__1256_4221923628"/>
       <w:r>
         <w:rPr>
           <w:rFonts w:cs="Times New Roman" w:ascii="Times New Roman" w:hAnsi="Times New Roman"/>
@@ -5159,9 +5301,11 @@
       <w:r>
         <w:fldChar w:fldCharType="end"/>
       </w:r>
-      <w:bookmarkEnd w:id="54"/>
-      <w:bookmarkEnd w:id="55"/>
-      <w:bookmarkEnd w:id="56"/>
+      <w:bookmarkStart w:id="76" w:name="__Fieldmark__1483_1355746229"/>
+      <w:bookmarkEnd w:id="73"/>
+      <w:bookmarkEnd w:id="74"/>
+      <w:bookmarkEnd w:id="75"/>
+      <w:bookmarkEnd w:id="76"/>
       <w:r>
         <w:rPr>
           <w:rFonts w:cs="Times New Roman" w:ascii="Times New Roman" w:hAnsi="Times New Roman"/>
@@ -5170,7 +5314,7 @@
         </w:rPr>
         <w:t xml:space="preserve">. </w:t>
       </w:r>
-      <w:del w:id="171" w:author="Alexander Pavlosky" w:date="2017-06-20T17:41:00Z">
+      <w:del w:id="180" w:author="Alexander Pavlosky" w:date="2017-06-20T17:41:00Z">
         <w:r>
           <w:rPr>
             <w:rFonts w:cs="Times New Roman" w:ascii="Times New Roman" w:hAnsi="Times New Roman"/>
@@ -5180,16 +5324,14 @@
           <w:delText>Using a phantom-based method, we show here that the Glia model stethoscope, at a cost of 2.83 USD, is comparable to the Littmann Cardiology III across a range of spectral frequencies from 86 Hz to 5000 Hz, making it a low-cost, suitable alternative to those who cannot access or afford a high cost model</w:delText>
         </w:r>
       </w:del>
-      <w:ins w:id="172" w:author="Alexander Pavlosky" w:date="2017-06-20T17:41:00Z">
-        <w:r>
-          <w:rPr>
-            <w:rFonts w:cs="Times New Roman" w:ascii="Times New Roman" w:hAnsi="Times New Roman"/>
-            <w:sz w:val="24"/>
-            <w:szCs w:val="24"/>
-          </w:rPr>
-          <w:t>]</w:t>
-        </w:r>
-      </w:ins>
+      <w:r>
+        <w:rPr>
+          <w:rFonts w:cs="Times New Roman" w:ascii="Times New Roman" w:hAnsi="Times New Roman"/>
+          <w:sz w:val="24"/>
+          <w:szCs w:val="24"/>
+        </w:rPr>
+        <w:t>]</w:t>
+      </w:r>
       <w:r>
         <w:rPr>
           <w:rFonts w:cs="Times New Roman" w:ascii="Times New Roman" w:hAnsi="Times New Roman"/>
@@ -5198,96 +5340,78 @@
         </w:rPr>
         <w:t xml:space="preserve">. </w:t>
       </w:r>
-      <w:ins w:id="173" w:author="Alexander Pavlosky" w:date="2017-06-17T10:54:00Z">
-        <w:r>
-          <w:rPr>
-            <w:rFonts w:cs="Times New Roman" w:ascii="Times New Roman" w:hAnsi="Times New Roman"/>
-            <w:sz w:val="24"/>
-            <w:szCs w:val="24"/>
-          </w:rPr>
-          <w:t xml:space="preserve">The current cost of the </w:t>
-        </w:r>
-      </w:ins>
-      <w:ins w:id="174" w:author="Alexander Pavlosky" w:date="2017-06-17T10:54:00Z">
-        <w:r>
-          <w:rPr>
-            <w:rFonts w:cs="Times New Roman" w:ascii="Times New Roman" w:hAnsi="Times New Roman"/>
-            <w:sz w:val="24"/>
-            <w:szCs w:val="24"/>
-          </w:rPr>
-          <w:t>Littmann</w:t>
-        </w:r>
-      </w:ins>
-      <w:ins w:id="175" w:author="Alexander Pavlosky" w:date="2017-06-17T10:54:00Z">
-        <w:r>
-          <w:rPr>
-            <w:rFonts w:cs="Times New Roman" w:ascii="Times New Roman" w:hAnsi="Times New Roman"/>
-            <w:sz w:val="24"/>
-            <w:szCs w:val="24"/>
-          </w:rPr>
-          <w:t xml:space="preserve"> Cardiology III is $221, which is comparable to other brand name stethoscopes </w:t>
-        </w:r>
-      </w:ins>
-      <w:ins w:id="176" w:author="Alexander Pavlosky" w:date="2017-06-17T10:55:00Z">
-        <w:r>
-          <w:rPr>
-            <w:rFonts w:cs="Times New Roman" w:ascii="Times New Roman" w:hAnsi="Times New Roman"/>
-            <w:sz w:val="24"/>
-            <w:szCs w:val="24"/>
-          </w:rPr>
-          <w:t xml:space="preserve">such as the Welch </w:t>
-        </w:r>
-      </w:ins>
-      <w:ins w:id="177" w:author="Alexander Pavlosky" w:date="2017-06-17T10:55:00Z">
-        <w:r>
-          <w:rPr>
-            <w:rFonts w:cs="Times New Roman" w:ascii="Times New Roman" w:hAnsi="Times New Roman"/>
-            <w:sz w:val="24"/>
-            <w:szCs w:val="24"/>
-          </w:rPr>
-          <w:t>Allyn</w:t>
-        </w:r>
-      </w:ins>
-      <w:ins w:id="178" w:author="Alexander Pavlosky" w:date="2017-06-17T10:55:00Z">
-        <w:r>
-          <w:rPr>
-            <w:rFonts w:cs="Times New Roman" w:ascii="Times New Roman" w:hAnsi="Times New Roman"/>
-            <w:sz w:val="24"/>
-            <w:szCs w:val="24"/>
-          </w:rPr>
-          <w:t xml:space="preserve"> Harvey Elite ($190) and </w:t>
-        </w:r>
-      </w:ins>
-      <w:ins w:id="179" w:author="Alexander Pavlosky" w:date="2017-06-17T10:59:00Z">
-        <w:r>
-          <w:rPr>
-            <w:rFonts w:cs="Times New Roman" w:ascii="Times New Roman" w:hAnsi="Times New Roman"/>
-            <w:sz w:val="24"/>
-            <w:szCs w:val="24"/>
-          </w:rPr>
-          <w:t xml:space="preserve">less expensive than the new </w:t>
-        </w:r>
-      </w:ins>
-      <w:ins w:id="180" w:author="Alexander Pavlosky" w:date="2017-06-17T10:59:00Z">
-        <w:r>
-          <w:rPr>
-            <w:rFonts w:cs="Times New Roman" w:ascii="Times New Roman" w:hAnsi="Times New Roman"/>
-            <w:sz w:val="24"/>
-            <w:szCs w:val="24"/>
-          </w:rPr>
-          <w:t>Littmann</w:t>
-        </w:r>
-      </w:ins>
-      <w:ins w:id="181" w:author="Alexander Pavlosky" w:date="2017-06-17T10:59:00Z">
-        <w:r>
-          <w:rPr>
-            <w:rFonts w:cs="Times New Roman" w:ascii="Times New Roman" w:hAnsi="Times New Roman"/>
-            <w:sz w:val="24"/>
-            <w:szCs w:val="24"/>
-          </w:rPr>
-          <w:t xml:space="preserve"> Cardiology IV ($270). </w:t>
-        </w:r>
-      </w:ins>
+      <w:r>
+        <w:rPr>
+          <w:rFonts w:cs="Times New Roman" w:ascii="Times New Roman" w:hAnsi="Times New Roman"/>
+          <w:sz w:val="24"/>
+          <w:szCs w:val="24"/>
+        </w:rPr>
+        <w:t xml:space="preserve">The current cost of the </w:t>
+      </w:r>
+      <w:r>
+        <w:rPr>
+          <w:rFonts w:cs="Times New Roman" w:ascii="Times New Roman" w:hAnsi="Times New Roman"/>
+          <w:sz w:val="24"/>
+          <w:szCs w:val="24"/>
+        </w:rPr>
+        <w:t>Littmann</w:t>
+      </w:r>
+      <w:r>
+        <w:rPr>
+          <w:rFonts w:cs="Times New Roman" w:ascii="Times New Roman" w:hAnsi="Times New Roman"/>
+          <w:sz w:val="24"/>
+          <w:szCs w:val="24"/>
+        </w:rPr>
+        <w:t xml:space="preserve"> Cardiology III is $221, which is comparable to other brand name stethoscopes </w:t>
+      </w:r>
+      <w:r>
+        <w:rPr>
+          <w:rFonts w:cs="Times New Roman" w:ascii="Times New Roman" w:hAnsi="Times New Roman"/>
+          <w:sz w:val="24"/>
+          <w:szCs w:val="24"/>
+        </w:rPr>
+        <w:t xml:space="preserve">such as the Welch </w:t>
+      </w:r>
+      <w:r>
+        <w:rPr>
+          <w:rFonts w:cs="Times New Roman" w:ascii="Times New Roman" w:hAnsi="Times New Roman"/>
+          <w:sz w:val="24"/>
+          <w:szCs w:val="24"/>
+        </w:rPr>
+        <w:t>Allyn</w:t>
+      </w:r>
+      <w:r>
+        <w:rPr>
+          <w:rFonts w:cs="Times New Roman" w:ascii="Times New Roman" w:hAnsi="Times New Roman"/>
+          <w:sz w:val="24"/>
+          <w:szCs w:val="24"/>
+        </w:rPr>
+        <w:t xml:space="preserve"> Harvey Elite ($190) and </w:t>
+      </w:r>
+      <w:r>
+        <w:rPr>
+          <w:rFonts w:cs="Times New Roman" w:ascii="Times New Roman" w:hAnsi="Times New Roman"/>
+          <w:sz w:val="24"/>
+          <w:szCs w:val="24"/>
+        </w:rPr>
+        <w:t xml:space="preserve">less expensive than the new </w:t>
+      </w:r>
+      <w:r>
+        <w:rPr>
+          <w:rFonts w:cs="Times New Roman" w:ascii="Times New Roman" w:hAnsi="Times New Roman"/>
+          <w:sz w:val="24"/>
+          <w:szCs w:val="24"/>
+        </w:rPr>
+        <w:t>Littmann</w:t>
+      </w:r>
+      <w:r>
+        <w:rPr>
+          <w:rFonts w:cs="Times New Roman" w:ascii="Times New Roman" w:hAnsi="Times New Roman"/>
+          <w:sz w:val="24"/>
+          <w:szCs w:val="24"/>
+        </w:rPr>
+        <w:t xml:space="preserve"> Cardiology IV ($270). </w:t>
+      </w:r>
       <w:r>
         <w:rPr>
           <w:rFonts w:cs="Times New Roman" w:ascii="Times New Roman" w:hAnsi="Times New Roman"/>
@@ -5296,76 +5420,62 @@
         </w:rPr>
         <w:t>Ultimately, however, the usefulness of any stethoscope is dependent on user preference and so we encourage those with access to a 3D printer to build and test our model independently.</w:t>
       </w:r>
-      <w:ins w:id="182" w:author="Alexander Pavlosky" w:date="2017-06-19T10:19:00Z">
-        <w:r>
-          <w:rPr>
-            <w:rFonts w:cs="Times New Roman" w:ascii="Times New Roman" w:hAnsi="Times New Roman"/>
-            <w:sz w:val="24"/>
-            <w:szCs w:val="24"/>
-          </w:rPr>
-          <w:t xml:space="preserve"> The protocol listed in the methods has been purposely designed to be replicable using commonly available materials.</w:t>
-        </w:r>
-      </w:ins>
-      <w:ins w:id="183" w:author="Alexander Pavlosky" w:date="2017-06-18T21:55:00Z">
-        <w:r>
-          <w:rPr>
-            <w:rFonts w:cs="Times New Roman" w:ascii="Times New Roman" w:hAnsi="Times New Roman"/>
-            <w:sz w:val="24"/>
-            <w:szCs w:val="24"/>
-          </w:rPr>
-          <w:t xml:space="preserve"> </w:t>
-        </w:r>
-      </w:ins>
-      <w:ins w:id="184" w:author="Alexander Pavlosky" w:date="2017-06-19T09:55:00Z">
-        <w:r>
-          <w:rPr>
-            <w:rFonts w:cs="Times New Roman" w:ascii="Times New Roman" w:hAnsi="Times New Roman"/>
-            <w:sz w:val="24"/>
-            <w:szCs w:val="24"/>
-          </w:rPr>
-          <w:t xml:space="preserve">Any printer capable of printing in ABS </w:t>
-        </w:r>
-      </w:ins>
-      <w:ins w:id="185" w:author="Alexander Pavlosky" w:date="2017-06-19T09:56:00Z">
-        <w:r>
-          <w:rPr>
-            <w:rFonts w:cs="Times New Roman" w:ascii="Times New Roman" w:hAnsi="Times New Roman"/>
-            <w:sz w:val="24"/>
-            <w:szCs w:val="24"/>
-          </w:rPr>
-          <w:t xml:space="preserve">should be able to create our device, including RepRap </w:t>
-        </w:r>
-      </w:ins>
-      <w:ins w:id="186" w:author="Alexander Pavlosky" w:date="2017-06-19T09:57:00Z">
-        <w:r>
-          <w:rPr>
-            <w:rFonts w:cs="Times New Roman" w:ascii="Times New Roman" w:hAnsi="Times New Roman"/>
-            <w:sz w:val="24"/>
-            <w:szCs w:val="24"/>
-          </w:rPr>
-          <w:t>pr</w:t>
-        </w:r>
-      </w:ins>
-      <w:ins w:id="187" w:author="Alexander Pavlosky" w:date="2017-06-19T09:57:00Z">
-        <w:r>
-          <w:rPr>
-            <w:rFonts w:cs="Times New Roman" w:ascii="Times New Roman" w:hAnsi="Times New Roman"/>
-            <w:sz w:val="24"/>
-            <w:szCs w:val="24"/>
-          </w:rPr>
-          <w:t xml:space="preserve">inter designs </w:t>
-        </w:r>
-      </w:ins>
-      <w:ins w:id="188" w:author="Alexander Pavlosky" w:date="2017-06-19T09:58:00Z">
-        <w:r>
-          <w:rPr>
-            <w:rFonts w:cs="Times New Roman" w:ascii="Times New Roman" w:hAnsi="Times New Roman"/>
-            <w:sz w:val="24"/>
-            <w:szCs w:val="24"/>
-          </w:rPr>
-          <w:t>used by our group</w:t>
-        </w:r>
-      </w:ins>
+      <w:r>
+        <w:rPr>
+          <w:rFonts w:cs="Times New Roman" w:ascii="Times New Roman" w:hAnsi="Times New Roman"/>
+          <w:sz w:val="24"/>
+          <w:szCs w:val="24"/>
+        </w:rPr>
+        <w:t xml:space="preserve"> The protocol listed in the methods has been purposely designed to be replicable using commonly available materials.</w:t>
+      </w:r>
+      <w:r>
+        <w:rPr>
+          <w:rFonts w:cs="Times New Roman" w:ascii="Times New Roman" w:hAnsi="Times New Roman"/>
+          <w:sz w:val="24"/>
+          <w:szCs w:val="24"/>
+        </w:rPr>
+        <w:t xml:space="preserve"> </w:t>
+      </w:r>
+      <w:r>
+        <w:rPr>
+          <w:rFonts w:cs="Times New Roman" w:ascii="Times New Roman" w:hAnsi="Times New Roman"/>
+          <w:sz w:val="24"/>
+          <w:szCs w:val="24"/>
+        </w:rPr>
+        <w:t xml:space="preserve">Any printer capable of printing in ABS </w:t>
+      </w:r>
+      <w:r>
+        <w:rPr>
+          <w:rFonts w:cs="Times New Roman" w:ascii="Times New Roman" w:hAnsi="Times New Roman"/>
+          <w:sz w:val="24"/>
+          <w:szCs w:val="24"/>
+        </w:rPr>
+        <w:t xml:space="preserve">should be able to create our device, including RepRap </w:t>
+      </w:r>
+      <w:r>
+        <w:rPr>
+          <w:rFonts w:cs="Times New Roman" w:ascii="Times New Roman" w:hAnsi="Times New Roman"/>
+          <w:sz w:val="24"/>
+          <w:szCs w:val="24"/>
+        </w:rPr>
+        <w:t>pr</w:t>
+      </w:r>
+      <w:r>
+        <w:rPr>
+          <w:rFonts w:cs="Times New Roman" w:ascii="Times New Roman" w:hAnsi="Times New Roman"/>
+          <w:sz w:val="24"/>
+          <w:szCs w:val="24"/>
+        </w:rPr>
+        <w:t xml:space="preserve">inter designs </w:t>
+      </w:r>
+      <w:r>
+        <w:rPr>
+          <w:rFonts w:cs="Times New Roman" w:ascii="Times New Roman" w:hAnsi="Times New Roman"/>
+          <w:sz w:val="24"/>
+          <w:szCs w:val="24"/>
+        </w:rPr>
+        <w:t>used by our group</w:t>
+      </w:r>
       <w:r>
         <w:fldChar w:fldCharType="begin"/>
       </w:r>
@@ -5375,38 +5485,34 @@
       <w:r>
         <w:fldChar w:fldCharType="separate"/>
       </w:r>
-      <w:bookmarkStart w:id="57" w:name="__Fieldmark__1492_4134142040"/>
-      <w:r>
-        <w:rPr>
-          <w:rFonts w:cs="Times New Roman" w:ascii="Times New Roman" w:hAnsi="Times New Roman"/>
-          <w:sz w:val="24"/>
-          <w:szCs w:val="24"/>
-        </w:rPr>
-      </w:r>
-      <w:ins w:id="189" w:author="Alexander Pavlosky" w:date="2017-06-20T18:15:00Z">
-        <w:r>
-          <w:rPr>
-            <w:rFonts w:cs="Times New Roman" w:ascii="Times New Roman" w:hAnsi="Times New Roman"/>
-            <w:sz w:val="24"/>
-            <w:szCs w:val="24"/>
-            <w:vertAlign w:val="superscript"/>
-          </w:rPr>
-          <w:t>2</w:t>
-        </w:r>
-      </w:ins>
-      <w:ins w:id="190" w:author="Alexander Pavlosky" w:date="2017-06-20T18:15:00Z">
-        <w:bookmarkStart w:id="58" w:name="__Fieldmark__1283_4221923628"/>
-        <w:r>
-          <w:rPr>
-            <w:rFonts w:cs="Times New Roman" w:ascii="Times New Roman" w:hAnsi="Times New Roman"/>
-            <w:sz w:val="24"/>
-            <w:szCs w:val="24"/>
-            <w:vertAlign w:val="superscript"/>
-          </w:rPr>
-          <w:t>0</w:t>
-        </w:r>
-      </w:ins>
-      <w:bookmarkStart w:id="59" w:name="__Fieldmark__1507_1355746229"/>
+      <w:bookmarkStart w:id="77" w:name="__Fieldmark__629_277434326"/>
+      <w:r>
+        <w:rPr>
+          <w:rFonts w:cs="Times New Roman" w:ascii="Times New Roman" w:hAnsi="Times New Roman"/>
+          <w:sz w:val="24"/>
+          <w:szCs w:val="24"/>
+        </w:rPr>
+      </w:r>
+      <w:r>
+        <w:rPr>
+          <w:rFonts w:cs="Times New Roman" w:ascii="Times New Roman" w:hAnsi="Times New Roman"/>
+          <w:sz w:val="24"/>
+          <w:szCs w:val="24"/>
+          <w:vertAlign w:val="superscript"/>
+        </w:rPr>
+        <w:t>2</w:t>
+      </w:r>
+      <w:bookmarkStart w:id="78" w:name="__Fieldmark__1492_4134142040"/>
+      <w:r>
+        <w:rPr>
+          <w:rFonts w:cs="Times New Roman" w:ascii="Times New Roman" w:hAnsi="Times New Roman"/>
+          <w:sz w:val="24"/>
+          <w:szCs w:val="24"/>
+          <w:vertAlign w:val="superscript"/>
+        </w:rPr>
+        <w:t>0</w:t>
+      </w:r>
+      <w:bookmarkStart w:id="79" w:name="__Fieldmark__1283_4221923628"/>
       <w:r>
         <w:rPr>
           <w:rFonts w:cs="Times New Roman" w:ascii="Times New Roman" w:hAnsi="Times New Roman"/>
@@ -5417,49 +5523,43 @@
       <w:r>
         <w:fldChar w:fldCharType="end"/>
       </w:r>
-      <w:ins w:id="191" w:author="Alexander Pavlosky" w:date="2017-06-19T10:15:00Z">
-        <w:bookmarkEnd w:id="57"/>
-        <w:bookmarkEnd w:id="58"/>
-        <w:bookmarkEnd w:id="59"/>
-        <w:r>
-          <w:rPr>
-            <w:rFonts w:cs="Times New Roman" w:ascii="Times New Roman" w:hAnsi="Times New Roman"/>
-            <w:sz w:val="24"/>
-            <w:szCs w:val="24"/>
-          </w:rPr>
-          <w:t>.</w:t>
-        </w:r>
-      </w:ins>
-      <w:ins w:id="192" w:author="Tarek Loubani" w:date="2017-07-08T06:44:29Z">
-        <w:r>
-          <w:rPr>
-            <w:rFonts w:cs="Times New Roman" w:ascii="Times New Roman" w:hAnsi="Times New Roman"/>
-            <w:sz w:val="24"/>
-            <w:szCs w:val="24"/>
-          </w:rPr>
-          <w:t xml:space="preserve"> </w:t>
-        </w:r>
-      </w:ins>
-      <w:ins w:id="193" w:author="Tarek Loubani" w:date="2017-07-08T06:44:29Z">
-        <w:r>
-          <w:rPr>
-            <w:rFonts w:cs="Times New Roman" w:ascii="Times New Roman" w:hAnsi="Times New Roman"/>
-            <w:sz w:val="24"/>
-            <w:szCs w:val="24"/>
-          </w:rPr>
-          <w:t>Printers of sufficient quality and reliability can be easily obtained or built internationally for less than $1,000.</w:t>
-        </w:r>
-      </w:ins>
-      <w:ins w:id="194" w:author="Alexander Pavlosky" w:date="2017-06-19T10:18:00Z">
-        <w:r>
-          <w:rPr>
-            <w:rFonts w:cs="Times New Roman" w:ascii="Times New Roman" w:hAnsi="Times New Roman"/>
-            <w:sz w:val="24"/>
-            <w:szCs w:val="24"/>
-          </w:rPr>
-          <w:t xml:space="preserve"> </w:t>
-        </w:r>
-      </w:ins>
+      <w:bookmarkStart w:id="80" w:name="__Fieldmark__1507_1355746229"/>
+      <w:bookmarkEnd w:id="77"/>
+      <w:bookmarkEnd w:id="78"/>
+      <w:bookmarkEnd w:id="79"/>
+      <w:bookmarkEnd w:id="80"/>
+      <w:r>
+        <w:rPr>
+          <w:rFonts w:cs="Times New Roman" w:ascii="Times New Roman" w:hAnsi="Times New Roman"/>
+          <w:sz w:val="24"/>
+          <w:szCs w:val="24"/>
+        </w:rPr>
+        <w:t>.</w:t>
+      </w:r>
+      <w:r>
+        <w:rPr>
+          <w:rFonts w:cs="Times New Roman" w:ascii="Times New Roman" w:hAnsi="Times New Roman"/>
+          <w:sz w:val="24"/>
+          <w:szCs w:val="24"/>
+        </w:rPr>
+        <w:t xml:space="preserve"> </w:t>
+      </w:r>
+      <w:r>
+        <w:rPr>
+          <w:rFonts w:cs="Times New Roman" w:ascii="Times New Roman" w:hAnsi="Times New Roman"/>
+          <w:sz w:val="24"/>
+          <w:szCs w:val="24"/>
+        </w:rPr>
+        <w:t>Printers of sufficient quality and reliability can be easily obtained or built internationally for less than $1,000.</w:t>
+      </w:r>
+      <w:r>
+        <w:rPr>
+          <w:rFonts w:cs="Times New Roman" w:ascii="Times New Roman" w:hAnsi="Times New Roman"/>
+          <w:sz w:val="24"/>
+          <w:szCs w:val="24"/>
+        </w:rPr>
+        <w:t xml:space="preserve"> </w:t>
+      </w:r>
       <w:r>
         <w:fldChar w:fldCharType="begin"/>
       </w:r>
@@ -5469,7 +5569,7 @@
       <w:r>
         <w:fldChar w:fldCharType="separate"/>
       </w:r>
-      <w:bookmarkStart w:id="60" w:name="__Fieldmark__1506_4134142040"/>
+      <w:bookmarkStart w:id="81" w:name="__Fieldmark__646_277434326"/>
       <w:r>
         <w:rPr>
           <w:rFonts w:cs="Times New Roman" w:ascii="Times New Roman" w:hAnsi="Times New Roman"/>
@@ -5485,9 +5585,9 @@
         </w:rPr>
         <w:t>X</w:t>
       </w:r>
-      <w:bookmarkStart w:id="61" w:name="__Fieldmark__1293_4221923628"/>
-      <w:bookmarkEnd w:id="60"/>
-      <w:bookmarkEnd w:id="61"/>
+      <w:bookmarkStart w:id="82" w:name="__Fieldmark__1506_4134142040"/>
+      <w:bookmarkEnd w:id="81"/>
+      <w:bookmarkEnd w:id="82"/>
       <w:r>
         <w:rPr>
           <w:rFonts w:cs="Times New Roman" w:ascii="Times New Roman" w:hAnsi="Times New Roman"/>
@@ -5527,7 +5627,7 @@
         </w:rPr>
         <w:t xml:space="preserve">The Glia model stethoscope is a class I medical device according to Health Canada and the FDA. In Canada, a non-profit company was incorporated to manufacture stethoscopes and has received a Medical Device Establishment Licence from Health Canada. The stethoscope is in clinical use in London, Canada at the London Health Sciences Centre. It has also been trialed and </w:t>
       </w:r>
-      <w:ins w:id="195" w:author="Alexander Pavlosky" w:date="2017-06-20T17:42:00Z">
+      <w:ins w:id="181" w:author="Alexander Pavlosky" w:date="2017-06-20T17:42:00Z">
         <w:r>
           <w:rPr>
             <w:rFonts w:cs="Times New Roman" w:ascii="Times New Roman" w:hAnsi="Times New Roman"/>
@@ -5537,7 +5637,7 @@
           <w:t>was</w:t>
         </w:r>
       </w:ins>
-      <w:del w:id="196" w:author="Alexander Pavlosky" w:date="2017-06-20T17:42:00Z">
+      <w:del w:id="182" w:author="Alexander Pavlosky" w:date="2017-06-20T17:42:00Z">
         <w:r>
           <w:rPr>
             <w:rFonts w:cs="Times New Roman" w:ascii="Times New Roman" w:hAnsi="Times New Roman"/>
@@ -5555,7 +5655,7 @@
         </w:rPr>
         <w:t xml:space="preserve"> gradually </w:t>
       </w:r>
-      <w:del w:id="197" w:author="Alexander Pavlosky" w:date="2017-06-20T17:42:00Z">
+      <w:del w:id="183" w:author="Alexander Pavlosky" w:date="2017-06-20T17:42:00Z">
         <w:r>
           <w:rPr>
             <w:rFonts w:cs="Times New Roman" w:ascii="Times New Roman" w:hAnsi="Times New Roman"/>
@@ -5580,7 +5680,7 @@
         <w:spacing w:lineRule="auto" w:line="480"/>
         <w:rPr/>
       </w:pPr>
-      <w:ins w:id="198" w:author="Alexander Pavlosky" w:date="2017-06-20T17:47:00Z">
+      <w:ins w:id="184" w:author="Alexander Pavlosky" w:date="2017-06-20T17:47:00Z">
         <w:r>
           <w:rPr>
             <w:rFonts w:cs="Times New Roman" w:ascii="Times New Roman" w:hAnsi="Times New Roman"/>
@@ -5590,7 +5690,7 @@
           <w:t xml:space="preserve">This project was the first of </w:t>
         </w:r>
       </w:ins>
-      <w:ins w:id="199" w:author="Tarek Loubani" w:date="2017-07-08T07:08:42Z">
+      <w:ins w:id="185" w:author="Tarek Loubani" w:date="2017-07-08T07:08:42Z">
         <w:r>
           <w:rPr>
             <w:rFonts w:cs="Times New Roman" w:ascii="Times New Roman" w:hAnsi="Times New Roman"/>
@@ -5600,7 +5700,7 @@
           <w:t>several</w:t>
         </w:r>
       </w:ins>
-      <w:ins w:id="200" w:author="Alexander Pavlosky" w:date="2017-06-20T17:47:00Z">
+      <w:ins w:id="186" w:author="Alexander Pavlosky" w:date="2017-06-20T17:47:00Z">
         <w:r>
           <w:rPr>
             <w:rFonts w:cs="Times New Roman" w:ascii="Times New Roman" w:hAnsi="Times New Roman"/>
@@ -5610,7 +5710,7 @@
           <w:t xml:space="preserve"> </w:t>
         </w:r>
       </w:ins>
-      <w:ins w:id="201" w:author="Tarek Loubani" w:date="2017-07-08T07:09:05Z">
+      <w:ins w:id="187" w:author="Tarek Loubani" w:date="2017-07-08T07:09:05Z">
         <w:r>
           <w:rPr>
             <w:rFonts w:cs="Times New Roman" w:ascii="Times New Roman" w:hAnsi="Times New Roman"/>
@@ -5620,7 +5720,7 @@
           <w:t xml:space="preserve">planned </w:t>
         </w:r>
       </w:ins>
-      <w:ins w:id="202" w:author="Alexander Pavlosky" w:date="2017-06-20T17:47:00Z">
+      <w:ins w:id="188" w:author="Alexander Pavlosky" w:date="2017-06-20T17:47:00Z">
         <w:r>
           <w:rPr>
             <w:rFonts w:cs="Times New Roman" w:ascii="Times New Roman" w:hAnsi="Times New Roman"/>
@@ -5638,8 +5738,8 @@
         </w:rPr>
         <w:t xml:space="preserve">Future plans include expanding access by providing validated models of other </w:t>
       </w:r>
-      <w:bookmarkStart w:id="62" w:name="_GoBack"/>
-      <w:bookmarkEnd w:id="62"/>
+      <w:bookmarkStart w:id="83" w:name="_GoBack"/>
+      <w:bookmarkEnd w:id="83"/>
       <w:r>
         <w:rPr>
           <w:rFonts w:cs="Times New Roman" w:ascii="Times New Roman" w:hAnsi="Times New Roman"/>
@@ -5712,7 +5812,7 @@
         <w:jc w:val="center"/>
         <w:rPr>
           <w:rFonts w:ascii="Times New Roman" w:hAnsi="Times New Roman" w:cs="Times New Roman"/>
-          <w:ins w:id="203" w:author="Alexander Pavlosky" w:date="2017-06-19T13:35:00Z"/>
+          <w:ins w:id="189" w:author="Alexander Pavlosky" w:date="2017-06-19T13:35:00Z"/>
           <w:b/>
           <w:b/>
           <w:sz w:val="24"/>
@@ -5744,7 +5844,7 @@
       <w:r>
         <w:fldChar w:fldCharType="separate"/>
       </w:r>
-      <w:bookmarkStart w:id="63" w:name="__Fieldmark__1535_4134142040"/>
+      <w:bookmarkStart w:id="84" w:name="__Fieldmark__675_277434326"/>
       <w:r>
         <w:rPr/>
       </w:r>
@@ -5754,16 +5854,130 @@
       <w:r>
         <w:fldChar w:fldCharType="end"/>
       </w:r>
+      <w:ins w:id="190" w:author="Alexander Pavlosky" w:date="2017-06-20T18:15:00Z">
+        <w:bookmarkStart w:id="85" w:name="__Fieldmark__1534_1355746229"/>
+        <w:bookmarkStart w:id="86" w:name="__Fieldmark__1335_4221923628"/>
+        <w:bookmarkStart w:id="87" w:name="__Fieldmark__1535_4134142040"/>
+        <w:bookmarkEnd w:id="84"/>
+        <w:bookmarkEnd w:id="86"/>
+        <w:bookmarkEnd w:id="87"/>
+        <w:r>
+          <w:rPr>
+            <w:rFonts w:cs="Calibri"/>
+          </w:rPr>
+          <w:t>1.</w:t>
+        </w:r>
+      </w:ins>
+      <w:ins w:id="191" w:author="Alexander Pavlosky" w:date="2017-06-20T18:15:00Z">
+        <w:r>
+          <w:rPr>
+            <w:rFonts w:cs="Calibri"/>
+          </w:rPr>
+          <w:tab/>
+        </w:r>
+      </w:ins>
+      <w:ins w:id="192" w:author="Alexander Pavlosky" w:date="2017-06-20T18:15:00Z">
+        <w:r>
+          <w:rPr>
+            <w:rFonts w:cs="Calibri"/>
+          </w:rPr>
+          <w:t xml:space="preserve">Laennec, R. T. H. De </w:t>
+        </w:r>
+      </w:ins>
+      <w:ins w:id="193" w:author="Alexander Pavlosky" w:date="2017-06-20T18:15:00Z">
+        <w:r>
+          <w:rPr>
+            <w:rFonts w:cs="Calibri"/>
+          </w:rPr>
+          <w:t>l’auscultation</w:t>
+        </w:r>
+      </w:ins>
+      <w:ins w:id="194" w:author="Alexander Pavlosky" w:date="2017-06-20T18:15:00Z">
+        <w:r>
+          <w:rPr>
+            <w:rFonts w:cs="Calibri"/>
+          </w:rPr>
+          <w:t xml:space="preserve"> </w:t>
+        </w:r>
+      </w:ins>
+      <w:ins w:id="195" w:author="Alexander Pavlosky" w:date="2017-06-20T18:15:00Z">
+        <w:r>
+          <w:rPr>
+            <w:rFonts w:cs="Calibri"/>
+          </w:rPr>
+          <w:t>médiate</w:t>
+        </w:r>
+      </w:ins>
+      <w:ins w:id="196" w:author="Alexander Pavlosky" w:date="2017-06-20T18:15:00Z">
+        <w:r>
+          <w:rPr>
+            <w:rFonts w:cs="Calibri"/>
+          </w:rPr>
+          <w:t xml:space="preserve"> </w:t>
+        </w:r>
+      </w:ins>
+      <w:ins w:id="197" w:author="Alexander Pavlosky" w:date="2017-06-20T18:15:00Z">
+        <w:r>
+          <w:rPr>
+            <w:rFonts w:cs="Calibri"/>
+          </w:rPr>
+          <w:t>ou</w:t>
+        </w:r>
+      </w:ins>
+      <w:ins w:id="198" w:author="Alexander Pavlosky" w:date="2017-06-20T18:15:00Z">
+        <w:r>
+          <w:rPr>
+            <w:rFonts w:cs="Calibri"/>
+          </w:rPr>
+          <w:t xml:space="preserve"> </w:t>
+        </w:r>
+      </w:ins>
+      <w:ins w:id="199" w:author="Alexander Pavlosky" w:date="2017-06-20T18:15:00Z">
+        <w:r>
+          <w:rPr>
+            <w:rFonts w:cs="Calibri"/>
+          </w:rPr>
+          <w:t>traité</w:t>
+        </w:r>
+      </w:ins>
+      <w:ins w:id="200" w:author="Alexander Pavlosky" w:date="2017-06-20T18:15:00Z">
+        <w:r>
+          <w:rPr>
+            <w:rFonts w:cs="Calibri"/>
+          </w:rPr>
+          <w:t xml:space="preserve"> du </w:t>
+        </w:r>
+      </w:ins>
+      <w:ins w:id="201" w:author="Alexander Pavlosky" w:date="2017-06-20T18:15:00Z">
+        <w:r>
+          <w:rPr>
+            <w:rFonts w:cs="Calibri"/>
+          </w:rPr>
+          <w:t>diagnos</w:t>
+        </w:r>
+      </w:ins>
+      <w:ins w:id="202" w:author="Alexander Pavlosky" w:date="2017-06-20T18:15:00Z">
+        <w:r>
+          <w:rPr>
+            <w:rFonts w:cs="Calibri"/>
+          </w:rPr>
+          <w:t xml:space="preserve">-tic de maladies des </w:t>
+        </w:r>
+      </w:ins>
+      <w:ins w:id="203" w:author="Alexander Pavlosky" w:date="2017-06-20T18:15:00Z">
+        <w:r>
+          <w:rPr>
+            <w:rFonts w:cs="Calibri"/>
+          </w:rPr>
+          <w:t>poumons</w:t>
+        </w:r>
+      </w:ins>
       <w:ins w:id="204" w:author="Alexander Pavlosky" w:date="2017-06-20T18:15:00Z">
-        <w:bookmarkStart w:id="64" w:name="__Fieldmark__1534_1355746229"/>
-        <w:bookmarkStart w:id="65" w:name="__Fieldmark__1335_4221923628"/>
-        <w:bookmarkEnd w:id="63"/>
-        <w:bookmarkEnd w:id="65"/>
-        <w:r>
-          <w:rPr>
-            <w:rFonts w:cs="Calibri"/>
-          </w:rPr>
-          <w:t>1.</w:t>
+        <w:r>
+          <w:rPr>
+            <w:rFonts w:cs="Calibri"/>
+          </w:rPr>
+          <w:t xml:space="preserve"> </w:t>
         </w:r>
       </w:ins>
       <w:ins w:id="205" w:author="Alexander Pavlosky" w:date="2017-06-20T18:15:00Z">
@@ -5771,7 +5985,7 @@
           <w:rPr>
             <w:rFonts w:cs="Calibri"/>
           </w:rPr>
-          <w:tab/>
+          <w:t>et</w:t>
         </w:r>
       </w:ins>
       <w:ins w:id="206" w:author="Alexander Pavlosky" w:date="2017-06-20T18:15:00Z">
@@ -5779,7 +5993,7 @@
           <w:rPr>
             <w:rFonts w:cs="Calibri"/>
           </w:rPr>
-          <w:t xml:space="preserve">Laennec, R. T. H. De </w:t>
+          <w:t xml:space="preserve"> du </w:t>
         </w:r>
       </w:ins>
       <w:ins w:id="207" w:author="Alexander Pavlosky" w:date="2017-06-20T18:15:00Z">
@@ -5787,7 +6001,7 @@
           <w:rPr>
             <w:rFonts w:cs="Calibri"/>
           </w:rPr>
-          <w:t>l’auscultation</w:t>
+          <w:t>coeur</w:t>
         </w:r>
       </w:ins>
       <w:ins w:id="208" w:author="Alexander Pavlosky" w:date="2017-06-20T18:15:00Z">
@@ -5795,18 +6009,34 @@
           <w:rPr>
             <w:rFonts w:cs="Calibri"/>
           </w:rPr>
+          <w:t xml:space="preserve">, </w:t>
+        </w:r>
+      </w:ins>
+      <w:ins w:id="209" w:author="Alexander Pavlosky" w:date="2017-06-20T18:15:00Z">
+        <w:r>
+          <w:rPr>
+            <w:rFonts w:cs="Calibri"/>
+          </w:rPr>
+          <w:t>fondé</w:t>
+        </w:r>
+      </w:ins>
+      <w:ins w:id="210" w:author="Alexander Pavlosky" w:date="2017-06-20T18:15:00Z">
+        <w:r>
+          <w:rPr>
+            <w:rFonts w:cs="Calibri"/>
+          </w:rPr>
           <w:t xml:space="preserve"> </w:t>
         </w:r>
       </w:ins>
-      <w:ins w:id="209" w:author="Alexander Pavlosky" w:date="2017-06-20T18:15:00Z">
-        <w:r>
-          <w:rPr>
-            <w:rFonts w:cs="Calibri"/>
-          </w:rPr>
-          <w:t>médiate</w:t>
-        </w:r>
-      </w:ins>
-      <w:ins w:id="210" w:author="Alexander Pavlosky" w:date="2017-06-20T18:15:00Z">
+      <w:ins w:id="211" w:author="Alexander Pavlosky" w:date="2017-06-20T18:15:00Z">
+        <w:r>
+          <w:rPr>
+            <w:rFonts w:cs="Calibri"/>
+          </w:rPr>
+          <w:t>principalement</w:t>
+        </w:r>
+      </w:ins>
+      <w:ins w:id="212" w:author="Alexander Pavlosky" w:date="2017-06-20T18:15:00Z">
         <w:r>
           <w:rPr>
             <w:rFonts w:cs="Calibri"/>
@@ -5814,15 +6044,31 @@
           <w:t xml:space="preserve"> </w:t>
         </w:r>
       </w:ins>
-      <w:ins w:id="211" w:author="Alexander Pavlosky" w:date="2017-06-20T18:15:00Z">
-        <w:r>
-          <w:rPr>
-            <w:rFonts w:cs="Calibri"/>
-          </w:rPr>
-          <w:t>ou</w:t>
-        </w:r>
-      </w:ins>
-      <w:ins w:id="212" w:author="Alexander Pavlosky" w:date="2017-06-20T18:15:00Z">
+      <w:ins w:id="213" w:author="Alexander Pavlosky" w:date="2017-06-20T18:15:00Z">
+        <w:r>
+          <w:rPr>
+            <w:rFonts w:cs="Calibri"/>
+          </w:rPr>
+          <w:t>surce</w:t>
+        </w:r>
+      </w:ins>
+      <w:ins w:id="214" w:author="Alexander Pavlosky" w:date="2017-06-20T18:15:00Z">
+        <w:r>
+          <w:rPr>
+            <w:rFonts w:cs="Calibri"/>
+          </w:rPr>
+          <w:t xml:space="preserve"> nouveau </w:t>
+        </w:r>
+      </w:ins>
+      <w:ins w:id="215" w:author="Alexander Pavlosky" w:date="2017-06-20T18:15:00Z">
+        <w:r>
+          <w:rPr>
+            <w:rFonts w:cs="Calibri"/>
+          </w:rPr>
+          <w:t>moyen</w:t>
+        </w:r>
+      </w:ins>
+      <w:ins w:id="216" w:author="Alexander Pavlosky" w:date="2017-06-20T18:15:00Z">
         <w:r>
           <w:rPr>
             <w:rFonts w:cs="Calibri"/>
@@ -5830,44 +6076,12 @@
           <w:t xml:space="preserve"> </w:t>
         </w:r>
       </w:ins>
-      <w:ins w:id="213" w:author="Alexander Pavlosky" w:date="2017-06-20T18:15:00Z">
-        <w:r>
-          <w:rPr>
-            <w:rFonts w:cs="Calibri"/>
-          </w:rPr>
-          <w:t>traité</w:t>
-        </w:r>
-      </w:ins>
-      <w:ins w:id="214" w:author="Alexander Pavlosky" w:date="2017-06-20T18:15:00Z">
-        <w:r>
-          <w:rPr>
-            <w:rFonts w:cs="Calibri"/>
-          </w:rPr>
-          <w:t xml:space="preserve"> du </w:t>
-        </w:r>
-      </w:ins>
-      <w:ins w:id="215" w:author="Alexander Pavlosky" w:date="2017-06-20T18:15:00Z">
-        <w:r>
-          <w:rPr>
-            <w:rFonts w:cs="Calibri"/>
-          </w:rPr>
-          <w:t>diagnos</w:t>
-        </w:r>
-      </w:ins>
-      <w:ins w:id="216" w:author="Alexander Pavlosky" w:date="2017-06-20T18:15:00Z">
-        <w:r>
-          <w:rPr>
-            <w:rFonts w:cs="Calibri"/>
-          </w:rPr>
-          <w:t xml:space="preserve">-tic de maladies des </w:t>
-        </w:r>
-      </w:ins>
       <w:ins w:id="217" w:author="Alexander Pavlosky" w:date="2017-06-20T18:15:00Z">
         <w:r>
           <w:rPr>
             <w:rFonts w:cs="Calibri"/>
           </w:rPr>
-          <w:t>poumons</w:t>
+          <w:t>d’exploration</w:t>
         </w:r>
       </w:ins>
       <w:ins w:id="218" w:author="Alexander Pavlosky" w:date="2017-06-20T18:15:00Z">
@@ -5875,122 +6089,10 @@
           <w:rPr>
             <w:rFonts w:cs="Calibri"/>
           </w:rPr>
-          <w:t xml:space="preserve"> </w:t>
+          <w:t xml:space="preserve">. </w:t>
         </w:r>
       </w:ins>
       <w:ins w:id="219" w:author="Alexander Pavlosky" w:date="2017-06-20T18:15:00Z">
-        <w:r>
-          <w:rPr>
-            <w:rFonts w:cs="Calibri"/>
-          </w:rPr>
-          <w:t>et</w:t>
-        </w:r>
-      </w:ins>
-      <w:ins w:id="220" w:author="Alexander Pavlosky" w:date="2017-06-20T18:15:00Z">
-        <w:r>
-          <w:rPr>
-            <w:rFonts w:cs="Calibri"/>
-          </w:rPr>
-          <w:t xml:space="preserve"> du </w:t>
-        </w:r>
-      </w:ins>
-      <w:ins w:id="221" w:author="Alexander Pavlosky" w:date="2017-06-20T18:15:00Z">
-        <w:r>
-          <w:rPr>
-            <w:rFonts w:cs="Calibri"/>
-          </w:rPr>
-          <w:t>coeur</w:t>
-        </w:r>
-      </w:ins>
-      <w:ins w:id="222" w:author="Alexander Pavlosky" w:date="2017-06-20T18:15:00Z">
-        <w:r>
-          <w:rPr>
-            <w:rFonts w:cs="Calibri"/>
-          </w:rPr>
-          <w:t xml:space="preserve">, </w:t>
-        </w:r>
-      </w:ins>
-      <w:ins w:id="223" w:author="Alexander Pavlosky" w:date="2017-06-20T18:15:00Z">
-        <w:r>
-          <w:rPr>
-            <w:rFonts w:cs="Calibri"/>
-          </w:rPr>
-          <w:t>fondé</w:t>
-        </w:r>
-      </w:ins>
-      <w:ins w:id="224" w:author="Alexander Pavlosky" w:date="2017-06-20T18:15:00Z">
-        <w:r>
-          <w:rPr>
-            <w:rFonts w:cs="Calibri"/>
-          </w:rPr>
-          <w:t xml:space="preserve"> </w:t>
-        </w:r>
-      </w:ins>
-      <w:ins w:id="225" w:author="Alexander Pavlosky" w:date="2017-06-20T18:15:00Z">
-        <w:r>
-          <w:rPr>
-            <w:rFonts w:cs="Calibri"/>
-          </w:rPr>
-          <w:t>principalement</w:t>
-        </w:r>
-      </w:ins>
-      <w:ins w:id="226" w:author="Alexander Pavlosky" w:date="2017-06-20T18:15:00Z">
-        <w:r>
-          <w:rPr>
-            <w:rFonts w:cs="Calibri"/>
-          </w:rPr>
-          <w:t xml:space="preserve"> </w:t>
-        </w:r>
-      </w:ins>
-      <w:ins w:id="227" w:author="Alexander Pavlosky" w:date="2017-06-20T18:15:00Z">
-        <w:r>
-          <w:rPr>
-            <w:rFonts w:cs="Calibri"/>
-          </w:rPr>
-          <w:t>surce</w:t>
-        </w:r>
-      </w:ins>
-      <w:ins w:id="228" w:author="Alexander Pavlosky" w:date="2017-06-20T18:15:00Z">
-        <w:r>
-          <w:rPr>
-            <w:rFonts w:cs="Calibri"/>
-          </w:rPr>
-          <w:t xml:space="preserve"> nouveau </w:t>
-        </w:r>
-      </w:ins>
-      <w:ins w:id="229" w:author="Alexander Pavlosky" w:date="2017-06-20T18:15:00Z">
-        <w:r>
-          <w:rPr>
-            <w:rFonts w:cs="Calibri"/>
-          </w:rPr>
-          <w:t>moyen</w:t>
-        </w:r>
-      </w:ins>
-      <w:ins w:id="230" w:author="Alexander Pavlosky" w:date="2017-06-20T18:15:00Z">
-        <w:r>
-          <w:rPr>
-            <w:rFonts w:cs="Calibri"/>
-          </w:rPr>
-          <w:t xml:space="preserve"> </w:t>
-        </w:r>
-      </w:ins>
-      <w:ins w:id="231" w:author="Alexander Pavlosky" w:date="2017-06-20T18:15:00Z">
-        <w:r>
-          <w:rPr>
-            <w:rFonts w:cs="Calibri"/>
-          </w:rPr>
-          <w:t>d’exploration</w:t>
-        </w:r>
-      </w:ins>
-      <w:ins w:id="232" w:author="Alexander Pavlosky" w:date="2017-06-20T18:15:00Z">
-        <w:r>
-          <w:rPr>
-            <w:rFonts w:cs="Calibri"/>
-          </w:rPr>
-          <w:t xml:space="preserve">. </w:t>
-        </w:r>
-      </w:ins>
-      <w:ins w:id="233" w:author="Alexander Pavlosky" w:date="2017-06-20T18:15:00Z">
         <w:r>
           <w:rPr>
             <w:rFonts w:cs="Calibri"/>
@@ -6000,7 +6102,7 @@
           <w:t>Bross</w:t>
         </w:r>
       </w:ins>
-      <w:ins w:id="234" w:author="Alexander Pavlosky" w:date="2017-06-20T18:15:00Z">
+      <w:ins w:id="220" w:author="Alexander Pavlosky" w:date="2017-06-20T18:15:00Z">
         <w:r>
           <w:rPr>
             <w:rFonts w:cs="Calibri"/>
@@ -6010,7 +6112,7 @@
           <w:t xml:space="preserve">. </w:t>
         </w:r>
       </w:ins>
-      <w:ins w:id="235" w:author="Alexander Pavlosky" w:date="2017-06-20T18:15:00Z">
+      <w:ins w:id="221" w:author="Alexander Pavlosky" w:date="2017-06-20T18:15:00Z">
         <w:r>
           <w:rPr>
             <w:rFonts w:cs="Calibri"/>
@@ -6020,7 +6122,7 @@
           <w:t>Chaude</w:t>
         </w:r>
       </w:ins>
-      <w:ins w:id="236" w:author="Alexander Pavlosky" w:date="2017-06-20T18:15:00Z">
+      <w:ins w:id="222" w:author="Alexander Pavlosky" w:date="2017-06-20T18:15:00Z">
         <w:r>
           <w:rPr>
             <w:rFonts w:cs="Calibri"/>
@@ -6030,8 +6132,8 @@
           <w:t xml:space="preserve"> Paris</w:t>
         </w:r>
       </w:ins>
-      <w:ins w:id="237" w:author="Alexander Pavlosky" w:date="2017-06-20T18:15:00Z">
-        <w:bookmarkEnd w:id="64"/>
+      <w:ins w:id="223" w:author="Alexander Pavlosky" w:date="2017-06-20T18:15:00Z">
+        <w:bookmarkEnd w:id="85"/>
         <w:r>
           <w:rPr>
             <w:rFonts w:cs="Calibri"/>
@@ -6048,15 +6150,13 @@
           <w:rFonts w:cs="Calibri"/>
         </w:rPr>
       </w:pPr>
-      <w:ins w:id="238" w:author="Alexander Pavlosky" w:date="2017-06-20T18:15:00Z">
-        <w:r>
-          <w:rPr>
-            <w:rFonts w:cs="Calibri"/>
-          </w:rPr>
-          <w:t>2.</w:t>
-        </w:r>
-      </w:ins>
-      <w:ins w:id="239" w:author="Alexander Pavlosky" w:date="2017-06-20T18:15:00Z">
+      <w:r>
+        <w:rPr>
+          <w:rFonts w:cs="Calibri"/>
+        </w:rPr>
+        <w:t>2.</w:t>
+      </w:r>
+      <w:ins w:id="224" w:author="Alexander Pavlosky" w:date="2017-06-20T18:15:00Z">
         <w:r>
           <w:rPr>
             <w:rFonts w:cs="Calibri"/>
@@ -6064,7 +6164,7 @@
           <w:tab/>
         </w:r>
       </w:ins>
-      <w:ins w:id="240" w:author="Alexander Pavlosky" w:date="2017-06-20T18:15:00Z">
+      <w:ins w:id="225" w:author="Alexander Pavlosky" w:date="2017-06-20T18:15:00Z">
         <w:r>
           <w:rPr>
             <w:rFonts w:cs="Calibri"/>
@@ -6072,7 +6172,7 @@
           <w:t xml:space="preserve">Johnston, F. D. &amp; Kline, E. M. An acoustical study of the stethoscope. </w:t>
         </w:r>
       </w:ins>
-      <w:ins w:id="241" w:author="Alexander Pavlosky" w:date="2017-06-20T18:15:00Z">
+      <w:ins w:id="226" w:author="Alexander Pavlosky" w:date="2017-06-20T18:15:00Z">
         <w:r>
           <w:rPr>
             <w:rFonts w:cs="Calibri"/>
@@ -6082,7 +6182,7 @@
           <w:t>Arch Intern Med</w:t>
         </w:r>
       </w:ins>
-      <w:ins w:id="242" w:author="Alexander Pavlosky" w:date="2017-06-20T18:15:00Z">
+      <w:ins w:id="227" w:author="Alexander Pavlosky" w:date="2017-06-20T18:15:00Z">
         <w:r>
           <w:rPr>
             <w:rFonts w:cs="Calibri"/>
@@ -6105,7 +6205,7 @@
         </w:rPr>
         <w:t>3.</w:t>
       </w:r>
-      <w:ins w:id="243" w:author="Alexander Pavlosky" w:date="2017-06-20T18:15:00Z">
+      <w:ins w:id="228" w:author="Alexander Pavlosky" w:date="2017-06-20T18:15:00Z">
         <w:r>
           <w:rPr>
             <w:rFonts w:cs="Calibri"/>
@@ -6113,7 +6213,7 @@
           <w:tab/>
         </w:r>
       </w:ins>
-      <w:ins w:id="244" w:author="Alexander Pavlosky" w:date="2017-06-20T18:15:00Z">
+      <w:ins w:id="229" w:author="Alexander Pavlosky" w:date="2017-06-20T18:15:00Z">
         <w:r>
           <w:rPr>
             <w:rFonts w:cs="Calibri"/>
@@ -6121,7 +6221,7 @@
           <w:t>Abella</w:t>
         </w:r>
       </w:ins>
-      <w:ins w:id="245" w:author="Alexander Pavlosky" w:date="2017-06-20T18:15:00Z">
+      <w:ins w:id="230" w:author="Alexander Pavlosky" w:date="2017-06-20T18:15:00Z">
         <w:r>
           <w:rPr>
             <w:rFonts w:cs="Calibri"/>
@@ -6129,7 +6229,7 @@
           <w:t xml:space="preserve">, M., </w:t>
         </w:r>
       </w:ins>
-      <w:ins w:id="246" w:author="Alexander Pavlosky" w:date="2017-06-20T18:15:00Z">
+      <w:ins w:id="231" w:author="Alexander Pavlosky" w:date="2017-06-20T18:15:00Z">
         <w:r>
           <w:rPr>
             <w:rFonts w:cs="Calibri"/>
@@ -6137,7 +6237,7 @@
           <w:t>Formolo</w:t>
         </w:r>
       </w:ins>
-      <w:ins w:id="247" w:author="Alexander Pavlosky" w:date="2017-06-20T18:15:00Z">
+      <w:ins w:id="232" w:author="Alexander Pavlosky" w:date="2017-06-20T18:15:00Z">
         <w:r>
           <w:rPr>
             <w:rFonts w:cs="Calibri"/>
@@ -6145,7 +6245,7 @@
           <w:t xml:space="preserve">, J. &amp; Penney, D. Comparison of the acoustic properties of six popular stethoscopes. </w:t>
         </w:r>
       </w:ins>
-      <w:ins w:id="248" w:author="Alexander Pavlosky" w:date="2017-06-20T18:15:00Z">
+      <w:ins w:id="233" w:author="Alexander Pavlosky" w:date="2017-06-20T18:15:00Z">
         <w:r>
           <w:rPr>
             <w:rFonts w:cs="Calibri"/>
@@ -6155,7 +6255,7 @@
           <w:t xml:space="preserve">J </w:t>
         </w:r>
       </w:ins>
-      <w:ins w:id="249" w:author="Alexander Pavlosky" w:date="2017-06-20T18:15:00Z">
+      <w:ins w:id="234" w:author="Alexander Pavlosky" w:date="2017-06-20T18:15:00Z">
         <w:r>
           <w:rPr>
             <w:rFonts w:cs="Calibri"/>
@@ -6165,7 +6265,7 @@
           <w:t>Acoust</w:t>
         </w:r>
       </w:ins>
-      <w:ins w:id="250" w:author="Alexander Pavlosky" w:date="2017-06-20T18:15:00Z">
+      <w:ins w:id="235" w:author="Alexander Pavlosky" w:date="2017-06-20T18:15:00Z">
         <w:r>
           <w:rPr>
             <w:rFonts w:cs="Calibri"/>
@@ -6175,7 +6275,7 @@
           <w:t xml:space="preserve"> </w:t>
         </w:r>
       </w:ins>
-      <w:ins w:id="251" w:author="Alexander Pavlosky" w:date="2017-06-20T18:15:00Z">
+      <w:ins w:id="236" w:author="Alexander Pavlosky" w:date="2017-06-20T18:15:00Z">
         <w:r>
           <w:rPr>
             <w:rFonts w:cs="Calibri"/>
@@ -6185,7 +6285,7 @@
           <w:t>Soc</w:t>
         </w:r>
       </w:ins>
-      <w:ins w:id="252" w:author="Alexander Pavlosky" w:date="2017-06-20T18:15:00Z">
+      <w:ins w:id="237" w:author="Alexander Pavlosky" w:date="2017-06-20T18:15:00Z">
         <w:r>
           <w:rPr>
             <w:rFonts w:cs="Calibri"/>
@@ -6195,7 +6295,7 @@
           <w:t xml:space="preserve"> AM</w:t>
         </w:r>
       </w:ins>
-      <w:ins w:id="253" w:author="Alexander Pavlosky" w:date="2017-06-20T18:15:00Z">
+      <w:ins w:id="238" w:author="Alexander Pavlosky" w:date="2017-06-20T18:15:00Z">
         <w:r>
           <w:rPr>
             <w:rFonts w:cs="Calibri"/>
@@ -6218,7 +6318,7 @@
         </w:rPr>
         <w:t>4.</w:t>
       </w:r>
-      <w:ins w:id="254" w:author="Alexander Pavlosky" w:date="2017-06-20T18:15:00Z">
+      <w:ins w:id="239" w:author="Alexander Pavlosky" w:date="2017-06-20T18:15:00Z">
         <w:r>
           <w:rPr>
             <w:rFonts w:cs="Calibri"/>
@@ -6226,7 +6326,7 @@
           <w:tab/>
         </w:r>
       </w:ins>
-      <w:ins w:id="255" w:author="Alexander Pavlosky" w:date="2017-06-20T18:15:00Z">
+      <w:ins w:id="240" w:author="Alexander Pavlosky" w:date="2017-06-20T18:15:00Z">
         <w:r>
           <w:rPr>
             <w:rFonts w:cs="Calibri"/>
@@ -6234,7 +6334,7 @@
           <w:t>Kindig</w:t>
         </w:r>
       </w:ins>
-      <w:ins w:id="256" w:author="Alexander Pavlosky" w:date="2017-06-20T18:15:00Z">
+      <w:ins w:id="241" w:author="Alexander Pavlosky" w:date="2017-06-20T18:15:00Z">
         <w:r>
           <w:rPr>
             <w:rFonts w:cs="Calibri"/>
@@ -6242,7 +6342,7 @@
           <w:t xml:space="preserve">, J., Beeson, T., Campbell, R., </w:t>
         </w:r>
       </w:ins>
-      <w:ins w:id="257" w:author="Alexander Pavlosky" w:date="2017-06-20T18:15:00Z">
+      <w:ins w:id="242" w:author="Alexander Pavlosky" w:date="2017-06-20T18:15:00Z">
         <w:r>
           <w:rPr>
             <w:rFonts w:cs="Calibri"/>
@@ -6250,7 +6350,7 @@
           <w:t>Andries</w:t>
         </w:r>
       </w:ins>
-      <w:ins w:id="258" w:author="Alexander Pavlosky" w:date="2017-06-20T18:15:00Z">
+      <w:ins w:id="243" w:author="Alexander Pavlosky" w:date="2017-06-20T18:15:00Z">
         <w:r>
           <w:rPr>
             <w:rFonts w:cs="Calibri"/>
@@ -6258,7 +6358,7 @@
           <w:t xml:space="preserve">, F. &amp; </w:t>
         </w:r>
       </w:ins>
-      <w:ins w:id="259" w:author="Alexander Pavlosky" w:date="2017-06-20T18:15:00Z">
+      <w:ins w:id="244" w:author="Alexander Pavlosky" w:date="2017-06-20T18:15:00Z">
         <w:r>
           <w:rPr>
             <w:rFonts w:cs="Calibri"/>
@@ -6266,7 +6366,7 @@
           <w:t>Tavel</w:t>
         </w:r>
       </w:ins>
-      <w:ins w:id="260" w:author="Alexander Pavlosky" w:date="2017-06-20T18:15:00Z">
+      <w:ins w:id="245" w:author="Alexander Pavlosky" w:date="2017-06-20T18:15:00Z">
         <w:r>
           <w:rPr>
             <w:rFonts w:cs="Calibri"/>
@@ -6274,7 +6374,7 @@
           <w:t xml:space="preserve">, M. Acoustical performance of the stethoscope: a comparative analysis. </w:t>
         </w:r>
       </w:ins>
-      <w:ins w:id="261" w:author="Alexander Pavlosky" w:date="2017-06-20T18:15:00Z">
+      <w:ins w:id="246" w:author="Alexander Pavlosky" w:date="2017-06-20T18:15:00Z">
         <w:r>
           <w:rPr>
             <w:rFonts w:cs="Calibri"/>
@@ -6284,7 +6384,7 @@
           <w:t>Am Heart J</w:t>
         </w:r>
       </w:ins>
-      <w:ins w:id="262" w:author="Alexander Pavlosky" w:date="2017-06-20T18:15:00Z">
+      <w:ins w:id="247" w:author="Alexander Pavlosky" w:date="2017-06-20T18:15:00Z">
         <w:r>
           <w:rPr>
             <w:rFonts w:cs="Calibri"/>
@@ -6292,7 +6392,7 @@
           <w:t xml:space="preserve"> </w:t>
         </w:r>
       </w:ins>
-      <w:ins w:id="263" w:author="Alexander Pavlosky" w:date="2017-06-20T18:15:00Z">
+      <w:ins w:id="248" w:author="Alexander Pavlosky" w:date="2017-06-20T18:15:00Z">
         <w:r>
           <w:rPr>
             <w:rFonts w:cs="Calibri"/>
@@ -6302,7 +6402,7 @@
           <w:t>104,</w:t>
         </w:r>
       </w:ins>
-      <w:ins w:id="264" w:author="Alexander Pavlosky" w:date="2017-06-20T18:15:00Z">
+      <w:ins w:id="249" w:author="Alexander Pavlosky" w:date="2017-06-20T18:15:00Z">
         <w:r>
           <w:rPr>
             <w:rFonts w:cs="Calibri"/>
@@ -6325,7 +6425,7 @@
         </w:rPr>
         <w:t>5.</w:t>
       </w:r>
-      <w:ins w:id="265" w:author="Alexander Pavlosky" w:date="2017-06-20T18:15:00Z">
+      <w:ins w:id="250" w:author="Alexander Pavlosky" w:date="2017-06-20T18:15:00Z">
         <w:r>
           <w:rPr>
             <w:rFonts w:cs="Calibri"/>
@@ -6333,7 +6433,7 @@
           <w:tab/>
         </w:r>
       </w:ins>
-      <w:ins w:id="266" w:author="Alexander Pavlosky" w:date="2017-06-20T18:15:00Z">
+      <w:ins w:id="251" w:author="Alexander Pavlosky" w:date="2017-06-20T18:15:00Z">
         <w:r>
           <w:rPr>
             <w:rFonts w:cs="Calibri"/>
@@ -6341,7 +6441,7 @@
           <w:t>Ertel</w:t>
         </w:r>
       </w:ins>
-      <w:ins w:id="267" w:author="Alexander Pavlosky" w:date="2017-06-20T18:15:00Z">
+      <w:ins w:id="252" w:author="Alexander Pavlosky" w:date="2017-06-20T18:15:00Z">
         <w:r>
           <w:rPr>
             <w:rFonts w:cs="Calibri"/>
@@ -6349,7 +6449,7 @@
           <w:t xml:space="preserve">, P., Lawrence, M., Brown, R. &amp; Stern AM. Stethoscope acoustics. I. The doctor and his stethoscope. </w:t>
         </w:r>
       </w:ins>
-      <w:ins w:id="268" w:author="Alexander Pavlosky" w:date="2017-06-20T18:15:00Z">
+      <w:ins w:id="253" w:author="Alexander Pavlosky" w:date="2017-06-20T18:15:00Z">
         <w:r>
           <w:rPr>
             <w:rFonts w:cs="Calibri"/>
@@ -6359,7 +6459,7 @@
           <w:t>Circulation</w:t>
         </w:r>
       </w:ins>
-      <w:ins w:id="269" w:author="Alexander Pavlosky" w:date="2017-06-20T18:15:00Z">
+      <w:ins w:id="254" w:author="Alexander Pavlosky" w:date="2017-06-20T18:15:00Z">
         <w:r>
           <w:rPr>
             <w:rFonts w:cs="Calibri"/>
@@ -6367,7 +6467,7 @@
           <w:t xml:space="preserve"> </w:t>
         </w:r>
       </w:ins>
-      <w:ins w:id="270" w:author="Alexander Pavlosky" w:date="2017-06-20T18:15:00Z">
+      <w:ins w:id="255" w:author="Alexander Pavlosky" w:date="2017-06-20T18:15:00Z">
         <w:r>
           <w:rPr>
             <w:rFonts w:cs="Calibri"/>
@@ -6377,7 +6477,7 @@
           <w:t>34,</w:t>
         </w:r>
       </w:ins>
-      <w:ins w:id="271" w:author="Alexander Pavlosky" w:date="2017-06-20T18:15:00Z">
+      <w:ins w:id="256" w:author="Alexander Pavlosky" w:date="2017-06-20T18:15:00Z">
         <w:r>
           <w:rPr>
             <w:rFonts w:cs="Calibri"/>
@@ -6394,7 +6494,7 @@
           <w:rFonts w:cs="Calibri"/>
         </w:rPr>
       </w:pPr>
-      <w:ins w:id="272" w:author="Alexander Pavlosky" w:date="2017-06-20T18:15:00Z">
+      <w:ins w:id="257" w:author="Alexander Pavlosky" w:date="2017-06-20T18:15:00Z">
         <w:r>
           <w:rPr>
             <w:rFonts w:cs="Calibri"/>
@@ -6402,7 +6502,7 @@
           <w:t>6.</w:t>
         </w:r>
       </w:ins>
-      <w:ins w:id="273" w:author="Alexander Pavlosky" w:date="2017-06-20T18:15:00Z">
+      <w:ins w:id="258" w:author="Alexander Pavlosky" w:date="2017-06-20T18:15:00Z">
         <w:r>
           <w:rPr>
             <w:rFonts w:cs="Calibri"/>
@@ -6410,7 +6510,7 @@
           <w:tab/>
         </w:r>
       </w:ins>
-      <w:ins w:id="274" w:author="Alexander Pavlosky" w:date="2017-06-20T18:15:00Z">
+      <w:ins w:id="259" w:author="Alexander Pavlosky" w:date="2017-06-20T18:15:00Z">
         <w:r>
           <w:rPr>
             <w:rFonts w:cs="Calibri"/>
@@ -6418,7 +6518,7 @@
           <w:t>Ertel</w:t>
         </w:r>
       </w:ins>
-      <w:ins w:id="275" w:author="Alexander Pavlosky" w:date="2017-06-20T18:15:00Z">
+      <w:ins w:id="260" w:author="Alexander Pavlosky" w:date="2017-06-20T18:15:00Z">
         <w:r>
           <w:rPr>
             <w:rFonts w:cs="Calibri"/>
@@ -6426,7 +6526,7 @@
           <w:t xml:space="preserve">, P., Lawrence, M., Brown, R. &amp; Stern AM. Stethoscope acoustics. II. Transmission and filtration patterns. </w:t>
         </w:r>
       </w:ins>
-      <w:ins w:id="276" w:author="Alexander Pavlosky" w:date="2017-06-20T18:15:00Z">
+      <w:ins w:id="261" w:author="Alexander Pavlosky" w:date="2017-06-20T18:15:00Z">
         <w:r>
           <w:rPr>
             <w:rFonts w:cs="Calibri"/>
@@ -6436,7 +6536,7 @@
           <w:t>Circulation</w:t>
         </w:r>
       </w:ins>
-      <w:ins w:id="277" w:author="Alexander Pavlosky" w:date="2017-06-20T18:15:00Z">
+      <w:ins w:id="262" w:author="Alexander Pavlosky" w:date="2017-06-20T18:15:00Z">
         <w:r>
           <w:rPr>
             <w:rFonts w:cs="Calibri"/>
@@ -6444,7 +6544,7 @@
           <w:t xml:space="preserve"> </w:t>
         </w:r>
       </w:ins>
-      <w:ins w:id="278" w:author="Alexander Pavlosky" w:date="2017-06-20T18:15:00Z">
+      <w:ins w:id="263" w:author="Alexander Pavlosky" w:date="2017-06-20T18:15:00Z">
         <w:r>
           <w:rPr>
             <w:rFonts w:cs="Calibri"/>
@@ -6454,7 +6554,7 @@
           <w:t>34,</w:t>
         </w:r>
       </w:ins>
-      <w:ins w:id="279" w:author="Alexander Pavlosky" w:date="2017-06-20T18:15:00Z">
+      <w:ins w:id="264" w:author="Alexander Pavlosky" w:date="2017-06-20T18:15:00Z">
         <w:r>
           <w:rPr>
             <w:rFonts w:cs="Calibri"/>
@@ -6477,7 +6577,7 @@
         </w:rPr>
         <w:t>7.</w:t>
       </w:r>
-      <w:ins w:id="280" w:author="Alexander Pavlosky" w:date="2017-06-20T18:15:00Z">
+      <w:ins w:id="265" w:author="Alexander Pavlosky" w:date="2017-06-20T18:15:00Z">
         <w:r>
           <w:rPr>
             <w:rFonts w:cs="Calibri"/>
@@ -6485,7 +6585,7 @@
           <w:tab/>
         </w:r>
       </w:ins>
-      <w:ins w:id="281" w:author="Alexander Pavlosky" w:date="2017-06-20T18:15:00Z">
+      <w:ins w:id="266" w:author="Alexander Pavlosky" w:date="2017-06-20T18:15:00Z">
         <w:r>
           <w:rPr>
             <w:rFonts w:cs="Calibri"/>
@@ -6493,7 +6593,7 @@
           <w:t>Ertel</w:t>
         </w:r>
       </w:ins>
-      <w:ins w:id="282" w:author="Alexander Pavlosky" w:date="2017-06-20T18:15:00Z">
+      <w:ins w:id="267" w:author="Alexander Pavlosky" w:date="2017-06-20T18:15:00Z">
         <w:r>
           <w:rPr>
             <w:rFonts w:cs="Calibri"/>
@@ -6501,7 +6601,7 @@
           <w:t xml:space="preserve">, P., Lawrence, M. &amp; Song, W. How to test stethoscopes. </w:t>
         </w:r>
       </w:ins>
-      <w:ins w:id="283" w:author="Alexander Pavlosky" w:date="2017-06-20T18:15:00Z">
+      <w:ins w:id="268" w:author="Alexander Pavlosky" w:date="2017-06-20T18:15:00Z">
         <w:r>
           <w:rPr>
             <w:rFonts w:cs="Calibri"/>
@@ -6511,7 +6611,7 @@
           <w:t xml:space="preserve">Med Res </w:t>
         </w:r>
       </w:ins>
-      <w:ins w:id="284" w:author="Alexander Pavlosky" w:date="2017-06-20T18:15:00Z">
+      <w:ins w:id="269" w:author="Alexander Pavlosky" w:date="2017-06-20T18:15:00Z">
         <w:r>
           <w:rPr>
             <w:rFonts w:cs="Calibri"/>
@@ -6521,7 +6621,7 @@
           <w:t>Eng</w:t>
         </w:r>
       </w:ins>
-      <w:ins w:id="285" w:author="Alexander Pavlosky" w:date="2017-06-20T18:15:00Z">
+      <w:ins w:id="270" w:author="Alexander Pavlosky" w:date="2017-06-20T18:15:00Z">
         <w:r>
           <w:rPr>
             <w:rFonts w:cs="Calibri"/>
@@ -6529,7 +6629,7 @@
           <w:t xml:space="preserve"> </w:t>
         </w:r>
       </w:ins>
-      <w:ins w:id="286" w:author="Alexander Pavlosky" w:date="2017-06-20T18:15:00Z">
+      <w:ins w:id="271" w:author="Alexander Pavlosky" w:date="2017-06-20T18:15:00Z">
         <w:r>
           <w:rPr>
             <w:rFonts w:cs="Calibri"/>
@@ -6539,7 +6639,7 @@
           <w:t>8,</w:t>
         </w:r>
       </w:ins>
-      <w:ins w:id="287" w:author="Alexander Pavlosky" w:date="2017-06-20T18:15:00Z">
+      <w:ins w:id="272" w:author="Alexander Pavlosky" w:date="2017-06-20T18:15:00Z">
         <w:r>
           <w:rPr>
             <w:rFonts w:cs="Calibri"/>
@@ -6556,7 +6656,7 @@
           <w:rFonts w:cs="Calibri"/>
         </w:rPr>
       </w:pPr>
-      <w:ins w:id="288" w:author="Alexander Pavlosky" w:date="2017-06-20T18:15:00Z">
+      <w:ins w:id="273" w:author="Alexander Pavlosky" w:date="2017-06-20T18:15:00Z">
         <w:r>
           <w:rPr>
             <w:rFonts w:cs="Calibri"/>
@@ -6564,7 +6664,7 @@
           <w:t>8.</w:t>
         </w:r>
       </w:ins>
-      <w:ins w:id="289" w:author="Alexander Pavlosky" w:date="2017-06-20T18:15:00Z">
+      <w:ins w:id="274" w:author="Alexander Pavlosky" w:date="2017-06-20T18:15:00Z">
         <w:r>
           <w:rPr>
             <w:rFonts w:cs="Calibri"/>
@@ -6572,7 +6672,7 @@
           <w:tab/>
         </w:r>
       </w:ins>
-      <w:ins w:id="290" w:author="Alexander Pavlosky" w:date="2017-06-20T18:15:00Z">
+      <w:ins w:id="275" w:author="Alexander Pavlosky" w:date="2017-06-20T18:15:00Z">
         <w:r>
           <w:rPr>
             <w:rFonts w:cs="Calibri"/>
@@ -6580,7 +6680,7 @@
           <w:t>Watrous</w:t>
         </w:r>
       </w:ins>
-      <w:ins w:id="291" w:author="Alexander Pavlosky" w:date="2017-06-20T18:15:00Z">
+      <w:ins w:id="276" w:author="Alexander Pavlosky" w:date="2017-06-20T18:15:00Z">
         <w:r>
           <w:rPr>
             <w:rFonts w:cs="Calibri"/>
@@ -6588,7 +6688,7 @@
           <w:t xml:space="preserve">, R., Grove, D. &amp; Bowen, D. Methods and results in characterizing electronic stethoscopes. </w:t>
         </w:r>
       </w:ins>
-      <w:ins w:id="292" w:author="Alexander Pavlosky" w:date="2017-06-20T18:15:00Z">
+      <w:ins w:id="277" w:author="Alexander Pavlosky" w:date="2017-06-20T18:15:00Z">
         <w:r>
           <w:rPr>
             <w:rFonts w:cs="Calibri"/>
@@ -6598,7 +6698,7 @@
           <w:t>Comput</w:t>
         </w:r>
       </w:ins>
-      <w:ins w:id="293" w:author="Alexander Pavlosky" w:date="2017-06-20T18:15:00Z">
+      <w:ins w:id="278" w:author="Alexander Pavlosky" w:date="2017-06-20T18:15:00Z">
         <w:r>
           <w:rPr>
             <w:rFonts w:cs="Calibri"/>
@@ -6608,7 +6708,7 @@
           <w:t xml:space="preserve">. </w:t>
         </w:r>
       </w:ins>
-      <w:ins w:id="294" w:author="Alexander Pavlosky" w:date="2017-06-20T18:15:00Z">
+      <w:ins w:id="279" w:author="Alexander Pavlosky" w:date="2017-06-20T18:15:00Z">
         <w:r>
           <w:rPr>
             <w:rFonts w:cs="Calibri"/>
@@ -6618,7 +6718,7 @@
           <w:t>Cardiol</w:t>
         </w:r>
       </w:ins>
-      <w:ins w:id="295" w:author="Alexander Pavlosky" w:date="2017-06-20T18:15:00Z">
+      <w:ins w:id="280" w:author="Alexander Pavlosky" w:date="2017-06-20T18:15:00Z">
         <w:r>
           <w:rPr>
             <w:rFonts w:cs="Calibri"/>
@@ -6628,7 +6728,7 @@
           <w:t>.</w:t>
         </w:r>
       </w:ins>
-      <w:ins w:id="296" w:author="Alexander Pavlosky" w:date="2017-06-20T18:15:00Z">
+      <w:ins w:id="281" w:author="Alexander Pavlosky" w:date="2017-06-20T18:15:00Z">
         <w:r>
           <w:rPr>
             <w:rFonts w:cs="Calibri"/>
@@ -6645,15 +6745,13 @@
           <w:rFonts w:cs="Calibri"/>
         </w:rPr>
       </w:pPr>
-      <w:ins w:id="297" w:author="Alexander Pavlosky" w:date="2017-06-20T18:15:00Z">
-        <w:r>
-          <w:rPr>
-            <w:rFonts w:cs="Calibri"/>
-          </w:rPr>
-          <w:t>9.</w:t>
-        </w:r>
-      </w:ins>
-      <w:ins w:id="298" w:author="Alexander Pavlosky" w:date="2017-06-20T18:15:00Z">
+      <w:r>
+        <w:rPr>
+          <w:rFonts w:cs="Calibri"/>
+        </w:rPr>
+        <w:t>9.</w:t>
+      </w:r>
+      <w:ins w:id="282" w:author="Alexander Pavlosky" w:date="2017-06-20T18:15:00Z">
         <w:r>
           <w:rPr>
             <w:rFonts w:cs="Calibri"/>
@@ -6661,7 +6759,7 @@
           <w:tab/>
         </w:r>
       </w:ins>
-      <w:ins w:id="299" w:author="Alexander Pavlosky" w:date="2017-06-20T18:15:00Z">
+      <w:ins w:id="283" w:author="Alexander Pavlosky" w:date="2017-06-20T18:15:00Z">
         <w:r>
           <w:rPr>
             <w:rFonts w:cs="Calibri"/>
@@ -6669,7 +6767,7 @@
           <w:t>Gavish</w:t>
         </w:r>
       </w:ins>
-      <w:ins w:id="300" w:author="Alexander Pavlosky" w:date="2017-06-20T18:15:00Z">
+      <w:ins w:id="284" w:author="Alexander Pavlosky" w:date="2017-06-20T18:15:00Z">
         <w:r>
           <w:rPr>
             <w:rFonts w:cs="Calibri"/>
@@ -6677,7 +6775,7 @@
           <w:t xml:space="preserve">, B. &amp; Heller, O. A practical method for evaluating stethoscopes. </w:t>
         </w:r>
       </w:ins>
-      <w:ins w:id="301" w:author="Alexander Pavlosky" w:date="2017-06-20T18:15:00Z">
+      <w:ins w:id="285" w:author="Alexander Pavlosky" w:date="2017-06-20T18:15:00Z">
         <w:r>
           <w:rPr>
             <w:rFonts w:cs="Calibri"/>
@@ -6687,7 +6785,7 @@
           <w:t xml:space="preserve">Biomed </w:t>
         </w:r>
       </w:ins>
-      <w:ins w:id="302" w:author="Alexander Pavlosky" w:date="2017-06-20T18:15:00Z">
+      <w:ins w:id="286" w:author="Alexander Pavlosky" w:date="2017-06-20T18:15:00Z">
         <w:r>
           <w:rPr>
             <w:rFonts w:cs="Calibri"/>
@@ -6697,7 +6795,7 @@
           <w:t>Instrum</w:t>
         </w:r>
       </w:ins>
-      <w:ins w:id="303" w:author="Alexander Pavlosky" w:date="2017-06-20T18:15:00Z">
+      <w:ins w:id="287" w:author="Alexander Pavlosky" w:date="2017-06-20T18:15:00Z">
         <w:r>
           <w:rPr>
             <w:rFonts w:cs="Calibri"/>
@@ -6707,7 +6805,7 @@
           <w:t xml:space="preserve"> </w:t>
         </w:r>
       </w:ins>
-      <w:ins w:id="304" w:author="Alexander Pavlosky" w:date="2017-06-20T18:15:00Z">
+      <w:ins w:id="288" w:author="Alexander Pavlosky" w:date="2017-06-20T18:15:00Z">
         <w:r>
           <w:rPr>
             <w:rFonts w:cs="Calibri"/>
@@ -6717,7 +6815,7 @@
           <w:t>Technol</w:t>
         </w:r>
       </w:ins>
-      <w:ins w:id="305" w:author="Alexander Pavlosky" w:date="2017-06-20T18:15:00Z">
+      <w:ins w:id="289" w:author="Alexander Pavlosky" w:date="2017-06-20T18:15:00Z">
         <w:r>
           <w:rPr>
             <w:rFonts w:cs="Calibri"/>
@@ -6725,7 +6823,7 @@
           <w:t xml:space="preserve"> </w:t>
         </w:r>
       </w:ins>
-      <w:ins w:id="306" w:author="Alexander Pavlosky" w:date="2017-06-20T18:15:00Z">
+      <w:ins w:id="290" w:author="Alexander Pavlosky" w:date="2017-06-20T18:15:00Z">
         <w:r>
           <w:rPr>
             <w:rFonts w:cs="Calibri"/>
@@ -6735,7 +6833,7 @@
           <w:t>26,</w:t>
         </w:r>
       </w:ins>
-      <w:ins w:id="307" w:author="Alexander Pavlosky" w:date="2017-06-20T18:15:00Z">
+      <w:ins w:id="291" w:author="Alexander Pavlosky" w:date="2017-06-20T18:15:00Z">
         <w:r>
           <w:rPr>
             <w:rFonts w:cs="Calibri"/>
@@ -6752,15 +6850,13 @@
           <w:rFonts w:cs="Calibri"/>
         </w:rPr>
       </w:pPr>
-      <w:ins w:id="308" w:author="Alexander Pavlosky" w:date="2017-06-20T18:15:00Z">
-        <w:r>
-          <w:rPr>
-            <w:rFonts w:cs="Calibri"/>
-          </w:rPr>
-          <w:t>10.</w:t>
-        </w:r>
-      </w:ins>
-      <w:ins w:id="309" w:author="Alexander Pavlosky" w:date="2017-06-20T18:15:00Z">
+      <w:r>
+        <w:rPr>
+          <w:rFonts w:cs="Calibri"/>
+        </w:rPr>
+        <w:t>10.</w:t>
+      </w:r>
+      <w:ins w:id="292" w:author="Alexander Pavlosky" w:date="2017-06-20T18:15:00Z">
         <w:r>
           <w:rPr>
             <w:rFonts w:cs="Calibri"/>
@@ -6768,7 +6864,7 @@
           <w:tab/>
         </w:r>
       </w:ins>
-      <w:ins w:id="310" w:author="Alexander Pavlosky" w:date="2017-06-20T18:15:00Z">
+      <w:ins w:id="293" w:author="Alexander Pavlosky" w:date="2017-06-20T18:15:00Z">
         <w:r>
           <w:rPr>
             <w:rFonts w:cs="Calibri"/>
@@ -6776,7 +6872,7 @@
           <w:t xml:space="preserve">Royston, T., Zhang, X., </w:t>
         </w:r>
       </w:ins>
-      <w:ins w:id="311" w:author="Alexander Pavlosky" w:date="2017-06-20T18:15:00Z">
+      <w:ins w:id="294" w:author="Alexander Pavlosky" w:date="2017-06-20T18:15:00Z">
         <w:r>
           <w:rPr>
             <w:rFonts w:cs="Calibri"/>
@@ -6784,7 +6880,7 @@
           <w:t>Mansy</w:t>
         </w:r>
       </w:ins>
-      <w:ins w:id="312" w:author="Alexander Pavlosky" w:date="2017-06-20T18:15:00Z">
+      <w:ins w:id="295" w:author="Alexander Pavlosky" w:date="2017-06-20T18:15:00Z">
         <w:r>
           <w:rPr>
             <w:rFonts w:cs="Calibri"/>
@@ -6792,7 +6888,7 @@
           <w:t xml:space="preserve">, H. &amp; Sandler, R. Modeling sound transmission through the pulmonary system and chest with application to diagnosis of a collapsed lung. </w:t>
         </w:r>
       </w:ins>
-      <w:ins w:id="313" w:author="Alexander Pavlosky" w:date="2017-06-20T18:15:00Z">
+      <w:ins w:id="296" w:author="Alexander Pavlosky" w:date="2017-06-20T18:15:00Z">
         <w:r>
           <w:rPr>
             <w:rFonts w:cs="Calibri"/>
@@ -6802,7 +6898,7 @@
           <w:t xml:space="preserve">J </w:t>
         </w:r>
       </w:ins>
-      <w:ins w:id="314" w:author="Alexander Pavlosky" w:date="2017-06-20T18:15:00Z">
+      <w:ins w:id="297" w:author="Alexander Pavlosky" w:date="2017-06-20T18:15:00Z">
         <w:r>
           <w:rPr>
             <w:rFonts w:cs="Calibri"/>
@@ -6812,7 +6908,7 @@
           <w:t>Acoust</w:t>
         </w:r>
       </w:ins>
-      <w:ins w:id="315" w:author="Alexander Pavlosky" w:date="2017-06-20T18:15:00Z">
+      <w:ins w:id="298" w:author="Alexander Pavlosky" w:date="2017-06-20T18:15:00Z">
         <w:r>
           <w:rPr>
             <w:rFonts w:cs="Calibri"/>
@@ -6822,7 +6918,7 @@
           <w:t xml:space="preserve"> </w:t>
         </w:r>
       </w:ins>
-      <w:ins w:id="316" w:author="Alexander Pavlosky" w:date="2017-06-20T18:15:00Z">
+      <w:ins w:id="299" w:author="Alexander Pavlosky" w:date="2017-06-20T18:15:00Z">
         <w:r>
           <w:rPr>
             <w:rFonts w:cs="Calibri"/>
@@ -6832,7 +6928,7 @@
           <w:t>Soc</w:t>
         </w:r>
       </w:ins>
-      <w:ins w:id="317" w:author="Alexander Pavlosky" w:date="2017-06-20T18:15:00Z">
+      <w:ins w:id="300" w:author="Alexander Pavlosky" w:date="2017-06-20T18:15:00Z">
         <w:r>
           <w:rPr>
             <w:rFonts w:cs="Calibri"/>
@@ -6842,7 +6938,7 @@
           <w:t xml:space="preserve"> Am</w:t>
         </w:r>
       </w:ins>
-      <w:ins w:id="318" w:author="Alexander Pavlosky" w:date="2017-06-20T18:15:00Z">
+      <w:ins w:id="301" w:author="Alexander Pavlosky" w:date="2017-06-20T18:15:00Z">
         <w:r>
           <w:rPr>
             <w:rFonts w:cs="Calibri"/>
@@ -6850,7 +6946,7 @@
           <w:t xml:space="preserve"> </w:t>
         </w:r>
       </w:ins>
-      <w:ins w:id="319" w:author="Alexander Pavlosky" w:date="2017-06-20T18:15:00Z">
+      <w:ins w:id="302" w:author="Alexander Pavlosky" w:date="2017-06-20T18:15:00Z">
         <w:r>
           <w:rPr>
             <w:rFonts w:cs="Calibri"/>
@@ -6860,7 +6956,7 @@
           <w:t>111,</w:t>
         </w:r>
       </w:ins>
-      <w:ins w:id="320" w:author="Alexander Pavlosky" w:date="2017-06-20T18:15:00Z">
+      <w:ins w:id="303" w:author="Alexander Pavlosky" w:date="2017-06-20T18:15:00Z">
         <w:r>
           <w:rPr>
             <w:rFonts w:cs="Calibri"/>
@@ -6883,7 +6979,7 @@
         </w:rPr>
         <w:t>11.</w:t>
       </w:r>
-      <w:ins w:id="321" w:author="Alexander Pavlosky" w:date="2017-06-20T18:15:00Z">
+      <w:ins w:id="304" w:author="Alexander Pavlosky" w:date="2017-06-20T18:15:00Z">
         <w:r>
           <w:rPr>
             <w:rFonts w:cs="Calibri"/>
@@ -6891,7 +6987,7 @@
           <w:tab/>
         </w:r>
       </w:ins>
-      <w:ins w:id="322" w:author="Alexander Pavlosky" w:date="2017-06-20T18:15:00Z">
+      <w:ins w:id="305" w:author="Alexander Pavlosky" w:date="2017-06-20T18:15:00Z">
         <w:r>
           <w:rPr>
             <w:rFonts w:cs="Calibri"/>
@@ -6899,7 +6995,7 @@
           <w:t>Padmanabhan</w:t>
         </w:r>
       </w:ins>
-      <w:ins w:id="323" w:author="Alexander Pavlosky" w:date="2017-06-20T18:15:00Z">
+      <w:ins w:id="306" w:author="Alexander Pavlosky" w:date="2017-06-20T18:15:00Z">
         <w:r>
           <w:rPr>
             <w:rFonts w:cs="Calibri"/>
@@ -6907,7 +7003,7 @@
           <w:t xml:space="preserve">, V., </w:t>
         </w:r>
       </w:ins>
-      <w:ins w:id="324" w:author="Alexander Pavlosky" w:date="2017-06-20T18:15:00Z">
+      <w:ins w:id="307" w:author="Alexander Pavlosky" w:date="2017-06-20T18:15:00Z">
         <w:r>
           <w:rPr>
             <w:rFonts w:cs="Calibri"/>
@@ -6915,7 +7011,7 @@
           <w:t>Semmlow</w:t>
         </w:r>
       </w:ins>
-      <w:ins w:id="325" w:author="Alexander Pavlosky" w:date="2017-06-20T18:15:00Z">
+      <w:ins w:id="308" w:author="Alexander Pavlosky" w:date="2017-06-20T18:15:00Z">
         <w:r>
           <w:rPr>
             <w:rFonts w:cs="Calibri"/>
@@ -6923,7 +7019,7 @@
           <w:t xml:space="preserve">, J. &amp; </w:t>
         </w:r>
       </w:ins>
-      <w:ins w:id="326" w:author="Alexander Pavlosky" w:date="2017-06-20T18:15:00Z">
+      <w:ins w:id="309" w:author="Alexander Pavlosky" w:date="2017-06-20T18:15:00Z">
         <w:r>
           <w:rPr>
             <w:rFonts w:cs="Calibri"/>
@@ -6931,7 +7027,7 @@
           <w:t>Welkowitz</w:t>
         </w:r>
       </w:ins>
-      <w:ins w:id="327" w:author="Alexander Pavlosky" w:date="2017-06-20T18:15:00Z">
+      <w:ins w:id="310" w:author="Alexander Pavlosky" w:date="2017-06-20T18:15:00Z">
         <w:r>
           <w:rPr>
             <w:rFonts w:cs="Calibri"/>
@@ -6939,7 +7035,7 @@
           <w:t xml:space="preserve">, W. Accelerometer type cardiac transducer for detection of low-level heart sounds. </w:t>
         </w:r>
       </w:ins>
-      <w:ins w:id="328" w:author="Alexander Pavlosky" w:date="2017-06-20T18:15:00Z">
+      <w:ins w:id="311" w:author="Alexander Pavlosky" w:date="2017-06-20T18:15:00Z">
         <w:r>
           <w:rPr>
             <w:rFonts w:cs="Calibri"/>
@@ -6949,7 +7045,7 @@
           <w:t xml:space="preserve">IEEE Trans Biomed </w:t>
         </w:r>
       </w:ins>
-      <w:ins w:id="329" w:author="Alexander Pavlosky" w:date="2017-06-20T18:15:00Z">
+      <w:ins w:id="312" w:author="Alexander Pavlosky" w:date="2017-06-20T18:15:00Z">
         <w:r>
           <w:rPr>
             <w:rFonts w:cs="Calibri"/>
@@ -6959,7 +7055,7 @@
           <w:t>Eng</w:t>
         </w:r>
       </w:ins>
-      <w:ins w:id="330" w:author="Alexander Pavlosky" w:date="2017-06-20T18:15:00Z">
+      <w:ins w:id="313" w:author="Alexander Pavlosky" w:date="2017-06-20T18:15:00Z">
         <w:r>
           <w:rPr>
             <w:rFonts w:cs="Calibri"/>
@@ -6967,7 +7063,7 @@
           <w:t xml:space="preserve"> </w:t>
         </w:r>
       </w:ins>
-      <w:ins w:id="331" w:author="Alexander Pavlosky" w:date="2017-06-20T18:15:00Z">
+      <w:ins w:id="314" w:author="Alexander Pavlosky" w:date="2017-06-20T18:15:00Z">
         <w:r>
           <w:rPr>
             <w:rFonts w:cs="Calibri"/>
@@ -6977,7 +7073,7 @@
           <w:t>40,</w:t>
         </w:r>
       </w:ins>
-      <w:ins w:id="332" w:author="Alexander Pavlosky" w:date="2017-06-20T18:15:00Z">
+      <w:ins w:id="315" w:author="Alexander Pavlosky" w:date="2017-06-20T18:15:00Z">
         <w:r>
           <w:rPr>
             <w:rFonts w:cs="Calibri"/>
@@ -7000,7 +7096,7 @@
         </w:rPr>
         <w:t>12.</w:t>
       </w:r>
-      <w:ins w:id="333" w:author="Alexander Pavlosky" w:date="2017-06-20T18:15:00Z">
+      <w:ins w:id="316" w:author="Alexander Pavlosky" w:date="2017-06-20T18:15:00Z">
         <w:r>
           <w:rPr>
             <w:rFonts w:cs="Calibri"/>
@@ -7008,7 +7104,7 @@
           <w:tab/>
         </w:r>
       </w:ins>
-      <w:ins w:id="334" w:author="Alexander Pavlosky" w:date="2017-06-20T18:15:00Z">
+      <w:ins w:id="317" w:author="Alexander Pavlosky" w:date="2017-06-20T18:15:00Z">
         <w:r>
           <w:rPr>
             <w:rFonts w:cs="Calibri"/>
@@ -7016,7 +7112,7 @@
           <w:t>Pasterkamp</w:t>
         </w:r>
       </w:ins>
-      <w:ins w:id="335" w:author="Alexander Pavlosky" w:date="2017-06-20T18:15:00Z">
+      <w:ins w:id="318" w:author="Alexander Pavlosky" w:date="2017-06-20T18:15:00Z">
         <w:r>
           <w:rPr>
             <w:rFonts w:cs="Calibri"/>
@@ -7024,7 +7120,7 @@
           <w:t xml:space="preserve">, H., </w:t>
         </w:r>
       </w:ins>
-      <w:ins w:id="336" w:author="Alexander Pavlosky" w:date="2017-06-20T18:15:00Z">
+      <w:ins w:id="319" w:author="Alexander Pavlosky" w:date="2017-06-20T18:15:00Z">
         <w:r>
           <w:rPr>
             <w:rFonts w:cs="Calibri"/>
@@ -7032,7 +7128,7 @@
           <w:t>Kraman</w:t>
         </w:r>
       </w:ins>
-      <w:ins w:id="337" w:author="Alexander Pavlosky" w:date="2017-06-20T18:15:00Z">
+      <w:ins w:id="320" w:author="Alexander Pavlosky" w:date="2017-06-20T18:15:00Z">
         <w:r>
           <w:rPr>
             <w:rFonts w:cs="Calibri"/>
@@ -7040,7 +7136,7 @@
           <w:t xml:space="preserve">, S. S. &amp; </w:t>
         </w:r>
       </w:ins>
-      <w:ins w:id="338" w:author="Alexander Pavlosky" w:date="2017-06-20T18:15:00Z">
+      <w:ins w:id="321" w:author="Alexander Pavlosky" w:date="2017-06-20T18:15:00Z">
         <w:r>
           <w:rPr>
             <w:rFonts w:cs="Calibri"/>
@@ -7048,7 +7144,7 @@
           <w:t>Wodicka</w:t>
         </w:r>
       </w:ins>
-      <w:ins w:id="339" w:author="Alexander Pavlosky" w:date="2017-06-20T18:15:00Z">
+      <w:ins w:id="322" w:author="Alexander Pavlosky" w:date="2017-06-20T18:15:00Z">
         <w:r>
           <w:rPr>
             <w:rFonts w:cs="Calibri"/>
@@ -7056,7 +7152,7 @@
           <w:t xml:space="preserve">, G. R. Respiratory sounds. Advances beyond the stethoscope. </w:t>
         </w:r>
       </w:ins>
-      <w:ins w:id="340" w:author="Alexander Pavlosky" w:date="2017-06-20T18:15:00Z">
+      <w:ins w:id="323" w:author="Alexander Pavlosky" w:date="2017-06-20T18:15:00Z">
         <w:r>
           <w:rPr>
             <w:rFonts w:cs="Calibri"/>
@@ -7066,7 +7162,7 @@
           <w:t xml:space="preserve">Am. J. </w:t>
         </w:r>
       </w:ins>
-      <w:ins w:id="341" w:author="Alexander Pavlosky" w:date="2017-06-20T18:15:00Z">
+      <w:ins w:id="324" w:author="Alexander Pavlosky" w:date="2017-06-20T18:15:00Z">
         <w:r>
           <w:rPr>
             <w:rFonts w:cs="Calibri"/>
@@ -7076,7 +7172,7 @@
           <w:t>Respir</w:t>
         </w:r>
       </w:ins>
-      <w:ins w:id="342" w:author="Alexander Pavlosky" w:date="2017-06-20T18:15:00Z">
+      <w:ins w:id="325" w:author="Alexander Pavlosky" w:date="2017-06-20T18:15:00Z">
         <w:r>
           <w:rPr>
             <w:rFonts w:cs="Calibri"/>
@@ -7086,7 +7182,7 @@
           <w:t>. Crit. Care Med.</w:t>
         </w:r>
       </w:ins>
-      <w:ins w:id="343" w:author="Alexander Pavlosky" w:date="2017-06-20T18:15:00Z">
+      <w:ins w:id="326" w:author="Alexander Pavlosky" w:date="2017-06-20T18:15:00Z">
         <w:r>
           <w:rPr>
             <w:rFonts w:cs="Calibri"/>
@@ -7094,7 +7190,7 @@
           <w:t xml:space="preserve"> </w:t>
         </w:r>
       </w:ins>
-      <w:ins w:id="344" w:author="Alexander Pavlosky" w:date="2017-06-20T18:15:00Z">
+      <w:ins w:id="327" w:author="Alexander Pavlosky" w:date="2017-06-20T18:15:00Z">
         <w:r>
           <w:rPr>
             <w:rFonts w:cs="Calibri"/>
@@ -7104,7 +7200,7 @@
           <w:t>156,</w:t>
         </w:r>
       </w:ins>
-      <w:ins w:id="345" w:author="Alexander Pavlosky" w:date="2017-06-20T18:15:00Z">
+      <w:ins w:id="328" w:author="Alexander Pavlosky" w:date="2017-06-20T18:15:00Z">
         <w:r>
           <w:rPr>
             <w:rFonts w:cs="Calibri"/>
@@ -7127,7 +7223,7 @@
         </w:rPr>
         <w:t>13.</w:t>
       </w:r>
-      <w:ins w:id="346" w:author="Alexander Pavlosky" w:date="2017-06-20T18:15:00Z">
+      <w:ins w:id="329" w:author="Alexander Pavlosky" w:date="2017-06-20T18:15:00Z">
         <w:r>
           <w:rPr>
             <w:rFonts w:cs="Calibri"/>
@@ -7135,7 +7231,7 @@
           <w:tab/>
         </w:r>
       </w:ins>
-      <w:ins w:id="347" w:author="Alexander Pavlosky" w:date="2017-06-20T18:15:00Z">
+      <w:ins w:id="330" w:author="Alexander Pavlosky" w:date="2017-06-20T18:15:00Z">
         <w:r>
           <w:rPr>
             <w:rFonts w:cs="Calibri"/>
@@ -7143,7 +7239,7 @@
           <w:t>Ertel</w:t>
         </w:r>
       </w:ins>
-      <w:ins w:id="348" w:author="Alexander Pavlosky" w:date="2017-06-20T18:15:00Z">
+      <w:ins w:id="331" w:author="Alexander Pavlosky" w:date="2017-06-20T18:15:00Z">
         <w:r>
           <w:rPr>
             <w:rFonts w:cs="Calibri"/>
@@ -7151,7 +7247,7 @@
           <w:t xml:space="preserve">, P., Lawrence, M. &amp; Song, W. Stethoscope acoustics and the engineer: Concepts and problems. </w:t>
         </w:r>
       </w:ins>
-      <w:ins w:id="349" w:author="Alexander Pavlosky" w:date="2017-06-20T18:15:00Z">
+      <w:ins w:id="332" w:author="Alexander Pavlosky" w:date="2017-06-20T18:15:00Z">
         <w:r>
           <w:rPr>
             <w:rFonts w:cs="Calibri"/>
@@ -7161,7 +7257,7 @@
           <w:t xml:space="preserve">J Audio </w:t>
         </w:r>
       </w:ins>
-      <w:ins w:id="350" w:author="Alexander Pavlosky" w:date="2017-06-20T18:15:00Z">
+      <w:ins w:id="333" w:author="Alexander Pavlosky" w:date="2017-06-20T18:15:00Z">
         <w:r>
           <w:rPr>
             <w:rFonts w:cs="Calibri"/>
@@ -7171,7 +7267,7 @@
           <w:t>Eng</w:t>
         </w:r>
       </w:ins>
-      <w:ins w:id="351" w:author="Alexander Pavlosky" w:date="2017-06-20T18:15:00Z">
+      <w:ins w:id="334" w:author="Alexander Pavlosky" w:date="2017-06-20T18:15:00Z">
         <w:r>
           <w:rPr>
             <w:rFonts w:cs="Calibri"/>
@@ -7181,7 +7277,7 @@
           <w:t xml:space="preserve"> </w:t>
         </w:r>
       </w:ins>
-      <w:ins w:id="352" w:author="Alexander Pavlosky" w:date="2017-06-20T18:15:00Z">
+      <w:ins w:id="335" w:author="Alexander Pavlosky" w:date="2017-06-20T18:15:00Z">
         <w:r>
           <w:rPr>
             <w:rFonts w:cs="Calibri"/>
@@ -7191,7 +7287,7 @@
           <w:t>Soc</w:t>
         </w:r>
       </w:ins>
-      <w:ins w:id="353" w:author="Alexander Pavlosky" w:date="2017-06-20T18:15:00Z">
+      <w:ins w:id="336" w:author="Alexander Pavlosky" w:date="2017-06-20T18:15:00Z">
         <w:r>
           <w:rPr>
             <w:rFonts w:cs="Calibri"/>
@@ -7199,7 +7295,7 @@
           <w:t xml:space="preserve"> </w:t>
         </w:r>
       </w:ins>
-      <w:ins w:id="354" w:author="Alexander Pavlosky" w:date="2017-06-20T18:15:00Z">
+      <w:ins w:id="337" w:author="Alexander Pavlosky" w:date="2017-06-20T18:15:00Z">
         <w:r>
           <w:rPr>
             <w:rFonts w:cs="Calibri"/>
@@ -7209,7 +7305,7 @@
           <w:t>19,</w:t>
         </w:r>
       </w:ins>
-      <w:ins w:id="355" w:author="Alexander Pavlosky" w:date="2017-06-20T18:15:00Z">
+      <w:ins w:id="338" w:author="Alexander Pavlosky" w:date="2017-06-20T18:15:00Z">
         <w:r>
           <w:rPr>
             <w:rFonts w:cs="Calibri"/>
@@ -7232,7 +7328,7 @@
         </w:rPr>
         <w:t>14.</w:t>
       </w:r>
-      <w:ins w:id="356" w:author="Alexander Pavlosky" w:date="2017-06-20T18:15:00Z">
+      <w:ins w:id="339" w:author="Alexander Pavlosky" w:date="2017-06-20T18:15:00Z">
         <w:r>
           <w:rPr>
             <w:rFonts w:cs="Calibri"/>
@@ -7240,7 +7336,7 @@
           <w:tab/>
         </w:r>
       </w:ins>
-      <w:ins w:id="357" w:author="Alexander Pavlosky" w:date="2017-06-20T18:15:00Z">
+      <w:ins w:id="340" w:author="Alexander Pavlosky" w:date="2017-06-20T18:15:00Z">
         <w:r>
           <w:rPr>
             <w:rFonts w:cs="Calibri"/>
@@ -7248,7 +7344,7 @@
           <w:t xml:space="preserve">Rappaport, M. B. &amp; Sprague, H. B. Physiologic and physical laws that govern </w:t>
         </w:r>
       </w:ins>
-      <w:ins w:id="358" w:author="Alexander Pavlosky" w:date="2017-06-20T18:15:00Z">
+      <w:ins w:id="341" w:author="Alexander Pavlosky" w:date="2017-06-20T18:15:00Z">
         <w:r>
           <w:rPr>
             <w:rFonts w:cs="Calibri"/>
@@ -7256,7 +7352,7 @@
           <w:t>ausculation</w:t>
         </w:r>
       </w:ins>
-      <w:ins w:id="359" w:author="Alexander Pavlosky" w:date="2017-06-20T18:15:00Z">
+      <w:ins w:id="342" w:author="Alexander Pavlosky" w:date="2017-06-20T18:15:00Z">
         <w:r>
           <w:rPr>
             <w:rFonts w:cs="Calibri"/>
@@ -7264,7 +7360,7 @@
           <w:t xml:space="preserve">, and their clinical application: The acoustic stethoscope and the electrical amplifying stethoscope and </w:t>
         </w:r>
       </w:ins>
-      <w:ins w:id="360" w:author="Alexander Pavlosky" w:date="2017-06-20T18:15:00Z">
+      <w:ins w:id="343" w:author="Alexander Pavlosky" w:date="2017-06-20T18:15:00Z">
         <w:r>
           <w:rPr>
             <w:rFonts w:cs="Calibri"/>
@@ -7272,7 +7368,7 @@
           <w:t>stethograph</w:t>
         </w:r>
       </w:ins>
-      <w:ins w:id="361" w:author="Alexander Pavlosky" w:date="2017-06-20T18:15:00Z">
+      <w:ins w:id="344" w:author="Alexander Pavlosky" w:date="2017-06-20T18:15:00Z">
         <w:r>
           <w:rPr>
             <w:rFonts w:cs="Calibri"/>
@@ -7280,7 +7376,7 @@
           <w:t xml:space="preserve">. </w:t>
         </w:r>
       </w:ins>
-      <w:ins w:id="362" w:author="Alexander Pavlosky" w:date="2017-06-20T18:15:00Z">
+      <w:ins w:id="345" w:author="Alexander Pavlosky" w:date="2017-06-20T18:15:00Z">
         <w:r>
           <w:rPr>
             <w:rFonts w:cs="Calibri"/>
@@ -7290,7 +7386,7 @@
           <w:t>Am Heart J</w:t>
         </w:r>
       </w:ins>
-      <w:ins w:id="363" w:author="Alexander Pavlosky" w:date="2017-06-20T18:15:00Z">
+      <w:ins w:id="346" w:author="Alexander Pavlosky" w:date="2017-06-20T18:15:00Z">
         <w:r>
           <w:rPr>
             <w:rFonts w:cs="Calibri"/>
@@ -7298,7 +7394,7 @@
           <w:t xml:space="preserve"> </w:t>
         </w:r>
       </w:ins>
-      <w:ins w:id="364" w:author="Alexander Pavlosky" w:date="2017-06-20T18:15:00Z">
+      <w:ins w:id="347" w:author="Alexander Pavlosky" w:date="2017-06-20T18:15:00Z">
         <w:r>
           <w:rPr>
             <w:rFonts w:cs="Calibri"/>
@@ -7308,7 +7404,7 @@
           <w:t>21,</w:t>
         </w:r>
       </w:ins>
-      <w:ins w:id="365" w:author="Alexander Pavlosky" w:date="2017-06-20T18:15:00Z">
+      <w:ins w:id="348" w:author="Alexander Pavlosky" w:date="2017-06-20T18:15:00Z">
         <w:r>
           <w:rPr>
             <w:rFonts w:cs="Calibri"/>
@@ -7331,7 +7427,7 @@
         </w:rPr>
         <w:t>15.</w:t>
       </w:r>
-      <w:ins w:id="366" w:author="Alexander Pavlosky" w:date="2017-06-20T18:15:00Z">
+      <w:ins w:id="349" w:author="Alexander Pavlosky" w:date="2017-06-20T18:15:00Z">
         <w:r>
           <w:rPr>
             <w:rFonts w:cs="Calibri"/>
@@ -7339,7 +7435,7 @@
           <w:tab/>
         </w:r>
       </w:ins>
-      <w:ins w:id="367" w:author="Alexander Pavlosky" w:date="2017-06-20T18:15:00Z">
+      <w:ins w:id="350" w:author="Alexander Pavlosky" w:date="2017-06-20T18:15:00Z">
         <w:r>
           <w:rPr>
             <w:rFonts w:cs="Calibri"/>
@@ -7347,7 +7443,7 @@
           <w:t xml:space="preserve">Rappaport, M. B. &amp; Sprague, H. B. The effects of tubing bore on stethoscope efficiency. </w:t>
         </w:r>
       </w:ins>
-      <w:ins w:id="368" w:author="Alexander Pavlosky" w:date="2017-06-20T18:15:00Z">
+      <w:ins w:id="351" w:author="Alexander Pavlosky" w:date="2017-06-20T18:15:00Z">
         <w:r>
           <w:rPr>
             <w:rFonts w:cs="Calibri"/>
@@ -7357,7 +7453,7 @@
           <w:t>Am Heart J</w:t>
         </w:r>
       </w:ins>
-      <w:ins w:id="369" w:author="Alexander Pavlosky" w:date="2017-06-20T18:15:00Z">
+      <w:ins w:id="352" w:author="Alexander Pavlosky" w:date="2017-06-20T18:15:00Z">
         <w:r>
           <w:rPr>
             <w:rFonts w:cs="Calibri"/>
@@ -7380,7 +7476,7 @@
         </w:rPr>
         <w:t>16.</w:t>
       </w:r>
-      <w:ins w:id="370" w:author="Alexander Pavlosky" w:date="2017-06-20T18:15:00Z">
+      <w:ins w:id="353" w:author="Alexander Pavlosky" w:date="2017-06-20T18:15:00Z">
         <w:r>
           <w:rPr>
             <w:rFonts w:cs="Calibri"/>
@@ -7388,7 +7484,7 @@
           <w:tab/>
         </w:r>
       </w:ins>
-      <w:ins w:id="371" w:author="Alexander Pavlosky" w:date="2017-06-20T18:15:00Z">
+      <w:ins w:id="354" w:author="Alexander Pavlosky" w:date="2017-06-20T18:15:00Z">
         <w:r>
           <w:rPr>
             <w:rFonts w:cs="Calibri"/>
@@ -7396,7 +7492,7 @@
           <w:t xml:space="preserve">Rappaport, M. B. &amp; Sprague, H. B. The effects of improper fitting of stethoscope to ears on </w:t>
         </w:r>
       </w:ins>
-      <w:ins w:id="372" w:author="Alexander Pavlosky" w:date="2017-06-20T18:15:00Z">
+      <w:ins w:id="355" w:author="Alexander Pavlosky" w:date="2017-06-20T18:15:00Z">
         <w:r>
           <w:rPr>
             <w:rFonts w:cs="Calibri"/>
@@ -7404,7 +7500,7 @@
           <w:t>auscultatory</w:t>
         </w:r>
       </w:ins>
-      <w:ins w:id="373" w:author="Alexander Pavlosky" w:date="2017-06-20T18:15:00Z">
+      <w:ins w:id="356" w:author="Alexander Pavlosky" w:date="2017-06-20T18:15:00Z">
         <w:r>
           <w:rPr>
             <w:rFonts w:cs="Calibri"/>
@@ -7412,7 +7508,7 @@
           <w:t xml:space="preserve"> efficiency. </w:t>
         </w:r>
       </w:ins>
-      <w:ins w:id="374" w:author="Alexander Pavlosky" w:date="2017-06-20T18:15:00Z">
+      <w:ins w:id="357" w:author="Alexander Pavlosky" w:date="2017-06-20T18:15:00Z">
         <w:r>
           <w:rPr>
             <w:rFonts w:cs="Calibri"/>
@@ -7422,7 +7518,7 @@
           <w:t>Am Heart J</w:t>
         </w:r>
       </w:ins>
-      <w:ins w:id="375" w:author="Alexander Pavlosky" w:date="2017-06-20T18:15:00Z">
+      <w:ins w:id="358" w:author="Alexander Pavlosky" w:date="2017-06-20T18:15:00Z">
         <w:r>
           <w:rPr>
             <w:rFonts w:cs="Calibri"/>
@@ -7430,7 +7526,7 @@
           <w:t xml:space="preserve"> </w:t>
         </w:r>
       </w:ins>
-      <w:ins w:id="376" w:author="Alexander Pavlosky" w:date="2017-06-20T18:15:00Z">
+      <w:ins w:id="359" w:author="Alexander Pavlosky" w:date="2017-06-20T18:15:00Z">
         <w:r>
           <w:rPr>
             <w:rFonts w:cs="Calibri"/>
@@ -7440,7 +7536,7 @@
           <w:t>43,</w:t>
         </w:r>
       </w:ins>
-      <w:ins w:id="377" w:author="Alexander Pavlosky" w:date="2017-06-20T18:15:00Z">
+      <w:ins w:id="360" w:author="Alexander Pavlosky" w:date="2017-06-20T18:15:00Z">
         <w:r>
           <w:rPr>
             <w:rFonts w:cs="Calibri"/>
@@ -7463,7 +7559,7 @@
         </w:rPr>
         <w:t>17.</w:t>
       </w:r>
-      <w:ins w:id="378" w:author="Alexander Pavlosky" w:date="2017-06-20T18:15:00Z">
+      <w:ins w:id="361" w:author="Alexander Pavlosky" w:date="2017-06-20T18:15:00Z">
         <w:r>
           <w:rPr>
             <w:rFonts w:cs="Calibri"/>
@@ -7471,7 +7567,7 @@
           <w:tab/>
         </w:r>
       </w:ins>
-      <w:ins w:id="379" w:author="Alexander Pavlosky" w:date="2017-06-20T18:15:00Z">
+      <w:ins w:id="362" w:author="Alexander Pavlosky" w:date="2017-06-20T18:15:00Z">
         <w:r>
           <w:rPr>
             <w:rFonts w:cs="Calibri"/>
@@ -7479,7 +7575,7 @@
           <w:t xml:space="preserve">Groom, D. The effect of background noise on cardiac auscultation. </w:t>
         </w:r>
       </w:ins>
-      <w:ins w:id="380" w:author="Alexander Pavlosky" w:date="2017-06-20T18:15:00Z">
+      <w:ins w:id="363" w:author="Alexander Pavlosky" w:date="2017-06-20T18:15:00Z">
         <w:r>
           <w:rPr>
             <w:rFonts w:cs="Calibri"/>
@@ -7489,7 +7585,7 @@
           <w:t>Am Heart J</w:t>
         </w:r>
       </w:ins>
-      <w:ins w:id="381" w:author="Alexander Pavlosky" w:date="2017-06-20T18:15:00Z">
+      <w:ins w:id="364" w:author="Alexander Pavlosky" w:date="2017-06-20T18:15:00Z">
         <w:r>
           <w:rPr>
             <w:rFonts w:cs="Calibri"/>
@@ -7497,7 +7593,7 @@
           <w:t xml:space="preserve"> </w:t>
         </w:r>
       </w:ins>
-      <w:ins w:id="382" w:author="Alexander Pavlosky" w:date="2017-06-20T18:15:00Z">
+      <w:ins w:id="365" w:author="Alexander Pavlosky" w:date="2017-06-20T18:15:00Z">
         <w:r>
           <w:rPr>
             <w:rFonts w:cs="Calibri"/>
@@ -7507,7 +7603,7 @@
           <w:t>52,</w:t>
         </w:r>
       </w:ins>
-      <w:ins w:id="383" w:author="Alexander Pavlosky" w:date="2017-06-20T18:15:00Z">
+      <w:ins w:id="366" w:author="Alexander Pavlosky" w:date="2017-06-20T18:15:00Z">
         <w:r>
           <w:rPr>
             <w:rFonts w:cs="Calibri"/>
@@ -7530,7 +7626,7 @@
         </w:rPr>
         <w:t>18.</w:t>
       </w:r>
-      <w:ins w:id="384" w:author="Alexander Pavlosky" w:date="2017-06-20T18:15:00Z">
+      <w:ins w:id="367" w:author="Alexander Pavlosky" w:date="2017-06-20T18:15:00Z">
         <w:r>
           <w:rPr>
             <w:rFonts w:cs="Calibri"/>
@@ -7538,7 +7634,7 @@
           <w:tab/>
         </w:r>
       </w:ins>
-      <w:ins w:id="385" w:author="Alexander Pavlosky" w:date="2017-06-20T18:15:00Z">
+      <w:ins w:id="368" w:author="Alexander Pavlosky" w:date="2017-06-20T18:15:00Z">
         <w:r>
           <w:rPr>
             <w:rFonts w:cs="Calibri"/>
@@ -7546,7 +7642,7 @@
           <w:t xml:space="preserve">Groom, D. &amp; Chapman, W. Anatomic variations of the auditory canal pertaining to the fit of stethoscope earpieces. </w:t>
         </w:r>
       </w:ins>
-      <w:ins w:id="386" w:author="Alexander Pavlosky" w:date="2017-06-20T18:15:00Z">
+      <w:ins w:id="369" w:author="Alexander Pavlosky" w:date="2017-06-20T18:15:00Z">
         <w:r>
           <w:rPr>
             <w:rFonts w:cs="Calibri"/>
@@ -7556,7 +7652,7 @@
           <w:t>Circulation</w:t>
         </w:r>
       </w:ins>
-      <w:ins w:id="387" w:author="Alexander Pavlosky" w:date="2017-06-20T18:15:00Z">
+      <w:ins w:id="370" w:author="Alexander Pavlosky" w:date="2017-06-20T18:15:00Z">
         <w:r>
           <w:rPr>
             <w:rFonts w:cs="Calibri"/>
@@ -7564,7 +7660,7 @@
           <w:t xml:space="preserve"> </w:t>
         </w:r>
       </w:ins>
-      <w:ins w:id="388" w:author="Alexander Pavlosky" w:date="2017-06-20T18:15:00Z">
+      <w:ins w:id="371" w:author="Alexander Pavlosky" w:date="2017-06-20T18:15:00Z">
         <w:r>
           <w:rPr>
             <w:rFonts w:cs="Calibri"/>
@@ -7574,7 +7670,7 @@
           <w:t>19,</w:t>
         </w:r>
       </w:ins>
-      <w:ins w:id="389" w:author="Alexander Pavlosky" w:date="2017-06-20T18:15:00Z">
+      <w:ins w:id="372" w:author="Alexander Pavlosky" w:date="2017-06-20T18:15:00Z">
         <w:r>
           <w:rPr>
             <w:rFonts w:cs="Calibri"/>
@@ -7597,7 +7693,7 @@
         </w:rPr>
         <w:t>19.</w:t>
       </w:r>
-      <w:ins w:id="390" w:author="Alexander Pavlosky" w:date="2017-06-20T18:15:00Z">
+      <w:ins w:id="373" w:author="Alexander Pavlosky" w:date="2017-06-20T18:15:00Z">
         <w:r>
           <w:rPr>
             <w:rFonts w:cs="Calibri"/>
@@ -7605,7 +7701,7 @@
           <w:tab/>
         </w:r>
       </w:ins>
-      <w:ins w:id="391" w:author="Alexander Pavlosky" w:date="2017-06-20T18:15:00Z">
+      <w:ins w:id="374" w:author="Alexander Pavlosky" w:date="2017-06-20T18:15:00Z">
         <w:r>
           <w:rPr>
             <w:rFonts w:cs="Calibri"/>
@@ -7613,7 +7709,7 @@
           <w:t>Mehmood</w:t>
         </w:r>
       </w:ins>
-      <w:ins w:id="392" w:author="Alexander Pavlosky" w:date="2017-06-20T18:15:00Z">
+      <w:ins w:id="375" w:author="Alexander Pavlosky" w:date="2017-06-20T18:15:00Z">
         <w:r>
           <w:rPr>
             <w:rFonts w:cs="Calibri"/>
@@ -7621,7 +7717,7 @@
           <w:t xml:space="preserve">, M., Abu </w:t>
         </w:r>
       </w:ins>
-      <w:ins w:id="393" w:author="Alexander Pavlosky" w:date="2017-06-20T18:15:00Z">
+      <w:ins w:id="376" w:author="Alexander Pavlosky" w:date="2017-06-20T18:15:00Z">
         <w:r>
           <w:rPr>
             <w:rFonts w:cs="Calibri"/>
@@ -7629,7 +7725,7 @@
           <w:t>Grara</w:t>
         </w:r>
       </w:ins>
-      <w:ins w:id="394" w:author="Alexander Pavlosky" w:date="2017-06-20T18:15:00Z">
+      <w:ins w:id="377" w:author="Alexander Pavlosky" w:date="2017-06-20T18:15:00Z">
         <w:r>
           <w:rPr>
             <w:rFonts w:cs="Calibri"/>
@@ -7637,7 +7733,7 @@
           <w:t xml:space="preserve">, H. L., Stewart, J. S. &amp; </w:t>
         </w:r>
       </w:ins>
-      <w:ins w:id="395" w:author="Alexander Pavlosky" w:date="2017-06-20T18:15:00Z">
+      <w:ins w:id="378" w:author="Alexander Pavlosky" w:date="2017-06-20T18:15:00Z">
         <w:r>
           <w:rPr>
             <w:rFonts w:cs="Calibri"/>
@@ -7645,7 +7741,7 @@
           <w:t>Khasawneh</w:t>
         </w:r>
       </w:ins>
-      <w:ins w:id="396" w:author="Alexander Pavlosky" w:date="2017-06-20T18:15:00Z">
+      <w:ins w:id="379" w:author="Alexander Pavlosky" w:date="2017-06-20T18:15:00Z">
         <w:r>
           <w:rPr>
             <w:rFonts w:cs="Calibri"/>
@@ -7653,7 +7749,7 @@
           <w:t xml:space="preserve">, F. A. Comparing the </w:t>
         </w:r>
       </w:ins>
-      <w:ins w:id="397" w:author="Alexander Pavlosky" w:date="2017-06-20T18:15:00Z">
+      <w:ins w:id="380" w:author="Alexander Pavlosky" w:date="2017-06-20T18:15:00Z">
         <w:r>
           <w:rPr>
             <w:rFonts w:cs="Calibri"/>
@@ -7661,7 +7757,7 @@
           <w:t>auscultatory</w:t>
         </w:r>
       </w:ins>
-      <w:ins w:id="398" w:author="Alexander Pavlosky" w:date="2017-06-20T18:15:00Z">
+      <w:ins w:id="381" w:author="Alexander Pavlosky" w:date="2017-06-20T18:15:00Z">
         <w:r>
           <w:rPr>
             <w:rFonts w:cs="Calibri"/>
@@ -7669,7 +7765,7 @@
           <w:t xml:space="preserve"> accuracy of health care professionals using three different brands of stethoscopes on a simulator. </w:t>
         </w:r>
       </w:ins>
-      <w:ins w:id="399" w:author="Alexander Pavlosky" w:date="2017-06-20T18:15:00Z">
+      <w:ins w:id="382" w:author="Alexander Pavlosky" w:date="2017-06-20T18:15:00Z">
         <w:r>
           <w:rPr>
             <w:rFonts w:cs="Calibri"/>
@@ -7679,7 +7775,7 @@
           <w:t xml:space="preserve">Med. Devices </w:t>
         </w:r>
       </w:ins>
-      <w:ins w:id="400" w:author="Alexander Pavlosky" w:date="2017-06-20T18:15:00Z">
+      <w:ins w:id="383" w:author="Alexander Pavlosky" w:date="2017-06-20T18:15:00Z">
         <w:r>
           <w:rPr>
             <w:rFonts w:cs="Calibri"/>
@@ -7689,7 +7785,7 @@
           <w:t>Evid</w:t>
         </w:r>
       </w:ins>
-      <w:ins w:id="401" w:author="Alexander Pavlosky" w:date="2017-06-20T18:15:00Z">
+      <w:ins w:id="384" w:author="Alexander Pavlosky" w:date="2017-06-20T18:15:00Z">
         <w:r>
           <w:rPr>
             <w:rFonts w:cs="Calibri"/>
@@ -7699,7 +7795,7 @@
           <w:t>. Res.</w:t>
         </w:r>
       </w:ins>
-      <w:ins w:id="402" w:author="Alexander Pavlosky" w:date="2017-06-20T18:15:00Z">
+      <w:ins w:id="385" w:author="Alexander Pavlosky" w:date="2017-06-20T18:15:00Z">
         <w:r>
           <w:rPr>
             <w:rFonts w:cs="Calibri"/>
@@ -7707,7 +7803,7 @@
           <w:t xml:space="preserve"> </w:t>
         </w:r>
       </w:ins>
-      <w:ins w:id="403" w:author="Alexander Pavlosky" w:date="2017-06-20T18:15:00Z">
+      <w:ins w:id="386" w:author="Alexander Pavlosky" w:date="2017-06-20T18:15:00Z">
         <w:r>
           <w:rPr>
             <w:rFonts w:cs="Calibri"/>
@@ -7717,7 +7813,7 @@
           <w:t>7,</w:t>
         </w:r>
       </w:ins>
-      <w:ins w:id="404" w:author="Alexander Pavlosky" w:date="2017-06-20T18:15:00Z">
+      <w:ins w:id="387" w:author="Alexander Pavlosky" w:date="2017-06-20T18:15:00Z">
         <w:r>
           <w:rPr>
             <w:rFonts w:cs="Calibri"/>
@@ -7732,10 +7828,10 @@
         <w:pPrChange w:id="0" w:author="Alexander Pavlosky" w:date="2017-06-20T18:15:00Z"/>
         <w:rPr>
           <w:rFonts w:cs="Calibri"/>
-          <w:ins w:id="416" w:author="Alexander Pavlosky" w:date="2017-06-20T18:15:00Z"/>
+          <w:ins w:id="399" w:author="Alexander Pavlosky" w:date="2017-06-20T18:15:00Z"/>
         </w:rPr>
       </w:pPr>
-      <w:ins w:id="405" w:author="Alexander Pavlosky" w:date="2017-06-20T18:15:00Z">
+      <w:ins w:id="388" w:author="Alexander Pavlosky" w:date="2017-06-20T18:15:00Z">
         <w:r>
           <w:rPr>
             <w:rFonts w:cs="Calibri"/>
@@ -7743,7 +7839,7 @@
           <w:t>20.</w:t>
         </w:r>
       </w:ins>
-      <w:ins w:id="406" w:author="Alexander Pavlosky" w:date="2017-06-20T18:15:00Z">
+      <w:ins w:id="389" w:author="Alexander Pavlosky" w:date="2017-06-20T18:15:00Z">
         <w:r>
           <w:rPr>
             <w:rFonts w:cs="Calibri"/>
@@ -7751,7 +7847,7 @@
           <w:tab/>
         </w:r>
       </w:ins>
-      <w:ins w:id="407" w:author="Alexander Pavlosky" w:date="2017-06-20T18:15:00Z">
+      <w:ins w:id="390" w:author="Alexander Pavlosky" w:date="2017-06-20T18:15:00Z">
         <w:r>
           <w:rPr>
             <w:rFonts w:cs="Calibri"/>
@@ -7759,7 +7855,7 @@
           <w:t xml:space="preserve">Jones, R. </w:t>
         </w:r>
       </w:ins>
-      <w:ins w:id="408" w:author="Alexander Pavlosky" w:date="2017-06-20T18:15:00Z">
+      <w:ins w:id="391" w:author="Alexander Pavlosky" w:date="2017-06-20T18:15:00Z">
         <w:r>
           <w:rPr>
             <w:rFonts w:cs="Calibri"/>
@@ -7769,7 +7865,7 @@
           <w:t>et al.</w:t>
         </w:r>
       </w:ins>
-      <w:ins w:id="409" w:author="Alexander Pavlosky" w:date="2017-06-20T18:15:00Z">
+      <w:ins w:id="392" w:author="Alexander Pavlosky" w:date="2017-06-20T18:15:00Z">
         <w:r>
           <w:rPr>
             <w:rFonts w:cs="Calibri"/>
@@ -7777,7 +7873,7 @@
           <w:t xml:space="preserve"> RepRap the replicating rapid </w:t>
         </w:r>
       </w:ins>
-      <w:ins w:id="410" w:author="Alexander Pavlosky" w:date="2017-06-20T18:15:00Z">
+      <w:ins w:id="393" w:author="Alexander Pavlosky" w:date="2017-06-20T18:15:00Z">
         <w:r>
           <w:rPr>
             <w:rFonts w:cs="Calibri"/>
@@ -7785,7 +7881,7 @@
           <w:t>prototyper</w:t>
         </w:r>
       </w:ins>
-      <w:ins w:id="411" w:author="Alexander Pavlosky" w:date="2017-06-20T18:15:00Z">
+      <w:ins w:id="394" w:author="Alexander Pavlosky" w:date="2017-06-20T18:15:00Z">
         <w:r>
           <w:rPr>
             <w:rFonts w:cs="Calibri"/>
@@ -7793,7 +7889,7 @@
           <w:t xml:space="preserve">. </w:t>
         </w:r>
       </w:ins>
-      <w:ins w:id="412" w:author="Alexander Pavlosky" w:date="2017-06-20T18:15:00Z">
+      <w:ins w:id="395" w:author="Alexander Pavlosky" w:date="2017-06-20T18:15:00Z">
         <w:r>
           <w:rPr>
             <w:rFonts w:cs="Calibri"/>
@@ -7803,7 +7899,7 @@
           <w:t>Robotica</w:t>
         </w:r>
       </w:ins>
-      <w:ins w:id="413" w:author="Alexander Pavlosky" w:date="2017-06-20T18:15:00Z">
+      <w:ins w:id="396" w:author="Alexander Pavlosky" w:date="2017-06-20T18:15:00Z">
         <w:r>
           <w:rPr>
             <w:rFonts w:cs="Calibri"/>
@@ -7811,7 +7907,7 @@
           <w:t xml:space="preserve"> </w:t>
         </w:r>
       </w:ins>
-      <w:ins w:id="414" w:author="Alexander Pavlosky" w:date="2017-06-20T18:15:00Z">
+      <w:ins w:id="397" w:author="Alexander Pavlosky" w:date="2017-06-20T18:15:00Z">
         <w:r>
           <w:rPr>
             <w:rFonts w:cs="Calibri"/>
@@ -7821,7 +7917,7 @@
           <w:t>29,</w:t>
         </w:r>
       </w:ins>
-      <w:ins w:id="415" w:author="Alexander Pavlosky" w:date="2017-06-20T18:15:00Z">
+      <w:ins w:id="398" w:author="Alexander Pavlosky" w:date="2017-06-20T18:15:00Z">
         <w:r>
           <w:rPr>
             <w:rFonts w:cs="Calibri"/>
@@ -7835,10 +7931,10 @@
         <w:pStyle w:val="Bibliography"/>
         <w:rPr>
           <w:rFonts w:cs="Calibri"/>
-          <w:ins w:id="418" w:author="Alexander Pavlosky" w:date="2017-06-19T10:14:00Z"/>
+          <w:ins w:id="401" w:author="Alexander Pavlosky" w:date="2017-06-19T10:14:00Z"/>
         </w:rPr>
       </w:pPr>
-      <w:ins w:id="417" w:author="Alexander Pavlosky" w:date="2017-06-19T10:14:00Z">
+      <w:ins w:id="400" w:author="Alexander Pavlosky" w:date="2017-06-19T10:14:00Z">
         <w:r>
           <w:rPr>
             <w:rFonts w:cs="Calibri"/>
